--- a/doc/TunerStudio_OS_Dev_Manual.docx
+++ b/doc/TunerStudio_OS_Dev_Manual.docx
@@ -304,21 +304,7 @@
         <w:rPr>
           <w:lang w:val="en-US"/>
         </w:rPr>
-        <w:t xml:space="preserve">over </w:t>
-      </w:r>
-      <w:proofErr w:type="spellStart"/>
-      <w:r>
-        <w:rPr>
-          <w:lang w:val="en-US"/>
-        </w:rPr>
-        <w:t>spi</w:t>
-      </w:r>
-      <w:proofErr w:type="spellEnd"/>
-      <w:r>
-        <w:rPr>
-          <w:lang w:val="en-US"/>
-        </w:rPr>
-        <w:t xml:space="preserve"> is implemented.</w:t>
+        <w:t>over spi is implemented.</w:t>
       </w:r>
     </w:p>
     <w:p>
@@ -382,21 +368,7 @@
         <w:rPr>
           <w:lang w:val="en-US"/>
         </w:rPr>
-        <w:t xml:space="preserve">Latest version of this program can be found on </w:t>
-      </w:r>
-      <w:proofErr w:type="spellStart"/>
-      <w:r>
-        <w:rPr>
-          <w:lang w:val="en-US"/>
-        </w:rPr>
-        <w:t>github</w:t>
-      </w:r>
-      <w:proofErr w:type="spellEnd"/>
-      <w:r>
-        <w:rPr>
-          <w:lang w:val="en-US"/>
-        </w:rPr>
-        <w:t>.</w:t>
+        <w:t>Latest version of this program can be found on github.</w:t>
       </w:r>
     </w:p>
     <w:p>
@@ -493,6 +465,12 @@
           <w:lang w:val="en-US"/>
         </w:rPr>
         <w:t>You need an Arduino Mega2650</w:t>
+      </w:r>
+      <w:r>
+        <w:rPr>
+          <w:lang w:val="en-US"/>
+        </w:rPr>
+        <w:t xml:space="preserve"> or Uno</w:t>
       </w:r>
       <w:r>
         <w:rPr>
@@ -636,21 +614,7 @@
         <w:rPr>
           <w:lang w:val="en-US"/>
         </w:rPr>
-        <w:t xml:space="preserve">Download the entire program folder from </w:t>
-      </w:r>
-      <w:proofErr w:type="spellStart"/>
-      <w:r>
-        <w:rPr>
-          <w:lang w:val="en-US"/>
-        </w:rPr>
-        <w:t>github</w:t>
-      </w:r>
-      <w:proofErr w:type="spellEnd"/>
-      <w:r>
-        <w:rPr>
-          <w:lang w:val="en-US"/>
-        </w:rPr>
-        <w:t>. Recommend placing it in the Documents -&gt; Arduino directory</w:t>
+        <w:t>Download the entire program folder from github. Recommend placing it in the Documents -&gt; Arduino directory</w:t>
       </w:r>
       <w:r>
         <w:rPr>
@@ -674,21 +638,7 @@
         <w:rPr>
           <w:lang w:val="en-US"/>
         </w:rPr>
-        <w:t xml:space="preserve">Either compile and download the program to the Arduino using the IDE or use the </w:t>
-      </w:r>
-      <w:proofErr w:type="spellStart"/>
-      <w:r>
-        <w:rPr>
-          <w:lang w:val="en-US"/>
-        </w:rPr>
-        <w:t>release.hex</w:t>
-      </w:r>
-      <w:proofErr w:type="spellEnd"/>
-      <w:r>
-        <w:rPr>
-          <w:lang w:val="en-US"/>
-        </w:rPr>
-        <w:t xml:space="preserve"> file in -&gt;release to flash the controller.</w:t>
+        <w:t>Either compile and download the program to the Arduino using the IDE or use the release.hex file in -&gt;release to flash the controller.</w:t>
       </w:r>
     </w:p>
     <w:p>
@@ -719,21 +669,7 @@
         <w:rPr>
           <w:lang w:val="en-US"/>
         </w:rPr>
-        <w:t xml:space="preserve">rduino, best to run </w:t>
-      </w:r>
-      <w:proofErr w:type="spellStart"/>
-      <w:r>
-        <w:rPr>
-          <w:lang w:val="en-US"/>
-        </w:rPr>
-        <w:t>EEPROM_clear</w:t>
-      </w:r>
-      <w:proofErr w:type="spellEnd"/>
-      <w:r>
-        <w:rPr>
-          <w:lang w:val="en-US"/>
-        </w:rPr>
-        <w:t xml:space="preserve"> sketch from examples to make sure EEPROM does not contain any leftover </w:t>
+        <w:t xml:space="preserve">rduino, best to run EEPROM_clear sketch from examples to make sure EEPROM does not contain any leftover </w:t>
       </w:r>
       <w:r>
         <w:rPr>
@@ -770,7 +706,7 @@
       <w:pPr>
         <w:pStyle w:val="ListParagraph"/>
         <w:numPr>
-          <w:ilvl w:val="0"/>
+          <w:ilvl w:val="1"/>
           <w:numId w:val="3"/>
         </w:numPr>
         <w:rPr>
@@ -781,21 +717,13 @@
         <w:rPr>
           <w:lang w:val="en-US"/>
         </w:rPr>
-        <w:t xml:space="preserve">Open the </w:t>
-      </w:r>
-      <w:proofErr w:type="spellStart"/>
-      <w:r>
-        <w:rPr>
-          <w:lang w:val="en-US"/>
-        </w:rPr>
-        <w:t>base.msq</w:t>
-      </w:r>
-      <w:proofErr w:type="spellEnd"/>
-      <w:r>
-        <w:rPr>
-          <w:lang w:val="en-US"/>
-        </w:rPr>
-        <w:t xml:space="preserve"> to load initial variables into Tuner Studio.</w:t>
+        <w:t xml:space="preserve">Make sure you select </w:t>
+      </w:r>
+      <w:r>
+        <w:rPr>
+          <w:lang w:val="en-US"/>
+        </w:rPr>
+        <w:t>the size of the EEPROM in the project configuration. 1KB for UNO and 8KB for Mega.</w:t>
       </w:r>
     </w:p>
     <w:p>
@@ -813,7 +741,7 @@
         <w:rPr>
           <w:lang w:val="en-US"/>
         </w:rPr>
-        <w:t>Connect to the controller on a serial port.</w:t>
+        <w:t>Open the base.msq to load initial variables into Tuner Studio.</w:t>
       </w:r>
     </w:p>
     <w:p>
@@ -831,19 +759,7 @@
         <w:rPr>
           <w:lang w:val="en-US"/>
         </w:rPr>
-        <w:t xml:space="preserve">If </w:t>
-      </w:r>
-      <w:r>
-        <w:rPr>
-          <w:lang w:val="en-US"/>
-        </w:rPr>
-        <w:t>prompted</w:t>
-      </w:r>
-      <w:r>
-        <w:rPr>
-          <w:lang w:val="en-US"/>
-        </w:rPr>
-        <w:t>, write all variables to the controller.</w:t>
+        <w:t>Connect to the controller on a serial port.</w:t>
       </w:r>
     </w:p>
     <w:p>
@@ -861,7 +777,19 @@
         <w:rPr>
           <w:lang w:val="en-US"/>
         </w:rPr>
-        <w:t>Make sure the burn is complete.</w:t>
+        <w:t xml:space="preserve">If </w:t>
+      </w:r>
+      <w:r>
+        <w:rPr>
+          <w:lang w:val="en-US"/>
+        </w:rPr>
+        <w:t>prompted</w:t>
+      </w:r>
+      <w:r>
+        <w:rPr>
+          <w:lang w:val="en-US"/>
+        </w:rPr>
+        <w:t>, write all variables to the controller.</w:t>
       </w:r>
     </w:p>
     <w:p>
@@ -879,7 +807,7 @@
         <w:rPr>
           <w:lang w:val="en-US"/>
         </w:rPr>
-        <w:t>Reset the controller.</w:t>
+        <w:t>Make sure the burn is complete.</w:t>
       </w:r>
     </w:p>
     <w:p>
@@ -897,6 +825,24 @@
         <w:rPr>
           <w:lang w:val="en-US"/>
         </w:rPr>
+        <w:t>Reset the controller.</w:t>
+      </w:r>
+    </w:p>
+    <w:p>
+      <w:pPr>
+        <w:pStyle w:val="ListParagraph"/>
+        <w:numPr>
+          <w:ilvl w:val="0"/>
+          <w:numId w:val="3"/>
+        </w:numPr>
+        <w:rPr>
+          <w:lang w:val="en-US"/>
+        </w:rPr>
+      </w:pPr>
+      <w:r>
+        <w:rPr>
+          <w:lang w:val="en-US"/>
+        </w:rPr>
         <w:t>You should now be connected</w:t>
       </w:r>
     </w:p>
@@ -918,6 +864,9 @@
         <w:keepNext/>
       </w:pPr>
       <w:r>
+        <w:rPr>
+          <w:noProof/>
+        </w:rPr>
         <w:drawing>
           <wp:inline distT="0" distB="0" distL="0" distR="0" wp14:anchorId="44363ECF" wp14:editId="0CBB22FE">
             <wp:extent cx="6188710" cy="2730500"/>
@@ -962,27 +911,14 @@
       <w:r>
         <w:t xml:space="preserve">Figure </w:t>
       </w:r>
-      <w:r>
-        <w:fldChar w:fldCharType="begin"/>
-      </w:r>
-      <w:r>
-        <w:instrText xml:space="preserve"> SEQ Figure \* ARABIC </w:instrText>
-      </w:r>
-      <w:r>
-        <w:fldChar w:fldCharType="separate"/>
-      </w:r>
-      <w:r>
-        <w:rPr>
-          <w:noProof/>
-        </w:rPr>
-        <w:t>1</w:t>
-      </w:r>
-      <w:r>
-        <w:rPr>
-          <w:noProof/>
-        </w:rPr>
-        <w:fldChar w:fldCharType="end"/>
-      </w:r>
+      <w:fldSimple w:instr=" SEQ Figure \* ARABIC ">
+        <w:r>
+          <w:rPr>
+            <w:noProof/>
+          </w:rPr>
+          <w:t>1</w:t>
+        </w:r>
+      </w:fldSimple>
       <w:r>
         <w:t xml:space="preserve"> Main Default Gauge Cluster</w:t>
       </w:r>
@@ -1105,6 +1041,9 @@
         <w:keepNext/>
       </w:pPr>
       <w:r>
+        <w:rPr>
+          <w:noProof/>
+        </w:rPr>
         <w:lastRenderedPageBreak/>
         <w:drawing>
           <wp:inline distT="0" distB="0" distL="0" distR="0" wp14:anchorId="302C82D0" wp14:editId="36A34519">
@@ -1150,24 +1089,14 @@
       <w:r>
         <w:t xml:space="preserve">Figure </w:t>
       </w:r>
-      <w:r>
-        <w:fldChar w:fldCharType="begin"/>
-      </w:r>
-      <w:r>
-        <w:instrText xml:space="preserve"> SEQ Figure \* ARABIC </w:instrText>
-      </w:r>
-      <w:r>
-        <w:fldChar w:fldCharType="separate"/>
-      </w:r>
-      <w:r>
-        <w:rPr>
-          <w:noProof/>
-        </w:rPr>
-        <w:t>2</w:t>
-      </w:r>
-      <w:r>
-        <w:fldChar w:fldCharType="end"/>
-      </w:r>
+      <w:fldSimple w:instr=" SEQ Figure \* ARABIC ">
+        <w:r>
+          <w:rPr>
+            <w:noProof/>
+          </w:rPr>
+          <w:t>2</w:t>
+        </w:r>
+      </w:fldSimple>
       <w:r>
         <w:t xml:space="preserve"> Menu Items in Hardware Testing</w:t>
       </w:r>
@@ -1189,6 +1118,9 @@
         <w:jc w:val="center"/>
       </w:pPr>
       <w:r>
+        <w:rPr>
+          <w:noProof/>
+        </w:rPr>
         <w:drawing>
           <wp:inline distT="0" distB="0" distL="0" distR="0" wp14:anchorId="294E9C89" wp14:editId="72CFDDDA">
             <wp:extent cx="3771900" cy="3059100"/>
@@ -1234,24 +1166,14 @@
       <w:r>
         <w:t xml:space="preserve">Figure </w:t>
       </w:r>
-      <w:r>
-        <w:fldChar w:fldCharType="begin"/>
-      </w:r>
-      <w:r>
-        <w:instrText xml:space="preserve"> SEQ Figure \* ARABIC </w:instrText>
-      </w:r>
-      <w:r>
-        <w:fldChar w:fldCharType="separate"/>
-      </w:r>
-      <w:r>
-        <w:rPr>
-          <w:noProof/>
-        </w:rPr>
-        <w:t>3</w:t>
-      </w:r>
-      <w:r>
-        <w:fldChar w:fldCharType="end"/>
-      </w:r>
+      <w:fldSimple w:instr=" SEQ Figure \* ARABIC ">
+        <w:r>
+          <w:rPr>
+            <w:noProof/>
+          </w:rPr>
+          <w:t>3</w:t>
+        </w:r>
+      </w:fldSimple>
       <w:r>
         <w:t xml:space="preserve"> System settings</w:t>
       </w:r>
@@ -1372,106 +1294,86 @@
       <w:r>
         <w:t xml:space="preserve">Figure </w:t>
       </w:r>
-      <w:r>
-        <w:fldChar w:fldCharType="begin"/>
-      </w:r>
-      <w:r>
-        <w:instrText xml:space="preserve"> SEQ Figure \* ARABIC </w:instrText>
-      </w:r>
-      <w:r>
-        <w:fldChar w:fldCharType="separate"/>
-      </w:r>
+      <w:fldSimple w:instr=" SEQ Figure \* ARABIC ">
+        <w:r>
+          <w:rPr>
+            <w:noProof/>
+          </w:rPr>
+          <w:t>4</w:t>
+        </w:r>
+      </w:fldSimple>
+      <w:r>
+        <w:t xml:space="preserve"> Hardware Testing and Override View</w:t>
+      </w:r>
+    </w:p>
+    <w:p>
+      <w:pPr>
+        <w:pStyle w:val="Heading2"/>
+        <w:rPr>
+          <w:lang w:val="en-US"/>
+        </w:rPr>
+      </w:pPr>
+      <w:r>
+        <w:rPr>
+          <w:lang w:val="en-US"/>
+        </w:rPr>
+        <w:t>Inserting your own code</w:t>
+      </w:r>
+    </w:p>
+    <w:p>
+      <w:pPr>
+        <w:rPr>
+          <w:lang w:val="en-US"/>
+        </w:rPr>
+      </w:pPr>
+      <w:r>
+        <w:rPr>
+          <w:lang w:val="en-US"/>
+        </w:rPr>
+        <w:t xml:space="preserve">The code inherits all the normal Arduino libraries. </w:t>
+      </w:r>
+      <w:r>
+        <w:rPr>
+          <w:lang w:val="en-US"/>
+        </w:rPr>
+        <w:t>When starting out, it’s best to open the whole project in a reasonable editor such as notepad++. Open the whole folder as a workspace so you can quickly navigate between files.</w:t>
+      </w:r>
+    </w:p>
+    <w:p>
+      <w:pPr>
+        <w:rPr>
+          <w:lang w:val="en-US"/>
+        </w:rPr>
+      </w:pPr>
+      <w:r>
+        <w:rPr>
+          <w:lang w:val="en-US"/>
+        </w:rPr>
+        <w:t>Open userfunctions.ino</w:t>
+      </w:r>
+    </w:p>
+    <w:p>
+      <w:pPr>
+        <w:rPr>
+          <w:lang w:val="en-US"/>
+        </w:rPr>
+      </w:pPr>
+      <w:r>
+        <w:rPr>
+          <w:lang w:val="en-US"/>
+        </w:rPr>
+        <w:t xml:space="preserve">Write a simple function, such as </w:t>
+      </w:r>
+    </w:p>
+    <w:p>
+      <w:pPr>
+        <w:rPr>
+          <w:lang w:val="en-US"/>
+        </w:rPr>
+      </w:pPr>
       <w:r>
         <w:rPr>
           <w:noProof/>
-        </w:rPr>
-        <w:t>4</w:t>
-      </w:r>
-      <w:r>
-        <w:rPr>
-          <w:noProof/>
-        </w:rPr>
-        <w:fldChar w:fldCharType="end"/>
-      </w:r>
-      <w:r>
-        <w:t xml:space="preserve"> Hardware Testing and Override View</w:t>
-      </w:r>
-    </w:p>
-    <w:p>
-      <w:pPr>
-        <w:pStyle w:val="Heading2"/>
-        <w:rPr>
-          <w:lang w:val="en-US"/>
-        </w:rPr>
-      </w:pPr>
-      <w:r>
-        <w:rPr>
-          <w:lang w:val="en-US"/>
-        </w:rPr>
-        <w:t>Inserting your own code</w:t>
-      </w:r>
-    </w:p>
-    <w:p>
-      <w:pPr>
-        <w:rPr>
-          <w:lang w:val="en-US"/>
-        </w:rPr>
-      </w:pPr>
-      <w:r>
-        <w:rPr>
-          <w:lang w:val="en-US"/>
-        </w:rPr>
-        <w:t xml:space="preserve">The code inherits all the normal Arduino libraries. </w:t>
-      </w:r>
-      <w:r>
-        <w:rPr>
-          <w:lang w:val="en-US"/>
-        </w:rPr>
-        <w:t>When starting out, it’s best to open the whole project in a reasonable editor such as notepad++. Open the whole folder as a workspace so you can quickly navigate between files.</w:t>
-      </w:r>
-    </w:p>
-    <w:p>
-      <w:pPr>
-        <w:rPr>
-          <w:lang w:val="en-US"/>
-        </w:rPr>
-      </w:pPr>
-      <w:r>
-        <w:rPr>
-          <w:lang w:val="en-US"/>
-        </w:rPr>
-        <w:t xml:space="preserve">Open </w:t>
-      </w:r>
-      <w:proofErr w:type="spellStart"/>
-      <w:r>
-        <w:rPr>
-          <w:lang w:val="en-US"/>
-        </w:rPr>
-        <w:t>userfunctions.ino</w:t>
-      </w:r>
-      <w:proofErr w:type="spellEnd"/>
-    </w:p>
-    <w:p>
-      <w:pPr>
-        <w:rPr>
-          <w:lang w:val="en-US"/>
-        </w:rPr>
-      </w:pPr>
-      <w:r>
-        <w:rPr>
-          <w:lang w:val="en-US"/>
-        </w:rPr>
-        <w:t xml:space="preserve">Write a simple function, such as </w:t>
-      </w:r>
-    </w:p>
-    <w:p>
-      <w:pPr>
-        <w:rPr>
-          <w:lang w:val="en-US"/>
-        </w:rPr>
-      </w:pPr>
-      <w:r>
-        <w:rPr>
           <w:lang w:val="en-US"/>
         </w:rPr>
         <w:drawing>
@@ -1527,30 +1429,14 @@
         <w:rPr>
           <w:lang w:val="en-US"/>
         </w:rPr>
-        <w:t xml:space="preserve">Make sure you add the prototype of the function to the </w:t>
-      </w:r>
-      <w:proofErr w:type="spellStart"/>
-      <w:r>
-        <w:rPr>
-          <w:lang w:val="en-US"/>
-        </w:rPr>
-        <w:t>userfunctions.h</w:t>
-      </w:r>
-      <w:proofErr w:type="spellEnd"/>
-      <w:r>
-        <w:rPr>
-          <w:lang w:val="en-US"/>
-        </w:rPr>
-        <w:t xml:space="preserve"> file. Then you head over to the </w:t>
-      </w:r>
-      <w:proofErr w:type="spellStart"/>
+        <w:t xml:space="preserve">Make sure you add the prototype of the function to the userfunctions.h file. Then you head over to the </w:t>
+      </w:r>
       <w:r>
         <w:rPr>
           <w:lang w:val="en-US"/>
         </w:rPr>
         <w:t>TunerStudio_OS_Dev.ino</w:t>
       </w:r>
-      <w:proofErr w:type="spellEnd"/>
       <w:r>
         <w:rPr>
           <w:lang w:val="en-US"/>
@@ -1610,21 +1496,7 @@
         <w:rPr>
           <w:lang w:val="en-US"/>
         </w:rPr>
-        <w:t xml:space="preserve">task schedulers in </w:t>
-      </w:r>
-      <w:proofErr w:type="spellStart"/>
-      <w:r>
-        <w:rPr>
-          <w:lang w:val="en-US"/>
-        </w:rPr>
-        <w:t>TunerStudio_OS_Dev.ino</w:t>
-      </w:r>
-      <w:proofErr w:type="spellEnd"/>
-      <w:r>
-        <w:rPr>
-          <w:lang w:val="en-US"/>
-        </w:rPr>
-        <w:t>, it gets messy fast.</w:t>
+        <w:t>task schedulers in TunerStudio_OS_Dev.ino, it gets messy fast.</w:t>
       </w:r>
     </w:p>
     <w:p>
@@ -1642,16 +1514,26 @@
         <w:rPr>
           <w:lang w:val="en-US"/>
         </w:rPr>
-        <w:t xml:space="preserve">Note how we are using </w:t>
-      </w:r>
-      <w:proofErr w:type="spellStart"/>
-      <w:r>
-        <w:rPr>
-          <w:lang w:val="en-US"/>
-        </w:rPr>
-        <w:t>setDigitalPort</w:t>
-      </w:r>
-      <w:proofErr w:type="spellEnd"/>
+        <w:t xml:space="preserve">Note how we are using setDigitalPort </w:t>
+      </w:r>
+      <w:r>
+        <w:rPr>
+          <w:lang w:val="en-US"/>
+        </w:rPr>
+        <w:t>and readDigitalPort</w:t>
+      </w:r>
+      <w:r>
+        <w:rPr>
+          <w:lang w:val="en-US"/>
+        </w:rPr>
+        <w:t>instead of</w:t>
+      </w:r>
+      <w:r>
+        <w:rPr>
+          <w:lang w:val="en-US"/>
+        </w:rPr>
+        <w:t xml:space="preserve"> digitalRead and</w:t>
+      </w:r>
       <w:r>
         <w:rPr>
           <w:lang w:val="en-US"/>
@@ -1662,62 +1544,8 @@
         <w:rPr>
           <w:lang w:val="en-US"/>
         </w:rPr>
-        <w:t xml:space="preserve">and </w:t>
-      </w:r>
-      <w:proofErr w:type="spellStart"/>
-      <w:r>
-        <w:rPr>
-          <w:lang w:val="en-US"/>
-        </w:rPr>
-        <w:t>readDigitalPort</w:t>
-      </w:r>
-      <w:r>
-        <w:rPr>
-          <w:lang w:val="en-US"/>
-        </w:rPr>
-        <w:t>instead</w:t>
-      </w:r>
-      <w:proofErr w:type="spellEnd"/>
-      <w:r>
-        <w:rPr>
-          <w:lang w:val="en-US"/>
-        </w:rPr>
-        <w:t xml:space="preserve"> of</w:t>
-      </w:r>
-      <w:r>
-        <w:rPr>
-          <w:lang w:val="en-US"/>
-        </w:rPr>
-        <w:t xml:space="preserve"> </w:t>
-      </w:r>
-      <w:proofErr w:type="spellStart"/>
-      <w:r>
-        <w:rPr>
-          <w:lang w:val="en-US"/>
-        </w:rPr>
-        <w:t>digitalRead</w:t>
-      </w:r>
-      <w:proofErr w:type="spellEnd"/>
-      <w:r>
-        <w:rPr>
-          <w:lang w:val="en-US"/>
-        </w:rPr>
-        <w:t xml:space="preserve"> and</w:t>
-      </w:r>
-      <w:r>
-        <w:rPr>
-          <w:lang w:val="en-US"/>
-        </w:rPr>
-        <w:t xml:space="preserve"> </w:t>
-      </w:r>
-      <w:proofErr w:type="spellStart"/>
-      <w:r>
-        <w:rPr>
-          <w:lang w:val="en-US"/>
-        </w:rPr>
         <w:t>digitalWrite</w:t>
       </w:r>
-      <w:proofErr w:type="spellEnd"/>
       <w:r>
         <w:rPr>
           <w:lang w:val="en-US"/>
@@ -1739,6 +1567,7 @@
       </w:pPr>
       <w:r>
         <w:rPr>
+          <w:noProof/>
           <w:lang w:val="en-US"/>
         </w:rPr>
         <w:lastRenderedPageBreak/>
@@ -1798,6 +1627,7 @@
       </w:pPr>
       <w:r>
         <w:rPr>
+          <w:noProof/>
           <w:lang w:val="en-US"/>
         </w:rPr>
         <w:drawing>
@@ -1847,24 +1677,14 @@
       <w:r>
         <w:t xml:space="preserve">Figure </w:t>
       </w:r>
-      <w:r>
-        <w:fldChar w:fldCharType="begin"/>
-      </w:r>
-      <w:r>
-        <w:instrText xml:space="preserve"> SEQ Figure \* ARABIC </w:instrText>
-      </w:r>
-      <w:r>
-        <w:fldChar w:fldCharType="separate"/>
-      </w:r>
-      <w:r>
-        <w:rPr>
-          <w:noProof/>
-        </w:rPr>
-        <w:t>5</w:t>
-      </w:r>
-      <w:r>
-        <w:fldChar w:fldCharType="end"/>
-      </w:r>
+      <w:fldSimple w:instr=" SEQ Figure \* ARABIC ">
+        <w:r>
+          <w:rPr>
+            <w:noProof/>
+          </w:rPr>
+          <w:t>5</w:t>
+        </w:r>
+      </w:fldSimple>
       <w:r>
         <w:t xml:space="preserve"> Example of Low Pass filter. Alpha of approximately200</w:t>
       </w:r>

--- a/doc/TunerStudio_OS_Dev_Manual.docx
+++ b/doc/TunerStudio_OS_Dev_Manual.docx
@@ -39,13 +39,50 @@
         <w:rPr>
           <w:lang w:val="en-US"/>
         </w:rPr>
-        <w:t>Firmware Version 0.1</w:t>
-      </w:r>
-      <w:r>
-        <w:rPr>
-          <w:lang w:val="en-US"/>
-        </w:rPr>
-        <w:t xml:space="preserve"> 01 July 2023</w:t>
+        <w:t>Firmware Version 0.</w:t>
+      </w:r>
+      <w:r>
+        <w:rPr>
+          <w:lang w:val="en-US"/>
+        </w:rPr>
+        <w:t>3</w:t>
+      </w:r>
+      <w:r>
+        <w:rPr>
+          <w:lang w:val="en-US"/>
+        </w:rPr>
+        <w:t xml:space="preserve"> </w:t>
+      </w:r>
+    </w:p>
+    <w:p>
+      <w:pPr>
+        <w:rPr>
+          <w:lang w:val="en-US"/>
+        </w:rPr>
+      </w:pPr>
+      <w:r>
+        <w:rPr>
+          <w:lang w:val="en-US"/>
+        </w:rPr>
+        <w:t>18</w:t>
+      </w:r>
+      <w:r>
+        <w:rPr>
+          <w:lang w:val="en-US"/>
+        </w:rPr>
+        <w:t xml:space="preserve"> </w:t>
+      </w:r>
+      <w:r>
+        <w:rPr>
+          <w:lang w:val="en-US"/>
+        </w:rPr>
+        <w:t>August</w:t>
+      </w:r>
+      <w:r>
+        <w:rPr>
+          <w:lang w:val="en-US"/>
+        </w:rPr>
+        <w:t xml:space="preserve"> 2023</w:t>
       </w:r>
     </w:p>
     <w:p>
@@ -61,6 +98,1364 @@
         <w:t>Henry Wright</w:t>
       </w:r>
     </w:p>
+    <w:sdt>
+      <w:sdtPr>
+        <w:rPr>
+          <w:rFonts w:asciiTheme="minorHAnsi" w:eastAsiaTheme="minorHAnsi" w:hAnsiTheme="minorHAnsi" w:cstheme="minorBidi"/>
+          <w:color w:val="auto"/>
+          <w:kern w:val="2"/>
+          <w:sz w:val="22"/>
+          <w:szCs w:val="22"/>
+          <w:lang w:val="en-AU"/>
+          <w14:ligatures w14:val="standardContextual"/>
+        </w:rPr>
+        <w:id w:val="980892420"/>
+        <w:docPartObj>
+          <w:docPartGallery w:val="Table of Contents"/>
+          <w:docPartUnique/>
+        </w:docPartObj>
+      </w:sdtPr>
+      <w:sdtEndPr>
+        <w:rPr>
+          <w:b/>
+          <w:bCs/>
+          <w:noProof/>
+        </w:rPr>
+      </w:sdtEndPr>
+      <w:sdtContent>
+        <w:p>
+          <w:pPr>
+            <w:pStyle w:val="TOCHeading"/>
+          </w:pPr>
+          <w:r>
+            <w:t>Contents</w:t>
+          </w:r>
+        </w:p>
+        <w:p>
+          <w:pPr>
+            <w:pStyle w:val="TOC1"/>
+            <w:tabs>
+              <w:tab w:val="left" w:pos="440"/>
+              <w:tab w:val="right" w:leader="dot" w:pos="9736"/>
+            </w:tabs>
+            <w:rPr>
+              <w:rFonts w:eastAsiaTheme="minorEastAsia"/>
+              <w:noProof/>
+              <w:lang w:eastAsia="en-AU"/>
+            </w:rPr>
+          </w:pPr>
+          <w:r>
+            <w:fldChar w:fldCharType="begin"/>
+          </w:r>
+          <w:r>
+            <w:instrText xml:space="preserve"> TOC \o "1-3" \h \z \u </w:instrText>
+          </w:r>
+          <w:r>
+            <w:fldChar w:fldCharType="separate"/>
+          </w:r>
+          <w:hyperlink w:anchor="_Toc143372379" w:history="1">
+            <w:r>
+              <w:rPr>
+                <w:rStyle w:val="Hyperlink"/>
+                <w:noProof/>
+                <w:lang w:val="en-US"/>
+              </w:rPr>
+              <w:t>1</w:t>
+            </w:r>
+            <w:r>
+              <w:rPr>
+                <w:rFonts w:eastAsiaTheme="minorEastAsia"/>
+                <w:noProof/>
+                <w:lang w:eastAsia="en-AU"/>
+              </w:rPr>
+              <w:tab/>
+            </w:r>
+            <w:r>
+              <w:rPr>
+                <w:rStyle w:val="Hyperlink"/>
+                <w:noProof/>
+              </w:rPr>
+              <w:t>Summary</w:t>
+            </w:r>
+            <w:r>
+              <w:rPr>
+                <w:noProof/>
+                <w:webHidden/>
+              </w:rPr>
+              <w:tab/>
+            </w:r>
+            <w:r>
+              <w:rPr>
+                <w:noProof/>
+                <w:webHidden/>
+              </w:rPr>
+              <w:fldChar w:fldCharType="begin"/>
+            </w:r>
+            <w:r>
+              <w:rPr>
+                <w:noProof/>
+                <w:webHidden/>
+              </w:rPr>
+              <w:instrText xml:space="preserve"> PAGEREF _Toc143372379 \h </w:instrText>
+            </w:r>
+            <w:r>
+              <w:rPr>
+                <w:noProof/>
+                <w:webHidden/>
+              </w:rPr>
+            </w:r>
+            <w:r>
+              <w:rPr>
+                <w:noProof/>
+                <w:webHidden/>
+              </w:rPr>
+              <w:fldChar w:fldCharType="separate"/>
+            </w:r>
+            <w:r>
+              <w:rPr>
+                <w:noProof/>
+                <w:webHidden/>
+              </w:rPr>
+              <w:t>2</w:t>
+            </w:r>
+            <w:r>
+              <w:rPr>
+                <w:noProof/>
+                <w:webHidden/>
+              </w:rPr>
+              <w:fldChar w:fldCharType="end"/>
+            </w:r>
+          </w:hyperlink>
+        </w:p>
+        <w:p>
+          <w:pPr>
+            <w:pStyle w:val="TOC1"/>
+            <w:tabs>
+              <w:tab w:val="left" w:pos="440"/>
+              <w:tab w:val="right" w:leader="dot" w:pos="9736"/>
+            </w:tabs>
+            <w:rPr>
+              <w:rFonts w:eastAsiaTheme="minorEastAsia"/>
+              <w:noProof/>
+              <w:lang w:eastAsia="en-AU"/>
+            </w:rPr>
+          </w:pPr>
+          <w:hyperlink w:anchor="_Toc143372380" w:history="1">
+            <w:r>
+              <w:rPr>
+                <w:rStyle w:val="Hyperlink"/>
+                <w:noProof/>
+                <w:lang w:val="en-US"/>
+              </w:rPr>
+              <w:t>2</w:t>
+            </w:r>
+            <w:r>
+              <w:rPr>
+                <w:rFonts w:eastAsiaTheme="minorEastAsia"/>
+                <w:noProof/>
+                <w:lang w:eastAsia="en-AU"/>
+              </w:rPr>
+              <w:tab/>
+            </w:r>
+            <w:r>
+              <w:rPr>
+                <w:rStyle w:val="Hyperlink"/>
+                <w:noProof/>
+                <w:lang w:val="en-US"/>
+              </w:rPr>
+              <w:t>Quick Start</w:t>
+            </w:r>
+            <w:r>
+              <w:rPr>
+                <w:noProof/>
+                <w:webHidden/>
+              </w:rPr>
+              <w:tab/>
+            </w:r>
+            <w:r>
+              <w:rPr>
+                <w:noProof/>
+                <w:webHidden/>
+              </w:rPr>
+              <w:fldChar w:fldCharType="begin"/>
+            </w:r>
+            <w:r>
+              <w:rPr>
+                <w:noProof/>
+                <w:webHidden/>
+              </w:rPr>
+              <w:instrText xml:space="preserve"> PAGEREF _Toc143372380 \h </w:instrText>
+            </w:r>
+            <w:r>
+              <w:rPr>
+                <w:noProof/>
+                <w:webHidden/>
+              </w:rPr>
+            </w:r>
+            <w:r>
+              <w:rPr>
+                <w:noProof/>
+                <w:webHidden/>
+              </w:rPr>
+              <w:fldChar w:fldCharType="separate"/>
+            </w:r>
+            <w:r>
+              <w:rPr>
+                <w:noProof/>
+                <w:webHidden/>
+              </w:rPr>
+              <w:t>2</w:t>
+            </w:r>
+            <w:r>
+              <w:rPr>
+                <w:noProof/>
+                <w:webHidden/>
+              </w:rPr>
+              <w:fldChar w:fldCharType="end"/>
+            </w:r>
+          </w:hyperlink>
+        </w:p>
+        <w:p>
+          <w:pPr>
+            <w:pStyle w:val="TOC2"/>
+            <w:tabs>
+              <w:tab w:val="left" w:pos="880"/>
+              <w:tab w:val="right" w:leader="dot" w:pos="9736"/>
+            </w:tabs>
+            <w:rPr>
+              <w:rFonts w:eastAsiaTheme="minorEastAsia"/>
+              <w:noProof/>
+              <w:lang w:eastAsia="en-AU"/>
+            </w:rPr>
+          </w:pPr>
+          <w:hyperlink w:anchor="_Toc143372381" w:history="1">
+            <w:r>
+              <w:rPr>
+                <w:rStyle w:val="Hyperlink"/>
+                <w:noProof/>
+                <w:lang w:val="en-US"/>
+              </w:rPr>
+              <w:t>2.1</w:t>
+            </w:r>
+            <w:r>
+              <w:rPr>
+                <w:rFonts w:eastAsiaTheme="minorEastAsia"/>
+                <w:noProof/>
+                <w:lang w:eastAsia="en-AU"/>
+              </w:rPr>
+              <w:tab/>
+            </w:r>
+            <w:r>
+              <w:rPr>
+                <w:rStyle w:val="Hyperlink"/>
+                <w:noProof/>
+                <w:lang w:val="en-US"/>
+              </w:rPr>
+              <w:t>Getting Connected</w:t>
+            </w:r>
+            <w:r>
+              <w:rPr>
+                <w:noProof/>
+                <w:webHidden/>
+              </w:rPr>
+              <w:tab/>
+            </w:r>
+            <w:r>
+              <w:rPr>
+                <w:noProof/>
+                <w:webHidden/>
+              </w:rPr>
+              <w:fldChar w:fldCharType="begin"/>
+            </w:r>
+            <w:r>
+              <w:rPr>
+                <w:noProof/>
+                <w:webHidden/>
+              </w:rPr>
+              <w:instrText xml:space="preserve"> PAGEREF _Toc143372381 \h </w:instrText>
+            </w:r>
+            <w:r>
+              <w:rPr>
+                <w:noProof/>
+                <w:webHidden/>
+              </w:rPr>
+            </w:r>
+            <w:r>
+              <w:rPr>
+                <w:noProof/>
+                <w:webHidden/>
+              </w:rPr>
+              <w:fldChar w:fldCharType="separate"/>
+            </w:r>
+            <w:r>
+              <w:rPr>
+                <w:noProof/>
+                <w:webHidden/>
+              </w:rPr>
+              <w:t>2</w:t>
+            </w:r>
+            <w:r>
+              <w:rPr>
+                <w:noProof/>
+                <w:webHidden/>
+              </w:rPr>
+              <w:fldChar w:fldCharType="end"/>
+            </w:r>
+          </w:hyperlink>
+        </w:p>
+        <w:p>
+          <w:pPr>
+            <w:pStyle w:val="TOC2"/>
+            <w:tabs>
+              <w:tab w:val="left" w:pos="880"/>
+              <w:tab w:val="right" w:leader="dot" w:pos="9736"/>
+            </w:tabs>
+            <w:rPr>
+              <w:rFonts w:eastAsiaTheme="minorEastAsia"/>
+              <w:noProof/>
+              <w:lang w:eastAsia="en-AU"/>
+            </w:rPr>
+          </w:pPr>
+          <w:hyperlink w:anchor="_Toc143372382" w:history="1">
+            <w:r>
+              <w:rPr>
+                <w:rStyle w:val="Hyperlink"/>
+                <w:noProof/>
+              </w:rPr>
+              <w:t>2.2</w:t>
+            </w:r>
+            <w:r>
+              <w:rPr>
+                <w:rFonts w:eastAsiaTheme="minorEastAsia"/>
+                <w:noProof/>
+                <w:lang w:eastAsia="en-AU"/>
+              </w:rPr>
+              <w:tab/>
+            </w:r>
+            <w:r>
+              <w:rPr>
+                <w:rStyle w:val="Hyperlink"/>
+                <w:noProof/>
+              </w:rPr>
+              <w:t>Read Port Data and Control Outputs</w:t>
+            </w:r>
+            <w:r>
+              <w:rPr>
+                <w:noProof/>
+                <w:webHidden/>
+              </w:rPr>
+              <w:tab/>
+            </w:r>
+            <w:r>
+              <w:rPr>
+                <w:noProof/>
+                <w:webHidden/>
+              </w:rPr>
+              <w:fldChar w:fldCharType="begin"/>
+            </w:r>
+            <w:r>
+              <w:rPr>
+                <w:noProof/>
+                <w:webHidden/>
+              </w:rPr>
+              <w:instrText xml:space="preserve"> PAGEREF _Toc143372382 \h </w:instrText>
+            </w:r>
+            <w:r>
+              <w:rPr>
+                <w:noProof/>
+                <w:webHidden/>
+              </w:rPr>
+            </w:r>
+            <w:r>
+              <w:rPr>
+                <w:noProof/>
+                <w:webHidden/>
+              </w:rPr>
+              <w:fldChar w:fldCharType="separate"/>
+            </w:r>
+            <w:r>
+              <w:rPr>
+                <w:noProof/>
+                <w:webHidden/>
+              </w:rPr>
+              <w:t>3</w:t>
+            </w:r>
+            <w:r>
+              <w:rPr>
+                <w:noProof/>
+                <w:webHidden/>
+              </w:rPr>
+              <w:fldChar w:fldCharType="end"/>
+            </w:r>
+          </w:hyperlink>
+        </w:p>
+        <w:p>
+          <w:pPr>
+            <w:pStyle w:val="TOC2"/>
+            <w:tabs>
+              <w:tab w:val="left" w:pos="880"/>
+              <w:tab w:val="right" w:leader="dot" w:pos="9736"/>
+            </w:tabs>
+            <w:rPr>
+              <w:rFonts w:eastAsiaTheme="minorEastAsia"/>
+              <w:noProof/>
+              <w:lang w:eastAsia="en-AU"/>
+            </w:rPr>
+          </w:pPr>
+          <w:hyperlink w:anchor="_Toc143372383" w:history="1">
+            <w:r>
+              <w:rPr>
+                <w:rStyle w:val="Hyperlink"/>
+                <w:noProof/>
+                <w:lang w:val="en-US"/>
+              </w:rPr>
+              <w:t>2.3</w:t>
+            </w:r>
+            <w:r>
+              <w:rPr>
+                <w:rFonts w:eastAsiaTheme="minorEastAsia"/>
+                <w:noProof/>
+                <w:lang w:eastAsia="en-AU"/>
+              </w:rPr>
+              <w:tab/>
+            </w:r>
+            <w:r>
+              <w:rPr>
+                <w:rStyle w:val="Hyperlink"/>
+                <w:noProof/>
+                <w:lang w:val="en-US"/>
+              </w:rPr>
+              <w:t>Inserting your own code</w:t>
+            </w:r>
+            <w:r>
+              <w:rPr>
+                <w:noProof/>
+                <w:webHidden/>
+              </w:rPr>
+              <w:tab/>
+            </w:r>
+            <w:r>
+              <w:rPr>
+                <w:noProof/>
+                <w:webHidden/>
+              </w:rPr>
+              <w:fldChar w:fldCharType="begin"/>
+            </w:r>
+            <w:r>
+              <w:rPr>
+                <w:noProof/>
+                <w:webHidden/>
+              </w:rPr>
+              <w:instrText xml:space="preserve"> PAGEREF _Toc143372383 \h </w:instrText>
+            </w:r>
+            <w:r>
+              <w:rPr>
+                <w:noProof/>
+                <w:webHidden/>
+              </w:rPr>
+            </w:r>
+            <w:r>
+              <w:rPr>
+                <w:noProof/>
+                <w:webHidden/>
+              </w:rPr>
+              <w:fldChar w:fldCharType="separate"/>
+            </w:r>
+            <w:r>
+              <w:rPr>
+                <w:noProof/>
+                <w:webHidden/>
+              </w:rPr>
+              <w:t>5</w:t>
+            </w:r>
+            <w:r>
+              <w:rPr>
+                <w:noProof/>
+                <w:webHidden/>
+              </w:rPr>
+              <w:fldChar w:fldCharType="end"/>
+            </w:r>
+          </w:hyperlink>
+        </w:p>
+        <w:p>
+          <w:pPr>
+            <w:pStyle w:val="TOC2"/>
+            <w:tabs>
+              <w:tab w:val="left" w:pos="880"/>
+              <w:tab w:val="right" w:leader="dot" w:pos="9736"/>
+            </w:tabs>
+            <w:rPr>
+              <w:rFonts w:eastAsiaTheme="minorEastAsia"/>
+              <w:noProof/>
+              <w:lang w:eastAsia="en-AU"/>
+            </w:rPr>
+          </w:pPr>
+          <w:hyperlink w:anchor="_Toc143372384" w:history="1">
+            <w:r>
+              <w:rPr>
+                <w:rStyle w:val="Hyperlink"/>
+                <w:noProof/>
+                <w:lang w:val="en-US"/>
+              </w:rPr>
+              <w:t>2.4</w:t>
+            </w:r>
+            <w:r>
+              <w:rPr>
+                <w:rFonts w:eastAsiaTheme="minorEastAsia"/>
+                <w:noProof/>
+                <w:lang w:eastAsia="en-AU"/>
+              </w:rPr>
+              <w:tab/>
+            </w:r>
+            <w:r>
+              <w:rPr>
+                <w:rStyle w:val="Hyperlink"/>
+                <w:noProof/>
+                <w:lang w:val="en-US"/>
+              </w:rPr>
+              <w:t>Adding a Measure Variable (Sent to Tuner Studio)</w:t>
+            </w:r>
+            <w:r>
+              <w:rPr>
+                <w:noProof/>
+                <w:webHidden/>
+              </w:rPr>
+              <w:tab/>
+            </w:r>
+            <w:r>
+              <w:rPr>
+                <w:noProof/>
+                <w:webHidden/>
+              </w:rPr>
+              <w:fldChar w:fldCharType="begin"/>
+            </w:r>
+            <w:r>
+              <w:rPr>
+                <w:noProof/>
+                <w:webHidden/>
+              </w:rPr>
+              <w:instrText xml:space="preserve"> PAGEREF _Toc143372384 \h </w:instrText>
+            </w:r>
+            <w:r>
+              <w:rPr>
+                <w:noProof/>
+                <w:webHidden/>
+              </w:rPr>
+            </w:r>
+            <w:r>
+              <w:rPr>
+                <w:noProof/>
+                <w:webHidden/>
+              </w:rPr>
+              <w:fldChar w:fldCharType="separate"/>
+            </w:r>
+            <w:r>
+              <w:rPr>
+                <w:noProof/>
+                <w:webHidden/>
+              </w:rPr>
+              <w:t>5</w:t>
+            </w:r>
+            <w:r>
+              <w:rPr>
+                <w:noProof/>
+                <w:webHidden/>
+              </w:rPr>
+              <w:fldChar w:fldCharType="end"/>
+            </w:r>
+          </w:hyperlink>
+        </w:p>
+        <w:p>
+          <w:pPr>
+            <w:pStyle w:val="TOC2"/>
+            <w:tabs>
+              <w:tab w:val="left" w:pos="880"/>
+              <w:tab w:val="right" w:leader="dot" w:pos="9736"/>
+            </w:tabs>
+            <w:rPr>
+              <w:rFonts w:eastAsiaTheme="minorEastAsia"/>
+              <w:noProof/>
+              <w:lang w:eastAsia="en-AU"/>
+            </w:rPr>
+          </w:pPr>
+          <w:hyperlink w:anchor="_Toc143372385" w:history="1">
+            <w:r>
+              <w:rPr>
+                <w:rStyle w:val="Hyperlink"/>
+                <w:noProof/>
+                <w:lang w:val="en-US"/>
+              </w:rPr>
+              <w:t>2.5</w:t>
+            </w:r>
+            <w:r>
+              <w:rPr>
+                <w:rFonts w:eastAsiaTheme="minorEastAsia"/>
+                <w:noProof/>
+                <w:lang w:eastAsia="en-AU"/>
+              </w:rPr>
+              <w:tab/>
+            </w:r>
+            <w:r>
+              <w:rPr>
+                <w:rStyle w:val="Hyperlink"/>
+                <w:noProof/>
+                <w:lang w:val="en-US"/>
+              </w:rPr>
+              <w:t>Adding a Calibration Variable (Saved to EEPROM)</w:t>
+            </w:r>
+            <w:r>
+              <w:rPr>
+                <w:noProof/>
+                <w:webHidden/>
+              </w:rPr>
+              <w:tab/>
+            </w:r>
+            <w:r>
+              <w:rPr>
+                <w:noProof/>
+                <w:webHidden/>
+              </w:rPr>
+              <w:fldChar w:fldCharType="begin"/>
+            </w:r>
+            <w:r>
+              <w:rPr>
+                <w:noProof/>
+                <w:webHidden/>
+              </w:rPr>
+              <w:instrText xml:space="preserve"> PAGEREF _Toc143372385 \h </w:instrText>
+            </w:r>
+            <w:r>
+              <w:rPr>
+                <w:noProof/>
+                <w:webHidden/>
+              </w:rPr>
+            </w:r>
+            <w:r>
+              <w:rPr>
+                <w:noProof/>
+                <w:webHidden/>
+              </w:rPr>
+              <w:fldChar w:fldCharType="separate"/>
+            </w:r>
+            <w:r>
+              <w:rPr>
+                <w:noProof/>
+                <w:webHidden/>
+              </w:rPr>
+              <w:t>8</w:t>
+            </w:r>
+            <w:r>
+              <w:rPr>
+                <w:noProof/>
+                <w:webHidden/>
+              </w:rPr>
+              <w:fldChar w:fldCharType="end"/>
+            </w:r>
+          </w:hyperlink>
+        </w:p>
+        <w:p>
+          <w:pPr>
+            <w:pStyle w:val="TOC1"/>
+            <w:tabs>
+              <w:tab w:val="left" w:pos="440"/>
+              <w:tab w:val="right" w:leader="dot" w:pos="9736"/>
+            </w:tabs>
+            <w:rPr>
+              <w:rFonts w:eastAsiaTheme="minorEastAsia"/>
+              <w:noProof/>
+              <w:lang w:eastAsia="en-AU"/>
+            </w:rPr>
+          </w:pPr>
+          <w:hyperlink w:anchor="_Toc143372386" w:history="1">
+            <w:r>
+              <w:rPr>
+                <w:rStyle w:val="Hyperlink"/>
+                <w:noProof/>
+                <w:lang w:val="en-US"/>
+              </w:rPr>
+              <w:t>3</w:t>
+            </w:r>
+            <w:r>
+              <w:rPr>
+                <w:rFonts w:eastAsiaTheme="minorEastAsia"/>
+                <w:noProof/>
+                <w:lang w:eastAsia="en-AU"/>
+              </w:rPr>
+              <w:tab/>
+            </w:r>
+            <w:r>
+              <w:rPr>
+                <w:rStyle w:val="Hyperlink"/>
+                <w:noProof/>
+                <w:lang w:val="en-US"/>
+              </w:rPr>
+              <w:t>Function Documentation</w:t>
+            </w:r>
+            <w:r>
+              <w:rPr>
+                <w:noProof/>
+                <w:webHidden/>
+              </w:rPr>
+              <w:tab/>
+            </w:r>
+            <w:r>
+              <w:rPr>
+                <w:noProof/>
+                <w:webHidden/>
+              </w:rPr>
+              <w:fldChar w:fldCharType="begin"/>
+            </w:r>
+            <w:r>
+              <w:rPr>
+                <w:noProof/>
+                <w:webHidden/>
+              </w:rPr>
+              <w:instrText xml:space="preserve"> PAGEREF _Toc143372386 \h </w:instrText>
+            </w:r>
+            <w:r>
+              <w:rPr>
+                <w:noProof/>
+                <w:webHidden/>
+              </w:rPr>
+            </w:r>
+            <w:r>
+              <w:rPr>
+                <w:noProof/>
+                <w:webHidden/>
+              </w:rPr>
+              <w:fldChar w:fldCharType="separate"/>
+            </w:r>
+            <w:r>
+              <w:rPr>
+                <w:noProof/>
+                <w:webHidden/>
+              </w:rPr>
+              <w:t>9</w:t>
+            </w:r>
+            <w:r>
+              <w:rPr>
+                <w:noProof/>
+                <w:webHidden/>
+              </w:rPr>
+              <w:fldChar w:fldCharType="end"/>
+            </w:r>
+          </w:hyperlink>
+        </w:p>
+        <w:p>
+          <w:pPr>
+            <w:pStyle w:val="TOC2"/>
+            <w:tabs>
+              <w:tab w:val="left" w:pos="880"/>
+              <w:tab w:val="right" w:leader="dot" w:pos="9736"/>
+            </w:tabs>
+            <w:rPr>
+              <w:rFonts w:eastAsiaTheme="minorEastAsia"/>
+              <w:noProof/>
+              <w:lang w:eastAsia="en-AU"/>
+            </w:rPr>
+          </w:pPr>
+          <w:hyperlink w:anchor="_Toc143372387" w:history="1">
+            <w:r>
+              <w:rPr>
+                <w:rStyle w:val="Hyperlink"/>
+                <w:noProof/>
+                <w:lang w:val="en-US"/>
+              </w:rPr>
+              <w:t>3.1</w:t>
+            </w:r>
+            <w:r>
+              <w:rPr>
+                <w:rFonts w:eastAsiaTheme="minorEastAsia"/>
+                <w:noProof/>
+                <w:lang w:eastAsia="en-AU"/>
+              </w:rPr>
+              <w:tab/>
+            </w:r>
+            <w:r>
+              <w:rPr>
+                <w:rStyle w:val="Hyperlink"/>
+                <w:noProof/>
+                <w:lang w:val="en-US"/>
+              </w:rPr>
+              <w:t>Task Execution and warning bits</w:t>
+            </w:r>
+            <w:r>
+              <w:rPr>
+                <w:noProof/>
+                <w:webHidden/>
+              </w:rPr>
+              <w:tab/>
+            </w:r>
+            <w:r>
+              <w:rPr>
+                <w:noProof/>
+                <w:webHidden/>
+              </w:rPr>
+              <w:fldChar w:fldCharType="begin"/>
+            </w:r>
+            <w:r>
+              <w:rPr>
+                <w:noProof/>
+                <w:webHidden/>
+              </w:rPr>
+              <w:instrText xml:space="preserve"> PAGEREF _Toc143372387 \h </w:instrText>
+            </w:r>
+            <w:r>
+              <w:rPr>
+                <w:noProof/>
+                <w:webHidden/>
+              </w:rPr>
+            </w:r>
+            <w:r>
+              <w:rPr>
+                <w:noProof/>
+                <w:webHidden/>
+              </w:rPr>
+              <w:fldChar w:fldCharType="separate"/>
+            </w:r>
+            <w:r>
+              <w:rPr>
+                <w:noProof/>
+                <w:webHidden/>
+              </w:rPr>
+              <w:t>9</w:t>
+            </w:r>
+            <w:r>
+              <w:rPr>
+                <w:noProof/>
+                <w:webHidden/>
+              </w:rPr>
+              <w:fldChar w:fldCharType="end"/>
+            </w:r>
+          </w:hyperlink>
+        </w:p>
+        <w:p>
+          <w:pPr>
+            <w:pStyle w:val="TOC2"/>
+            <w:tabs>
+              <w:tab w:val="left" w:pos="880"/>
+              <w:tab w:val="right" w:leader="dot" w:pos="9736"/>
+            </w:tabs>
+            <w:rPr>
+              <w:rFonts w:eastAsiaTheme="minorEastAsia"/>
+              <w:noProof/>
+              <w:lang w:eastAsia="en-AU"/>
+            </w:rPr>
+          </w:pPr>
+          <w:hyperlink w:anchor="_Toc143372388" w:history="1">
+            <w:r>
+              <w:rPr>
+                <w:rStyle w:val="Hyperlink"/>
+                <w:noProof/>
+                <w:lang w:val="en-US"/>
+              </w:rPr>
+              <w:t>3.2</w:t>
+            </w:r>
+            <w:r>
+              <w:rPr>
+                <w:rFonts w:eastAsiaTheme="minorEastAsia"/>
+                <w:noProof/>
+                <w:lang w:eastAsia="en-AU"/>
+              </w:rPr>
+              <w:tab/>
+            </w:r>
+            <w:r>
+              <w:rPr>
+                <w:rStyle w:val="Hyperlink"/>
+                <w:noProof/>
+                <w:lang w:val="en-US"/>
+              </w:rPr>
+              <w:t>Low Pass Filter</w:t>
+            </w:r>
+            <w:r>
+              <w:rPr>
+                <w:noProof/>
+                <w:webHidden/>
+              </w:rPr>
+              <w:tab/>
+            </w:r>
+            <w:r>
+              <w:rPr>
+                <w:noProof/>
+                <w:webHidden/>
+              </w:rPr>
+              <w:fldChar w:fldCharType="begin"/>
+            </w:r>
+            <w:r>
+              <w:rPr>
+                <w:noProof/>
+                <w:webHidden/>
+              </w:rPr>
+              <w:instrText xml:space="preserve"> PAGEREF _Toc143372388 \h </w:instrText>
+            </w:r>
+            <w:r>
+              <w:rPr>
+                <w:noProof/>
+                <w:webHidden/>
+              </w:rPr>
+            </w:r>
+            <w:r>
+              <w:rPr>
+                <w:noProof/>
+                <w:webHidden/>
+              </w:rPr>
+              <w:fldChar w:fldCharType="separate"/>
+            </w:r>
+            <w:r>
+              <w:rPr>
+                <w:noProof/>
+                <w:webHidden/>
+              </w:rPr>
+              <w:t>9</w:t>
+            </w:r>
+            <w:r>
+              <w:rPr>
+                <w:noProof/>
+                <w:webHidden/>
+              </w:rPr>
+              <w:fldChar w:fldCharType="end"/>
+            </w:r>
+          </w:hyperlink>
+        </w:p>
+        <w:p>
+          <w:pPr>
+            <w:pStyle w:val="TOC2"/>
+            <w:tabs>
+              <w:tab w:val="left" w:pos="880"/>
+              <w:tab w:val="right" w:leader="dot" w:pos="9736"/>
+            </w:tabs>
+            <w:rPr>
+              <w:rFonts w:eastAsiaTheme="minorEastAsia"/>
+              <w:noProof/>
+              <w:lang w:eastAsia="en-AU"/>
+            </w:rPr>
+          </w:pPr>
+          <w:hyperlink w:anchor="_Toc143372389" w:history="1">
+            <w:r>
+              <w:rPr>
+                <w:rStyle w:val="Hyperlink"/>
+                <w:noProof/>
+              </w:rPr>
+              <w:t>3.3</w:t>
+            </w:r>
+            <w:r>
+              <w:rPr>
+                <w:rFonts w:eastAsiaTheme="minorEastAsia"/>
+                <w:noProof/>
+                <w:lang w:eastAsia="en-AU"/>
+              </w:rPr>
+              <w:tab/>
+            </w:r>
+            <w:r>
+              <w:rPr>
+                <w:rStyle w:val="Hyperlink"/>
+                <w:noProof/>
+              </w:rPr>
+              <w:t>CAN</w:t>
+            </w:r>
+            <w:r>
+              <w:rPr>
+                <w:noProof/>
+                <w:webHidden/>
+              </w:rPr>
+              <w:tab/>
+            </w:r>
+            <w:r>
+              <w:rPr>
+                <w:noProof/>
+                <w:webHidden/>
+              </w:rPr>
+              <w:fldChar w:fldCharType="begin"/>
+            </w:r>
+            <w:r>
+              <w:rPr>
+                <w:noProof/>
+                <w:webHidden/>
+              </w:rPr>
+              <w:instrText xml:space="preserve"> PAGEREF _Toc143372389 \h </w:instrText>
+            </w:r>
+            <w:r>
+              <w:rPr>
+                <w:noProof/>
+                <w:webHidden/>
+              </w:rPr>
+            </w:r>
+            <w:r>
+              <w:rPr>
+                <w:noProof/>
+                <w:webHidden/>
+              </w:rPr>
+              <w:fldChar w:fldCharType="separate"/>
+            </w:r>
+            <w:r>
+              <w:rPr>
+                <w:noProof/>
+                <w:webHidden/>
+              </w:rPr>
+              <w:t>10</w:t>
+            </w:r>
+            <w:r>
+              <w:rPr>
+                <w:noProof/>
+                <w:webHidden/>
+              </w:rPr>
+              <w:fldChar w:fldCharType="end"/>
+            </w:r>
+          </w:hyperlink>
+        </w:p>
+        <w:p>
+          <w:pPr>
+            <w:pStyle w:val="TOC3"/>
+            <w:tabs>
+              <w:tab w:val="left" w:pos="1320"/>
+              <w:tab w:val="right" w:leader="dot" w:pos="9736"/>
+            </w:tabs>
+            <w:rPr>
+              <w:noProof/>
+            </w:rPr>
+          </w:pPr>
+          <w:hyperlink w:anchor="_Toc143372390" w:history="1">
+            <w:r>
+              <w:rPr>
+                <w:rStyle w:val="Hyperlink"/>
+                <w:noProof/>
+              </w:rPr>
+              <w:t>3.3.1</w:t>
+            </w:r>
+            <w:r>
+              <w:rPr>
+                <w:noProof/>
+              </w:rPr>
+              <w:tab/>
+            </w:r>
+            <w:r>
+              <w:rPr>
+                <w:rStyle w:val="Hyperlink"/>
+                <w:noProof/>
+              </w:rPr>
+              <w:t>CAN Overview</w:t>
+            </w:r>
+            <w:r>
+              <w:rPr>
+                <w:noProof/>
+                <w:webHidden/>
+              </w:rPr>
+              <w:tab/>
+            </w:r>
+            <w:r>
+              <w:rPr>
+                <w:noProof/>
+                <w:webHidden/>
+              </w:rPr>
+              <w:fldChar w:fldCharType="begin"/>
+            </w:r>
+            <w:r>
+              <w:rPr>
+                <w:noProof/>
+                <w:webHidden/>
+              </w:rPr>
+              <w:instrText xml:space="preserve"> PAGEREF _Toc143372390 \h </w:instrText>
+            </w:r>
+            <w:r>
+              <w:rPr>
+                <w:noProof/>
+                <w:webHidden/>
+              </w:rPr>
+            </w:r>
+            <w:r>
+              <w:rPr>
+                <w:noProof/>
+                <w:webHidden/>
+              </w:rPr>
+              <w:fldChar w:fldCharType="separate"/>
+            </w:r>
+            <w:r>
+              <w:rPr>
+                <w:noProof/>
+                <w:webHidden/>
+              </w:rPr>
+              <w:t>10</w:t>
+            </w:r>
+            <w:r>
+              <w:rPr>
+                <w:noProof/>
+                <w:webHidden/>
+              </w:rPr>
+              <w:fldChar w:fldCharType="end"/>
+            </w:r>
+          </w:hyperlink>
+        </w:p>
+        <w:p>
+          <w:pPr>
+            <w:pStyle w:val="TOC3"/>
+            <w:tabs>
+              <w:tab w:val="left" w:pos="1320"/>
+              <w:tab w:val="right" w:leader="dot" w:pos="9736"/>
+            </w:tabs>
+            <w:rPr>
+              <w:noProof/>
+            </w:rPr>
+          </w:pPr>
+          <w:hyperlink w:anchor="_Toc143372391" w:history="1">
+            <w:r>
+              <w:rPr>
+                <w:rStyle w:val="Hyperlink"/>
+                <w:noProof/>
+              </w:rPr>
+              <w:t>3.3.2</w:t>
+            </w:r>
+            <w:r>
+              <w:rPr>
+                <w:noProof/>
+              </w:rPr>
+              <w:tab/>
+            </w:r>
+            <w:r>
+              <w:rPr>
+                <w:rStyle w:val="Hyperlink"/>
+                <w:noProof/>
+              </w:rPr>
+              <w:t>Implementation</w:t>
+            </w:r>
+            <w:r>
+              <w:rPr>
+                <w:noProof/>
+                <w:webHidden/>
+              </w:rPr>
+              <w:tab/>
+            </w:r>
+            <w:r>
+              <w:rPr>
+                <w:noProof/>
+                <w:webHidden/>
+              </w:rPr>
+              <w:fldChar w:fldCharType="begin"/>
+            </w:r>
+            <w:r>
+              <w:rPr>
+                <w:noProof/>
+                <w:webHidden/>
+              </w:rPr>
+              <w:instrText xml:space="preserve"> PAGEREF _Toc143372391 \h </w:instrText>
+            </w:r>
+            <w:r>
+              <w:rPr>
+                <w:noProof/>
+                <w:webHidden/>
+              </w:rPr>
+            </w:r>
+            <w:r>
+              <w:rPr>
+                <w:noProof/>
+                <w:webHidden/>
+              </w:rPr>
+              <w:fldChar w:fldCharType="separate"/>
+            </w:r>
+            <w:r>
+              <w:rPr>
+                <w:noProof/>
+                <w:webHidden/>
+              </w:rPr>
+              <w:t>10</w:t>
+            </w:r>
+            <w:r>
+              <w:rPr>
+                <w:noProof/>
+                <w:webHidden/>
+              </w:rPr>
+              <w:fldChar w:fldCharType="end"/>
+            </w:r>
+          </w:hyperlink>
+        </w:p>
+        <w:p>
+          <w:pPr>
+            <w:pStyle w:val="TOC3"/>
+            <w:tabs>
+              <w:tab w:val="left" w:pos="1320"/>
+              <w:tab w:val="right" w:leader="dot" w:pos="9736"/>
+            </w:tabs>
+            <w:rPr>
+              <w:noProof/>
+            </w:rPr>
+          </w:pPr>
+          <w:hyperlink w:anchor="_Toc143372392" w:history="1">
+            <w:r>
+              <w:rPr>
+                <w:rStyle w:val="Hyperlink"/>
+                <w:noProof/>
+              </w:rPr>
+              <w:t>3.3.3</w:t>
+            </w:r>
+            <w:r>
+              <w:rPr>
+                <w:noProof/>
+              </w:rPr>
+              <w:tab/>
+            </w:r>
+            <w:r>
+              <w:rPr>
+                <w:rStyle w:val="Hyperlink"/>
+                <w:noProof/>
+              </w:rPr>
+              <w:t>CAN Broadcast</w:t>
+            </w:r>
+            <w:r>
+              <w:rPr>
+                <w:noProof/>
+                <w:webHidden/>
+              </w:rPr>
+              <w:tab/>
+            </w:r>
+            <w:r>
+              <w:rPr>
+                <w:noProof/>
+                <w:webHidden/>
+              </w:rPr>
+              <w:fldChar w:fldCharType="begin"/>
+            </w:r>
+            <w:r>
+              <w:rPr>
+                <w:noProof/>
+                <w:webHidden/>
+              </w:rPr>
+              <w:instrText xml:space="preserve"> PAGEREF _Toc143372392 \h </w:instrText>
+            </w:r>
+            <w:r>
+              <w:rPr>
+                <w:noProof/>
+                <w:webHidden/>
+              </w:rPr>
+            </w:r>
+            <w:r>
+              <w:rPr>
+                <w:noProof/>
+                <w:webHidden/>
+              </w:rPr>
+              <w:fldChar w:fldCharType="separate"/>
+            </w:r>
+            <w:r>
+              <w:rPr>
+                <w:noProof/>
+                <w:webHidden/>
+              </w:rPr>
+              <w:t>11</w:t>
+            </w:r>
+            <w:r>
+              <w:rPr>
+                <w:noProof/>
+                <w:webHidden/>
+              </w:rPr>
+              <w:fldChar w:fldCharType="end"/>
+            </w:r>
+          </w:hyperlink>
+        </w:p>
+        <w:p>
+          <w:pPr>
+            <w:pStyle w:val="TOC3"/>
+            <w:tabs>
+              <w:tab w:val="left" w:pos="1320"/>
+              <w:tab w:val="right" w:leader="dot" w:pos="9736"/>
+            </w:tabs>
+            <w:rPr>
+              <w:noProof/>
+            </w:rPr>
+          </w:pPr>
+          <w:hyperlink w:anchor="_Toc143372393" w:history="1">
+            <w:r>
+              <w:rPr>
+                <w:rStyle w:val="Hyperlink"/>
+                <w:noProof/>
+              </w:rPr>
+              <w:t>3.3.4</w:t>
+            </w:r>
+            <w:r>
+              <w:rPr>
+                <w:noProof/>
+              </w:rPr>
+              <w:tab/>
+            </w:r>
+            <w:r>
+              <w:rPr>
+                <w:rStyle w:val="Hyperlink"/>
+                <w:noProof/>
+              </w:rPr>
+              <w:t>CAN Receive message</w:t>
+            </w:r>
+            <w:r>
+              <w:rPr>
+                <w:noProof/>
+                <w:webHidden/>
+              </w:rPr>
+              <w:tab/>
+            </w:r>
+            <w:r>
+              <w:rPr>
+                <w:noProof/>
+                <w:webHidden/>
+              </w:rPr>
+              <w:fldChar w:fldCharType="begin"/>
+            </w:r>
+            <w:r>
+              <w:rPr>
+                <w:noProof/>
+                <w:webHidden/>
+              </w:rPr>
+              <w:instrText xml:space="preserve"> PAGEREF _Toc143372393 \h </w:instrText>
+            </w:r>
+            <w:r>
+              <w:rPr>
+                <w:noProof/>
+                <w:webHidden/>
+              </w:rPr>
+            </w:r>
+            <w:r>
+              <w:rPr>
+                <w:noProof/>
+                <w:webHidden/>
+              </w:rPr>
+              <w:fldChar w:fldCharType="separate"/>
+            </w:r>
+            <w:r>
+              <w:rPr>
+                <w:noProof/>
+                <w:webHidden/>
+              </w:rPr>
+              <w:t>11</w:t>
+            </w:r>
+            <w:r>
+              <w:rPr>
+                <w:noProof/>
+                <w:webHidden/>
+              </w:rPr>
+              <w:fldChar w:fldCharType="end"/>
+            </w:r>
+          </w:hyperlink>
+        </w:p>
+        <w:p>
+          <w:r>
+            <w:rPr>
+              <w:b/>
+              <w:bCs/>
+              <w:noProof/>
+            </w:rPr>
+            <w:fldChar w:fldCharType="end"/>
+          </w:r>
+        </w:p>
+      </w:sdtContent>
+    </w:sdt>
+    <w:p>
+      <w:pPr>
+        <w:rPr>
+          <w:lang w:val="en-US"/>
+        </w:rPr>
+      </w:pPr>
+      <w:r>
+        <w:rPr>
+          <w:lang w:val="en-US"/>
+        </w:rPr>
+        <w:br w:type="page"/>
+      </w:r>
+    </w:p>
     <w:p>
       <w:pPr>
         <w:rPr>
@@ -75,9 +1470,11 @@
           <w:lang w:val="en-US"/>
         </w:rPr>
       </w:pPr>
+      <w:bookmarkStart w:id="0" w:name="_Toc143372379"/>
       <w:r>
         <w:t>Summary</w:t>
       </w:r>
+      <w:bookmarkEnd w:id="0"/>
     </w:p>
     <w:p>
       <w:pPr>
@@ -254,27 +1651,26 @@
     </w:p>
     <w:p>
       <w:pPr>
-        <w:rPr>
-          <w:lang w:val="en-US"/>
-        </w:rPr>
-      </w:pPr>
-      <w:r>
-        <w:rPr>
-          <w:lang w:val="en-US"/>
-        </w:rPr>
-        <w:t>In addition</w:t>
-      </w:r>
-      <w:r>
-        <w:rPr>
-          <w:lang w:val="en-US"/>
-        </w:rPr>
-        <w:t>,</w:t>
-      </w:r>
-      <w:r>
-        <w:rPr>
-          <w:lang w:val="en-US"/>
-        </w:rPr>
-        <w:t xml:space="preserve"> a simple CAN_BUS </w:t>
+        <w:pStyle w:val="ListParagraph"/>
+        <w:numPr>
+          <w:ilvl w:val="0"/>
+          <w:numId w:val="1"/>
+        </w:numPr>
+        <w:rPr>
+          <w:lang w:val="en-US"/>
+        </w:rPr>
+      </w:pPr>
+      <w:r>
+        <w:rPr>
+          <w:lang w:val="en-US"/>
+        </w:rPr>
+        <w:t xml:space="preserve">Implement </w:t>
+      </w:r>
+      <w:r>
+        <w:rPr>
+          <w:lang w:val="en-US"/>
+        </w:rPr>
+        <w:t xml:space="preserve">a simple CAN_BUS </w:t>
       </w:r>
       <w:r>
         <w:rPr>
@@ -286,6 +1682,12 @@
         <w:rPr>
           <w:lang w:val="en-US"/>
         </w:rPr>
+        <w:t xml:space="preserve">and message object receive </w:t>
+      </w:r>
+      <w:r>
+        <w:rPr>
+          <w:lang w:val="en-US"/>
+        </w:rPr>
         <w:t xml:space="preserve">implementation using the MCP2515 </w:t>
       </w:r>
       <w:r>
@@ -304,26 +1706,40 @@
         <w:rPr>
           <w:lang w:val="en-US"/>
         </w:rPr>
-        <w:t>over spi is implemented.</w:t>
-      </w:r>
-    </w:p>
-    <w:p>
-      <w:pPr>
-        <w:rPr>
-          <w:lang w:val="en-US"/>
-        </w:rPr>
-      </w:pPr>
-      <w:r>
-        <w:rPr>
-          <w:lang w:val="en-US"/>
-        </w:rPr>
-        <w:t xml:space="preserve">It is up to the user to build their own functionality into </w:t>
-      </w:r>
-      <w:r>
-        <w:rPr>
-          <w:lang w:val="en-US"/>
-        </w:rPr>
-        <w:t>this operating system.</w:t>
+        <w:t xml:space="preserve">over </w:t>
+      </w:r>
+      <w:proofErr w:type="spellStart"/>
+      <w:r>
+        <w:rPr>
+          <w:lang w:val="en-US"/>
+        </w:rPr>
+        <w:t>spi</w:t>
+      </w:r>
+      <w:proofErr w:type="spellEnd"/>
+      <w:r>
+        <w:rPr>
+          <w:lang w:val="en-US"/>
+        </w:rPr>
+        <w:t>.</w:t>
+      </w:r>
+    </w:p>
+    <w:p>
+      <w:pPr>
+        <w:rPr>
+          <w:lang w:val="en-US"/>
+        </w:rPr>
+      </w:pPr>
+      <w:r>
+        <w:rPr>
+          <w:lang w:val="en-US"/>
+        </w:rPr>
+        <w:t>This code provides the bare bones of communication</w:t>
+      </w:r>
+      <w:r>
+        <w:rPr>
+          <w:lang w:val="en-US"/>
+        </w:rPr>
+        <w:t xml:space="preserve"> and forms the basis for a functionality created by the user to be added to this code. </w:t>
       </w:r>
     </w:p>
     <w:p>
@@ -368,7 +1784,36 @@
         <w:rPr>
           <w:lang w:val="en-US"/>
         </w:rPr>
-        <w:t>Latest version of this program can be found on github.</w:t>
+        <w:t xml:space="preserve">Latest version of this program can be found on </w:t>
+      </w:r>
+      <w:proofErr w:type="spellStart"/>
+      <w:r>
+        <w:rPr>
+          <w:lang w:val="en-US"/>
+        </w:rPr>
+        <w:t>github</w:t>
+      </w:r>
+      <w:proofErr w:type="spellEnd"/>
+      <w:r>
+        <w:rPr>
+          <w:lang w:val="en-US"/>
+        </w:rPr>
+        <w:t xml:space="preserve">: </w:t>
+      </w:r>
+      <w:hyperlink r:id="rId9" w:history="1">
+        <w:r>
+          <w:rPr>
+            <w:rStyle w:val="Hyperlink"/>
+            <w:lang w:val="en-US"/>
+          </w:rPr>
+          <w:t>https://github.com/HWright9/TunerStudioOS</w:t>
+        </w:r>
+      </w:hyperlink>
+      <w:r>
+        <w:rPr>
+          <w:lang w:val="en-US"/>
+        </w:rPr>
+        <w:t>.</w:t>
       </w:r>
     </w:p>
     <w:p>
@@ -385,6 +1830,7 @@
           <w:lang w:val="en-US"/>
         </w:rPr>
       </w:pPr>
+      <w:bookmarkStart w:id="1" w:name="_Toc143372380"/>
       <w:r>
         <w:rPr>
           <w:lang w:val="en-US"/>
@@ -403,6 +1849,7 @@
         </w:rPr>
         <w:t>tart</w:t>
       </w:r>
+      <w:bookmarkEnd w:id="1"/>
       <w:r>
         <w:rPr>
           <w:lang w:val="en-US"/>
@@ -417,12 +1864,14 @@
           <w:lang w:val="en-US"/>
         </w:rPr>
       </w:pPr>
+      <w:bookmarkStart w:id="2" w:name="_Toc143372381"/>
       <w:r>
         <w:rPr>
           <w:lang w:val="en-US"/>
         </w:rPr>
         <w:t>Getting Connected</w:t>
       </w:r>
+      <w:bookmarkEnd w:id="2"/>
     </w:p>
     <w:p>
       <w:pPr>
@@ -470,13 +1919,31 @@
         <w:rPr>
           <w:lang w:val="en-US"/>
         </w:rPr>
-        <w:t xml:space="preserve"> or Uno</w:t>
-      </w:r>
-      <w:r>
-        <w:rPr>
-          <w:lang w:val="en-US"/>
-        </w:rPr>
-        <w:t>. Just for now run it with no shields or connections other than the USB.</w:t>
+        <w:t xml:space="preserve"> </w:t>
+      </w:r>
+      <w:r>
+        <w:rPr>
+          <w:lang w:val="en-US"/>
+        </w:rPr>
+        <w:t>Uno or Nano</w:t>
+      </w:r>
+      <w:r>
+        <w:rPr>
+          <w:lang w:val="en-US"/>
+        </w:rPr>
+        <w:t>. Just for now run it with no shields or connections other than the USB</w:t>
+      </w:r>
+      <w:r>
+        <w:rPr>
+          <w:lang w:val="en-US"/>
+        </w:rPr>
+        <w:t xml:space="preserve"> to the PC</w:t>
+      </w:r>
+      <w:r>
+        <w:rPr>
+          <w:lang w:val="en-US"/>
+        </w:rPr>
+        <w:t>.</w:t>
       </w:r>
     </w:p>
     <w:p>
@@ -532,7 +1999,7 @@
         </w:rPr>
         <w:t xml:space="preserve"> </w:t>
       </w:r>
-      <w:hyperlink r:id="rId9" w:history="1">
+      <w:hyperlink r:id="rId10" w:history="1">
         <w:r>
           <w:rPr>
             <w:rStyle w:val="Hyperlink"/>
@@ -583,7 +2050,7 @@
         </w:rPr>
         <w:t xml:space="preserve"> </w:t>
       </w:r>
-      <w:hyperlink r:id="rId10" w:history="1">
+      <w:hyperlink r:id="rId11" w:history="1">
         <w:r>
           <w:rPr>
             <w:rStyle w:val="Hyperlink"/>
@@ -614,7 +2081,48 @@
         <w:rPr>
           <w:lang w:val="en-US"/>
         </w:rPr>
-        <w:t>Download the entire program folder from github. Recommend placing it in the Documents -&gt; Arduino directory</w:t>
+        <w:t xml:space="preserve">Download the entire program folder from </w:t>
+      </w:r>
+      <w:proofErr w:type="spellStart"/>
+      <w:r>
+        <w:rPr>
+          <w:lang w:val="en-US"/>
+        </w:rPr>
+        <w:t>github</w:t>
+      </w:r>
+      <w:proofErr w:type="spellEnd"/>
+      <w:r>
+        <w:rPr>
+          <w:lang w:val="en-US"/>
+        </w:rPr>
+        <w:t xml:space="preserve"> </w:t>
+      </w:r>
+      <w:hyperlink r:id="rId12" w:history="1">
+        <w:r>
+          <w:rPr>
+            <w:rStyle w:val="Hyperlink"/>
+            <w:lang w:val="en-US"/>
+          </w:rPr>
+          <w:t>https://github.com/HWright9/TunerStudioOS</w:t>
+        </w:r>
+      </w:hyperlink>
+      <w:r>
+        <w:rPr>
+          <w:lang w:val="en-US"/>
+        </w:rPr>
+        <w:t>.</w:t>
+      </w:r>
+      <w:r>
+        <w:rPr>
+          <w:lang w:val="en-US"/>
+        </w:rPr>
+        <w:t xml:space="preserve"> I</w:t>
+      </w:r>
+      <w:r>
+        <w:rPr>
+          <w:lang w:val="en-US"/>
+        </w:rPr>
+        <w:t xml:space="preserve"> Recommend placing it in the Documents -&gt; Arduino directory</w:t>
       </w:r>
       <w:r>
         <w:rPr>
@@ -638,7 +2146,21 @@
         <w:rPr>
           <w:lang w:val="en-US"/>
         </w:rPr>
-        <w:t>Either compile and download the program to the Arduino using the IDE or use the release.hex file in -&gt;release to flash the controller.</w:t>
+        <w:t xml:space="preserve">Either compile and download the program to the Arduino using the IDE or use the </w:t>
+      </w:r>
+      <w:proofErr w:type="spellStart"/>
+      <w:r>
+        <w:rPr>
+          <w:lang w:val="en-US"/>
+        </w:rPr>
+        <w:t>release.hex</w:t>
+      </w:r>
+      <w:proofErr w:type="spellEnd"/>
+      <w:r>
+        <w:rPr>
+          <w:lang w:val="en-US"/>
+        </w:rPr>
+        <w:t xml:space="preserve"> file in -&gt;release to flash the controller.</w:t>
       </w:r>
     </w:p>
     <w:p>
@@ -656,7 +2178,6 @@
         <w:rPr>
           <w:lang w:val="en-US"/>
         </w:rPr>
-        <w:lastRenderedPageBreak/>
         <w:t xml:space="preserve">Note, if re-using an old </w:t>
       </w:r>
       <w:r>
@@ -669,7 +2190,27 @@
         <w:rPr>
           <w:lang w:val="en-US"/>
         </w:rPr>
-        <w:t xml:space="preserve">rduino, best to run EEPROM_clear sketch from examples to make sure EEPROM does not contain any leftover </w:t>
+        <w:t xml:space="preserve">rduino, best to run </w:t>
+      </w:r>
+      <w:r>
+        <w:rPr>
+          <w:lang w:val="en-US"/>
+        </w:rPr>
+        <w:t xml:space="preserve">the </w:t>
+      </w:r>
+      <w:proofErr w:type="spellStart"/>
+      <w:r>
+        <w:rPr>
+          <w:lang w:val="en-US"/>
+        </w:rPr>
+        <w:t>EEPROM_clear</w:t>
+      </w:r>
+      <w:proofErr w:type="spellEnd"/>
+      <w:r>
+        <w:rPr>
+          <w:lang w:val="en-US"/>
+        </w:rPr>
+        <w:t xml:space="preserve"> sketch from examples to make sure EEPROM does not contain any leftover </w:t>
       </w:r>
       <w:r>
         <w:rPr>
@@ -723,7 +2264,19 @@
         <w:rPr>
           <w:lang w:val="en-US"/>
         </w:rPr>
-        <w:t>the size of the EEPROM in the project configuration. 1KB for UNO and 8KB for Mega.</w:t>
+        <w:t>the size of the EEPROM in the project configuration. 1KB for UNO</w:t>
+      </w:r>
+      <w:r>
+        <w:rPr>
+          <w:lang w:val="en-US"/>
+        </w:rPr>
+        <w:t xml:space="preserve"> or Nano</w:t>
+      </w:r>
+      <w:r>
+        <w:rPr>
+          <w:lang w:val="en-US"/>
+        </w:rPr>
+        <w:t xml:space="preserve"> and 8KB for Mega.</w:t>
       </w:r>
     </w:p>
     <w:p>
@@ -741,7 +2294,33 @@
         <w:rPr>
           <w:lang w:val="en-US"/>
         </w:rPr>
-        <w:t>Open the base.msq to load initial variables into Tuner Studio.</w:t>
+        <w:t xml:space="preserve">Open the </w:t>
+      </w:r>
+      <w:proofErr w:type="spellStart"/>
+      <w:r>
+        <w:rPr>
+          <w:lang w:val="en-US"/>
+        </w:rPr>
+        <w:t>base</w:t>
+      </w:r>
+      <w:r>
+        <w:rPr>
+          <w:lang w:val="en-US"/>
+        </w:rPr>
+        <w:t>line</w:t>
+      </w:r>
+      <w:r>
+        <w:rPr>
+          <w:lang w:val="en-US"/>
+        </w:rPr>
+        <w:t>.msq</w:t>
+      </w:r>
+      <w:proofErr w:type="spellEnd"/>
+      <w:r>
+        <w:rPr>
+          <w:lang w:val="en-US"/>
+        </w:rPr>
+        <w:t xml:space="preserve"> to load initial variables into Tuner Studio.</w:t>
       </w:r>
     </w:p>
     <w:p>
@@ -759,7 +2338,20 @@
         <w:rPr>
           <w:lang w:val="en-US"/>
         </w:rPr>
+        <w:lastRenderedPageBreak/>
         <w:t>Connect to the controller on a serial port.</w:t>
+      </w:r>
+      <w:r>
+        <w:rPr>
+          <w:lang w:val="en-US"/>
+        </w:rPr>
+        <w:t xml:space="preserve"> The bitrate is 115200</w:t>
+      </w:r>
+      <w:r>
+        <w:rPr>
+          <w:lang w:val="en-US"/>
+        </w:rPr>
+        <w:t>. The com port will be the same as used with the Arduino IDE. (Hint: You have to be offline with Tuner Studio to flash new code to the Arduino).</w:t>
       </w:r>
     </w:p>
     <w:p>
@@ -845,6 +2437,12 @@
         </w:rPr>
         <w:t>You should now be connected</w:t>
       </w:r>
+      <w:r>
+        <w:rPr>
+          <w:lang w:val="en-US"/>
+        </w:rPr>
+        <w:t>.</w:t>
+      </w:r>
     </w:p>
     <w:p>
       <w:pPr>
@@ -871,7 +2469,7 @@
           <wp:inline distT="0" distB="0" distL="0" distR="0" wp14:anchorId="44363ECF" wp14:editId="0CBB22FE">
             <wp:extent cx="6188710" cy="2730500"/>
             <wp:effectExtent l="0" t="0" r="2540" b="0"/>
-            <wp:docPr id="485266756" name="Picture 1" descr="A picture containing device, measuring instrument, gauge, clock&#10;&#10;Description automatically generated"/>
+            <wp:docPr id="485266756" name="Picture 485266756" descr="A picture containing device, measuring instrument, gauge, clock&#10;&#10;Description automatically generated"/>
             <wp:cNvGraphicFramePr>
               <a:graphicFrameLocks xmlns:a="http://schemas.openxmlformats.org/drawingml/2006/main" noChangeAspect="1"/>
             </wp:cNvGraphicFramePr>
@@ -883,7 +2481,7 @@
                     <pic:cNvPicPr/>
                   </pic:nvPicPr>
                   <pic:blipFill>
-                    <a:blip r:embed="rId11"/>
+                    <a:blip r:embed="rId13"/>
                     <a:stretch>
                       <a:fillRect/>
                     </a:stretch>
@@ -928,9 +2526,11 @@
       <w:pPr>
         <w:pStyle w:val="Heading2"/>
       </w:pPr>
+      <w:bookmarkStart w:id="3" w:name="_Toc143372382"/>
       <w:r>
         <w:t>Read Port Data and Control Outputs</w:t>
       </w:r>
+      <w:bookmarkEnd w:id="3"/>
     </w:p>
     <w:p>
       <w:r>
@@ -1044,12 +2644,11 @@
         <w:rPr>
           <w:noProof/>
         </w:rPr>
-        <w:lastRenderedPageBreak/>
         <w:drawing>
           <wp:inline distT="0" distB="0" distL="0" distR="0" wp14:anchorId="302C82D0" wp14:editId="36A34519">
             <wp:extent cx="5487166" cy="1562318"/>
             <wp:effectExtent l="0" t="0" r="0" b="0"/>
-            <wp:docPr id="1846794379" name="Picture 1" descr="A close-up of a computer screen&#10;&#10;Description automatically generated with low confidence"/>
+            <wp:docPr id="1846794379" name="Picture 1846794379" descr="A close-up of a computer screen&#10;&#10;Description automatically generated with low confidence"/>
             <wp:cNvGraphicFramePr>
               <a:graphicFrameLocks xmlns:a="http://schemas.openxmlformats.org/drawingml/2006/main" noChangeAspect="1"/>
             </wp:cNvGraphicFramePr>
@@ -1061,7 +2660,7 @@
                     <pic:cNvPicPr/>
                   </pic:nvPicPr>
                   <pic:blipFill>
-                    <a:blip r:embed="rId12"/>
+                    <a:blip r:embed="rId14"/>
                     <a:stretch>
                       <a:fillRect/>
                     </a:stretch>
@@ -1103,6 +2702,7 @@
     </w:p>
     <w:p>
       <w:r>
+        <w:lastRenderedPageBreak/>
         <w:t>If you head to the Test Ports section. You should be able to “enable Test Mode.” If it is greyed out you first need to enab</w:t>
       </w:r>
       <w:r>
@@ -1125,7 +2725,7 @@
           <wp:inline distT="0" distB="0" distL="0" distR="0" wp14:anchorId="294E9C89" wp14:editId="72CFDDDA">
             <wp:extent cx="3771900" cy="3059100"/>
             <wp:effectExtent l="0" t="0" r="0" b="8255"/>
-            <wp:docPr id="1761076159" name="Picture 1" descr="A screenshot of a computer&#10;&#10;Description automatically generated with medium confidence"/>
+            <wp:docPr id="1761076159" name="Picture 1761076159" descr="A screenshot of a computer&#10;&#10;Description automatically generated with medium confidence"/>
             <wp:cNvGraphicFramePr>
               <a:graphicFrameLocks xmlns:a="http://schemas.openxmlformats.org/drawingml/2006/main" noChangeAspect="1"/>
             </wp:cNvGraphicFramePr>
@@ -1137,7 +2737,7 @@
                     <pic:cNvPicPr/>
                   </pic:nvPicPr>
                   <pic:blipFill>
-                    <a:blip r:embed="rId13"/>
+                    <a:blip r:embed="rId15"/>
                     <a:stretch>
                       <a:fillRect/>
                     </a:stretch>
@@ -1178,7 +2778,6 @@
         <w:t xml:space="preserve"> System settings</w:t>
       </w:r>
     </w:p>
-    <w:p/>
     <w:p>
       <w:r>
         <w:t xml:space="preserve">Once that is working, you should be able to </w:t>
@@ -1196,7 +2795,13 @@
         </w:numPr>
       </w:pPr>
       <w:r>
-        <w:t>Ports defined as INPUT</w:t>
+        <w:t xml:space="preserve">Ports defined </w:t>
+      </w:r>
+      <w:r>
+        <w:t xml:space="preserve">in the code </w:t>
+      </w:r>
+      <w:r>
+        <w:t>as INPUT</w:t>
       </w:r>
       <w:r>
         <w:t xml:space="preserve"> will </w:t>
@@ -1223,7 +2828,10 @@
         <w:t>Ports defined as OUTPUT will</w:t>
       </w:r>
       <w:r>
-        <w:t xml:space="preserve"> change the physical state of the port as well as what is shown</w:t>
+        <w:t xml:space="preserve"> change the physical state of the port as well as what is </w:t>
+      </w:r>
+      <w:r>
+        <w:t>seen by the program</w:t>
       </w:r>
       <w:r>
         <w:t>.</w:t>
@@ -1243,6 +2851,21 @@
     </w:p>
     <w:p>
       <w:pPr>
+        <w:pStyle w:val="ListParagraph"/>
+        <w:numPr>
+          <w:ilvl w:val="0"/>
+          <w:numId w:val="5"/>
+        </w:numPr>
+      </w:pPr>
+      <w:r>
+        <w:t xml:space="preserve">Your </w:t>
+      </w:r>
+      <w:r>
+        <w:t>controller may not actually support all the ports and analogue channels shown.</w:t>
+      </w:r>
+    </w:p>
+    <w:p>
+      <w:pPr>
         <w:keepNext/>
       </w:pPr>
       <w:r>
@@ -1254,7 +2877,7 @@
           <wp:inline distT="0" distB="0" distL="0" distR="0" wp14:anchorId="4224311C" wp14:editId="31423988">
             <wp:extent cx="6188710" cy="3027680"/>
             <wp:effectExtent l="0" t="0" r="2540" b="1270"/>
-            <wp:docPr id="624398834" name="Picture 1" descr="A screenshot of a computer&#10;&#10;Description automatically generated"/>
+            <wp:docPr id="624398834" name="Picture 624398834" descr="A screenshot of a computer&#10;&#10;Description automatically generated"/>
             <wp:cNvGraphicFramePr>
               <a:graphicFrameLocks xmlns:a="http://schemas.openxmlformats.org/drawingml/2006/main" noChangeAspect="1"/>
             </wp:cNvGraphicFramePr>
@@ -1266,7 +2889,7 @@
                     <pic:cNvPicPr/>
                   </pic:nvPicPr>
                   <pic:blipFill>
-                    <a:blip r:embed="rId14"/>
+                    <a:blip r:embed="rId16"/>
                     <a:stretch>
                       <a:fillRect/>
                     </a:stretch>
@@ -1313,12 +2936,14 @@
           <w:lang w:val="en-US"/>
         </w:rPr>
       </w:pPr>
+      <w:bookmarkStart w:id="4" w:name="_Toc143372383"/>
       <w:r>
         <w:rPr>
           <w:lang w:val="en-US"/>
         </w:rPr>
         <w:t>Inserting your own code</w:t>
       </w:r>
+      <w:bookmarkEnd w:id="4"/>
     </w:p>
     <w:p>
       <w:pPr>
@@ -1336,21 +2961,41 @@
         <w:rPr>
           <w:lang w:val="en-US"/>
         </w:rPr>
-        <w:t>When starting out, it’s best to open the whole project in a reasonable editor such as notepad++. Open the whole folder as a workspace so you can quickly navigate between files.</w:t>
-      </w:r>
-    </w:p>
-    <w:p>
-      <w:pPr>
-        <w:rPr>
-          <w:lang w:val="en-US"/>
-        </w:rPr>
-      </w:pPr>
-      <w:r>
-        <w:rPr>
-          <w:lang w:val="en-US"/>
-        </w:rPr>
-        <w:t>Open userfunctions.ino</w:t>
-      </w:r>
+        <w:t>When starting out, it’s best to open the whole project in a reasonable</w:t>
+      </w:r>
+      <w:r>
+        <w:rPr>
+          <w:lang w:val="en-US"/>
+        </w:rPr>
+        <w:t xml:space="preserve"> C</w:t>
+      </w:r>
+      <w:r>
+        <w:rPr>
+          <w:lang w:val="en-US"/>
+        </w:rPr>
+        <w:t xml:space="preserve"> editor such as notepad++. Open the whole folder as a workspace so you can quickly navigate between files.</w:t>
+      </w:r>
+    </w:p>
+    <w:p>
+      <w:pPr>
+        <w:rPr>
+          <w:lang w:val="en-US"/>
+        </w:rPr>
+      </w:pPr>
+      <w:r>
+        <w:rPr>
+          <w:lang w:val="en-US"/>
+        </w:rPr>
+        <w:t xml:space="preserve">Open </w:t>
+      </w:r>
+      <w:proofErr w:type="spellStart"/>
+      <w:r>
+        <w:rPr>
+          <w:lang w:val="en-US"/>
+        </w:rPr>
+        <w:t>userfunctions.ino</w:t>
+      </w:r>
+      <w:proofErr w:type="spellEnd"/>
     </w:p>
     <w:p>
       <w:pPr>
@@ -1380,7 +3025,7 @@
           <wp:inline distT="0" distB="0" distL="0" distR="0" wp14:anchorId="6A46FEB4" wp14:editId="7F219881">
             <wp:extent cx="5163271" cy="2324424"/>
             <wp:effectExtent l="0" t="0" r="0" b="0"/>
-            <wp:docPr id="1979522163" name="Picture 1" descr="A screenshot of a computer program&#10;&#10;Description automatically generated with low confidence"/>
+            <wp:docPr id="1979522163" name="Picture 1979522163" descr="A screenshot of a computer program&#10;&#10;Description automatically generated with low confidence"/>
             <wp:cNvGraphicFramePr>
               <a:graphicFrameLocks xmlns:a="http://schemas.openxmlformats.org/drawingml/2006/main" noChangeAspect="1"/>
             </wp:cNvGraphicFramePr>
@@ -1392,7 +3037,7 @@
                     <pic:cNvPicPr/>
                   </pic:nvPicPr>
                   <pic:blipFill>
-                    <a:blip r:embed="rId15"/>
+                    <a:blip r:embed="rId17"/>
                     <a:stretch>
                       <a:fillRect/>
                     </a:stretch>
@@ -1429,14 +3074,30 @@
         <w:rPr>
           <w:lang w:val="en-US"/>
         </w:rPr>
-        <w:t xml:space="preserve">Make sure you add the prototype of the function to the userfunctions.h file. Then you head over to the </w:t>
-      </w:r>
+        <w:t xml:space="preserve">Make sure you add the prototype of the function to the </w:t>
+      </w:r>
+      <w:proofErr w:type="spellStart"/>
+      <w:r>
+        <w:rPr>
+          <w:lang w:val="en-US"/>
+        </w:rPr>
+        <w:t>userfunctions.h</w:t>
+      </w:r>
+      <w:proofErr w:type="spellEnd"/>
+      <w:r>
+        <w:rPr>
+          <w:lang w:val="en-US"/>
+        </w:rPr>
+        <w:t xml:space="preserve"> file. Then you head over to the </w:t>
+      </w:r>
+      <w:proofErr w:type="spellStart"/>
       <w:r>
         <w:rPr>
           <w:lang w:val="en-US"/>
         </w:rPr>
         <w:t>TunerStudio_OS_Dev.ino</w:t>
       </w:r>
+      <w:proofErr w:type="spellEnd"/>
       <w:r>
         <w:rPr>
           <w:lang w:val="en-US"/>
@@ -1496,7 +3157,55 @@
         <w:rPr>
           <w:lang w:val="en-US"/>
         </w:rPr>
-        <w:t>task schedulers in TunerStudio_OS_Dev.ino, it gets messy fast.</w:t>
+        <w:t xml:space="preserve">task schedulers in </w:t>
+      </w:r>
+      <w:proofErr w:type="spellStart"/>
+      <w:r>
+        <w:rPr>
+          <w:lang w:val="en-US"/>
+        </w:rPr>
+        <w:t>TunerStudio_OS_Dev.ino</w:t>
+      </w:r>
+      <w:proofErr w:type="spellEnd"/>
+      <w:r>
+        <w:rPr>
+          <w:lang w:val="en-US"/>
+        </w:rPr>
+        <w:t>, it gets messy fast.</w:t>
+      </w:r>
+      <w:r>
+        <w:rPr>
+          <w:lang w:val="en-US"/>
+        </w:rPr>
+        <w:t xml:space="preserve"> Much better to create a function then just call it from the </w:t>
+      </w:r>
+      <w:proofErr w:type="spellStart"/>
+      <w:r>
+        <w:rPr>
+          <w:lang w:val="en-US"/>
+        </w:rPr>
+        <w:t>appopriate</w:t>
+      </w:r>
+      <w:proofErr w:type="spellEnd"/>
+      <w:r>
+        <w:rPr>
+          <w:lang w:val="en-US"/>
+        </w:rPr>
+        <w:t xml:space="preserve"> </w:t>
+      </w:r>
+      <w:proofErr w:type="spellStart"/>
+      <w:r>
+        <w:rPr>
+          <w:lang w:val="en-US"/>
+        </w:rPr>
+        <w:t>FUNC_XXXmsTask</w:t>
+      </w:r>
+      <w:proofErr w:type="spellEnd"/>
+      <w:r>
+        <w:rPr>
+          <w:lang w:val="en-US"/>
+        </w:rPr>
+        <w:t>.</w:t>
       </w:r>
     </w:p>
     <w:p>
@@ -1514,13 +3223,42 @@
         <w:rPr>
           <w:lang w:val="en-US"/>
         </w:rPr>
-        <w:t xml:space="preserve">Note how we are using setDigitalPort </w:t>
-      </w:r>
-      <w:r>
-        <w:rPr>
-          <w:lang w:val="en-US"/>
-        </w:rPr>
-        <w:t>and readDigitalPort</w:t>
+        <w:lastRenderedPageBreak/>
+        <w:t xml:space="preserve">Note how we are using </w:t>
+      </w:r>
+      <w:proofErr w:type="spellStart"/>
+      <w:r>
+        <w:rPr>
+          <w:lang w:val="en-US"/>
+        </w:rPr>
+        <w:t>setDigitalPort</w:t>
+      </w:r>
+      <w:proofErr w:type="spellEnd"/>
+      <w:r>
+        <w:rPr>
+          <w:lang w:val="en-US"/>
+        </w:rPr>
+        <w:t xml:space="preserve"> </w:t>
+      </w:r>
+      <w:r>
+        <w:rPr>
+          <w:lang w:val="en-US"/>
+        </w:rPr>
+        <w:t xml:space="preserve">and </w:t>
+      </w:r>
+      <w:proofErr w:type="spellStart"/>
+      <w:r>
+        <w:rPr>
+          <w:lang w:val="en-US"/>
+        </w:rPr>
+        <w:t>readDigitalPort</w:t>
+      </w:r>
+      <w:proofErr w:type="spellEnd"/>
+      <w:r>
+        <w:rPr>
+          <w:lang w:val="en-US"/>
+        </w:rPr>
+        <w:t xml:space="preserve"> </w:t>
       </w:r>
       <w:r>
         <w:rPr>
@@ -1532,20 +3270,36 @@
         <w:rPr>
           <w:lang w:val="en-US"/>
         </w:rPr>
-        <w:t xml:space="preserve"> digitalRead and</w:t>
-      </w:r>
-      <w:r>
-        <w:rPr>
-          <w:lang w:val="en-US"/>
-        </w:rPr>
         <w:t xml:space="preserve"> </w:t>
       </w:r>
+      <w:proofErr w:type="spellStart"/>
+      <w:r>
+        <w:rPr>
+          <w:lang w:val="en-US"/>
+        </w:rPr>
+        <w:t>digitalRead</w:t>
+      </w:r>
+      <w:proofErr w:type="spellEnd"/>
+      <w:r>
+        <w:rPr>
+          <w:lang w:val="en-US"/>
+        </w:rPr>
+        <w:t xml:space="preserve"> and</w:t>
+      </w:r>
+      <w:r>
+        <w:rPr>
+          <w:lang w:val="en-US"/>
+        </w:rPr>
+        <w:t xml:space="preserve"> </w:t>
+      </w:r>
+      <w:proofErr w:type="spellStart"/>
       <w:r>
         <w:rPr>
           <w:lang w:val="en-US"/>
         </w:rPr>
         <w:t>digitalWrite</w:t>
       </w:r>
+      <w:proofErr w:type="spellEnd"/>
       <w:r>
         <w:rPr>
           <w:lang w:val="en-US"/>
@@ -1570,12 +3324,11 @@
           <w:noProof/>
           <w:lang w:val="en-US"/>
         </w:rPr>
-        <w:lastRenderedPageBreak/>
         <w:drawing>
           <wp:inline distT="0" distB="0" distL="0" distR="0" wp14:anchorId="3778AC0F" wp14:editId="4A98C575">
             <wp:extent cx="6188710" cy="1266825"/>
             <wp:effectExtent l="0" t="0" r="2540" b="9525"/>
-            <wp:docPr id="698449982" name="Picture 1" descr="A picture containing text, line, font, screenshot&#10;&#10;Description automatically generated"/>
+            <wp:docPr id="698449982" name="Picture 698449982" descr="A picture containing text, line, font, screenshot&#10;&#10;Description automatically generated"/>
             <wp:cNvGraphicFramePr>
               <a:graphicFrameLocks xmlns:a="http://schemas.openxmlformats.org/drawingml/2006/main" noChangeAspect="1"/>
             </wp:cNvGraphicFramePr>
@@ -1587,7 +3340,7 @@
                     <pic:cNvPicPr/>
                   </pic:nvPicPr>
                   <pic:blipFill>
-                    <a:blip r:embed="rId16"/>
+                    <a:blip r:embed="rId18"/>
                     <a:stretch>
                       <a:fillRect/>
                     </a:stretch>
@@ -1623,6 +3376,2781 @@
     </w:p>
     <w:p>
       <w:pPr>
+        <w:rPr>
+          <w:lang w:val="en-US"/>
+        </w:rPr>
+      </w:pPr>
+    </w:p>
+    <w:p>
+      <w:pPr>
+        <w:pStyle w:val="Heading2"/>
+        <w:rPr>
+          <w:lang w:val="en-US"/>
+        </w:rPr>
+      </w:pPr>
+      <w:bookmarkStart w:id="5" w:name="_Toc143372384"/>
+      <w:r>
+        <w:rPr>
+          <w:lang w:val="en-US"/>
+        </w:rPr>
+        <w:t>Adding a Measure Variable (Sent to Tuner Studio)</w:t>
+      </w:r>
+      <w:bookmarkEnd w:id="5"/>
+    </w:p>
+    <w:p>
+      <w:pPr>
+        <w:rPr>
+          <w:lang w:val="en-US"/>
+        </w:rPr>
+      </w:pPr>
+      <w:r>
+        <w:rPr>
+          <w:lang w:val="en-US"/>
+        </w:rPr>
+        <w:t>To add a</w:t>
+      </w:r>
+      <w:r>
+        <w:rPr>
+          <w:lang w:val="en-US"/>
+        </w:rPr>
+        <w:t xml:space="preserve"> new</w:t>
+      </w:r>
+      <w:r>
+        <w:rPr>
+          <w:lang w:val="en-US"/>
+        </w:rPr>
+        <w:t xml:space="preserve"> measure variable</w:t>
+      </w:r>
+      <w:r>
+        <w:rPr>
+          <w:lang w:val="en-US"/>
+        </w:rPr>
+        <w:t xml:space="preserve"> you need to add a signal to the structure </w:t>
+      </w:r>
+      <w:proofErr w:type="spellStart"/>
+      <w:r>
+        <w:rPr>
+          <w:lang w:val="en-US"/>
+        </w:rPr>
+        <w:t>Out_TS</w:t>
+      </w:r>
+      <w:proofErr w:type="spellEnd"/>
+      <w:r>
+        <w:rPr>
+          <w:lang w:val="en-US"/>
+        </w:rPr>
+        <w:t xml:space="preserve">. You do this by editing the </w:t>
+      </w:r>
+      <w:proofErr w:type="spellStart"/>
+      <w:r>
+        <w:rPr>
+          <w:lang w:val="en-US"/>
+        </w:rPr>
+        <w:t>Out_TS_t</w:t>
+      </w:r>
+      <w:proofErr w:type="spellEnd"/>
+      <w:r>
+        <w:rPr>
+          <w:lang w:val="en-US"/>
+        </w:rPr>
+        <w:t xml:space="preserve"> </w:t>
+      </w:r>
+      <w:r>
+        <w:rPr>
+          <w:lang w:val="en-US"/>
+        </w:rPr>
+        <w:t xml:space="preserve">typedef in </w:t>
+      </w:r>
+      <w:proofErr w:type="spellStart"/>
+      <w:r>
+        <w:rPr>
+          <w:lang w:val="en-US"/>
+        </w:rPr>
+        <w:t>globals.h</w:t>
+      </w:r>
+      <w:proofErr w:type="spellEnd"/>
+    </w:p>
+    <w:p>
+      <w:pPr>
+        <w:rPr>
+          <w:lang w:val="en-US"/>
+        </w:rPr>
+      </w:pPr>
+      <w:r>
+        <w:rPr>
+          <w:lang w:val="en-US"/>
+        </w:rPr>
+        <w:t>Valid measure variable types are:</w:t>
+      </w:r>
+    </w:p>
+    <w:p>
+      <w:pPr>
+        <w:rPr>
+          <w:lang w:val="en-US"/>
+        </w:rPr>
+      </w:pPr>
+      <w:proofErr w:type="spellStart"/>
+      <w:r>
+        <w:rPr>
+          <w:lang w:val="en-US"/>
+        </w:rPr>
+        <w:t>BitField</w:t>
+      </w:r>
+      <w:proofErr w:type="spellEnd"/>
+      <w:r>
+        <w:rPr>
+          <w:lang w:val="en-US"/>
+        </w:rPr>
+        <w:t xml:space="preserve"> (8 bytes minimum), </w:t>
+      </w:r>
+      <w:r>
+        <w:rPr>
+          <w:lang w:val="en-US"/>
+        </w:rPr>
+        <w:t>U08, S08, U16, S16, U16, S32 or F32.</w:t>
+      </w:r>
+    </w:p>
+    <w:p>
+      <w:pPr>
+        <w:rPr>
+          <w:lang w:val="en-US"/>
+        </w:rPr>
+      </w:pPr>
+    </w:p>
+    <w:p>
+      <w:pPr>
+        <w:rPr>
+          <w:color w:val="FF0000"/>
+          <w:lang w:val="en-US"/>
+        </w:rPr>
+      </w:pPr>
+      <w:r>
+        <w:rPr>
+          <w:lang w:val="en-US"/>
+        </w:rPr>
+        <w:t>Once you add it here</w:t>
+      </w:r>
+      <w:r>
+        <w:rPr>
+          <w:lang w:val="en-US"/>
+        </w:rPr>
+        <w:t xml:space="preserve"> </w:t>
+      </w:r>
+      <w:r>
+        <w:rPr>
+          <w:lang w:val="en-US"/>
+        </w:rPr>
+        <w:t>y</w:t>
+      </w:r>
+      <w:r>
+        <w:rPr>
+          <w:lang w:val="en-US"/>
+        </w:rPr>
+        <w:t xml:space="preserve">ou can reference it in code using the prefix </w:t>
+      </w:r>
+      <w:proofErr w:type="spellStart"/>
+      <w:r>
+        <w:rPr>
+          <w:lang w:val="en-US"/>
+        </w:rPr>
+        <w:t>Out_TS.Vars.</w:t>
+      </w:r>
+      <w:r>
+        <w:rPr>
+          <w:color w:val="FF0000"/>
+          <w:lang w:val="en-US"/>
+        </w:rPr>
+        <w:t>new_variable_name</w:t>
+      </w:r>
+      <w:proofErr w:type="spellEnd"/>
+    </w:p>
+    <w:p>
+      <w:pPr>
+        <w:rPr>
+          <w:lang w:val="en-US"/>
+        </w:rPr>
+      </w:pPr>
+      <w:r>
+        <w:rPr>
+          <w:lang w:val="en-US"/>
+        </w:rPr>
+        <w:t xml:space="preserve">It’s important to make sure that the order, and unit types specified here exactly match what is specified in the </w:t>
+      </w:r>
+      <w:r>
+        <w:rPr>
+          <w:lang w:val="en-US"/>
+        </w:rPr>
+        <w:t>TunerStudioOS</w:t>
+      </w:r>
+      <w:r>
+        <w:rPr>
+          <w:lang w:val="en-US"/>
+        </w:rPr>
+        <w:t>.ini file otherwise you will have communication problems.</w:t>
+      </w:r>
+    </w:p>
+    <w:p>
+      <w:pPr>
+        <w:keepNext/>
+      </w:pPr>
+      <w:r>
+        <w:rPr>
+          <w:noProof/>
+          <w:lang w:val="en-US"/>
+        </w:rPr>
+        <w:drawing>
+          <wp:inline distT="0" distB="0" distL="0" distR="0" wp14:anchorId="407B7835" wp14:editId="0E4ADD44">
+            <wp:extent cx="6188710" cy="1818005"/>
+            <wp:effectExtent l="0" t="0" r="2540" b="0"/>
+            <wp:docPr id="1591264426" name="Picture 1" descr="A close-up of a text&#10;&#10;Description automatically generated"/>
+            <wp:cNvGraphicFramePr>
+              <a:graphicFrameLocks xmlns:a="http://schemas.openxmlformats.org/drawingml/2006/main" noChangeAspect="1"/>
+            </wp:cNvGraphicFramePr>
+            <a:graphic xmlns:a="http://schemas.openxmlformats.org/drawingml/2006/main">
+              <a:graphicData uri="http://schemas.openxmlformats.org/drawingml/2006/picture">
+                <pic:pic xmlns:pic="http://schemas.openxmlformats.org/drawingml/2006/picture">
+                  <pic:nvPicPr>
+                    <pic:cNvPr id="1591264426" name="Picture 1" descr="A close-up of a text&#10;&#10;Description automatically generated"/>
+                    <pic:cNvPicPr/>
+                  </pic:nvPicPr>
+                  <pic:blipFill>
+                    <a:blip r:embed="rId19"/>
+                    <a:stretch>
+                      <a:fillRect/>
+                    </a:stretch>
+                  </pic:blipFill>
+                  <pic:spPr>
+                    <a:xfrm>
+                      <a:off x="0" y="0"/>
+                      <a:ext cx="6188710" cy="1818005"/>
+                    </a:xfrm>
+                    <a:prstGeom prst="rect">
+                      <a:avLst/>
+                    </a:prstGeom>
+                  </pic:spPr>
+                </pic:pic>
+              </a:graphicData>
+            </a:graphic>
+          </wp:inline>
+        </w:drawing>
+      </w:r>
+    </w:p>
+    <w:p>
+      <w:pPr>
+        <w:pStyle w:val="Caption"/>
+      </w:pPr>
+      <w:r>
+        <w:t xml:space="preserve">Figure </w:t>
+      </w:r>
+      <w:fldSimple w:instr=" SEQ Figure \* ARABIC ">
+        <w:r>
+          <w:rPr>
+            <w:noProof/>
+          </w:rPr>
+          <w:t>5</w:t>
+        </w:r>
+      </w:fldSimple>
+      <w:r>
+        <w:t xml:space="preserve"> </w:t>
+      </w:r>
+      <w:proofErr w:type="spellStart"/>
+      <w:r>
+        <w:t>Out_TS</w:t>
+      </w:r>
+      <w:r>
+        <w:t>_t</w:t>
+      </w:r>
+      <w:proofErr w:type="spellEnd"/>
+      <w:r>
+        <w:t xml:space="preserve"> Typedef Example</w:t>
+      </w:r>
+    </w:p>
+    <w:p>
+      <w:r>
+        <w:t xml:space="preserve">In the </w:t>
+      </w:r>
+      <w:r>
+        <w:t>TunerStudioOS</w:t>
+      </w:r>
+      <w:r>
+        <w:t>.ini file</w:t>
+      </w:r>
+      <w:r>
+        <w:t xml:space="preserve"> find the </w:t>
+      </w:r>
+      <w:r>
+        <w:t>[</w:t>
+      </w:r>
+      <w:proofErr w:type="spellStart"/>
+      <w:r>
+        <w:t>OutputChannels</w:t>
+      </w:r>
+      <w:proofErr w:type="spellEnd"/>
+      <w:r>
+        <w:t>]</w:t>
+      </w:r>
+      <w:r>
+        <w:t xml:space="preserve"> section. </w:t>
+      </w:r>
+    </w:p>
+    <w:p>
+      <w:r>
+        <w:t xml:space="preserve">Make sure you insert your variable in exactly the same order as in the </w:t>
+      </w:r>
+      <w:proofErr w:type="spellStart"/>
+      <w:r>
+        <w:t>Out_TS_t</w:t>
+      </w:r>
+      <w:proofErr w:type="spellEnd"/>
+      <w:r>
+        <w:t xml:space="preserve"> structure.</w:t>
+      </w:r>
+      <w:r>
+        <w:t xml:space="preserve"> Use the </w:t>
+      </w:r>
+      <w:proofErr w:type="spellStart"/>
+      <w:r>
+        <w:t>n</w:t>
+      </w:r>
+      <w:r>
+        <w:t>ext</w:t>
+      </w:r>
+      <w:r>
+        <w:t>Offset</w:t>
+      </w:r>
+      <w:proofErr w:type="spellEnd"/>
+      <w:r>
+        <w:t xml:space="preserve"> </w:t>
+      </w:r>
+      <w:r>
+        <w:t xml:space="preserve">variable to automatically set the next corresponding byte address. If defining a bitfield you have to use </w:t>
+      </w:r>
+      <w:proofErr w:type="spellStart"/>
+      <w:r>
+        <w:t>last</w:t>
+      </w:r>
+      <w:r>
+        <w:t>Offset</w:t>
+      </w:r>
+      <w:proofErr w:type="spellEnd"/>
+      <w:r>
+        <w:t xml:space="preserve"> to </w:t>
+      </w:r>
+      <w:r>
+        <w:t>prevent incrementing the address for each bit inside a byte address.</w:t>
+      </w:r>
+    </w:p>
+    <w:p>
+      <w:r>
+        <w:t>It is also possible to exactly specify each byte address, however this gets tedious to renumber all of them if during development you want to insert a new variable between existing variables.</w:t>
+      </w:r>
+    </w:p>
+    <w:p>
+      <w:r>
+        <w:t>Follow the examples in the source code.</w:t>
+      </w:r>
+    </w:p>
+    <w:p>
+      <w:r>
+        <w:lastRenderedPageBreak/>
+        <w:t>T</w:t>
+      </w:r>
+      <w:r>
+        <w:t>uner Studio also needs to know</w:t>
+      </w:r>
+      <w:r>
+        <w:t xml:space="preserve"> </w:t>
+      </w:r>
+      <w:r>
+        <w:t xml:space="preserve">how many bytes to expect with the </w:t>
+      </w:r>
+      <w:proofErr w:type="spellStart"/>
+      <w:r>
+        <w:t>ochBlockSize</w:t>
+      </w:r>
+      <w:proofErr w:type="spellEnd"/>
+      <w:r>
+        <w:t xml:space="preserve"> variable. The size is the size of the </w:t>
+      </w:r>
+      <w:proofErr w:type="spellStart"/>
+      <w:r>
+        <w:t>Out_TS_t</w:t>
+      </w:r>
+      <w:proofErr w:type="spellEnd"/>
+      <w:r>
+        <w:t xml:space="preserve"> structure, </w:t>
+      </w:r>
+      <w:r>
+        <w:t>if you know how many bytes you added you can increment this number by that many bytes. If you are unsure</w:t>
+      </w:r>
+      <w:r>
+        <w:t>, then</w:t>
+      </w:r>
+      <w:r>
+        <w:t xml:space="preserve"> </w:t>
+      </w:r>
+      <w:r>
+        <w:t>this</w:t>
+      </w:r>
+      <w:r>
+        <w:t xml:space="preserve"> number</w:t>
+      </w:r>
+      <w:r>
+        <w:t xml:space="preserve"> is transmitted to </w:t>
+      </w:r>
+      <w:r>
+        <w:t xml:space="preserve">Tuner studio with the </w:t>
+      </w:r>
+      <w:proofErr w:type="spellStart"/>
+      <w:r>
+        <w:t>ochBlockSizeSent</w:t>
+      </w:r>
+      <w:proofErr w:type="spellEnd"/>
+      <w:r>
+        <w:t xml:space="preserve"> parameter, however it has to be manually updated in the </w:t>
+      </w:r>
+      <w:proofErr w:type="spellStart"/>
+      <w:r>
+        <w:t>OutputChannels</w:t>
+      </w:r>
+      <w:proofErr w:type="spellEnd"/>
+      <w:r>
+        <w:t xml:space="preserve"> section.</w:t>
+      </w:r>
+    </w:p>
+    <w:p>
+      <w:r>
+        <w:t xml:space="preserve">If you have comms issues after an update to the </w:t>
+      </w:r>
+      <w:proofErr w:type="spellStart"/>
+      <w:r>
+        <w:t>OutputChannels</w:t>
+      </w:r>
+      <w:proofErr w:type="spellEnd"/>
+      <w:r>
+        <w:t xml:space="preserve"> the </w:t>
+      </w:r>
+      <w:proofErr w:type="spellStart"/>
+      <w:r>
+        <w:t>ochBlockSize</w:t>
+      </w:r>
+      <w:proofErr w:type="spellEnd"/>
+      <w:r>
+        <w:t xml:space="preserve"> being incorrect is usually the cause.</w:t>
+      </w:r>
+    </w:p>
+    <w:p/>
+    <w:p>
+      <w:pPr>
+        <w:keepNext/>
+      </w:pPr>
+      <w:r>
+        <w:rPr>
+          <w:noProof/>
+        </w:rPr>
+        <w:drawing>
+          <wp:inline distT="0" distB="0" distL="0" distR="0" wp14:anchorId="50A670BC" wp14:editId="7E22EA72">
+            <wp:extent cx="6188710" cy="4769485"/>
+            <wp:effectExtent l="0" t="0" r="2540" b="0"/>
+            <wp:docPr id="1522055617" name="Picture 1" descr="A screenshot of a computer&#10;&#10;Description automatically generated"/>
+            <wp:cNvGraphicFramePr>
+              <a:graphicFrameLocks xmlns:a="http://schemas.openxmlformats.org/drawingml/2006/main" noChangeAspect="1"/>
+            </wp:cNvGraphicFramePr>
+            <a:graphic xmlns:a="http://schemas.openxmlformats.org/drawingml/2006/main">
+              <a:graphicData uri="http://schemas.openxmlformats.org/drawingml/2006/picture">
+                <pic:pic xmlns:pic="http://schemas.openxmlformats.org/drawingml/2006/picture">
+                  <pic:nvPicPr>
+                    <pic:cNvPr id="1522055617" name="Picture 1" descr="A screenshot of a computer&#10;&#10;Description automatically generated"/>
+                    <pic:cNvPicPr/>
+                  </pic:nvPicPr>
+                  <pic:blipFill>
+                    <a:blip r:embed="rId20"/>
+                    <a:stretch>
+                      <a:fillRect/>
+                    </a:stretch>
+                  </pic:blipFill>
+                  <pic:spPr>
+                    <a:xfrm>
+                      <a:off x="0" y="0"/>
+                      <a:ext cx="6188710" cy="4769485"/>
+                    </a:xfrm>
+                    <a:prstGeom prst="rect">
+                      <a:avLst/>
+                    </a:prstGeom>
+                  </pic:spPr>
+                </pic:pic>
+              </a:graphicData>
+            </a:graphic>
+          </wp:inline>
+        </w:drawing>
+      </w:r>
+    </w:p>
+    <w:p>
+      <w:pPr>
+        <w:pStyle w:val="Caption"/>
+      </w:pPr>
+      <w:r>
+        <w:t xml:space="preserve">Figure </w:t>
+      </w:r>
+      <w:fldSimple w:instr=" SEQ Figure \* ARABIC ">
+        <w:r>
+          <w:rPr>
+            <w:noProof/>
+          </w:rPr>
+          <w:t>6</w:t>
+        </w:r>
+      </w:fldSimple>
+      <w:r>
+        <w:t xml:space="preserve">. Example of </w:t>
+      </w:r>
+      <w:proofErr w:type="spellStart"/>
+      <w:r>
+        <w:t>OutputChannels</w:t>
+      </w:r>
+      <w:proofErr w:type="spellEnd"/>
+    </w:p>
+    <w:p>
+      <w:r>
+        <w:t xml:space="preserve">The System Settings window contains the correct size of </w:t>
+      </w:r>
+      <w:proofErr w:type="spellStart"/>
+      <w:r>
+        <w:t>ochBlockSize</w:t>
+      </w:r>
+      <w:proofErr w:type="spellEnd"/>
+      <w:r>
+        <w:t xml:space="preserve"> Variable sent from the Arduino.</w:t>
+      </w:r>
+    </w:p>
+    <w:p>
+      <w:pPr>
+        <w:keepNext/>
+      </w:pPr>
+      <w:r>
+        <w:rPr>
+          <w:noProof/>
+        </w:rPr>
+        <w:lastRenderedPageBreak/>
+        <w:drawing>
+          <wp:inline distT="0" distB="0" distL="0" distR="0" wp14:anchorId="316A4F20" wp14:editId="566A577D">
+            <wp:extent cx="3248478" cy="2610214"/>
+            <wp:effectExtent l="0" t="0" r="9525" b="0"/>
+            <wp:docPr id="1696746226" name="Picture 1" descr="A screenshot of a computer&#10;&#10;Description automatically generated"/>
+            <wp:cNvGraphicFramePr>
+              <a:graphicFrameLocks xmlns:a="http://schemas.openxmlformats.org/drawingml/2006/main" noChangeAspect="1"/>
+            </wp:cNvGraphicFramePr>
+            <a:graphic xmlns:a="http://schemas.openxmlformats.org/drawingml/2006/main">
+              <a:graphicData uri="http://schemas.openxmlformats.org/drawingml/2006/picture">
+                <pic:pic xmlns:pic="http://schemas.openxmlformats.org/drawingml/2006/picture">
+                  <pic:nvPicPr>
+                    <pic:cNvPr id="1696746226" name="Picture 1" descr="A screenshot of a computer&#10;&#10;Description automatically generated"/>
+                    <pic:cNvPicPr/>
+                  </pic:nvPicPr>
+                  <pic:blipFill>
+                    <a:blip r:embed="rId21"/>
+                    <a:stretch>
+                      <a:fillRect/>
+                    </a:stretch>
+                  </pic:blipFill>
+                  <pic:spPr>
+                    <a:xfrm>
+                      <a:off x="0" y="0"/>
+                      <a:ext cx="3248478" cy="2610214"/>
+                    </a:xfrm>
+                    <a:prstGeom prst="rect">
+                      <a:avLst/>
+                    </a:prstGeom>
+                  </pic:spPr>
+                </pic:pic>
+              </a:graphicData>
+            </a:graphic>
+          </wp:inline>
+        </w:drawing>
+      </w:r>
+    </w:p>
+    <w:p>
+      <w:pPr>
+        <w:pStyle w:val="Caption"/>
+      </w:pPr>
+      <w:r>
+        <w:t xml:space="preserve">Figure </w:t>
+      </w:r>
+      <w:fldSimple w:instr=" SEQ Figure \* ARABIC ">
+        <w:r>
+          <w:rPr>
+            <w:noProof/>
+          </w:rPr>
+          <w:t>7</w:t>
+        </w:r>
+      </w:fldSimple>
+      <w:r>
+        <w:t xml:space="preserve">. System Settings showing </w:t>
+      </w:r>
+      <w:proofErr w:type="spellStart"/>
+      <w:r>
+        <w:t>ochBlockSizeSent</w:t>
+      </w:r>
+      <w:proofErr w:type="spellEnd"/>
+      <w:r>
+        <w:t xml:space="preserve"> and page sizes. The values here </w:t>
+      </w:r>
+      <w:r>
+        <w:t>are calculated and available when connected to the Arduino</w:t>
+      </w:r>
+    </w:p>
+    <w:p>
+      <w:r>
+        <w:t>Once the .</w:t>
+      </w:r>
+      <w:proofErr w:type="spellStart"/>
+      <w:r>
+        <w:t>ini</w:t>
+      </w:r>
+      <w:proofErr w:type="spellEnd"/>
+      <w:r>
+        <w:t xml:space="preserve"> file and code are updated, upload the code to the Arduino and then reload the TunerStudio.ini file</w:t>
+      </w:r>
+      <w:r>
+        <w:t>. TS should automatically connect.</w:t>
+      </w:r>
+    </w:p>
+    <w:p>
+      <w:r>
+        <w:t>If there are coms issues after an update, you can use the comms debug log</w:t>
+      </w:r>
+      <w:r>
+        <w:t xml:space="preserve"> in TS</w:t>
+      </w:r>
+      <w:r>
+        <w:t xml:space="preserve"> </w:t>
+      </w:r>
+      <w:r>
+        <w:t xml:space="preserve">to get more information. Most times it is a problem with the </w:t>
+      </w:r>
+      <w:proofErr w:type="spellStart"/>
+      <w:r>
+        <w:t>ochBlockSize</w:t>
+      </w:r>
+      <w:proofErr w:type="spellEnd"/>
+      <w:r>
+        <w:t xml:space="preserve"> not being correct</w:t>
+      </w:r>
+      <w:r>
+        <w:t xml:space="preserve"> or the variable order not matching.</w:t>
+      </w:r>
+    </w:p>
+    <w:p/>
+    <w:p>
+      <w:pPr>
+        <w:pStyle w:val="Heading2"/>
+        <w:rPr>
+          <w:lang w:val="en-US"/>
+        </w:rPr>
+      </w:pPr>
+      <w:bookmarkStart w:id="6" w:name="_Toc143372385"/>
+      <w:r>
+        <w:rPr>
+          <w:lang w:val="en-US"/>
+        </w:rPr>
+        <w:t>Adding a Calibration Variable (Saved to EEPROM)</w:t>
+      </w:r>
+      <w:bookmarkEnd w:id="6"/>
+    </w:p>
+    <w:p>
+      <w:pPr>
+        <w:rPr>
+          <w:lang w:val="en-US"/>
+        </w:rPr>
+      </w:pPr>
+      <w:r>
+        <w:rPr>
+          <w:lang w:val="en-US"/>
+        </w:rPr>
+        <w:t>A calibration variable exists in the RAM and also is synchronized with the EEPROM and Tuner Studio. The process is:</w:t>
+      </w:r>
+    </w:p>
+    <w:p>
+      <w:pPr>
+        <w:rPr>
+          <w:lang w:val="en-US"/>
+        </w:rPr>
+      </w:pPr>
+      <w:r>
+        <w:rPr>
+          <w:lang w:val="en-US"/>
+        </w:rPr>
+        <w:t>When the Arduino powers up the EEPROM is copied to the RAM.</w:t>
+      </w:r>
+    </w:p>
+    <w:p>
+      <w:pPr>
+        <w:rPr>
+          <w:lang w:val="en-US"/>
+        </w:rPr>
+      </w:pPr>
+      <w:r>
+        <w:rPr>
+          <w:lang w:val="en-US"/>
+        </w:rPr>
+        <w:t xml:space="preserve">When Tuner Studio powers up it will request the RAM copy to be sent  via the serial link. Tuner studio then compares this data with </w:t>
+      </w:r>
+      <w:proofErr w:type="spellStart"/>
+      <w:r>
+        <w:rPr>
+          <w:lang w:val="en-US"/>
+        </w:rPr>
+        <w:t>it’s</w:t>
+      </w:r>
+      <w:proofErr w:type="spellEnd"/>
+      <w:r>
+        <w:rPr>
+          <w:lang w:val="en-US"/>
+        </w:rPr>
+        <w:t xml:space="preserve"> own copy of the calibration parameters.</w:t>
+      </w:r>
+    </w:p>
+    <w:p>
+      <w:pPr>
+        <w:rPr>
+          <w:lang w:val="en-US"/>
+        </w:rPr>
+      </w:pPr>
+      <w:r>
+        <w:rPr>
+          <w:lang w:val="en-US"/>
+        </w:rPr>
+        <w:t>If a variable needs to be updated Tuner Studio sends the variable to Arduino RAM but the data is not actually saved to EEPROM until a burn command is issued. Then the Arduino writes any changes in the RAM variables to EEPROM.</w:t>
+      </w:r>
+    </w:p>
+    <w:p>
+      <w:pPr>
+        <w:rPr>
+          <w:lang w:val="en-US"/>
+        </w:rPr>
+      </w:pPr>
+    </w:p>
+    <w:p>
+      <w:pPr>
+        <w:rPr>
+          <w:lang w:val="en-US"/>
+        </w:rPr>
+      </w:pPr>
+      <w:r>
+        <w:rPr>
+          <w:noProof/>
+        </w:rPr>
+        <mc:AlternateContent>
+          <mc:Choice Requires="wpg">
+            <w:drawing>
+              <wp:inline distT="0" distB="0" distL="0" distR="0" wp14:anchorId="3EDB3071" wp14:editId="48F8345F">
+                <wp:extent cx="6143625" cy="2095500"/>
+                <wp:effectExtent l="0" t="0" r="28575" b="0"/>
+                <wp:docPr id="20" name="Group 19">
+                  <a:extLst xmlns:a="http://schemas.openxmlformats.org/drawingml/2006/main">
+                    <a:ext uri="{FF2B5EF4-FFF2-40B4-BE49-F238E27FC236}">
+                      <a16:creationId xmlns:a16="http://schemas.microsoft.com/office/drawing/2014/main" id="{98B910F7-908E-C949-5B0B-31C8F78EB571}"/>
+                    </a:ext>
+                  </a:extLst>
+                </wp:docPr>
+                <wp:cNvGraphicFramePr/>
+                <a:graphic xmlns:a="http://schemas.openxmlformats.org/drawingml/2006/main">
+                  <a:graphicData uri="http://schemas.microsoft.com/office/word/2010/wordprocessingGroup">
+                    <wpg:wgp>
+                      <wpg:cNvGrpSpPr/>
+                      <wpg:grpSpPr>
+                        <a:xfrm>
+                          <a:off x="0" y="0"/>
+                          <a:ext cx="6143625" cy="2095500"/>
+                          <a:chOff x="0" y="0"/>
+                          <a:chExt cx="6143625" cy="2095500"/>
+                        </a:xfrm>
+                      </wpg:grpSpPr>
+                      <wps:wsp>
+                        <wps:cNvPr id="526033545" name="TextBox 13">
+                          <a:extLst>
+                            <a:ext uri="{FF2B5EF4-FFF2-40B4-BE49-F238E27FC236}">
+                              <a16:creationId xmlns:a16="http://schemas.microsoft.com/office/drawing/2014/main" id="{9123309A-14AB-47C9-9F6D-40C0D8A48049}"/>
+                            </a:ext>
+                          </a:extLst>
+                        </wps:cNvPr>
+                        <wps:cNvSpPr txBox="1"/>
+                        <wps:spPr>
+                          <a:xfrm>
+                            <a:off x="1133476" y="9525"/>
+                            <a:ext cx="704850" cy="314325"/>
+                          </a:xfrm>
+                          <a:prstGeom prst="rect">
+                            <a:avLst/>
+                          </a:prstGeom>
+                          <a:noFill/>
+                          <a:ln w="9525" cmpd="sng">
+                            <a:noFill/>
+                          </a:ln>
+                        </wps:spPr>
+                        <wps:style>
+                          <a:lnRef idx="0">
+                            <a:scrgbClr r="0" g="0" b="0"/>
+                          </a:lnRef>
+                          <a:fillRef idx="0">
+                            <a:scrgbClr r="0" g="0" b="0"/>
+                          </a:fillRef>
+                          <a:effectRef idx="0">
+                            <a:scrgbClr r="0" g="0" b="0"/>
+                          </a:effectRef>
+                          <a:fontRef idx="minor">
+                            <a:schemeClr val="dk1"/>
+                          </a:fontRef>
+                        </wps:style>
+                        <wps:txbx>
+                          <w:txbxContent>
+                            <w:p>
+                              <w:pPr>
+                                <w:jc w:val="center"/>
+                                <w:rPr>
+                                  <w:rFonts w:hAnsi="Calibri"/>
+                                  <w:color w:val="000000" w:themeColor="dark1"/>
+                                  <w:kern w:val="0"/>
+                                  <w14:ligatures w14:val="none"/>
+                                </w:rPr>
+                              </w:pPr>
+                              <w:r>
+                                <w:rPr>
+                                  <w:rFonts w:hAnsi="Calibri"/>
+                                  <w:color w:val="000000" w:themeColor="dark1"/>
+                                </w:rPr>
+                                <w:t>Arduino</w:t>
+                              </w:r>
+                            </w:p>
+                          </w:txbxContent>
+                        </wps:txbx>
+                        <wps:bodyPr wrap="square" rtlCol="0" anchor="ctr"/>
+                      </wps:wsp>
+                      <wps:wsp>
+                        <wps:cNvPr id="1970475472" name="Rectangle: Rounded Corners 1970475472">
+                          <a:extLst>
+                            <a:ext uri="{FF2B5EF4-FFF2-40B4-BE49-F238E27FC236}">
+                              <a16:creationId xmlns:a16="http://schemas.microsoft.com/office/drawing/2014/main" id="{8BAE10FE-DCC8-5172-7C1F-622667A55328}"/>
+                            </a:ext>
+                          </a:extLst>
+                        </wps:cNvPr>
+                        <wps:cNvSpPr/>
+                        <wps:spPr>
+                          <a:xfrm>
+                            <a:off x="0" y="1104901"/>
+                            <a:ext cx="971550" cy="514349"/>
+                          </a:xfrm>
+                          <a:prstGeom prst="roundRect">
+                            <a:avLst/>
+                          </a:prstGeom>
+                        </wps:spPr>
+                        <wps:style>
+                          <a:lnRef idx="2">
+                            <a:schemeClr val="accent1">
+                              <a:shade val="15000"/>
+                            </a:schemeClr>
+                          </a:lnRef>
+                          <a:fillRef idx="1">
+                            <a:schemeClr val="accent1"/>
+                          </a:fillRef>
+                          <a:effectRef idx="0">
+                            <a:schemeClr val="accent1"/>
+                          </a:effectRef>
+                          <a:fontRef idx="minor">
+                            <a:schemeClr val="lt1"/>
+                          </a:fontRef>
+                        </wps:style>
+                        <wps:txbx>
+                          <w:txbxContent>
+                            <w:p>
+                              <w:pPr>
+                                <w:jc w:val="center"/>
+                                <w:rPr>
+                                  <w:rFonts w:hAnsi="Calibri"/>
+                                  <w:color w:val="FFFFFF" w:themeColor="light1"/>
+                                  <w:kern w:val="0"/>
+                                  <w14:ligatures w14:val="none"/>
+                                </w:rPr>
+                              </w:pPr>
+                              <w:r>
+                                <w:rPr>
+                                  <w:rFonts w:hAnsi="Calibri"/>
+                                  <w:color w:val="FFFFFF" w:themeColor="light1"/>
+                                </w:rPr>
+                                <w:t>EEPROM</w:t>
+                              </w:r>
+                            </w:p>
+                          </w:txbxContent>
+                        </wps:txbx>
+                        <wps:bodyPr rot="0" spcFirstLastPara="0" vert="horz" wrap="square" lIns="91440" tIns="45720" rIns="91440" bIns="45720" numCol="1" spcCol="0" rtlCol="0" fromWordArt="0" anchor="ctr" anchorCtr="0" forceAA="0" compatLnSpc="1">
+                          <a:prstTxWarp prst="textNoShape">
+                            <a:avLst/>
+                          </a:prstTxWarp>
+                          <a:noAutofit/>
+                        </wps:bodyPr>
+                      </wps:wsp>
+                      <wps:wsp>
+                        <wps:cNvPr id="1611236884" name="Rectangle: Rounded Corners 1611236884">
+                          <a:extLst>
+                            <a:ext uri="{FF2B5EF4-FFF2-40B4-BE49-F238E27FC236}">
+                              <a16:creationId xmlns:a16="http://schemas.microsoft.com/office/drawing/2014/main" id="{B9B6BD56-D513-4907-9388-D709D037A8C1}"/>
+                            </a:ext>
+                          </a:extLst>
+                        </wps:cNvPr>
+                        <wps:cNvSpPr/>
+                        <wps:spPr>
+                          <a:xfrm>
+                            <a:off x="2057400" y="1104901"/>
+                            <a:ext cx="971550" cy="514349"/>
+                          </a:xfrm>
+                          <a:prstGeom prst="roundRect">
+                            <a:avLst/>
+                          </a:prstGeom>
+                        </wps:spPr>
+                        <wps:style>
+                          <a:lnRef idx="2">
+                            <a:schemeClr val="accent6">
+                              <a:shade val="15000"/>
+                            </a:schemeClr>
+                          </a:lnRef>
+                          <a:fillRef idx="1">
+                            <a:schemeClr val="accent6"/>
+                          </a:fillRef>
+                          <a:effectRef idx="0">
+                            <a:schemeClr val="accent6"/>
+                          </a:effectRef>
+                          <a:fontRef idx="minor">
+                            <a:schemeClr val="lt1"/>
+                          </a:fontRef>
+                        </wps:style>
+                        <wps:txbx>
+                          <w:txbxContent>
+                            <w:p>
+                              <w:pPr>
+                                <w:jc w:val="center"/>
+                                <w:rPr>
+                                  <w:rFonts w:hAnsi="Calibri"/>
+                                  <w:color w:val="FFFFFF" w:themeColor="light1"/>
+                                  <w:kern w:val="0"/>
+                                  <w14:ligatures w14:val="none"/>
+                                </w:rPr>
+                              </w:pPr>
+                              <w:r>
+                                <w:rPr>
+                                  <w:rFonts w:hAnsi="Calibri"/>
+                                  <w:color w:val="FFFFFF" w:themeColor="light1"/>
+                                </w:rPr>
+                                <w:t>RAM</w:t>
+                              </w:r>
+                            </w:p>
+                          </w:txbxContent>
+                        </wps:txbx>
+                        <wps:bodyPr rot="0" spcFirstLastPara="0" vert="horz" wrap="square" lIns="91440" tIns="45720" rIns="91440" bIns="45720" numCol="1" spcCol="0" rtlCol="0" fromWordArt="0" anchor="ctr" anchorCtr="0" forceAA="0" compatLnSpc="1">
+                          <a:prstTxWarp prst="textNoShape">
+                            <a:avLst/>
+                          </a:prstTxWarp>
+                          <a:noAutofit/>
+                        </wps:bodyPr>
+                      </wps:wsp>
+                      <wps:wsp>
+                        <wps:cNvPr id="689828931" name="Rectangle: Rounded Corners 689828931">
+                          <a:extLst>
+                            <a:ext uri="{FF2B5EF4-FFF2-40B4-BE49-F238E27FC236}">
+                              <a16:creationId xmlns:a16="http://schemas.microsoft.com/office/drawing/2014/main" id="{50B11B5F-811D-427B-9632-3EE3CA285637}"/>
+                            </a:ext>
+                          </a:extLst>
+                        </wps:cNvPr>
+                        <wps:cNvSpPr/>
+                        <wps:spPr>
+                          <a:xfrm>
+                            <a:off x="5114925" y="932507"/>
+                            <a:ext cx="971550" cy="1023042"/>
+                          </a:xfrm>
+                          <a:prstGeom prst="roundRect">
+                            <a:avLst/>
+                          </a:prstGeom>
+                        </wps:spPr>
+                        <wps:style>
+                          <a:lnRef idx="2">
+                            <a:schemeClr val="accent3">
+                              <a:shade val="15000"/>
+                            </a:schemeClr>
+                          </a:lnRef>
+                          <a:fillRef idx="1">
+                            <a:schemeClr val="accent3"/>
+                          </a:fillRef>
+                          <a:effectRef idx="0">
+                            <a:schemeClr val="accent3"/>
+                          </a:effectRef>
+                          <a:fontRef idx="minor">
+                            <a:schemeClr val="lt1"/>
+                          </a:fontRef>
+                        </wps:style>
+                        <wps:txbx>
+                          <w:txbxContent>
+                            <w:p>
+                              <w:pPr>
+                                <w:jc w:val="center"/>
+                                <w:rPr>
+                                  <w:rFonts w:hAnsi="Calibri"/>
+                                  <w:color w:val="FFFFFF" w:themeColor="light1"/>
+                                </w:rPr>
+                              </w:pPr>
+                              <w:r>
+                                <w:rPr>
+                                  <w:rFonts w:hAnsi="Calibri"/>
+                                  <w:color w:val="FFFFFF" w:themeColor="light1"/>
+                                </w:rPr>
+                                <w:t>Tuner Studio</w:t>
+                              </w:r>
+                            </w:p>
+                            <w:p>
+                              <w:pPr>
+                                <w:jc w:val="center"/>
+                                <w:rPr>
+                                  <w:rFonts w:hAnsi="Calibri"/>
+                                  <w:color w:val="FFFFFF" w:themeColor="light1"/>
+                                  <w:kern w:val="0"/>
+                                  <w14:ligatures w14:val="none"/>
+                                </w:rPr>
+                              </w:pPr>
+                              <w:r>
+                                <w:rPr>
+                                  <w:rFonts w:hAnsi="Calibri"/>
+                                  <w:color w:val="FFFFFF" w:themeColor="light1"/>
+                                </w:rPr>
+                                <w:t>(.</w:t>
+                              </w:r>
+                              <w:proofErr w:type="spellStart"/>
+                              <w:r>
+                                <w:rPr>
+                                  <w:rFonts w:hAnsi="Calibri"/>
+                                  <w:color w:val="FFFFFF" w:themeColor="light1"/>
+                                </w:rPr>
+                                <w:t>msq</w:t>
+                              </w:r>
+                              <w:proofErr w:type="spellEnd"/>
+                              <w:r>
+                                <w:rPr>
+                                  <w:rFonts w:hAnsi="Calibri"/>
+                                  <w:color w:val="FFFFFF" w:themeColor="light1"/>
+                                </w:rPr>
+                                <w:t>)</w:t>
+                              </w:r>
+                            </w:p>
+                          </w:txbxContent>
+                        </wps:txbx>
+                        <wps:bodyPr rot="0" spcFirstLastPara="0" vert="horz" wrap="square" lIns="91440" tIns="45720" rIns="91440" bIns="45720" numCol="1" spcCol="0" rtlCol="0" fromWordArt="0" anchor="ctr" anchorCtr="0" forceAA="0" compatLnSpc="1">
+                          <a:prstTxWarp prst="textNoShape">
+                            <a:avLst/>
+                          </a:prstTxWarp>
+                          <a:noAutofit/>
+                        </wps:bodyPr>
+                      </wps:wsp>
+                      <wps:wsp>
+                        <wps:cNvPr id="1773904910" name="Arrow: Right 1773904910">
+                          <a:extLst>
+                            <a:ext uri="{FF2B5EF4-FFF2-40B4-BE49-F238E27FC236}">
+                              <a16:creationId xmlns:a16="http://schemas.microsoft.com/office/drawing/2014/main" id="{8A6E4CED-E239-A124-6FEC-1813CC92DEDA}"/>
+                            </a:ext>
+                          </a:extLst>
+                        </wps:cNvPr>
+                        <wps:cNvSpPr/>
+                        <wps:spPr>
+                          <a:xfrm>
+                            <a:off x="3295650" y="1171575"/>
+                            <a:ext cx="1543050" cy="180975"/>
+                          </a:xfrm>
+                          <a:prstGeom prst="rightArrow">
+                            <a:avLst/>
+                          </a:prstGeom>
+                        </wps:spPr>
+                        <wps:style>
+                          <a:lnRef idx="2">
+                            <a:schemeClr val="accent1">
+                              <a:shade val="15000"/>
+                            </a:schemeClr>
+                          </a:lnRef>
+                          <a:fillRef idx="1">
+                            <a:schemeClr val="accent1"/>
+                          </a:fillRef>
+                          <a:effectRef idx="0">
+                            <a:schemeClr val="accent1"/>
+                          </a:effectRef>
+                          <a:fontRef idx="minor">
+                            <a:schemeClr val="lt1"/>
+                          </a:fontRef>
+                        </wps:style>
+                        <wps:bodyPr rot="0" spcFirstLastPara="0" vert="horz" wrap="square" lIns="91440" tIns="45720" rIns="91440" bIns="45720" numCol="1" spcCol="0" rtlCol="0" fromWordArt="0" anchor="t" anchorCtr="0" forceAA="0" compatLnSpc="1">
+                          <a:prstTxWarp prst="textNoShape">
+                            <a:avLst/>
+                          </a:prstTxWarp>
+                          <a:noAutofit/>
+                        </wps:bodyPr>
+                      </wps:wsp>
+                      <wps:wsp>
+                        <wps:cNvPr id="579842026" name="Arrow: Right 579842026">
+                          <a:extLst>
+                            <a:ext uri="{FF2B5EF4-FFF2-40B4-BE49-F238E27FC236}">
+                              <a16:creationId xmlns:a16="http://schemas.microsoft.com/office/drawing/2014/main" id="{F1A760FC-6B24-498B-8F95-9410BBE40CE0}"/>
+                            </a:ext>
+                          </a:extLst>
+                        </wps:cNvPr>
+                        <wps:cNvSpPr/>
+                        <wps:spPr>
+                          <a:xfrm flipH="1">
+                            <a:off x="3314699" y="1476375"/>
+                            <a:ext cx="1543050" cy="180975"/>
+                          </a:xfrm>
+                          <a:prstGeom prst="rightArrow">
+                            <a:avLst/>
+                          </a:prstGeom>
+                        </wps:spPr>
+                        <wps:style>
+                          <a:lnRef idx="2">
+                            <a:schemeClr val="accent1">
+                              <a:shade val="15000"/>
+                            </a:schemeClr>
+                          </a:lnRef>
+                          <a:fillRef idx="1">
+                            <a:schemeClr val="accent1"/>
+                          </a:fillRef>
+                          <a:effectRef idx="0">
+                            <a:schemeClr val="accent1"/>
+                          </a:effectRef>
+                          <a:fontRef idx="minor">
+                            <a:schemeClr val="lt1"/>
+                          </a:fontRef>
+                        </wps:style>
+                        <wps:bodyPr rot="0" spcFirstLastPara="0" vert="horz" wrap="square" lIns="91440" tIns="45720" rIns="91440" bIns="45720" numCol="1" spcCol="0" rtlCol="0" fromWordArt="0" anchor="t" anchorCtr="0" forceAA="0" compatLnSpc="1">
+                          <a:prstTxWarp prst="textNoShape">
+                            <a:avLst/>
+                          </a:prstTxWarp>
+                          <a:noAutofit/>
+                        </wps:bodyPr>
+                      </wps:wsp>
+                      <wps:wsp>
+                        <wps:cNvPr id="1655249358" name="Arrow: Right 1655249358">
+                          <a:extLst>
+                            <a:ext uri="{FF2B5EF4-FFF2-40B4-BE49-F238E27FC236}">
+                              <a16:creationId xmlns:a16="http://schemas.microsoft.com/office/drawing/2014/main" id="{5255E64D-FE3F-42FF-9036-D2F5B9C94EA1}"/>
+                            </a:ext>
+                          </a:extLst>
+                        </wps:cNvPr>
+                        <wps:cNvSpPr/>
+                        <wps:spPr>
+                          <a:xfrm>
+                            <a:off x="1047751" y="1104900"/>
+                            <a:ext cx="895350" cy="200025"/>
+                          </a:xfrm>
+                          <a:prstGeom prst="rightArrow">
+                            <a:avLst/>
+                          </a:prstGeom>
+                          <a:solidFill>
+                            <a:srgbClr val="00B050"/>
+                          </a:solidFill>
+                        </wps:spPr>
+                        <wps:style>
+                          <a:lnRef idx="2">
+                            <a:schemeClr val="accent1">
+                              <a:shade val="15000"/>
+                            </a:schemeClr>
+                          </a:lnRef>
+                          <a:fillRef idx="1">
+                            <a:schemeClr val="accent1"/>
+                          </a:fillRef>
+                          <a:effectRef idx="0">
+                            <a:schemeClr val="accent1"/>
+                          </a:effectRef>
+                          <a:fontRef idx="minor">
+                            <a:schemeClr val="lt1"/>
+                          </a:fontRef>
+                        </wps:style>
+                        <wps:bodyPr rot="0" spcFirstLastPara="0" vert="horz" wrap="square" lIns="91440" tIns="45720" rIns="91440" bIns="45720" numCol="1" spcCol="0" rtlCol="0" fromWordArt="0" anchor="t" anchorCtr="0" forceAA="0" compatLnSpc="1">
+                          <a:prstTxWarp prst="textNoShape">
+                            <a:avLst/>
+                          </a:prstTxWarp>
+                          <a:noAutofit/>
+                        </wps:bodyPr>
+                      </wps:wsp>
+                      <wps:wsp>
+                        <wps:cNvPr id="1361447146" name="Arrow: Right 1361447146">
+                          <a:extLst>
+                            <a:ext uri="{FF2B5EF4-FFF2-40B4-BE49-F238E27FC236}">
+                              <a16:creationId xmlns:a16="http://schemas.microsoft.com/office/drawing/2014/main" id="{05D0B3F6-29B4-4EFC-8122-3933C1F1798A}"/>
+                            </a:ext>
+                          </a:extLst>
+                        </wps:cNvPr>
+                        <wps:cNvSpPr/>
+                        <wps:spPr>
+                          <a:xfrm flipH="1">
+                            <a:off x="1047751" y="1381125"/>
+                            <a:ext cx="895350" cy="200025"/>
+                          </a:xfrm>
+                          <a:prstGeom prst="rightArrow">
+                            <a:avLst/>
+                          </a:prstGeom>
+                          <a:solidFill>
+                            <a:srgbClr val="FF0000"/>
+                          </a:solidFill>
+                        </wps:spPr>
+                        <wps:style>
+                          <a:lnRef idx="2">
+                            <a:schemeClr val="accent1">
+                              <a:shade val="15000"/>
+                            </a:schemeClr>
+                          </a:lnRef>
+                          <a:fillRef idx="1">
+                            <a:schemeClr val="accent1"/>
+                          </a:fillRef>
+                          <a:effectRef idx="0">
+                            <a:schemeClr val="accent1"/>
+                          </a:effectRef>
+                          <a:fontRef idx="minor">
+                            <a:schemeClr val="lt1"/>
+                          </a:fontRef>
+                        </wps:style>
+                        <wps:bodyPr rot="0" spcFirstLastPara="0" vert="horz" wrap="square" lIns="91440" tIns="45720" rIns="91440" bIns="45720" numCol="1" spcCol="0" rtlCol="0" fromWordArt="0" anchor="t" anchorCtr="0" forceAA="0" compatLnSpc="1">
+                          <a:prstTxWarp prst="textNoShape">
+                            <a:avLst/>
+                          </a:prstTxWarp>
+                          <a:noAutofit/>
+                        </wps:bodyPr>
+                      </wps:wsp>
+                      <wps:wsp>
+                        <wps:cNvPr id="56015590" name="TextBox 8">
+                          <a:extLst>
+                            <a:ext uri="{FF2B5EF4-FFF2-40B4-BE49-F238E27FC236}">
+                              <a16:creationId xmlns:a16="http://schemas.microsoft.com/office/drawing/2014/main" id="{D6880A7F-3C9F-32AB-2238-9DF079C2F7EA}"/>
+                            </a:ext>
+                          </a:extLst>
+                        </wps:cNvPr>
+                        <wps:cNvSpPr txBox="1"/>
+                        <wps:spPr>
+                          <a:xfrm>
+                            <a:off x="914399" y="762000"/>
+                            <a:ext cx="1228725" cy="285750"/>
+                          </a:xfrm>
+                          <a:prstGeom prst="rect">
+                            <a:avLst/>
+                          </a:prstGeom>
+                          <a:noFill/>
+                          <a:ln w="9525" cmpd="sng">
+                            <a:noFill/>
+                          </a:ln>
+                        </wps:spPr>
+                        <wps:style>
+                          <a:lnRef idx="0">
+                            <a:scrgbClr r="0" g="0" b="0"/>
+                          </a:lnRef>
+                          <a:fillRef idx="0">
+                            <a:scrgbClr r="0" g="0" b="0"/>
+                          </a:fillRef>
+                          <a:effectRef idx="0">
+                            <a:scrgbClr r="0" g="0" b="0"/>
+                          </a:effectRef>
+                          <a:fontRef idx="minor">
+                            <a:schemeClr val="dk1"/>
+                          </a:fontRef>
+                        </wps:style>
+                        <wps:txbx>
+                          <w:txbxContent>
+                            <w:p>
+                              <w:pPr>
+                                <w:rPr>
+                                  <w:rFonts w:hAnsi="Calibri"/>
+                                  <w:color w:val="000000" w:themeColor="dark1"/>
+                                  <w:kern w:val="0"/>
+                                  <w14:ligatures w14:val="none"/>
+                                </w:rPr>
+                              </w:pPr>
+                              <w:r>
+                                <w:rPr>
+                                  <w:rFonts w:hAnsi="Calibri"/>
+                                  <w:color w:val="000000" w:themeColor="dark1"/>
+                                </w:rPr>
+                                <w:t>On Controller Init</w:t>
+                              </w:r>
+                            </w:p>
+                          </w:txbxContent>
+                        </wps:txbx>
+                        <wps:bodyPr wrap="square" rtlCol="0" anchor="t"/>
+                      </wps:wsp>
+                      <wps:wsp>
+                        <wps:cNvPr id="1365971609" name="TextBox 9">
+                          <a:extLst>
+                            <a:ext uri="{FF2B5EF4-FFF2-40B4-BE49-F238E27FC236}">
+                              <a16:creationId xmlns:a16="http://schemas.microsoft.com/office/drawing/2014/main" id="{02363FAD-AF49-4A02-B763-D100177FDB9C}"/>
+                            </a:ext>
+                          </a:extLst>
+                        </wps:cNvPr>
+                        <wps:cNvSpPr txBox="1"/>
+                        <wps:spPr>
+                          <a:xfrm>
+                            <a:off x="828674" y="1647825"/>
+                            <a:ext cx="1400176" cy="285750"/>
+                          </a:xfrm>
+                          <a:prstGeom prst="rect">
+                            <a:avLst/>
+                          </a:prstGeom>
+                          <a:noFill/>
+                          <a:ln w="9525" cmpd="sng">
+                            <a:noFill/>
+                          </a:ln>
+                        </wps:spPr>
+                        <wps:style>
+                          <a:lnRef idx="0">
+                            <a:scrgbClr r="0" g="0" b="0"/>
+                          </a:lnRef>
+                          <a:fillRef idx="0">
+                            <a:scrgbClr r="0" g="0" b="0"/>
+                          </a:fillRef>
+                          <a:effectRef idx="0">
+                            <a:scrgbClr r="0" g="0" b="0"/>
+                          </a:effectRef>
+                          <a:fontRef idx="minor">
+                            <a:schemeClr val="dk1"/>
+                          </a:fontRef>
+                        </wps:style>
+                        <wps:txbx>
+                          <w:txbxContent>
+                            <w:p>
+                              <w:pPr>
+                                <w:rPr>
+                                  <w:rFonts w:hAnsi="Calibri"/>
+                                  <w:color w:val="000000" w:themeColor="dark1"/>
+                                  <w:kern w:val="0"/>
+                                  <w14:ligatures w14:val="none"/>
+                                </w:rPr>
+                              </w:pPr>
+                              <w:r>
+                                <w:rPr>
+                                  <w:rFonts w:hAnsi="Calibri"/>
+                                  <w:color w:val="000000" w:themeColor="dark1"/>
+                                </w:rPr>
+                                <w:t>With Burn Command</w:t>
+                              </w:r>
+                            </w:p>
+                          </w:txbxContent>
+                        </wps:txbx>
+                        <wps:bodyPr wrap="square" rtlCol="0" anchor="t"/>
+                      </wps:wsp>
+                      <wps:wsp>
+                        <wps:cNvPr id="486324034" name="TextBox 10">
+                          <a:extLst>
+                            <a:ext uri="{FF2B5EF4-FFF2-40B4-BE49-F238E27FC236}">
+                              <a16:creationId xmlns:a16="http://schemas.microsoft.com/office/drawing/2014/main" id="{EFA4E66A-8D4C-4698-B1B5-3A9751393157}"/>
+                            </a:ext>
+                          </a:extLst>
+                        </wps:cNvPr>
+                        <wps:cNvSpPr txBox="1"/>
+                        <wps:spPr>
+                          <a:xfrm>
+                            <a:off x="3409950" y="704850"/>
+                            <a:ext cx="1523999" cy="457200"/>
+                          </a:xfrm>
+                          <a:prstGeom prst="rect">
+                            <a:avLst/>
+                          </a:prstGeom>
+                          <a:noFill/>
+                          <a:ln w="9525" cmpd="sng">
+                            <a:noFill/>
+                          </a:ln>
+                        </wps:spPr>
+                        <wps:style>
+                          <a:lnRef idx="0">
+                            <a:scrgbClr r="0" g="0" b="0"/>
+                          </a:lnRef>
+                          <a:fillRef idx="0">
+                            <a:scrgbClr r="0" g="0" b="0"/>
+                          </a:fillRef>
+                          <a:effectRef idx="0">
+                            <a:scrgbClr r="0" g="0" b="0"/>
+                          </a:effectRef>
+                          <a:fontRef idx="minor">
+                            <a:schemeClr val="dk1"/>
+                          </a:fontRef>
+                        </wps:style>
+                        <wps:txbx>
+                          <w:txbxContent>
+                            <w:p>
+                              <w:pPr>
+                                <w:rPr>
+                                  <w:rFonts w:hAnsi="Calibri"/>
+                                  <w:color w:val="000000" w:themeColor="dark1"/>
+                                  <w:kern w:val="0"/>
+                                  <w14:ligatures w14:val="none"/>
+                                </w:rPr>
+                              </w:pPr>
+                              <w:r>
+                                <w:rPr>
+                                  <w:rFonts w:hAnsi="Calibri"/>
+                                  <w:color w:val="000000" w:themeColor="dark1"/>
+                                </w:rPr>
+                                <w:t xml:space="preserve">TS Requests Data </w:t>
+                              </w:r>
+                              <w:r>
+                                <w:rPr>
+                                  <w:rFonts w:hAnsi="Calibri"/>
+                                  <w:color w:val="000000" w:themeColor="dark1"/>
+                                </w:rPr>
+                                <w:t>b</w:t>
+                              </w:r>
+                              <w:r>
+                                <w:rPr>
+                                  <w:rFonts w:hAnsi="Calibri"/>
+                                  <w:color w:val="000000" w:themeColor="dark1"/>
+                                </w:rPr>
+                                <w:t xml:space="preserve">y </w:t>
+                              </w:r>
+                              <w:r>
+                                <w:rPr>
+                                  <w:rFonts w:hAnsi="Calibri"/>
+                                  <w:color w:val="000000" w:themeColor="dark1"/>
+                                </w:rPr>
+                                <w:t>p</w:t>
+                              </w:r>
+                              <w:r>
+                                <w:rPr>
+                                  <w:rFonts w:hAnsi="Calibri"/>
+                                  <w:color w:val="000000" w:themeColor="dark1"/>
+                                </w:rPr>
+                                <w:t>age on connection</w:t>
+                              </w:r>
+                            </w:p>
+                          </w:txbxContent>
+                        </wps:txbx>
+                        <wps:bodyPr wrap="square" rtlCol="0" anchor="t"/>
+                      </wps:wsp>
+                      <wps:wsp>
+                        <wps:cNvPr id="1734804274" name="TextBox 11">
+                          <a:extLst>
+                            <a:ext uri="{FF2B5EF4-FFF2-40B4-BE49-F238E27FC236}">
+                              <a16:creationId xmlns:a16="http://schemas.microsoft.com/office/drawing/2014/main" id="{BFF2483B-08F1-426C-B3C3-23D537D0AD88}"/>
+                            </a:ext>
+                          </a:extLst>
+                        </wps:cNvPr>
+                        <wps:cNvSpPr txBox="1"/>
+                        <wps:spPr>
+                          <a:xfrm>
+                            <a:off x="3371850" y="1638300"/>
+                            <a:ext cx="1523999" cy="457200"/>
+                          </a:xfrm>
+                          <a:prstGeom prst="rect">
+                            <a:avLst/>
+                          </a:prstGeom>
+                          <a:noFill/>
+                          <a:ln w="9525" cmpd="sng">
+                            <a:noFill/>
+                          </a:ln>
+                        </wps:spPr>
+                        <wps:style>
+                          <a:lnRef idx="0">
+                            <a:scrgbClr r="0" g="0" b="0"/>
+                          </a:lnRef>
+                          <a:fillRef idx="0">
+                            <a:scrgbClr r="0" g="0" b="0"/>
+                          </a:fillRef>
+                          <a:effectRef idx="0">
+                            <a:scrgbClr r="0" g="0" b="0"/>
+                          </a:effectRef>
+                          <a:fontRef idx="minor">
+                            <a:schemeClr val="dk1"/>
+                          </a:fontRef>
+                        </wps:style>
+                        <wps:txbx>
+                          <w:txbxContent>
+                            <w:p>
+                              <w:pPr>
+                                <w:rPr>
+                                  <w:rFonts w:hAnsi="Calibri"/>
+                                  <w:color w:val="000000" w:themeColor="dark1"/>
+                                  <w:kern w:val="0"/>
+                                  <w14:ligatures w14:val="none"/>
+                                </w:rPr>
+                              </w:pPr>
+                              <w:r>
+                                <w:rPr>
+                                  <w:rFonts w:hAnsi="Calibri"/>
+                                  <w:color w:val="000000" w:themeColor="dark1"/>
+                                </w:rPr>
+                                <w:t>TS Sends Data as variables are changed</w:t>
+                              </w:r>
+                            </w:p>
+                          </w:txbxContent>
+                        </wps:txbx>
+                        <wps:bodyPr wrap="square" rtlCol="0" anchor="t"/>
+                      </wps:wsp>
+                      <wps:wsp>
+                        <wps:cNvPr id="804466113" name="Right Brace 804466113">
+                          <a:extLst>
+                            <a:ext uri="{FF2B5EF4-FFF2-40B4-BE49-F238E27FC236}">
+                              <a16:creationId xmlns:a16="http://schemas.microsoft.com/office/drawing/2014/main" id="{8D33EC62-DA94-5C31-D8F5-5D02999BC2B5}"/>
+                            </a:ext>
+                          </a:extLst>
+                        </wps:cNvPr>
+                        <wps:cNvSpPr/>
+                        <wps:spPr>
+                          <a:xfrm rot="16200000">
+                            <a:off x="1257300" y="-923927"/>
+                            <a:ext cx="466725" cy="2962275"/>
+                          </a:xfrm>
+                          <a:prstGeom prst="rightBrace">
+                            <a:avLst/>
+                          </a:prstGeom>
+                        </wps:spPr>
+                        <wps:style>
+                          <a:lnRef idx="1">
+                            <a:schemeClr val="accent1"/>
+                          </a:lnRef>
+                          <a:fillRef idx="0">
+                            <a:schemeClr val="accent1"/>
+                          </a:fillRef>
+                          <a:effectRef idx="0">
+                            <a:schemeClr val="accent1"/>
+                          </a:effectRef>
+                          <a:fontRef idx="minor">
+                            <a:schemeClr val="tx1"/>
+                          </a:fontRef>
+                        </wps:style>
+                        <wps:bodyPr rot="0" spcFirstLastPara="0" vert="horz" wrap="square" lIns="91440" tIns="45720" rIns="91440" bIns="45720" numCol="1" spcCol="0" rtlCol="0" fromWordArt="0" anchor="t" anchorCtr="0" forceAA="0" compatLnSpc="1">
+                          <a:prstTxWarp prst="textNoShape">
+                            <a:avLst/>
+                          </a:prstTxWarp>
+                          <a:noAutofit/>
+                        </wps:bodyPr>
+                      </wps:wsp>
+                      <wps:wsp>
+                        <wps:cNvPr id="1216665490" name="Right Brace 1216665490">
+                          <a:extLst>
+                            <a:ext uri="{FF2B5EF4-FFF2-40B4-BE49-F238E27FC236}">
+                              <a16:creationId xmlns:a16="http://schemas.microsoft.com/office/drawing/2014/main" id="{E9DCDE1B-6FD8-4135-B020-67BC199A42EA}"/>
+                            </a:ext>
+                          </a:extLst>
+                        </wps:cNvPr>
+                        <wps:cNvSpPr/>
+                        <wps:spPr>
+                          <a:xfrm rot="16200000">
+                            <a:off x="3771900" y="-428627"/>
+                            <a:ext cx="466725" cy="1971675"/>
+                          </a:xfrm>
+                          <a:prstGeom prst="rightBrace">
+                            <a:avLst/>
+                          </a:prstGeom>
+                        </wps:spPr>
+                        <wps:style>
+                          <a:lnRef idx="1">
+                            <a:schemeClr val="accent1"/>
+                          </a:lnRef>
+                          <a:fillRef idx="0">
+                            <a:schemeClr val="accent1"/>
+                          </a:fillRef>
+                          <a:effectRef idx="0">
+                            <a:schemeClr val="accent1"/>
+                          </a:effectRef>
+                          <a:fontRef idx="minor">
+                            <a:schemeClr val="tx1"/>
+                          </a:fontRef>
+                        </wps:style>
+                        <wps:bodyPr rot="0" spcFirstLastPara="0" vert="horz" wrap="square" lIns="91440" tIns="45720" rIns="91440" bIns="45720" numCol="1" spcCol="0" rtlCol="0" fromWordArt="0" anchor="t" anchorCtr="0" forceAA="0" compatLnSpc="1">
+                          <a:prstTxWarp prst="textNoShape">
+                            <a:avLst/>
+                          </a:prstTxWarp>
+                          <a:noAutofit/>
+                        </wps:bodyPr>
+                      </wps:wsp>
+                      <wps:wsp>
+                        <wps:cNvPr id="1905312177" name="Right Brace 1905312177">
+                          <a:extLst>
+                            <a:ext uri="{FF2B5EF4-FFF2-40B4-BE49-F238E27FC236}">
+                              <a16:creationId xmlns:a16="http://schemas.microsoft.com/office/drawing/2014/main" id="{284E6CCE-3152-420B-80CF-D176BD0466CA}"/>
+                            </a:ext>
+                          </a:extLst>
+                        </wps:cNvPr>
+                        <wps:cNvSpPr/>
+                        <wps:spPr>
+                          <a:xfrm rot="16200000">
+                            <a:off x="5353050" y="-3"/>
+                            <a:ext cx="466725" cy="1114425"/>
+                          </a:xfrm>
+                          <a:prstGeom prst="rightBrace">
+                            <a:avLst/>
+                          </a:prstGeom>
+                        </wps:spPr>
+                        <wps:style>
+                          <a:lnRef idx="1">
+                            <a:schemeClr val="accent1"/>
+                          </a:lnRef>
+                          <a:fillRef idx="0">
+                            <a:schemeClr val="accent1"/>
+                          </a:fillRef>
+                          <a:effectRef idx="0">
+                            <a:schemeClr val="accent1"/>
+                          </a:effectRef>
+                          <a:fontRef idx="minor">
+                            <a:schemeClr val="tx1"/>
+                          </a:fontRef>
+                        </wps:style>
+                        <wps:bodyPr rot="0" spcFirstLastPara="0" vert="horz" wrap="square" lIns="91440" tIns="45720" rIns="91440" bIns="45720" numCol="1" spcCol="0" rtlCol="0" fromWordArt="0" anchor="t" anchorCtr="0" forceAA="0" compatLnSpc="1">
+                          <a:prstTxWarp prst="textNoShape">
+                            <a:avLst/>
+                          </a:prstTxWarp>
+                          <a:noAutofit/>
+                        </wps:bodyPr>
+                      </wps:wsp>
+                      <wps:wsp>
+                        <wps:cNvPr id="1650480504" name="TextBox 16">
+                          <a:extLst>
+                            <a:ext uri="{FF2B5EF4-FFF2-40B4-BE49-F238E27FC236}">
+                              <a16:creationId xmlns:a16="http://schemas.microsoft.com/office/drawing/2014/main" id="{DE7CF19A-644D-4F01-8FCD-440076A4826B}"/>
+                            </a:ext>
+                          </a:extLst>
+                        </wps:cNvPr>
+                        <wps:cNvSpPr txBox="1"/>
+                        <wps:spPr>
+                          <a:xfrm>
+                            <a:off x="3609976" y="0"/>
+                            <a:ext cx="885824" cy="314325"/>
+                          </a:xfrm>
+                          <a:prstGeom prst="rect">
+                            <a:avLst/>
+                          </a:prstGeom>
+                          <a:noFill/>
+                          <a:ln w="9525" cmpd="sng">
+                            <a:noFill/>
+                          </a:ln>
+                        </wps:spPr>
+                        <wps:style>
+                          <a:lnRef idx="0">
+                            <a:scrgbClr r="0" g="0" b="0"/>
+                          </a:lnRef>
+                          <a:fillRef idx="0">
+                            <a:scrgbClr r="0" g="0" b="0"/>
+                          </a:fillRef>
+                          <a:effectRef idx="0">
+                            <a:scrgbClr r="0" g="0" b="0"/>
+                          </a:effectRef>
+                          <a:fontRef idx="minor">
+                            <a:schemeClr val="dk1"/>
+                          </a:fontRef>
+                        </wps:style>
+                        <wps:txbx>
+                          <w:txbxContent>
+                            <w:p>
+                              <w:pPr>
+                                <w:jc w:val="center"/>
+                                <w:rPr>
+                                  <w:rFonts w:hAnsi="Calibri"/>
+                                  <w:color w:val="000000" w:themeColor="dark1"/>
+                                  <w:kern w:val="0"/>
+                                  <w14:ligatures w14:val="none"/>
+                                </w:rPr>
+                              </w:pPr>
+                              <w:r>
+                                <w:rPr>
+                                  <w:rFonts w:hAnsi="Calibri"/>
+                                  <w:color w:val="000000" w:themeColor="dark1"/>
+                                </w:rPr>
+                                <w:t>Serial Link</w:t>
+                              </w:r>
+                            </w:p>
+                          </w:txbxContent>
+                        </wps:txbx>
+                        <wps:bodyPr wrap="square" rtlCol="0" anchor="ctr"/>
+                      </wps:wsp>
+                      <wps:wsp>
+                        <wps:cNvPr id="1939380306" name="TextBox 17">
+                          <a:extLst>
+                            <a:ext uri="{FF2B5EF4-FFF2-40B4-BE49-F238E27FC236}">
+                              <a16:creationId xmlns:a16="http://schemas.microsoft.com/office/drawing/2014/main" id="{95771250-4698-4341-9059-3F2BDEC48F07}"/>
+                            </a:ext>
+                          </a:extLst>
+                        </wps:cNvPr>
+                        <wps:cNvSpPr txBox="1"/>
+                        <wps:spPr>
+                          <a:xfrm>
+                            <a:off x="5229226" y="19050"/>
+                            <a:ext cx="704850" cy="314325"/>
+                          </a:xfrm>
+                          <a:prstGeom prst="rect">
+                            <a:avLst/>
+                          </a:prstGeom>
+                          <a:noFill/>
+                          <a:ln w="9525" cmpd="sng">
+                            <a:noFill/>
+                          </a:ln>
+                        </wps:spPr>
+                        <wps:style>
+                          <a:lnRef idx="0">
+                            <a:scrgbClr r="0" g="0" b="0"/>
+                          </a:lnRef>
+                          <a:fillRef idx="0">
+                            <a:scrgbClr r="0" g="0" b="0"/>
+                          </a:fillRef>
+                          <a:effectRef idx="0">
+                            <a:scrgbClr r="0" g="0" b="0"/>
+                          </a:effectRef>
+                          <a:fontRef idx="minor">
+                            <a:schemeClr val="dk1"/>
+                          </a:fontRef>
+                        </wps:style>
+                        <wps:txbx>
+                          <w:txbxContent>
+                            <w:p>
+                              <w:pPr>
+                                <w:jc w:val="center"/>
+                                <w:rPr>
+                                  <w:rFonts w:hAnsi="Calibri"/>
+                                  <w:color w:val="000000" w:themeColor="dark1"/>
+                                  <w:kern w:val="0"/>
+                                  <w14:ligatures w14:val="none"/>
+                                </w:rPr>
+                              </w:pPr>
+                              <w:r>
+                                <w:rPr>
+                                  <w:rFonts w:hAnsi="Calibri"/>
+                                  <w:color w:val="000000" w:themeColor="dark1"/>
+                                </w:rPr>
+                                <w:t>PC</w:t>
+                              </w:r>
+                            </w:p>
+                          </w:txbxContent>
+                        </wps:txbx>
+                        <wps:bodyPr wrap="square" rtlCol="0" anchor="ctr"/>
+                      </wps:wsp>
+                    </wpg:wgp>
+                  </a:graphicData>
+                </a:graphic>
+              </wp:inline>
+            </w:drawing>
+          </mc:Choice>
+          <mc:Fallback>
+            <w:pict>
+              <v:group w14:anchorId="3EDB3071" id="Group 19" o:spid="_x0000_s1026" style="width:483.75pt;height:165pt;mso-position-horizontal-relative:char;mso-position-vertical-relative:line" coordsize="61436,20955" o:gfxdata="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">
+                <v:shapetype id="_x0000_t202" coordsize="21600,21600" o:spt="202" path="m,l,21600r21600,l21600,xe">
+                  <v:stroke joinstyle="miter"/>
+                  <v:path gradientshapeok="t" o:connecttype="rect"/>
+                </v:shapetype>
+                <v:shape id="TextBox 13" o:spid="_x0000_s1027" type="#_x0000_t202" style="position:absolute;left:11334;top:95;width:7049;height:3143;visibility:visible;mso-wrap-style:square;v-text-anchor:middle" o:gfxdata="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" filled="f" stroked="f">
+                  <v:textbox>
+                    <w:txbxContent>
+                      <w:p>
+                        <w:pPr>
+                          <w:jc w:val="center"/>
+                          <w:rPr>
+                            <w:rFonts w:hAnsi="Calibri"/>
+                            <w:color w:val="000000" w:themeColor="dark1"/>
+                            <w:kern w:val="0"/>
+                            <w14:ligatures w14:val="none"/>
+                          </w:rPr>
+                        </w:pPr>
+                        <w:r>
+                          <w:rPr>
+                            <w:rFonts w:hAnsi="Calibri"/>
+                            <w:color w:val="000000" w:themeColor="dark1"/>
+                          </w:rPr>
+                          <w:t>Arduino</w:t>
+                        </w:r>
+                      </w:p>
+                    </w:txbxContent>
+                  </v:textbox>
+                </v:shape>
+                <v:roundrect id="Rectangle: Rounded Corners 1970475472" o:spid="_x0000_s1028" style="position:absolute;top:11049;width:9715;height:5143;visibility:visible;mso-wrap-style:square;v-text-anchor:middle" arcsize="10923f" o:gfxdata="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" fillcolor="#4472c4 [3204]" strokecolor="#09101d [484]" strokeweight="1pt">
+                  <v:stroke joinstyle="miter"/>
+                  <v:textbox>
+                    <w:txbxContent>
+                      <w:p>
+                        <w:pPr>
+                          <w:jc w:val="center"/>
+                          <w:rPr>
+                            <w:rFonts w:hAnsi="Calibri"/>
+                            <w:color w:val="FFFFFF" w:themeColor="light1"/>
+                            <w:kern w:val="0"/>
+                            <w14:ligatures w14:val="none"/>
+                          </w:rPr>
+                        </w:pPr>
+                        <w:r>
+                          <w:rPr>
+                            <w:rFonts w:hAnsi="Calibri"/>
+                            <w:color w:val="FFFFFF" w:themeColor="light1"/>
+                          </w:rPr>
+                          <w:t>EEPROM</w:t>
+                        </w:r>
+                      </w:p>
+                    </w:txbxContent>
+                  </v:textbox>
+                </v:roundrect>
+                <v:roundrect id="Rectangle: Rounded Corners 1611236884" o:spid="_x0000_s1029" style="position:absolute;left:20574;top:11049;width:9715;height:5143;visibility:visible;mso-wrap-style:square;v-text-anchor:middle" arcsize="10923f" o:gfxdata="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" fillcolor="#70ad47 [3209]" strokecolor="#10190a [489]" strokeweight="1pt">
+                  <v:stroke joinstyle="miter"/>
+                  <v:textbox>
+                    <w:txbxContent>
+                      <w:p>
+                        <w:pPr>
+                          <w:jc w:val="center"/>
+                          <w:rPr>
+                            <w:rFonts w:hAnsi="Calibri"/>
+                            <w:color w:val="FFFFFF" w:themeColor="light1"/>
+                            <w:kern w:val="0"/>
+                            <w14:ligatures w14:val="none"/>
+                          </w:rPr>
+                        </w:pPr>
+                        <w:r>
+                          <w:rPr>
+                            <w:rFonts w:hAnsi="Calibri"/>
+                            <w:color w:val="FFFFFF" w:themeColor="light1"/>
+                          </w:rPr>
+                          <w:t>RAM</w:t>
+                        </w:r>
+                      </w:p>
+                    </w:txbxContent>
+                  </v:textbox>
+                </v:roundrect>
+                <v:roundrect id="Rectangle: Rounded Corners 689828931" o:spid="_x0000_s1030" style="position:absolute;left:51149;top:9325;width:9715;height:10230;visibility:visible;mso-wrap-style:square;v-text-anchor:middle" arcsize="10923f" o:gfxdata="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" fillcolor="#a5a5a5 [3206]" strokecolor="#181818 [486]" strokeweight="1pt">
+                  <v:stroke joinstyle="miter"/>
+                  <v:textbox>
+                    <w:txbxContent>
+                      <w:p>
+                        <w:pPr>
+                          <w:jc w:val="center"/>
+                          <w:rPr>
+                            <w:rFonts w:hAnsi="Calibri"/>
+                            <w:color w:val="FFFFFF" w:themeColor="light1"/>
+                          </w:rPr>
+                        </w:pPr>
+                        <w:r>
+                          <w:rPr>
+                            <w:rFonts w:hAnsi="Calibri"/>
+                            <w:color w:val="FFFFFF" w:themeColor="light1"/>
+                          </w:rPr>
+                          <w:t>Tuner Studio</w:t>
+                        </w:r>
+                      </w:p>
+                      <w:p>
+                        <w:pPr>
+                          <w:jc w:val="center"/>
+                          <w:rPr>
+                            <w:rFonts w:hAnsi="Calibri"/>
+                            <w:color w:val="FFFFFF" w:themeColor="light1"/>
+                            <w:kern w:val="0"/>
+                            <w14:ligatures w14:val="none"/>
+                          </w:rPr>
+                        </w:pPr>
+                        <w:r>
+                          <w:rPr>
+                            <w:rFonts w:hAnsi="Calibri"/>
+                            <w:color w:val="FFFFFF" w:themeColor="light1"/>
+                          </w:rPr>
+                          <w:t>(.</w:t>
+                        </w:r>
+                        <w:proofErr w:type="spellStart"/>
+                        <w:r>
+                          <w:rPr>
+                            <w:rFonts w:hAnsi="Calibri"/>
+                            <w:color w:val="FFFFFF" w:themeColor="light1"/>
+                          </w:rPr>
+                          <w:t>msq</w:t>
+                        </w:r>
+                        <w:proofErr w:type="spellEnd"/>
+                        <w:r>
+                          <w:rPr>
+                            <w:rFonts w:hAnsi="Calibri"/>
+                            <w:color w:val="FFFFFF" w:themeColor="light1"/>
+                          </w:rPr>
+                          <w:t>)</w:t>
+                        </w:r>
+                      </w:p>
+                    </w:txbxContent>
+                  </v:textbox>
+                </v:roundrect>
+                <v:shapetype id="_x0000_t13" coordsize="21600,21600" o:spt="13" adj="16200,5400" path="m@0,l@0@1,0@1,0@2@0@2@0,21600,21600,10800xe">
+                  <v:stroke joinstyle="miter"/>
+                  <v:formulas>
+                    <v:f eqn="val #0"/>
+                    <v:f eqn="val #1"/>
+                    <v:f eqn="sum height 0 #1"/>
+                    <v:f eqn="sum 10800 0 #1"/>
+                    <v:f eqn="sum width 0 #0"/>
+                    <v:f eqn="prod @4 @3 10800"/>
+                    <v:f eqn="sum width 0 @5"/>
+                  </v:formulas>
+                  <v:path o:connecttype="custom" o:connectlocs="@0,0;0,10800;@0,21600;21600,10800" o:connectangles="270,180,90,0" textboxrect="0,@1,@6,@2"/>
+                  <v:handles>
+                    <v:h position="#0,#1" xrange="0,21600" yrange="0,10800"/>
+                  </v:handles>
+                </v:shapetype>
+                <v:shape id="Arrow: Right 1773904910" o:spid="_x0000_s1031" type="#_x0000_t13" style="position:absolute;left:32956;top:11715;width:15431;height:1810;visibility:visible;mso-wrap-style:square;v-text-anchor:top" o:gfxdata="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" adj="20333" fillcolor="#4472c4 [3204]" strokecolor="#09101d [484]" strokeweight="1pt"/>
+                <v:shape id="Arrow: Right 579842026" o:spid="_x0000_s1032" type="#_x0000_t13" style="position:absolute;left:33146;top:14763;width:15431;height:1810;flip:x;visibility:visible;mso-wrap-style:square;v-text-anchor:top" o:gfxdata="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" adj="20333" fillcolor="#4472c4 [3204]" strokecolor="#09101d [484]" strokeweight="1pt"/>
+                <v:shape id="Arrow: Right 1655249358" o:spid="_x0000_s1033" type="#_x0000_t13" style="position:absolute;left:10477;top:11049;width:8954;height:2000;visibility:visible;mso-wrap-style:square;v-text-anchor:top" o:gfxdata="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" adj="19187" fillcolor="#00b050" strokecolor="#09101d [484]" strokeweight="1pt"/>
+                <v:shape id="Arrow: Right 1361447146" o:spid="_x0000_s1034" type="#_x0000_t13" style="position:absolute;left:10477;top:13811;width:8954;height:2000;flip:x;visibility:visible;mso-wrap-style:square;v-text-anchor:top" o:gfxdata="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" adj="19187" fillcolor="red" strokecolor="#09101d [484]" strokeweight="1pt"/>
+                <v:shape id="TextBox 8" o:spid="_x0000_s1035" type="#_x0000_t202" style="position:absolute;left:9143;top:7620;width:12288;height:2857;visibility:visible;mso-wrap-style:square;v-text-anchor:top" o:gfxdata="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" filled="f" stroked="f">
+                  <v:textbox>
+                    <w:txbxContent>
+                      <w:p>
+                        <w:pPr>
+                          <w:rPr>
+                            <w:rFonts w:hAnsi="Calibri"/>
+                            <w:color w:val="000000" w:themeColor="dark1"/>
+                            <w:kern w:val="0"/>
+                            <w14:ligatures w14:val="none"/>
+                          </w:rPr>
+                        </w:pPr>
+                        <w:r>
+                          <w:rPr>
+                            <w:rFonts w:hAnsi="Calibri"/>
+                            <w:color w:val="000000" w:themeColor="dark1"/>
+                          </w:rPr>
+                          <w:t>On Controller Init</w:t>
+                        </w:r>
+                      </w:p>
+                    </w:txbxContent>
+                  </v:textbox>
+                </v:shape>
+                <v:shape id="TextBox 9" o:spid="_x0000_s1036" type="#_x0000_t202" style="position:absolute;left:8286;top:16478;width:14002;height:2857;visibility:visible;mso-wrap-style:square;v-text-anchor:top" o:gfxdata="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" filled="f" stroked="f">
+                  <v:textbox>
+                    <w:txbxContent>
+                      <w:p>
+                        <w:pPr>
+                          <w:rPr>
+                            <w:rFonts w:hAnsi="Calibri"/>
+                            <w:color w:val="000000" w:themeColor="dark1"/>
+                            <w:kern w:val="0"/>
+                            <w14:ligatures w14:val="none"/>
+                          </w:rPr>
+                        </w:pPr>
+                        <w:r>
+                          <w:rPr>
+                            <w:rFonts w:hAnsi="Calibri"/>
+                            <w:color w:val="000000" w:themeColor="dark1"/>
+                          </w:rPr>
+                          <w:t>With Burn Command</w:t>
+                        </w:r>
+                      </w:p>
+                    </w:txbxContent>
+                  </v:textbox>
+                </v:shape>
+                <v:shape id="TextBox 10" o:spid="_x0000_s1037" type="#_x0000_t202" style="position:absolute;left:34099;top:7048;width:15240;height:4572;visibility:visible;mso-wrap-style:square;v-text-anchor:top" o:gfxdata="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" filled="f" stroked="f">
+                  <v:textbox>
+                    <w:txbxContent>
+                      <w:p>
+                        <w:pPr>
+                          <w:rPr>
+                            <w:rFonts w:hAnsi="Calibri"/>
+                            <w:color w:val="000000" w:themeColor="dark1"/>
+                            <w:kern w:val="0"/>
+                            <w14:ligatures w14:val="none"/>
+                          </w:rPr>
+                        </w:pPr>
+                        <w:r>
+                          <w:rPr>
+                            <w:rFonts w:hAnsi="Calibri"/>
+                            <w:color w:val="000000" w:themeColor="dark1"/>
+                          </w:rPr>
+                          <w:t xml:space="preserve">TS Requests Data </w:t>
+                        </w:r>
+                        <w:r>
+                          <w:rPr>
+                            <w:rFonts w:hAnsi="Calibri"/>
+                            <w:color w:val="000000" w:themeColor="dark1"/>
+                          </w:rPr>
+                          <w:t>b</w:t>
+                        </w:r>
+                        <w:r>
+                          <w:rPr>
+                            <w:rFonts w:hAnsi="Calibri"/>
+                            <w:color w:val="000000" w:themeColor="dark1"/>
+                          </w:rPr>
+                          <w:t xml:space="preserve">y </w:t>
+                        </w:r>
+                        <w:r>
+                          <w:rPr>
+                            <w:rFonts w:hAnsi="Calibri"/>
+                            <w:color w:val="000000" w:themeColor="dark1"/>
+                          </w:rPr>
+                          <w:t>p</w:t>
+                        </w:r>
+                        <w:r>
+                          <w:rPr>
+                            <w:rFonts w:hAnsi="Calibri"/>
+                            <w:color w:val="000000" w:themeColor="dark1"/>
+                          </w:rPr>
+                          <w:t>age on connection</w:t>
+                        </w:r>
+                      </w:p>
+                    </w:txbxContent>
+                  </v:textbox>
+                </v:shape>
+                <v:shape id="TextBox 11" o:spid="_x0000_s1038" type="#_x0000_t202" style="position:absolute;left:33718;top:16383;width:15240;height:4572;visibility:visible;mso-wrap-style:square;v-text-anchor:top" o:gfxdata="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" filled="f" stroked="f">
+                  <v:textbox>
+                    <w:txbxContent>
+                      <w:p>
+                        <w:pPr>
+                          <w:rPr>
+                            <w:rFonts w:hAnsi="Calibri"/>
+                            <w:color w:val="000000" w:themeColor="dark1"/>
+                            <w:kern w:val="0"/>
+                            <w14:ligatures w14:val="none"/>
+                          </w:rPr>
+                        </w:pPr>
+                        <w:r>
+                          <w:rPr>
+                            <w:rFonts w:hAnsi="Calibri"/>
+                            <w:color w:val="000000" w:themeColor="dark1"/>
+                          </w:rPr>
+                          <w:t>TS Sends Data as variables are changed</w:t>
+                        </w:r>
+                      </w:p>
+                    </w:txbxContent>
+                  </v:textbox>
+                </v:shape>
+                <v:shapetype id="_x0000_t88" coordsize="21600,21600" o:spt="88" adj="1800,10800" path="m,qx10800@0l10800@2qy21600@11,10800@3l10800@1qy,21600e" filled="f">
+                  <v:formulas>
+                    <v:f eqn="val #0"/>
+                    <v:f eqn="sum 21600 0 #0"/>
+                    <v:f eqn="sum #1 0 #0"/>
+                    <v:f eqn="sum #1 #0 0"/>
+                    <v:f eqn="prod #0 9598 32768"/>
+                    <v:f eqn="sum 21600 0 @4"/>
+                    <v:f eqn="sum 21600 0 #1"/>
+                    <v:f eqn="min #1 @6"/>
+                    <v:f eqn="prod @7 1 2"/>
+                    <v:f eqn="prod #0 2 1"/>
+                    <v:f eqn="sum 21600 0 @9"/>
+                    <v:f eqn="val #1"/>
+                  </v:formulas>
+                  <v:path arrowok="t" o:connecttype="custom" o:connectlocs="0,0;21600,@11;0,21600" textboxrect="0,@4,7637,@5"/>
+                  <v:handles>
+                    <v:h position="center,#0" yrange="0,@8"/>
+                    <v:h position="bottomRight,#1" yrange="@9,@10"/>
+                  </v:handles>
+                </v:shapetype>
+                <v:shape id="Right Brace 804466113" o:spid="_x0000_s1039" type="#_x0000_t88" style="position:absolute;left:12573;top:-9240;width:4667;height:29623;rotation:-90;visibility:visible;mso-wrap-style:square;v-text-anchor:top" o:gfxdata="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" adj="284" strokecolor="#4472c4 [3204]" strokeweight=".5pt">
+                  <v:stroke joinstyle="miter"/>
+                </v:shape>
+                <v:shape id="Right Brace 1216665490" o:spid="_x0000_s1040" type="#_x0000_t88" style="position:absolute;left:37719;top:-4287;width:4667;height:19717;rotation:-90;visibility:visible;mso-wrap-style:square;v-text-anchor:top" o:gfxdata="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" adj="426" strokecolor="#4472c4 [3204]" strokeweight=".5pt">
+                  <v:stroke joinstyle="miter"/>
+                </v:shape>
+                <v:shape id="Right Brace 1905312177" o:spid="_x0000_s1041" type="#_x0000_t88" style="position:absolute;left:53530;width:4667;height:11144;rotation:-90;visibility:visible;mso-wrap-style:square;v-text-anchor:top" o:gfxdata="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" adj="754" strokecolor="#4472c4 [3204]" strokeweight=".5pt">
+                  <v:stroke joinstyle="miter"/>
+                </v:shape>
+                <v:shape id="TextBox 16" o:spid="_x0000_s1042" type="#_x0000_t202" style="position:absolute;left:36099;width:8859;height:3143;visibility:visible;mso-wrap-style:square;v-text-anchor:middle" o:gfxdata="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" filled="f" stroked="f">
+                  <v:textbox>
+                    <w:txbxContent>
+                      <w:p>
+                        <w:pPr>
+                          <w:jc w:val="center"/>
+                          <w:rPr>
+                            <w:rFonts w:hAnsi="Calibri"/>
+                            <w:color w:val="000000" w:themeColor="dark1"/>
+                            <w:kern w:val="0"/>
+                            <w14:ligatures w14:val="none"/>
+                          </w:rPr>
+                        </w:pPr>
+                        <w:r>
+                          <w:rPr>
+                            <w:rFonts w:hAnsi="Calibri"/>
+                            <w:color w:val="000000" w:themeColor="dark1"/>
+                          </w:rPr>
+                          <w:t>Serial Link</w:t>
+                        </w:r>
+                      </w:p>
+                    </w:txbxContent>
+                  </v:textbox>
+                </v:shape>
+                <v:shape id="TextBox 17" o:spid="_x0000_s1043" type="#_x0000_t202" style="position:absolute;left:52292;top:190;width:7048;height:3143;visibility:visible;mso-wrap-style:square;v-text-anchor:middle" o:gfxdata="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" filled="f" stroked="f">
+                  <v:textbox>
+                    <w:txbxContent>
+                      <w:p>
+                        <w:pPr>
+                          <w:jc w:val="center"/>
+                          <w:rPr>
+                            <w:rFonts w:hAnsi="Calibri"/>
+                            <w:color w:val="000000" w:themeColor="dark1"/>
+                            <w:kern w:val="0"/>
+                            <w14:ligatures w14:val="none"/>
+                          </w:rPr>
+                        </w:pPr>
+                        <w:r>
+                          <w:rPr>
+                            <w:rFonts w:hAnsi="Calibri"/>
+                            <w:color w:val="000000" w:themeColor="dark1"/>
+                          </w:rPr>
+                          <w:t>PC</w:t>
+                        </w:r>
+                      </w:p>
+                    </w:txbxContent>
+                  </v:textbox>
+                </v:shape>
+                <w10:anchorlock/>
+              </v:group>
+            </w:pict>
+          </mc:Fallback>
+        </mc:AlternateContent>
+      </w:r>
+    </w:p>
+    <w:p>
+      <w:pPr>
+        <w:rPr>
+          <w:lang w:val="en-US"/>
+        </w:rPr>
+      </w:pPr>
+    </w:p>
+    <w:p>
+      <w:pPr>
+        <w:rPr>
+          <w:lang w:val="en-US"/>
+        </w:rPr>
+      </w:pPr>
+      <w:r>
+        <w:rPr>
+          <w:lang w:val="en-US"/>
+        </w:rPr>
+        <w:t>It’s important to note that the EEPROM write can take 3.6ms per byte, so 8Kb can take up to 30 seconds.</w:t>
+      </w:r>
+      <w:r>
+        <w:rPr>
+          <w:lang w:val="en-US"/>
+        </w:rPr>
+        <w:t xml:space="preserve"> If the communications with TS are interrupted TS will reset the Arduino in an attempt to reconnect. </w:t>
+      </w:r>
+      <w:r>
+        <w:rPr>
+          <w:lang w:val="en-US"/>
+        </w:rPr>
+        <w:t>So,</w:t>
+      </w:r>
+      <w:r>
+        <w:rPr>
+          <w:lang w:val="en-US"/>
+        </w:rPr>
+        <w:t xml:space="preserve"> the EEPROM updates must be performed asynchronously. </w:t>
+      </w:r>
+      <w:r>
+        <w:rPr>
+          <w:lang w:val="en-US"/>
+        </w:rPr>
+        <w:t>Also,</w:t>
+      </w:r>
+      <w:r>
+        <w:rPr>
+          <w:lang w:val="en-US"/>
+        </w:rPr>
+        <w:t xml:space="preserve"> Tuner Studio breaks the EEPROM into pages to make it more manageable. Pages can be any size, but larger pages take longer to synchronize and send data.</w:t>
+      </w:r>
+    </w:p>
+    <w:p>
+      <w:pPr>
+        <w:rPr>
+          <w:lang w:val="en-US"/>
+        </w:rPr>
+      </w:pPr>
+      <w:r>
+        <w:rPr>
+          <w:lang w:val="en-US"/>
+        </w:rPr>
+        <w:t xml:space="preserve">If you need to re-define the page sizing </w:t>
+      </w:r>
+      <w:r>
+        <w:rPr>
+          <w:lang w:val="en-US"/>
+        </w:rPr>
+        <w:t xml:space="preserve">start with the </w:t>
+      </w:r>
+      <w:proofErr w:type="spellStart"/>
+      <w:r>
+        <w:rPr>
+          <w:lang w:val="en-US"/>
+        </w:rPr>
+        <w:t>storage.h</w:t>
+      </w:r>
+      <w:proofErr w:type="spellEnd"/>
+      <w:r>
+        <w:rPr>
+          <w:lang w:val="en-US"/>
+        </w:rPr>
+        <w:t xml:space="preserve"> file. Remember Actual page size should never be greater than the defined page size or the variables will overwrite each other and TS will throw errors.</w:t>
+      </w:r>
+    </w:p>
+    <w:p>
+      <w:pPr>
+        <w:rPr>
+          <w:lang w:val="en-US"/>
+        </w:rPr>
+      </w:pPr>
+      <w:r>
+        <w:rPr>
+          <w:lang w:val="en-US"/>
+        </w:rPr>
+        <w:t xml:space="preserve">Variables in EEPROM can be single bits, </w:t>
+      </w:r>
+      <w:r>
+        <w:rPr>
+          <w:lang w:val="en-US"/>
+        </w:rPr>
+        <w:t>scalars,</w:t>
+      </w:r>
+      <w:r>
+        <w:rPr>
+          <w:lang w:val="en-US"/>
+        </w:rPr>
+        <w:t xml:space="preserve"> or multidimensional arrays. </w:t>
+      </w:r>
+    </w:p>
+    <w:p>
+      <w:pPr>
+        <w:rPr>
+          <w:lang w:val="en-US"/>
+        </w:rPr>
+      </w:pPr>
+      <w:r>
+        <w:rPr>
+          <w:lang w:val="en-US"/>
+        </w:rPr>
+        <w:t xml:space="preserve">To define a new calibration variable </w:t>
+      </w:r>
+      <w:r>
+        <w:rPr>
+          <w:lang w:val="en-US"/>
+        </w:rPr>
+        <w:t xml:space="preserve">search for the correct page definition in </w:t>
+      </w:r>
+      <w:proofErr w:type="spellStart"/>
+      <w:r>
+        <w:rPr>
+          <w:lang w:val="en-US"/>
+        </w:rPr>
+        <w:t>globals.h</w:t>
+      </w:r>
+      <w:proofErr w:type="spellEnd"/>
+      <w:r>
+        <w:rPr>
+          <w:lang w:val="en-US"/>
+        </w:rPr>
+        <w:t>.</w:t>
+      </w:r>
+    </w:p>
+    <w:p>
+      <w:pPr>
+        <w:rPr>
+          <w:lang w:val="en-US"/>
+        </w:rPr>
+      </w:pPr>
+      <w:r>
+        <w:rPr>
+          <w:lang w:val="en-US"/>
+        </w:rPr>
+        <w:t xml:space="preserve">Add your variable with the correct data type. Note that if using a variable following some bits the bits are always part of a whole byte. The next scalar </w:t>
+      </w:r>
+      <w:r>
+        <w:rPr>
+          <w:lang w:val="en-US"/>
+        </w:rPr>
+        <w:t xml:space="preserve">or array </w:t>
+      </w:r>
+      <w:r>
+        <w:rPr>
+          <w:lang w:val="en-US"/>
+        </w:rPr>
+        <w:t xml:space="preserve">variable </w:t>
+      </w:r>
+      <w:r>
+        <w:rPr>
+          <w:lang w:val="en-US"/>
+        </w:rPr>
+        <w:t xml:space="preserve">will be the </w:t>
+      </w:r>
+      <w:proofErr w:type="spellStart"/>
+      <w:r>
+        <w:rPr>
+          <w:lang w:val="en-US"/>
+        </w:rPr>
+        <w:t>nextOffset</w:t>
+      </w:r>
+      <w:proofErr w:type="spellEnd"/>
+      <w:r>
+        <w:rPr>
+          <w:lang w:val="en-US"/>
+        </w:rPr>
+        <w:t>.</w:t>
+      </w:r>
+    </w:p>
+    <w:p>
+      <w:pPr>
+        <w:rPr>
+          <w:lang w:val="en-US"/>
+        </w:rPr>
+      </w:pPr>
+      <w:r>
+        <w:rPr>
+          <w:lang w:val="en-US"/>
+        </w:rPr>
+        <w:t xml:space="preserve">Once defined you can reference your new variable in the code with </w:t>
+      </w:r>
+      <w:proofErr w:type="spellStart"/>
+      <w:r>
+        <w:rPr>
+          <w:lang w:val="en-US"/>
+        </w:rPr>
+        <w:t>configPage</w:t>
+      </w:r>
+      <w:r>
+        <w:rPr>
+          <w:color w:val="FF0000"/>
+          <w:lang w:val="en-US"/>
+        </w:rPr>
+        <w:t>X</w:t>
+      </w:r>
+      <w:proofErr w:type="spellEnd"/>
+      <w:r>
+        <w:rPr>
+          <w:lang w:val="en-US"/>
+        </w:rPr>
+        <w:t>.</w:t>
+      </w:r>
+      <w:r>
+        <w:rPr>
+          <w:color w:val="FF0000"/>
+          <w:lang w:val="en-US"/>
+        </w:rPr>
+        <w:t xml:space="preserve"> </w:t>
+      </w:r>
+      <w:proofErr w:type="spellStart"/>
+      <w:r>
+        <w:rPr>
+          <w:color w:val="FF0000"/>
+          <w:lang w:val="en-US"/>
+        </w:rPr>
+        <w:t>new_variable_name</w:t>
+      </w:r>
+      <w:proofErr w:type="spellEnd"/>
+      <w:r>
+        <w:rPr>
+          <w:lang w:val="en-US"/>
+        </w:rPr>
+        <w:t>.</w:t>
+      </w:r>
+    </w:p>
+    <w:p>
+      <w:pPr>
+        <w:rPr>
+          <w:lang w:val="en-US"/>
+        </w:rPr>
+      </w:pPr>
+    </w:p>
+    <w:p>
+      <w:pPr>
+        <w:keepNext/>
+      </w:pPr>
+      <w:r>
+        <w:rPr>
+          <w:lang w:val="en-US"/>
+        </w:rPr>
+        <w:drawing>
+          <wp:inline distT="0" distB="0" distL="0" distR="0" wp14:anchorId="6F4C6C45" wp14:editId="7520C074">
+            <wp:extent cx="6188710" cy="2112010"/>
+            <wp:effectExtent l="0" t="0" r="2540" b="2540"/>
+            <wp:docPr id="732655605" name="Picture 1" descr="A close-up of a text&#10;&#10;Description automatically generated"/>
+            <wp:cNvGraphicFramePr>
+              <a:graphicFrameLocks xmlns:a="http://schemas.openxmlformats.org/drawingml/2006/main" noChangeAspect="1"/>
+            </wp:cNvGraphicFramePr>
+            <a:graphic xmlns:a="http://schemas.openxmlformats.org/drawingml/2006/main">
+              <a:graphicData uri="http://schemas.openxmlformats.org/drawingml/2006/picture">
+                <pic:pic xmlns:pic="http://schemas.openxmlformats.org/drawingml/2006/picture">
+                  <pic:nvPicPr>
+                    <pic:cNvPr id="732655605" name="Picture 1" descr="A close-up of a text&#10;&#10;Description automatically generated"/>
+                    <pic:cNvPicPr/>
+                  </pic:nvPicPr>
+                  <pic:blipFill>
+                    <a:blip r:embed="rId22"/>
+                    <a:stretch>
+                      <a:fillRect/>
+                    </a:stretch>
+                  </pic:blipFill>
+                  <pic:spPr>
+                    <a:xfrm>
+                      <a:off x="0" y="0"/>
+                      <a:ext cx="6188710" cy="2112010"/>
+                    </a:xfrm>
+                    <a:prstGeom prst="rect">
+                      <a:avLst/>
+                    </a:prstGeom>
+                  </pic:spPr>
+                </pic:pic>
+              </a:graphicData>
+            </a:graphic>
+          </wp:inline>
+        </w:drawing>
+      </w:r>
+    </w:p>
+    <w:p>
+      <w:pPr>
+        <w:pStyle w:val="Caption"/>
+      </w:pPr>
+      <w:r>
+        <w:t xml:space="preserve">Figure </w:t>
+      </w:r>
+      <w:fldSimple w:instr=" SEQ Figure \* ARABIC ">
+        <w:r>
+          <w:rPr>
+            <w:noProof/>
+          </w:rPr>
+          <w:t>8</w:t>
+        </w:r>
+      </w:fldSimple>
+      <w:r>
+        <w:t xml:space="preserve"> Example of Definition of Page 1.</w:t>
+      </w:r>
+    </w:p>
+    <w:p>
+      <w:r>
+        <w:t xml:space="preserve">In the </w:t>
+      </w:r>
+      <w:r>
+        <w:t>TunerStudioOS</w:t>
+      </w:r>
+      <w:r>
+        <w:t>.ini file find the</w:t>
+      </w:r>
+      <w:r>
+        <w:t xml:space="preserve"> </w:t>
+      </w:r>
+      <w:r>
+        <w:t xml:space="preserve">page = </w:t>
+      </w:r>
+      <w:r>
+        <w:t xml:space="preserve">X section. With X corresponding to the page you added your variable. In the same way as </w:t>
+      </w:r>
+      <w:r>
+        <w:t>[</w:t>
+      </w:r>
+      <w:proofErr w:type="spellStart"/>
+      <w:r>
+        <w:t>OutputChannels</w:t>
+      </w:r>
+      <w:proofErr w:type="spellEnd"/>
+      <w:r>
+        <w:t>]</w:t>
+      </w:r>
+      <w:r>
+        <w:t xml:space="preserve"> </w:t>
+      </w:r>
+      <w:r>
+        <w:t xml:space="preserve">section you must add your variable in the exact same order and with the exact same </w:t>
+      </w:r>
+      <w:r>
+        <w:t>units.</w:t>
+      </w:r>
+    </w:p>
+    <w:p>
+      <w:proofErr w:type="spellStart"/>
+      <w:r>
+        <w:t>nextOffset</w:t>
+      </w:r>
+      <w:proofErr w:type="spellEnd"/>
+      <w:r>
+        <w:t xml:space="preserve"> and </w:t>
+      </w:r>
+      <w:proofErr w:type="spellStart"/>
+      <w:r>
+        <w:t>lastOffset</w:t>
+      </w:r>
+      <w:proofErr w:type="spellEnd"/>
+      <w:r>
+        <w:t xml:space="preserve"> also work here as they do in </w:t>
+      </w:r>
+      <w:proofErr w:type="spellStart"/>
+      <w:r>
+        <w:t>OutputChannels</w:t>
+      </w:r>
+      <w:proofErr w:type="spellEnd"/>
+      <w:r>
+        <w:t>.</w:t>
+      </w:r>
+    </w:p>
+    <w:p/>
+    <w:p>
+      <w:pPr>
+        <w:rPr>
+          <w:lang w:val="en-US"/>
+        </w:rPr>
+      </w:pPr>
+    </w:p>
+    <w:p>
+      <w:pPr>
+        <w:pStyle w:val="Heading1"/>
+        <w:rPr>
+          <w:lang w:val="en-US"/>
+        </w:rPr>
+      </w:pPr>
+      <w:bookmarkStart w:id="7" w:name="_Toc143372386"/>
+      <w:r>
+        <w:rPr>
+          <w:lang w:val="en-US"/>
+        </w:rPr>
+        <w:t>Function Documentation</w:t>
+      </w:r>
+      <w:bookmarkEnd w:id="7"/>
+    </w:p>
+    <w:p>
+      <w:pPr>
+        <w:rPr>
+          <w:lang w:val="en-US"/>
+        </w:rPr>
+      </w:pPr>
+      <w:r>
+        <w:rPr>
+          <w:lang w:val="en-US"/>
+        </w:rPr>
+        <w:t xml:space="preserve">The code provides a number </w:t>
+      </w:r>
+      <w:r>
+        <w:rPr>
+          <w:lang w:val="en-US"/>
+        </w:rPr>
+        <w:t xml:space="preserve">of functions to help </w:t>
+      </w:r>
+      <w:r>
+        <w:rPr>
+          <w:lang w:val="en-US"/>
+        </w:rPr>
+        <w:t>with common control tasks and measurement. These can be removed if not required.</w:t>
+      </w:r>
+    </w:p>
+    <w:p>
+      <w:pPr>
+        <w:rPr>
+          <w:lang w:val="en-US"/>
+        </w:rPr>
+      </w:pPr>
+    </w:p>
+    <w:p>
+      <w:pPr>
+        <w:pStyle w:val="Heading2"/>
+        <w:rPr>
+          <w:lang w:val="en-US"/>
+        </w:rPr>
+      </w:pPr>
+      <w:bookmarkStart w:id="8" w:name="_Toc143372387"/>
+      <w:r>
+        <w:rPr>
+          <w:lang w:val="en-US"/>
+        </w:rPr>
+        <w:t>Task Execution and warning bits</w:t>
+      </w:r>
+      <w:bookmarkEnd w:id="8"/>
+    </w:p>
+    <w:p>
+      <w:pPr>
+        <w:rPr>
+          <w:lang w:val="en-US"/>
+        </w:rPr>
+      </w:pPr>
+      <w:r>
+        <w:rPr>
+          <w:lang w:val="en-US"/>
+        </w:rPr>
+        <w:t>The code implements a simple task scheduler.</w:t>
+      </w:r>
+    </w:p>
+    <w:p>
+      <w:pPr>
+        <w:rPr>
+          <w:lang w:val="en-US"/>
+        </w:rPr>
+      </w:pPr>
+      <w:r>
+        <w:rPr>
+          <w:lang w:val="en-US"/>
+        </w:rPr>
+        <w:lastRenderedPageBreak/>
+        <w:t>Make sure your code doesn’t take too long to execute. Any complete loop can’t be longer than 5ms otherwise the 5ms task will miss an execution step.</w:t>
+      </w:r>
+    </w:p>
+    <w:p>
+      <w:pPr>
+        <w:rPr>
+          <w:lang w:val="en-US"/>
+        </w:rPr>
+      </w:pPr>
+    </w:p>
+    <w:p>
+      <w:pPr>
+        <w:rPr>
+          <w:lang w:val="en-US"/>
+        </w:rPr>
+      </w:pPr>
+    </w:p>
+    <w:p>
+      <w:pPr>
+        <w:pStyle w:val="Heading2"/>
+        <w:rPr>
+          <w:lang w:val="en-US"/>
+        </w:rPr>
+      </w:pPr>
+      <w:bookmarkStart w:id="9" w:name="_Toc143372388"/>
+      <w:r>
+        <w:rPr>
+          <w:lang w:val="en-US"/>
+        </w:rPr>
+        <w:t>Low Pass Filter</w:t>
+      </w:r>
+      <w:bookmarkEnd w:id="9"/>
+    </w:p>
+    <w:p>
+      <w:pPr>
+        <w:rPr>
+          <w:lang w:val="en-US"/>
+        </w:rPr>
+      </w:pPr>
+      <w:r>
+        <w:rPr>
+          <w:lang w:val="en-US"/>
+        </w:rPr>
+        <w:t>uint16_t lowPassFilter_u16(uint32_t input, uint8_t alpha, uint32_t prior);</w:t>
+      </w:r>
+    </w:p>
+    <w:p>
+      <w:pPr>
+        <w:rPr>
+          <w:lang w:val="en-US"/>
+        </w:rPr>
+      </w:pPr>
+      <w:r>
+        <w:rPr>
+          <w:lang w:val="en-US"/>
+        </w:rPr>
+        <w:t>The function implements a low pass filter</w:t>
+      </w:r>
+      <w:r>
+        <w:rPr>
+          <w:lang w:val="en-US"/>
+        </w:rPr>
+        <w:t xml:space="preserve"> or lag filter</w:t>
+      </w:r>
+      <w:r>
+        <w:rPr>
+          <w:lang w:val="en-US"/>
+        </w:rPr>
+        <w:t xml:space="preserve"> using </w:t>
+      </w:r>
+      <w:r>
+        <w:rPr>
+          <w:lang w:val="en-US"/>
+        </w:rPr>
+        <w:t xml:space="preserve">the new input, the previous input value and an “alpha value” from 1-255 which </w:t>
+      </w:r>
+      <w:r>
+        <w:rPr>
+          <w:lang w:val="en-US"/>
+        </w:rPr>
+        <w:t>sets the filtering on the output.</w:t>
+      </w:r>
+      <w:r>
+        <w:rPr>
+          <w:lang w:val="en-US"/>
+        </w:rPr>
+        <w:t xml:space="preserve"> High values of alpha increase filtering with 12</w:t>
+      </w:r>
+      <w:r>
+        <w:rPr>
+          <w:lang w:val="en-US"/>
+        </w:rPr>
+        <w:t>8</w:t>
+      </w:r>
+      <w:r>
+        <w:rPr>
+          <w:lang w:val="en-US"/>
+        </w:rPr>
+        <w:t xml:space="preserve"> being 50% filtering</w:t>
+      </w:r>
+      <w:r>
+        <w:rPr>
+          <w:lang w:val="en-US"/>
+        </w:rPr>
+        <w:t xml:space="preserve">. The code ensures that the </w:t>
+      </w:r>
+      <w:r>
+        <w:rPr>
+          <w:lang w:val="en-US"/>
+        </w:rPr>
+        <w:t xml:space="preserve">output will converge to the input even with very high filtering, the </w:t>
+      </w:r>
+      <w:r>
+        <w:rPr>
+          <w:lang w:val="en-US"/>
+        </w:rPr>
+        <w:t xml:space="preserve">heaviest filter </w:t>
+      </w:r>
+      <w:r>
+        <w:rPr>
+          <w:lang w:val="en-US"/>
+        </w:rPr>
+        <w:t xml:space="preserve">will have the output </w:t>
+      </w:r>
+      <w:r>
+        <w:rPr>
+          <w:lang w:val="en-US"/>
+        </w:rPr>
+        <w:t xml:space="preserve">move closer to the input </w:t>
+      </w:r>
+      <w:r>
+        <w:rPr>
+          <w:lang w:val="en-US"/>
+        </w:rPr>
+        <w:t>at a rate of</w:t>
+      </w:r>
+      <w:r>
+        <w:rPr>
+          <w:lang w:val="en-US"/>
+        </w:rPr>
+        <w:t xml:space="preserve"> one bit per loop.</w:t>
+      </w:r>
+      <w:r>
+        <w:rPr>
+          <w:lang w:val="en-US"/>
+        </w:rPr>
+        <w:t xml:space="preserve"> </w:t>
+      </w:r>
+    </w:p>
+    <w:p>
+      <w:pPr>
+        <w:rPr>
+          <w:lang w:val="en-US"/>
+        </w:rPr>
+      </w:pPr>
+      <w:r>
+        <w:rPr>
+          <w:lang w:val="en-US"/>
+        </w:rPr>
+        <w:t>The equation is:</w:t>
+      </w:r>
+    </w:p>
+    <w:p>
+      <w:pPr>
+        <w:rPr>
+          <w:lang w:val="en-US"/>
+        </w:rPr>
+      </w:pPr>
+      <w:r>
+        <w:rPr>
+          <w:lang w:val="en-US"/>
+        </w:rPr>
+        <w:t>Output = Prior * (1-alpha) + input * alpha</w:t>
+      </w:r>
+    </w:p>
+    <w:p>
+      <w:pPr>
+        <w:rPr>
+          <w:lang w:val="en-US"/>
+        </w:rPr>
+      </w:pPr>
+      <w:r>
+        <w:rPr>
+          <w:lang w:val="en-US"/>
+        </w:rPr>
+        <w:t>An example of the filtering is shown below.</w:t>
+      </w:r>
+    </w:p>
+    <w:p>
+      <w:pPr>
         <w:keepNext/>
       </w:pPr>
       <w:r>
@@ -1634,7 +6162,7 @@
           <wp:inline distT="0" distB="0" distL="0" distR="0" wp14:anchorId="4222BD91" wp14:editId="259E0095">
             <wp:extent cx="6188710" cy="1900555"/>
             <wp:effectExtent l="0" t="0" r="2540" b="4445"/>
-            <wp:docPr id="1600384545" name="Picture 1" descr="A screen shot of a computer&#10;&#10;Description automatically generated with low confidence"/>
+            <wp:docPr id="1600384545" name="Picture 1600384545" descr="A screen shot of a computer&#10;&#10;Description automatically generated with low confidence"/>
             <wp:cNvGraphicFramePr>
               <a:graphicFrameLocks xmlns:a="http://schemas.openxmlformats.org/drawingml/2006/main" noChangeAspect="1"/>
             </wp:cNvGraphicFramePr>
@@ -1646,7 +6174,7 @@
                     <pic:cNvPicPr/>
                   </pic:nvPicPr>
                   <pic:blipFill>
-                    <a:blip r:embed="rId17"/>
+                    <a:blip r:embed="rId23"/>
                     <a:stretch>
                       <a:fillRect/>
                     </a:stretch>
@@ -1670,9 +6198,6 @@
     <w:p>
       <w:pPr>
         <w:pStyle w:val="Caption"/>
-        <w:rPr>
-          <w:lang w:val="en-US"/>
-        </w:rPr>
       </w:pPr>
       <w:r>
         <w:t xml:space="preserve">Figure </w:t>
@@ -1682,22 +6207,465 @@
           <w:rPr>
             <w:noProof/>
           </w:rPr>
-          <w:t>5</w:t>
+          <w:t>9</w:t>
         </w:r>
       </w:fldSimple>
       <w:r>
-        <w:t xml:space="preserve"> Example of Low Pass filter. Alpha of approximately200</w:t>
-      </w:r>
-    </w:p>
-    <w:p>
-      <w:pPr>
-        <w:rPr>
-          <w:lang w:val="en-US"/>
-        </w:rPr>
-      </w:pPr>
+        <w:t xml:space="preserve"> Example of Low Pass filter. </w:t>
+      </w:r>
+      <w:r>
+        <w:t xml:space="preserve">Red signal is filtered, white is the input. </w:t>
+      </w:r>
+      <w:r>
+        <w:t>Alpha of approximately</w:t>
+      </w:r>
+      <w:r>
+        <w:t xml:space="preserve"> </w:t>
+      </w:r>
+      <w:r>
+        <w:t>200</w:t>
+      </w:r>
+    </w:p>
+    <w:p>
+      <w:pPr>
+        <w:pStyle w:val="Heading2"/>
+      </w:pPr>
+      <w:bookmarkStart w:id="10" w:name="_Toc143372389"/>
+      <w:r>
+        <w:t>CAN</w:t>
+      </w:r>
+      <w:bookmarkEnd w:id="10"/>
+    </w:p>
+    <w:p>
+      <w:pPr>
+        <w:pStyle w:val="Heading3"/>
+      </w:pPr>
+      <w:bookmarkStart w:id="11" w:name="_Toc143372390"/>
+      <w:r>
+        <w:t xml:space="preserve">CAN </w:t>
+      </w:r>
+      <w:r>
+        <w:t>Overview</w:t>
+      </w:r>
+      <w:bookmarkEnd w:id="11"/>
+    </w:p>
+    <w:p>
+      <w:r>
+        <w:t>A simple implementation of a</w:t>
+      </w:r>
+      <w:r>
+        <w:t xml:space="preserve"> Controller Aera Network (</w:t>
+      </w:r>
+      <w:r>
+        <w:t>CAN</w:t>
+      </w:r>
+      <w:r>
+        <w:t>)</w:t>
+      </w:r>
+      <w:r>
+        <w:t xml:space="preserve"> Broadcast network is provided in the OS. In this network, each node broadcasts messages onto the Bus</w:t>
+      </w:r>
+      <w:r>
+        <w:t xml:space="preserve"> at a specific rate</w:t>
+      </w:r>
+      <w:r>
+        <w:t>. The sender has no knowledge of which modules are receiving the messages</w:t>
+      </w:r>
+      <w:r>
+        <w:t xml:space="preserve">. </w:t>
+      </w:r>
+    </w:p>
+    <w:p>
+      <w:r>
+        <w:t>Every module receives all messages and compares them against a number of pre-defined receive message</w:t>
+      </w:r>
+      <w:r>
+        <w:t xml:space="preserve"> parsers. The parser decodes the message and loads the data from the message into variables for use internally.</w:t>
+      </w:r>
+    </w:p>
+    <w:p>
+      <w:r>
+        <w:t xml:space="preserve">This sort of messaging is typically used in vehicles to </w:t>
+      </w:r>
+      <w:r>
+        <w:t>transmit data to dashboard displays or to the Transmission controller.</w:t>
+      </w:r>
+    </w:p>
+    <w:p>
+      <w:r>
+        <w:t>It’s important in this system to detect if a</w:t>
+      </w:r>
+      <w:r>
+        <w:t>n expected</w:t>
+      </w:r>
+      <w:r>
+        <w:t xml:space="preserve"> message is no longer </w:t>
+      </w:r>
+      <w:r>
+        <w:t xml:space="preserve">being received </w:t>
+      </w:r>
+      <w:r>
+        <w:t xml:space="preserve">and </w:t>
+      </w:r>
+      <w:r>
+        <w:t xml:space="preserve">execute a default  “safe” state. Otherwise, the last received value will be held forever. </w:t>
+      </w:r>
+    </w:p>
+    <w:p>
+      <w:pPr>
+        <w:pStyle w:val="Heading3"/>
+      </w:pPr>
+      <w:bookmarkStart w:id="12" w:name="_Toc143372391"/>
+      <w:r>
+        <w:lastRenderedPageBreak/>
+        <w:t>Implementation</w:t>
+      </w:r>
+      <w:bookmarkEnd w:id="12"/>
+    </w:p>
+    <w:p>
+      <w:r>
+        <w:t>The code is expecting a MCP2515 controller connected via the SPI interface</w:t>
+      </w:r>
+      <w:r>
+        <w:t xml:space="preserve">. The pinout is different depending on the board. Most of the pins and initialisation is configurable via the settings in Tuner Studio. The actual CAN messages are hardcoded in </w:t>
+      </w:r>
+      <w:proofErr w:type="spellStart"/>
+      <w:r>
+        <w:t>canbus.ino</w:t>
+      </w:r>
+      <w:proofErr w:type="spellEnd"/>
+    </w:p>
+    <w:p>
+      <w:pPr>
+        <w:keepNext/>
+      </w:pPr>
+      <w:r>
+        <w:rPr>
+          <w:noProof/>
+        </w:rPr>
+        <w:drawing>
+          <wp:inline distT="0" distB="0" distL="0" distR="0" wp14:anchorId="2953E69E" wp14:editId="1CAAC9D4">
+            <wp:extent cx="6188710" cy="3145790"/>
+            <wp:effectExtent l="0" t="0" r="2540" b="0"/>
+            <wp:docPr id="2065806687" name="Picture 2" descr="ADM CANBUS - Unexpected issues. - Networking, Protocols, and Devices -  Arduino Forum"/>
+            <wp:cNvGraphicFramePr>
+              <a:graphicFrameLocks xmlns:a="http://schemas.openxmlformats.org/drawingml/2006/main" noChangeAspect="1"/>
+            </wp:cNvGraphicFramePr>
+            <a:graphic xmlns:a="http://schemas.openxmlformats.org/drawingml/2006/main">
+              <a:graphicData uri="http://schemas.openxmlformats.org/drawingml/2006/picture">
+                <pic:pic xmlns:pic="http://schemas.openxmlformats.org/drawingml/2006/picture">
+                  <pic:nvPicPr>
+                    <pic:cNvPr id="0" name="Picture 3" descr="ADM CANBUS - Unexpected issues. - Networking, Protocols, and Devices -  Arduino Forum"/>
+                    <pic:cNvPicPr>
+                      <a:picLocks noChangeAspect="1" noChangeArrowheads="1"/>
+                    </pic:cNvPicPr>
+                  </pic:nvPicPr>
+                  <pic:blipFill>
+                    <a:blip r:embed="rId24">
+                      <a:extLst>
+                        <a:ext uri="{28A0092B-C50C-407E-A947-70E740481C1C}">
+                          <a14:useLocalDpi xmlns:a14="http://schemas.microsoft.com/office/drawing/2010/main" val="0"/>
+                        </a:ext>
+                      </a:extLst>
+                    </a:blip>
+                    <a:srcRect/>
+                    <a:stretch>
+                      <a:fillRect/>
+                    </a:stretch>
+                  </pic:blipFill>
+                  <pic:spPr bwMode="auto">
+                    <a:xfrm>
+                      <a:off x="0" y="0"/>
+                      <a:ext cx="6188710" cy="3145790"/>
+                    </a:xfrm>
+                    <a:prstGeom prst="rect">
+                      <a:avLst/>
+                    </a:prstGeom>
+                    <a:noFill/>
+                    <a:ln>
+                      <a:noFill/>
+                    </a:ln>
+                  </pic:spPr>
+                </pic:pic>
+              </a:graphicData>
+            </a:graphic>
+          </wp:inline>
+        </w:drawing>
+      </w:r>
+    </w:p>
+    <w:p>
+      <w:pPr>
+        <w:pStyle w:val="Caption"/>
+      </w:pPr>
+      <w:r>
+        <w:t xml:space="preserve">Figure </w:t>
+      </w:r>
+      <w:fldSimple w:instr=" SEQ Figure \* ARABIC ">
+        <w:r>
+          <w:rPr>
+            <w:noProof/>
+          </w:rPr>
+          <w:t>10</w:t>
+        </w:r>
+      </w:fldSimple>
+      <w:r>
+        <w:t xml:space="preserve"> Example of MCP2515 connection on Arduino Mega</w:t>
+      </w:r>
+    </w:p>
+    <w:p>
+      <w:r>
+        <w:t>If CAN is enabled. The Arduino attempts to initialise the module and begins broadcasting if successful. If not successful</w:t>
+      </w:r>
+      <w:r>
+        <w:t>,</w:t>
+      </w:r>
+      <w:r>
+        <w:t xml:space="preserve"> the code will </w:t>
+      </w:r>
+      <w:r>
+        <w:t>send status bits to Tuner Studio which can be visualized at the bottom of the screen.</w:t>
+      </w:r>
+    </w:p>
+    <w:p>
+      <w:r>
+        <w:drawing>
+          <wp:inline distT="0" distB="0" distL="0" distR="0" wp14:anchorId="4C6E334D" wp14:editId="3EA73CB0">
+            <wp:extent cx="6188710" cy="257175"/>
+            <wp:effectExtent l="0" t="0" r="2540" b="9525"/>
+            <wp:docPr id="2064971259" name="Picture 1"/>
+            <wp:cNvGraphicFramePr>
+              <a:graphicFrameLocks xmlns:a="http://schemas.openxmlformats.org/drawingml/2006/main" noChangeAspect="1"/>
+            </wp:cNvGraphicFramePr>
+            <a:graphic xmlns:a="http://schemas.openxmlformats.org/drawingml/2006/main">
+              <a:graphicData uri="http://schemas.openxmlformats.org/drawingml/2006/picture">
+                <pic:pic xmlns:pic="http://schemas.openxmlformats.org/drawingml/2006/picture">
+                  <pic:nvPicPr>
+                    <pic:cNvPr id="2064971259" name=""/>
+                    <pic:cNvPicPr/>
+                  </pic:nvPicPr>
+                  <pic:blipFill>
+                    <a:blip r:embed="rId25"/>
+                    <a:stretch>
+                      <a:fillRect/>
+                    </a:stretch>
+                  </pic:blipFill>
+                  <pic:spPr>
+                    <a:xfrm>
+                      <a:off x="0" y="0"/>
+                      <a:ext cx="6188710" cy="257175"/>
+                    </a:xfrm>
+                    <a:prstGeom prst="rect">
+                      <a:avLst/>
+                    </a:prstGeom>
+                  </pic:spPr>
+                </pic:pic>
+              </a:graphicData>
+            </a:graphic>
+          </wp:inline>
+        </w:drawing>
+      </w:r>
+    </w:p>
+    <w:p>
+      <w:r>
+        <w:t>If you are having CAN bus errors. Check the following:</w:t>
+      </w:r>
+    </w:p>
+    <w:p>
+      <w:pPr>
+        <w:pStyle w:val="ListParagraph"/>
+        <w:numPr>
+          <w:ilvl w:val="0"/>
+          <w:numId w:val="7"/>
+        </w:numPr>
+      </w:pPr>
+      <w:r>
+        <w:t>Are all nodes on the network configured to the same frequency?</w:t>
+      </w:r>
+    </w:p>
+    <w:p>
+      <w:pPr>
+        <w:pStyle w:val="ListParagraph"/>
+        <w:numPr>
+          <w:ilvl w:val="0"/>
+          <w:numId w:val="7"/>
+        </w:numPr>
+      </w:pPr>
+      <w:r>
+        <w:t>Do you have appropriate termination resistors</w:t>
+      </w:r>
+      <w:r>
+        <w:t>? You should have 120ohms at each end of the bus. Most MCP2515 boards have the provision to enable a termination resistor.</w:t>
+      </w:r>
+    </w:p>
+    <w:p>
+      <w:pPr>
+        <w:pStyle w:val="Heading3"/>
+      </w:pPr>
+      <w:bookmarkStart w:id="13" w:name="_Toc143372392"/>
+      <w:r>
+        <w:t>CAN Broadcast</w:t>
+      </w:r>
+      <w:bookmarkEnd w:id="13"/>
+    </w:p>
+    <w:p>
+      <w:r>
+        <w:t>CAN broadcast uses simple functions called from the main task scheduler.</w:t>
+      </w:r>
+    </w:p>
+    <w:p>
+      <w:r>
+        <w:t xml:space="preserve">Example: </w:t>
+      </w:r>
+      <w:r>
+        <w:t>void canBroadcast_5ms(void)</w:t>
+      </w:r>
+    </w:p>
+    <w:p>
+      <w:r>
+        <w:t xml:space="preserve">The message </w:t>
+      </w:r>
+      <w:r>
+        <w:t>variables</w:t>
+      </w:r>
+      <w:r>
+        <w:t xml:space="preserve"> can then be </w:t>
+      </w:r>
+      <w:r>
+        <w:t xml:space="preserve">parsed into the </w:t>
+      </w:r>
+      <w:proofErr w:type="spellStart"/>
+      <w:r>
+        <w:t>canmsg</w:t>
+      </w:r>
+      <w:proofErr w:type="spellEnd"/>
+      <w:r>
+        <w:t>[]</w:t>
+      </w:r>
+      <w:r>
+        <w:t xml:space="preserve"> object and sent at the appropriate rate.</w:t>
+      </w:r>
+    </w:p>
+    <w:p/>
+    <w:p>
+      <w:pPr>
+        <w:pStyle w:val="Heading3"/>
+      </w:pPr>
+      <w:bookmarkStart w:id="14" w:name="_Toc143372393"/>
+      <w:r>
+        <w:t>CAN Receive message</w:t>
+      </w:r>
+      <w:bookmarkEnd w:id="14"/>
+    </w:p>
+    <w:p>
+      <w:pPr>
+        <w:rPr>
+          <w:lang w:val="en-US"/>
+        </w:rPr>
+      </w:pPr>
+      <w:r>
+        <w:rPr>
+          <w:lang w:val="en-US"/>
+        </w:rPr>
+        <w:t>CAN receive uses the interrupt pin from the MCP2515 to tell the Arduino that CAN data is waiting. As of 0.3 implementation it does not actually interrupt the code to receive the message, this pin is poll</w:t>
+      </w:r>
+      <w:r>
+        <w:rPr>
+          <w:lang w:val="en-US"/>
+        </w:rPr>
+        <w:t>e</w:t>
+      </w:r>
+      <w:r>
+        <w:rPr>
+          <w:lang w:val="en-US"/>
+        </w:rPr>
+        <w:t xml:space="preserve">d from the main loop. </w:t>
+      </w:r>
+    </w:p>
+    <w:p>
+      <w:pPr>
+        <w:rPr>
+          <w:lang w:val="en-US"/>
+        </w:rPr>
+      </w:pPr>
+      <w:r>
+        <w:rPr>
+          <w:lang w:val="en-US"/>
+        </w:rPr>
+        <w:t xml:space="preserve">If </w:t>
+      </w:r>
+      <w:r>
+        <w:rPr>
+          <w:lang w:val="en-US"/>
+        </w:rPr>
+        <w:t>the user does implement the</w:t>
+      </w:r>
+      <w:r>
+        <w:rPr>
+          <w:lang w:val="en-US"/>
+        </w:rPr>
+        <w:t xml:space="preserve"> </w:t>
+      </w:r>
+      <w:proofErr w:type="spellStart"/>
+      <w:r>
+        <w:rPr>
+          <w:lang w:val="en-US"/>
+        </w:rPr>
+        <w:t>an</w:t>
+      </w:r>
+      <w:proofErr w:type="spellEnd"/>
+      <w:r>
+        <w:rPr>
+          <w:lang w:val="en-US"/>
+        </w:rPr>
+        <w:t xml:space="preserve"> interrupt don’t forget that variables</w:t>
+      </w:r>
+      <w:r>
+        <w:rPr>
+          <w:lang w:val="en-US"/>
+        </w:rPr>
+        <w:t xml:space="preserve"> need to be declared volatile when used in </w:t>
+      </w:r>
+      <w:r>
+        <w:rPr>
+          <w:lang w:val="en-US"/>
+        </w:rPr>
+        <w:t xml:space="preserve">ISR’s, also that heavy CAN bus traffic can cause the controller to </w:t>
+      </w:r>
+      <w:r>
+        <w:rPr>
+          <w:lang w:val="en-US"/>
+        </w:rPr>
+        <w:t>become overloaded.</w:t>
+      </w:r>
+    </w:p>
+    <w:p>
+      <w:pPr>
+        <w:rPr>
+          <w:lang w:val="en-US"/>
+        </w:rPr>
+      </w:pPr>
+      <w:r>
+        <w:rPr>
+          <w:lang w:val="en-US"/>
+        </w:rPr>
+        <w:lastRenderedPageBreak/>
+        <w:t>Once a message is received, the ID of the message is checked against each defined message object</w:t>
+      </w:r>
+      <w:r>
+        <w:rPr>
+          <w:lang w:val="en-US"/>
+        </w:rPr>
+        <w:t xml:space="preserve">. Then the length is compared in the object to make sure the full message was received. If both of these checks pass the message is parsed and the </w:t>
+      </w:r>
+      <w:r>
+        <w:rPr>
+          <w:lang w:val="en-US"/>
+        </w:rPr>
+        <w:t>timeout counter reset.</w:t>
+      </w:r>
     </w:p>
     <w:sectPr>
-      <w:footerReference w:type="default" r:id="rId18"/>
+      <w:footerReference w:type="default" r:id="rId26"/>
       <w:pgSz w:w="11906" w:h="16838"/>
       <w:pgMar w:top="1440" w:right="1080" w:bottom="1440" w:left="1080" w:header="708" w:footer="708" w:gutter="0"/>
       <w:cols w:space="708"/>
@@ -1727,6 +6695,13 @@
       <w:r>
         <w:continuationSeparator/>
       </w:r>
+    </w:p>
+  </w:endnote>
+  <w:endnote w:type="continuationNotice" w:id="1">
+    <w:p>
+      <w:pPr>
+        <w:spacing w:after="0" w:line="240" w:lineRule="auto"/>
+      </w:pPr>
     </w:p>
   </w:endnote>
 </w:endnotes>
@@ -1811,6 +6786,13 @@
       </w:r>
     </w:p>
   </w:footnote>
+  <w:footnote w:type="continuationNotice" w:id="1">
+    <w:p>
+      <w:pPr>
+        <w:spacing w:after="0" w:line="240" w:lineRule="auto"/>
+      </w:pPr>
+    </w:p>
+  </w:footnote>
 </w:footnotes>
 </file>
 
@@ -2265,6 +7247,95 @@
     </w:lvl>
   </w:abstractNum>
   <w:abstractNum w:abstractNumId="5" w15:restartNumberingAfterBreak="0">
+    <w:nsid w:val="592104B5"/>
+    <w:multiLevelType w:val="hybridMultilevel"/>
+    <w:tmpl w:val="A38E30AA"/>
+    <w:lvl w:ilvl="0" w:tplc="0C09000F">
+      <w:start w:val="1"/>
+      <w:numFmt w:val="decimal"/>
+      <w:lvlText w:val="%1."/>
+      <w:lvlJc w:val="left"/>
+      <w:pPr>
+        <w:ind w:left="720" w:hanging="360"/>
+      </w:pPr>
+      <w:rPr>
+        <w:rFonts w:hint="default"/>
+      </w:rPr>
+    </w:lvl>
+    <w:lvl w:ilvl="1" w:tplc="0C090019" w:tentative="1">
+      <w:start w:val="1"/>
+      <w:numFmt w:val="lowerLetter"/>
+      <w:lvlText w:val="%2."/>
+      <w:lvlJc w:val="left"/>
+      <w:pPr>
+        <w:ind w:left="1440" w:hanging="360"/>
+      </w:pPr>
+    </w:lvl>
+    <w:lvl w:ilvl="2" w:tplc="0C09001B" w:tentative="1">
+      <w:start w:val="1"/>
+      <w:numFmt w:val="lowerRoman"/>
+      <w:lvlText w:val="%3."/>
+      <w:lvlJc w:val="right"/>
+      <w:pPr>
+        <w:ind w:left="2160" w:hanging="180"/>
+      </w:pPr>
+    </w:lvl>
+    <w:lvl w:ilvl="3" w:tplc="0C09000F" w:tentative="1">
+      <w:start w:val="1"/>
+      <w:numFmt w:val="decimal"/>
+      <w:lvlText w:val="%4."/>
+      <w:lvlJc w:val="left"/>
+      <w:pPr>
+        <w:ind w:left="2880" w:hanging="360"/>
+      </w:pPr>
+    </w:lvl>
+    <w:lvl w:ilvl="4" w:tplc="0C090019" w:tentative="1">
+      <w:start w:val="1"/>
+      <w:numFmt w:val="lowerLetter"/>
+      <w:lvlText w:val="%5."/>
+      <w:lvlJc w:val="left"/>
+      <w:pPr>
+        <w:ind w:left="3600" w:hanging="360"/>
+      </w:pPr>
+    </w:lvl>
+    <w:lvl w:ilvl="5" w:tplc="0C09001B" w:tentative="1">
+      <w:start w:val="1"/>
+      <w:numFmt w:val="lowerRoman"/>
+      <w:lvlText w:val="%6."/>
+      <w:lvlJc w:val="right"/>
+      <w:pPr>
+        <w:ind w:left="4320" w:hanging="180"/>
+      </w:pPr>
+    </w:lvl>
+    <w:lvl w:ilvl="6" w:tplc="0C09000F" w:tentative="1">
+      <w:start w:val="1"/>
+      <w:numFmt w:val="decimal"/>
+      <w:lvlText w:val="%7."/>
+      <w:lvlJc w:val="left"/>
+      <w:pPr>
+        <w:ind w:left="5040" w:hanging="360"/>
+      </w:pPr>
+    </w:lvl>
+    <w:lvl w:ilvl="7" w:tplc="0C090019" w:tentative="1">
+      <w:start w:val="1"/>
+      <w:numFmt w:val="lowerLetter"/>
+      <w:lvlText w:val="%8."/>
+      <w:lvlJc w:val="left"/>
+      <w:pPr>
+        <w:ind w:left="5760" w:hanging="360"/>
+      </w:pPr>
+    </w:lvl>
+    <w:lvl w:ilvl="8" w:tplc="0C09001B" w:tentative="1">
+      <w:start w:val="1"/>
+      <w:numFmt w:val="lowerRoman"/>
+      <w:lvlText w:val="%9."/>
+      <w:lvlJc w:val="right"/>
+      <w:pPr>
+        <w:ind w:left="6480" w:hanging="180"/>
+      </w:pPr>
+    </w:lvl>
+  </w:abstractNum>
+  <w:abstractNum w:abstractNumId="6" w15:restartNumberingAfterBreak="0">
     <w:nsid w:val="7AE5004B"/>
     <w:multiLevelType w:val="hybridMultilevel"/>
     <w:tmpl w:val="EA6CB0C8"/>
@@ -2351,7 +7422,7 @@
     </w:lvl>
   </w:abstractNum>
   <w:num w:numId="1" w16cid:durableId="1412198560">
-    <w:abstractNumId w:val="5"/>
+    <w:abstractNumId w:val="6"/>
   </w:num>
   <w:num w:numId="2" w16cid:durableId="723606751">
     <w:abstractNumId w:val="0"/>
@@ -2367,6 +7438,9 @@
   </w:num>
   <w:num w:numId="6" w16cid:durableId="1325745518">
     <w:abstractNumId w:val="4"/>
+  </w:num>
+  <w:num w:numId="7" w16cid:durableId="200438429">
+    <w:abstractNumId w:val="5"/>
   </w:num>
 </w:numbering>
 </file>
@@ -2828,7 +7902,6 @@
     <w:next w:val="Normal"/>
     <w:link w:val="Heading3Char"/>
     <w:uiPriority w:val="9"/>
-    <w:semiHidden/>
     <w:unhideWhenUsed/>
     <w:qFormat/>
     <w:rsid w:val="0027717D"/>
@@ -3198,7 +8271,6 @@
     <w:basedOn w:val="DefaultParagraphFont"/>
     <w:link w:val="Heading3"/>
     <w:uiPriority w:val="9"/>
-    <w:semiHidden/>
     <w:rsid w:val="0027717D"/>
     <w:rPr>
       <w:rFonts w:asciiTheme="majorHAnsi" w:eastAsiaTheme="majorEastAsia" w:hAnsiTheme="majorHAnsi" w:cstheme="majorBidi"/>
@@ -3288,6 +8360,64 @@
       <w:sz w:val="21"/>
       <w:szCs w:val="21"/>
     </w:rPr>
+  </w:style>
+  <w:style w:type="paragraph" w:styleId="TOCHeading">
+    <w:name w:val="TOC Heading"/>
+    <w:basedOn w:val="Heading1"/>
+    <w:next w:val="Normal"/>
+    <w:uiPriority w:val="39"/>
+    <w:unhideWhenUsed/>
+    <w:qFormat/>
+    <w:rsid w:val="0020434B"/>
+    <w:pPr>
+      <w:numPr>
+        <w:numId w:val="0"/>
+      </w:numPr>
+      <w:outlineLvl w:val="9"/>
+    </w:pPr>
+    <w:rPr>
+      <w:kern w:val="0"/>
+      <w:lang w:val="en-US"/>
+      <w14:ligatures w14:val="none"/>
+    </w:rPr>
+  </w:style>
+  <w:style w:type="paragraph" w:styleId="TOC1">
+    <w:name w:val="toc 1"/>
+    <w:basedOn w:val="Normal"/>
+    <w:next w:val="Normal"/>
+    <w:autoRedefine/>
+    <w:uiPriority w:val="39"/>
+    <w:unhideWhenUsed/>
+    <w:rsid w:val="0020434B"/>
+    <w:pPr>
+      <w:spacing w:after="100"/>
+    </w:pPr>
+  </w:style>
+  <w:style w:type="paragraph" w:styleId="TOC2">
+    <w:name w:val="toc 2"/>
+    <w:basedOn w:val="Normal"/>
+    <w:next w:val="Normal"/>
+    <w:autoRedefine/>
+    <w:uiPriority w:val="39"/>
+    <w:unhideWhenUsed/>
+    <w:rsid w:val="0020434B"/>
+    <w:pPr>
+      <w:spacing w:after="100"/>
+      <w:ind w:left="220"/>
+    </w:pPr>
+  </w:style>
+  <w:style w:type="paragraph" w:styleId="TOC3">
+    <w:name w:val="toc 3"/>
+    <w:basedOn w:val="Normal"/>
+    <w:next w:val="Normal"/>
+    <w:autoRedefine/>
+    <w:uiPriority w:val="39"/>
+    <w:unhideWhenUsed/>
+    <w:rsid w:val="0035440D"/>
+    <w:pPr>
+      <w:spacing w:after="100"/>
+      <w:ind w:left="440"/>
+    </w:pPr>
   </w:style>
 </w:styles>
 </file>

--- a/doc/TunerStudio_OS_Dev_Manual.docx
+++ b/doc/TunerStudio_OS_Dev_Manual.docx
@@ -1,6 +1,6 @@
 
 <file path=word/document.xml><?xml version="1.0" encoding="utf-8"?>
-<w:document xmlns:wpc="http://schemas.microsoft.com/office/word/2010/wordprocessingCanvas" xmlns:cx="http://schemas.microsoft.com/office/drawing/2014/chartex" xmlns:cx1="http://schemas.microsoft.com/office/drawing/2015/9/8/chartex" xmlns:cx2="http://schemas.microsoft.com/office/drawing/2015/10/21/chartex" xmlns:cx3="http://schemas.microsoft.com/office/drawing/2016/5/9/chartex" xmlns:cx4="http://schemas.microsoft.com/office/drawing/2016/5/10/chartex" xmlns:cx5="http://schemas.microsoft.com/office/drawing/2016/5/11/chartex" xmlns:cx6="http://schemas.microsoft.com/office/drawing/2016/5/12/chartex" xmlns:cx7="http://schemas.microsoft.com/office/drawing/2016/5/13/chartex" xmlns:cx8="http://schemas.microsoft.com/office/drawing/2016/5/14/chartex" xmlns:mc="http://schemas.openxmlformats.org/markup-compatibility/2006" xmlns:aink="http://schemas.microsoft.com/office/drawing/2016/ink" xmlns:am3d="http://schemas.microsoft.com/office/drawing/2017/model3d" xmlns:o="urn:schemas-microsoft-com:office:office" xmlns:oel="http://schemas.microsoft.com/office/2019/extlst" xmlns:r="http://schemas.openxmlformats.org/officeDocument/2006/relationships" xmlns:m="http://schemas.openxmlformats.org/officeDocument/2006/math" xmlns:v="urn:schemas-microsoft-com:vml" xmlns:wp14="http://schemas.microsoft.com/office/word/2010/wordprocessingDrawing" xmlns:wp="http://schemas.openxmlformats.org/drawingml/2006/wordprocessingDrawing" xmlns:w10="urn:schemas-microsoft-com:office:word" xmlns:w="http://schemas.openxmlformats.org/wordprocessingml/2006/main" xmlns:w14="http://schemas.microsoft.com/office/word/2010/wordml" xmlns:w15="http://schemas.microsoft.com/office/word/2012/wordml" xmlns:w16cex="http://schemas.microsoft.com/office/word/2018/wordml/cex" xmlns:w16cid="http://schemas.microsoft.com/office/word/2016/wordml/cid" xmlns:w16="http://schemas.microsoft.com/office/word/2018/wordml" xmlns:w16sdtdh="http://schemas.microsoft.com/office/word/2020/wordml/sdtdatahash" xmlns:w16se="http://schemas.microsoft.com/office/word/2015/wordml/symex" xmlns:wpg="http://schemas.microsoft.com/office/word/2010/wordprocessingGroup" xmlns:wpi="http://schemas.microsoft.com/office/word/2010/wordprocessingInk" xmlns:wne="http://schemas.microsoft.com/office/word/2006/wordml" xmlns:wps="http://schemas.microsoft.com/office/word/2010/wordprocessingShape" mc:Ignorable="w14 w15 w16se w16cid w16 w16cex w16sdtdh wp14">
+<w:document xmlns:wpc="http://schemas.microsoft.com/office/word/2010/wordprocessingCanvas" xmlns:cx="http://schemas.microsoft.com/office/drawing/2014/chartex" xmlns:cx1="http://schemas.microsoft.com/office/drawing/2015/9/8/chartex" xmlns:cx2="http://schemas.microsoft.com/office/drawing/2015/10/21/chartex" xmlns:cx3="http://schemas.microsoft.com/office/drawing/2016/5/9/chartex" xmlns:cx4="http://schemas.microsoft.com/office/drawing/2016/5/10/chartex" xmlns:cx5="http://schemas.microsoft.com/office/drawing/2016/5/11/chartex" xmlns:cx6="http://schemas.microsoft.com/office/drawing/2016/5/12/chartex" xmlns:cx7="http://schemas.microsoft.com/office/drawing/2016/5/13/chartex" xmlns:cx8="http://schemas.microsoft.com/office/drawing/2016/5/14/chartex" xmlns:mc="http://schemas.openxmlformats.org/markup-compatibility/2006" xmlns:aink="http://schemas.microsoft.com/office/drawing/2016/ink" xmlns:am3d="http://schemas.microsoft.com/office/drawing/2017/model3d" xmlns:o="urn:schemas-microsoft-com:office:office" xmlns:r="http://schemas.openxmlformats.org/officeDocument/2006/relationships" xmlns:m="http://schemas.openxmlformats.org/officeDocument/2006/math" xmlns:v="urn:schemas-microsoft-com:vml" xmlns:wp14="http://schemas.microsoft.com/office/word/2010/wordprocessingDrawing" xmlns:wp="http://schemas.openxmlformats.org/drawingml/2006/wordprocessingDrawing" xmlns:w10="urn:schemas-microsoft-com:office:word" xmlns:w="http://schemas.openxmlformats.org/wordprocessingml/2006/main" xmlns:w14="http://schemas.microsoft.com/office/word/2010/wordml" xmlns:w15="http://schemas.microsoft.com/office/word/2012/wordml" xmlns:w16cid="http://schemas.microsoft.com/office/word/2016/wordml/cid" xmlns:w16se="http://schemas.microsoft.com/office/word/2015/wordml/symex" xmlns:wpg="http://schemas.microsoft.com/office/word/2010/wordprocessingGroup" xmlns:wpi="http://schemas.microsoft.com/office/word/2010/wordprocessingInk" xmlns:wne="http://schemas.microsoft.com/office/word/2006/wordml" xmlns:wps="http://schemas.microsoft.com/office/word/2010/wordprocessingShape" mc:Ignorable="w14 w15 w16se w16cid wp14">
   <w:body>
     <w:p>
       <w:pPr>
@@ -64,7 +64,7 @@
         <w:rPr>
           <w:lang w:val="en-US"/>
         </w:rPr>
-        <w:t>18</w:t>
+        <w:t>27</w:t>
       </w:r>
       <w:r>
         <w:rPr>
@@ -141,7 +141,9 @@
             <w:rPr>
               <w:rFonts w:eastAsiaTheme="minorEastAsia"/>
               <w:noProof/>
+              <w:kern w:val="0"/>
               <w:lang w:eastAsia="en-AU"/>
+              <w14:ligatures w14:val="none"/>
             </w:rPr>
           </w:pPr>
           <w:r>
@@ -153,7 +155,7 @@
           <w:r>
             <w:fldChar w:fldCharType="separate"/>
           </w:r>
-          <w:hyperlink w:anchor="_Toc143372379" w:history="1">
+          <w:hyperlink w:anchor="_Toc144036067" w:history="1">
             <w:r>
               <w:rPr>
                 <w:rStyle w:val="Hyperlink"/>
@@ -166,7 +168,9 @@
               <w:rPr>
                 <w:rFonts w:eastAsiaTheme="minorEastAsia"/>
                 <w:noProof/>
+                <w:kern w:val="0"/>
                 <w:lang w:eastAsia="en-AU"/>
+                <w14:ligatures w14:val="none"/>
               </w:rPr>
               <w:tab/>
             </w:r>
@@ -196,7 +200,7 @@
                 <w:noProof/>
                 <w:webHidden/>
               </w:rPr>
-              <w:instrText xml:space="preserve"> PAGEREF _Toc143372379 \h </w:instrText>
+              <w:instrText xml:space="preserve"> PAGEREF _Toc144036067 \h </w:instrText>
             </w:r>
             <w:r>
               <w:rPr>
@@ -237,10 +241,12 @@
             <w:rPr>
               <w:rFonts w:eastAsiaTheme="minorEastAsia"/>
               <w:noProof/>
+              <w:kern w:val="0"/>
               <w:lang w:eastAsia="en-AU"/>
+              <w14:ligatures w14:val="none"/>
             </w:rPr>
           </w:pPr>
-          <w:hyperlink w:anchor="_Toc143372380" w:history="1">
+          <w:hyperlink w:anchor="_Toc144036068" w:history="1">
             <w:r>
               <w:rPr>
                 <w:rStyle w:val="Hyperlink"/>
@@ -253,7 +259,9 @@
               <w:rPr>
                 <w:rFonts w:eastAsiaTheme="minorEastAsia"/>
                 <w:noProof/>
+                <w:kern w:val="0"/>
                 <w:lang w:eastAsia="en-AU"/>
+                <w14:ligatures w14:val="none"/>
               </w:rPr>
               <w:tab/>
             </w:r>
@@ -284,7 +292,7 @@
                 <w:noProof/>
                 <w:webHidden/>
               </w:rPr>
-              <w:instrText xml:space="preserve"> PAGEREF _Toc143372380 \h </w:instrText>
+              <w:instrText xml:space="preserve"> PAGEREF _Toc144036068 \h </w:instrText>
             </w:r>
             <w:r>
               <w:rPr>
@@ -325,10 +333,12 @@
             <w:rPr>
               <w:rFonts w:eastAsiaTheme="minorEastAsia"/>
               <w:noProof/>
+              <w:kern w:val="0"/>
               <w:lang w:eastAsia="en-AU"/>
+              <w14:ligatures w14:val="none"/>
             </w:rPr>
           </w:pPr>
-          <w:hyperlink w:anchor="_Toc143372381" w:history="1">
+          <w:hyperlink w:anchor="_Toc144036069" w:history="1">
             <w:r>
               <w:rPr>
                 <w:rStyle w:val="Hyperlink"/>
@@ -341,7 +351,9 @@
               <w:rPr>
                 <w:rFonts w:eastAsiaTheme="minorEastAsia"/>
                 <w:noProof/>
+                <w:kern w:val="0"/>
                 <w:lang w:eastAsia="en-AU"/>
+                <w14:ligatures w14:val="none"/>
               </w:rPr>
               <w:tab/>
             </w:r>
@@ -372,7 +384,7 @@
                 <w:noProof/>
                 <w:webHidden/>
               </w:rPr>
-              <w:instrText xml:space="preserve"> PAGEREF _Toc143372381 \h </w:instrText>
+              <w:instrText xml:space="preserve"> PAGEREF _Toc144036069 \h </w:instrText>
             </w:r>
             <w:r>
               <w:rPr>
@@ -413,10 +425,12 @@
             <w:rPr>
               <w:rFonts w:eastAsiaTheme="minorEastAsia"/>
               <w:noProof/>
+              <w:kern w:val="0"/>
               <w:lang w:eastAsia="en-AU"/>
+              <w14:ligatures w14:val="none"/>
             </w:rPr>
           </w:pPr>
-          <w:hyperlink w:anchor="_Toc143372382" w:history="1">
+          <w:hyperlink w:anchor="_Toc144036070" w:history="1">
             <w:r>
               <w:rPr>
                 <w:rStyle w:val="Hyperlink"/>
@@ -428,7 +442,9 @@
               <w:rPr>
                 <w:rFonts w:eastAsiaTheme="minorEastAsia"/>
                 <w:noProof/>
+                <w:kern w:val="0"/>
                 <w:lang w:eastAsia="en-AU"/>
+                <w14:ligatures w14:val="none"/>
               </w:rPr>
               <w:tab/>
             </w:r>
@@ -458,7 +474,7 @@
                 <w:noProof/>
                 <w:webHidden/>
               </w:rPr>
-              <w:instrText xml:space="preserve"> PAGEREF _Toc143372382 \h </w:instrText>
+              <w:instrText xml:space="preserve"> PAGEREF _Toc144036070 \h </w:instrText>
             </w:r>
             <w:r>
               <w:rPr>
@@ -499,10 +515,12 @@
             <w:rPr>
               <w:rFonts w:eastAsiaTheme="minorEastAsia"/>
               <w:noProof/>
+              <w:kern w:val="0"/>
               <w:lang w:eastAsia="en-AU"/>
+              <w14:ligatures w14:val="none"/>
             </w:rPr>
           </w:pPr>
-          <w:hyperlink w:anchor="_Toc143372383" w:history="1">
+          <w:hyperlink w:anchor="_Toc144036071" w:history="1">
             <w:r>
               <w:rPr>
                 <w:rStyle w:val="Hyperlink"/>
@@ -515,7 +533,9 @@
               <w:rPr>
                 <w:rFonts w:eastAsiaTheme="minorEastAsia"/>
                 <w:noProof/>
+                <w:kern w:val="0"/>
                 <w:lang w:eastAsia="en-AU"/>
+                <w14:ligatures w14:val="none"/>
               </w:rPr>
               <w:tab/>
             </w:r>
@@ -546,7 +566,7 @@
                 <w:noProof/>
                 <w:webHidden/>
               </w:rPr>
-              <w:instrText xml:space="preserve"> PAGEREF _Toc143372383 \h </w:instrText>
+              <w:instrText xml:space="preserve"> PAGEREF _Toc144036071 \h </w:instrText>
             </w:r>
             <w:r>
               <w:rPr>
@@ -587,10 +607,12 @@
             <w:rPr>
               <w:rFonts w:eastAsiaTheme="minorEastAsia"/>
               <w:noProof/>
+              <w:kern w:val="0"/>
               <w:lang w:eastAsia="en-AU"/>
+              <w14:ligatures w14:val="none"/>
             </w:rPr>
           </w:pPr>
-          <w:hyperlink w:anchor="_Toc143372384" w:history="1">
+          <w:hyperlink w:anchor="_Toc144036072" w:history="1">
             <w:r>
               <w:rPr>
                 <w:rStyle w:val="Hyperlink"/>
@@ -603,7 +625,9 @@
               <w:rPr>
                 <w:rFonts w:eastAsiaTheme="minorEastAsia"/>
                 <w:noProof/>
+                <w:kern w:val="0"/>
                 <w:lang w:eastAsia="en-AU"/>
+                <w14:ligatures w14:val="none"/>
               </w:rPr>
               <w:tab/>
             </w:r>
@@ -634,7 +658,7 @@
                 <w:noProof/>
                 <w:webHidden/>
               </w:rPr>
-              <w:instrText xml:space="preserve"> PAGEREF _Toc143372384 \h </w:instrText>
+              <w:instrText xml:space="preserve"> PAGEREF _Toc144036072 \h </w:instrText>
             </w:r>
             <w:r>
               <w:rPr>
@@ -654,7 +678,7 @@
                 <w:noProof/>
                 <w:webHidden/>
               </w:rPr>
-              <w:t>5</w:t>
+              <w:t>6</w:t>
             </w:r>
             <w:r>
               <w:rPr>
@@ -675,10 +699,12 @@
             <w:rPr>
               <w:rFonts w:eastAsiaTheme="minorEastAsia"/>
               <w:noProof/>
+              <w:kern w:val="0"/>
               <w:lang w:eastAsia="en-AU"/>
+              <w14:ligatures w14:val="none"/>
             </w:rPr>
           </w:pPr>
-          <w:hyperlink w:anchor="_Toc143372385" w:history="1">
+          <w:hyperlink w:anchor="_Toc144036073" w:history="1">
             <w:r>
               <w:rPr>
                 <w:rStyle w:val="Hyperlink"/>
@@ -691,7 +717,9 @@
               <w:rPr>
                 <w:rFonts w:eastAsiaTheme="minorEastAsia"/>
                 <w:noProof/>
+                <w:kern w:val="0"/>
                 <w:lang w:eastAsia="en-AU"/>
+                <w14:ligatures w14:val="none"/>
               </w:rPr>
               <w:tab/>
             </w:r>
@@ -722,7 +750,7 @@
                 <w:noProof/>
                 <w:webHidden/>
               </w:rPr>
-              <w:instrText xml:space="preserve"> PAGEREF _Toc143372385 \h </w:instrText>
+              <w:instrText xml:space="preserve"> PAGEREF _Toc144036073 \h </w:instrText>
             </w:r>
             <w:r>
               <w:rPr>
@@ -763,10 +791,12 @@
             <w:rPr>
               <w:rFonts w:eastAsiaTheme="minorEastAsia"/>
               <w:noProof/>
+              <w:kern w:val="0"/>
               <w:lang w:eastAsia="en-AU"/>
+              <w14:ligatures w14:val="none"/>
             </w:rPr>
           </w:pPr>
-          <w:hyperlink w:anchor="_Toc143372386" w:history="1">
+          <w:hyperlink w:anchor="_Toc144036074" w:history="1">
             <w:r>
               <w:rPr>
                 <w:rStyle w:val="Hyperlink"/>
@@ -779,7 +809,9 @@
               <w:rPr>
                 <w:rFonts w:eastAsiaTheme="minorEastAsia"/>
                 <w:noProof/>
+                <w:kern w:val="0"/>
                 <w:lang w:eastAsia="en-AU"/>
+                <w14:ligatures w14:val="none"/>
               </w:rPr>
               <w:tab/>
             </w:r>
@@ -810,7 +842,7 @@
                 <w:noProof/>
                 <w:webHidden/>
               </w:rPr>
-              <w:instrText xml:space="preserve"> PAGEREF _Toc143372386 \h </w:instrText>
+              <w:instrText xml:space="preserve"> PAGEREF _Toc144036074 \h </w:instrText>
             </w:r>
             <w:r>
               <w:rPr>
@@ -830,7 +862,7 @@
                 <w:noProof/>
                 <w:webHidden/>
               </w:rPr>
-              <w:t>9</w:t>
+              <w:t>10</w:t>
             </w:r>
             <w:r>
               <w:rPr>
@@ -851,10 +883,12 @@
             <w:rPr>
               <w:rFonts w:eastAsiaTheme="minorEastAsia"/>
               <w:noProof/>
+              <w:kern w:val="0"/>
               <w:lang w:eastAsia="en-AU"/>
+              <w14:ligatures w14:val="none"/>
             </w:rPr>
           </w:pPr>
-          <w:hyperlink w:anchor="_Toc143372387" w:history="1">
+          <w:hyperlink w:anchor="_Toc144036075" w:history="1">
             <w:r>
               <w:rPr>
                 <w:rStyle w:val="Hyperlink"/>
@@ -867,7 +901,9 @@
               <w:rPr>
                 <w:rFonts w:eastAsiaTheme="minorEastAsia"/>
                 <w:noProof/>
+                <w:kern w:val="0"/>
                 <w:lang w:eastAsia="en-AU"/>
+                <w14:ligatures w14:val="none"/>
               </w:rPr>
               <w:tab/>
             </w:r>
@@ -898,7 +934,7 @@
                 <w:noProof/>
                 <w:webHidden/>
               </w:rPr>
-              <w:instrText xml:space="preserve"> PAGEREF _Toc143372387 \h </w:instrText>
+              <w:instrText xml:space="preserve"> PAGEREF _Toc144036075 \h </w:instrText>
             </w:r>
             <w:r>
               <w:rPr>
@@ -918,7 +954,283 @@
                 <w:noProof/>
                 <w:webHidden/>
               </w:rPr>
-              <w:t>9</w:t>
+              <w:t>10</w:t>
+            </w:r>
+            <w:r>
+              <w:rPr>
+                <w:noProof/>
+                <w:webHidden/>
+              </w:rPr>
+              <w:fldChar w:fldCharType="end"/>
+            </w:r>
+          </w:hyperlink>
+        </w:p>
+        <w:p>
+          <w:pPr>
+            <w:pStyle w:val="TOC3"/>
+            <w:tabs>
+              <w:tab w:val="left" w:pos="1320"/>
+              <w:tab w:val="right" w:leader="dot" w:pos="9736"/>
+            </w:tabs>
+            <w:rPr>
+              <w:rFonts w:eastAsiaTheme="minorEastAsia"/>
+              <w:noProof/>
+              <w:kern w:val="0"/>
+              <w:lang w:eastAsia="en-AU"/>
+              <w14:ligatures w14:val="none"/>
+            </w:rPr>
+          </w:pPr>
+          <w:hyperlink w:anchor="_Toc144036076" w:history="1">
+            <w:r>
+              <w:rPr>
+                <w:rStyle w:val="Hyperlink"/>
+                <w:noProof/>
+                <w:lang w:val="en-US"/>
+              </w:rPr>
+              <w:t>3.1.1</w:t>
+            </w:r>
+            <w:r>
+              <w:rPr>
+                <w:rFonts w:eastAsiaTheme="minorEastAsia"/>
+                <w:noProof/>
+                <w:kern w:val="0"/>
+                <w:lang w:eastAsia="en-AU"/>
+                <w14:ligatures w14:val="none"/>
+              </w:rPr>
+              <w:tab/>
+            </w:r>
+            <w:r>
+              <w:rPr>
+                <w:rStyle w:val="Hyperlink"/>
+                <w:noProof/>
+                <w:lang w:val="en-US"/>
+              </w:rPr>
+              <w:t>Task Timer</w:t>
+            </w:r>
+            <w:r>
+              <w:rPr>
+                <w:noProof/>
+                <w:webHidden/>
+              </w:rPr>
+              <w:tab/>
+            </w:r>
+            <w:r>
+              <w:rPr>
+                <w:noProof/>
+                <w:webHidden/>
+              </w:rPr>
+              <w:fldChar w:fldCharType="begin"/>
+            </w:r>
+            <w:r>
+              <w:rPr>
+                <w:noProof/>
+                <w:webHidden/>
+              </w:rPr>
+              <w:instrText xml:space="preserve"> PAGEREF _Toc144036076 \h </w:instrText>
+            </w:r>
+            <w:r>
+              <w:rPr>
+                <w:noProof/>
+                <w:webHidden/>
+              </w:rPr>
+            </w:r>
+            <w:r>
+              <w:rPr>
+                <w:noProof/>
+                <w:webHidden/>
+              </w:rPr>
+              <w:fldChar w:fldCharType="separate"/>
+            </w:r>
+            <w:r>
+              <w:rPr>
+                <w:noProof/>
+                <w:webHidden/>
+              </w:rPr>
+              <w:t>10</w:t>
+            </w:r>
+            <w:r>
+              <w:rPr>
+                <w:noProof/>
+                <w:webHidden/>
+              </w:rPr>
+              <w:fldChar w:fldCharType="end"/>
+            </w:r>
+          </w:hyperlink>
+        </w:p>
+        <w:p>
+          <w:pPr>
+            <w:pStyle w:val="TOC3"/>
+            <w:tabs>
+              <w:tab w:val="left" w:pos="1320"/>
+              <w:tab w:val="right" w:leader="dot" w:pos="9736"/>
+            </w:tabs>
+            <w:rPr>
+              <w:rFonts w:eastAsiaTheme="minorEastAsia"/>
+              <w:noProof/>
+              <w:kern w:val="0"/>
+              <w:lang w:eastAsia="en-AU"/>
+              <w14:ligatures w14:val="none"/>
+            </w:rPr>
+          </w:pPr>
+          <w:hyperlink w:anchor="_Toc144036077" w:history="1">
+            <w:r>
+              <w:rPr>
+                <w:rStyle w:val="Hyperlink"/>
+                <w:noProof/>
+                <w:lang w:val="en-US"/>
+              </w:rPr>
+              <w:t>3.1.2</w:t>
+            </w:r>
+            <w:r>
+              <w:rPr>
+                <w:rFonts w:eastAsiaTheme="minorEastAsia"/>
+                <w:noProof/>
+                <w:kern w:val="0"/>
+                <w:lang w:eastAsia="en-AU"/>
+                <w14:ligatures w14:val="none"/>
+              </w:rPr>
+              <w:tab/>
+            </w:r>
+            <w:r>
+              <w:rPr>
+                <w:rStyle w:val="Hyperlink"/>
+                <w:noProof/>
+                <w:lang w:val="en-US"/>
+              </w:rPr>
+              <w:t>Warning Bits and Dealing with Overflow</w:t>
+            </w:r>
+            <w:r>
+              <w:rPr>
+                <w:noProof/>
+                <w:webHidden/>
+              </w:rPr>
+              <w:tab/>
+            </w:r>
+            <w:r>
+              <w:rPr>
+                <w:noProof/>
+                <w:webHidden/>
+              </w:rPr>
+              <w:fldChar w:fldCharType="begin"/>
+            </w:r>
+            <w:r>
+              <w:rPr>
+                <w:noProof/>
+                <w:webHidden/>
+              </w:rPr>
+              <w:instrText xml:space="preserve"> PAGEREF _Toc144036077 \h </w:instrText>
+            </w:r>
+            <w:r>
+              <w:rPr>
+                <w:noProof/>
+                <w:webHidden/>
+              </w:rPr>
+            </w:r>
+            <w:r>
+              <w:rPr>
+                <w:noProof/>
+                <w:webHidden/>
+              </w:rPr>
+              <w:fldChar w:fldCharType="separate"/>
+            </w:r>
+            <w:r>
+              <w:rPr>
+                <w:noProof/>
+                <w:webHidden/>
+              </w:rPr>
+              <w:t>10</w:t>
+            </w:r>
+            <w:r>
+              <w:rPr>
+                <w:noProof/>
+                <w:webHidden/>
+              </w:rPr>
+              <w:fldChar w:fldCharType="end"/>
+            </w:r>
+          </w:hyperlink>
+        </w:p>
+        <w:p>
+          <w:pPr>
+            <w:pStyle w:val="TOC3"/>
+            <w:tabs>
+              <w:tab w:val="left" w:pos="1320"/>
+              <w:tab w:val="right" w:leader="dot" w:pos="9736"/>
+            </w:tabs>
+            <w:rPr>
+              <w:rFonts w:eastAsiaTheme="minorEastAsia"/>
+              <w:noProof/>
+              <w:kern w:val="0"/>
+              <w:lang w:eastAsia="en-AU"/>
+              <w14:ligatures w14:val="none"/>
+            </w:rPr>
+          </w:pPr>
+          <w:hyperlink w:anchor="_Toc144036078" w:history="1">
+            <w:r>
+              <w:rPr>
+                <w:rStyle w:val="Hyperlink"/>
+                <w:noProof/>
+                <w:lang w:val="en-US"/>
+              </w:rPr>
+              <w:t>3.1.3</w:t>
+            </w:r>
+            <w:r>
+              <w:rPr>
+                <w:rFonts w:eastAsiaTheme="minorEastAsia"/>
+                <w:noProof/>
+                <w:kern w:val="0"/>
+                <w:lang w:eastAsia="en-AU"/>
+                <w14:ligatures w14:val="none"/>
+              </w:rPr>
+              <w:tab/>
+            </w:r>
+            <w:r>
+              <w:rPr>
+                <w:rStyle w:val="Hyperlink"/>
+                <w:noProof/>
+                <w:lang w:val="en-US"/>
+              </w:rPr>
+              <w:t>Master Caution</w:t>
+            </w:r>
+            <w:r>
+              <w:rPr>
+                <w:noProof/>
+                <w:webHidden/>
+              </w:rPr>
+              <w:tab/>
+            </w:r>
+            <w:r>
+              <w:rPr>
+                <w:noProof/>
+                <w:webHidden/>
+              </w:rPr>
+              <w:fldChar w:fldCharType="begin"/>
+            </w:r>
+            <w:r>
+              <w:rPr>
+                <w:noProof/>
+                <w:webHidden/>
+              </w:rPr>
+              <w:instrText xml:space="preserve"> PAGEREF _Toc144036078 \h </w:instrText>
+            </w:r>
+            <w:r>
+              <w:rPr>
+                <w:noProof/>
+                <w:webHidden/>
+              </w:rPr>
+            </w:r>
+            <w:r>
+              <w:rPr>
+                <w:noProof/>
+                <w:webHidden/>
+              </w:rPr>
+              <w:fldChar w:fldCharType="separate"/>
+            </w:r>
+            <w:r>
+              <w:rPr>
+                <w:noProof/>
+                <w:webHidden/>
+              </w:rPr>
+              <w:t>11</w:t>
             </w:r>
             <w:r>
               <w:rPr>
@@ -939,10 +1251,12 @@
             <w:rPr>
               <w:rFonts w:eastAsiaTheme="minorEastAsia"/>
               <w:noProof/>
+              <w:kern w:val="0"/>
               <w:lang w:eastAsia="en-AU"/>
+              <w14:ligatures w14:val="none"/>
             </w:rPr>
           </w:pPr>
-          <w:hyperlink w:anchor="_Toc143372388" w:history="1">
+          <w:hyperlink w:anchor="_Toc144036079" w:history="1">
             <w:r>
               <w:rPr>
                 <w:rStyle w:val="Hyperlink"/>
@@ -955,7 +1269,9 @@
               <w:rPr>
                 <w:rFonts w:eastAsiaTheme="minorEastAsia"/>
                 <w:noProof/>
+                <w:kern w:val="0"/>
                 <w:lang w:eastAsia="en-AU"/>
+                <w14:ligatures w14:val="none"/>
               </w:rPr>
               <w:tab/>
             </w:r>
@@ -986,7 +1302,7 @@
                 <w:noProof/>
                 <w:webHidden/>
               </w:rPr>
-              <w:instrText xml:space="preserve"> PAGEREF _Toc143372388 \h </w:instrText>
+              <w:instrText xml:space="preserve"> PAGEREF _Toc144036079 \h </w:instrText>
             </w:r>
             <w:r>
               <w:rPr>
@@ -1006,7 +1322,7 @@
                 <w:noProof/>
                 <w:webHidden/>
               </w:rPr>
-              <w:t>9</w:t>
+              <w:t>12</w:t>
             </w:r>
             <w:r>
               <w:rPr>
@@ -1027,14 +1343,17 @@
             <w:rPr>
               <w:rFonts w:eastAsiaTheme="minorEastAsia"/>
               <w:noProof/>
+              <w:kern w:val="0"/>
               <w:lang w:eastAsia="en-AU"/>
+              <w14:ligatures w14:val="none"/>
             </w:rPr>
           </w:pPr>
-          <w:hyperlink w:anchor="_Toc143372389" w:history="1">
+          <w:hyperlink w:anchor="_Toc144036080" w:history="1">
             <w:r>
               <w:rPr>
                 <w:rStyle w:val="Hyperlink"/>
                 <w:noProof/>
+                <w:lang w:val="en-US"/>
               </w:rPr>
               <w:t>3.3</w:t>
             </w:r>
@@ -1042,7 +1361,9 @@
               <w:rPr>
                 <w:rFonts w:eastAsiaTheme="minorEastAsia"/>
                 <w:noProof/>
+                <w:kern w:val="0"/>
                 <w:lang w:eastAsia="en-AU"/>
+                <w14:ligatures w14:val="none"/>
               </w:rPr>
               <w:tab/>
             </w:r>
@@ -1050,8 +1371,9 @@
               <w:rPr>
                 <w:rStyle w:val="Hyperlink"/>
                 <w:noProof/>
-              </w:rPr>
-              <w:t>CAN</w:t>
+                <w:lang w:val="en-US"/>
+              </w:rPr>
+              <w:t>Table Interpolation</w:t>
             </w:r>
             <w:r>
               <w:rPr>
@@ -1072,7 +1394,7 @@
                 <w:noProof/>
                 <w:webHidden/>
               </w:rPr>
-              <w:instrText xml:space="preserve"> PAGEREF _Toc143372389 \h </w:instrText>
+              <w:instrText xml:space="preserve"> PAGEREF _Toc144036080 \h </w:instrText>
             </w:r>
             <w:r>
               <w:rPr>
@@ -1092,7 +1414,7 @@
                 <w:noProof/>
                 <w:webHidden/>
               </w:rPr>
-              <w:t>10</w:t>
+              <w:t>12</w:t>
             </w:r>
             <w:r>
               <w:rPr>
@@ -1111,20 +1433,29 @@
               <w:tab w:val="right" w:leader="dot" w:pos="9736"/>
             </w:tabs>
             <w:rPr>
+              <w:rFonts w:eastAsiaTheme="minorEastAsia"/>
               <w:noProof/>
+              <w:kern w:val="0"/>
+              <w:lang w:eastAsia="en-AU"/>
+              <w14:ligatures w14:val="none"/>
             </w:rPr>
           </w:pPr>
-          <w:hyperlink w:anchor="_Toc143372390" w:history="1">
+          <w:hyperlink w:anchor="_Toc144036081" w:history="1">
             <w:r>
               <w:rPr>
                 <w:rStyle w:val="Hyperlink"/>
                 <w:noProof/>
+                <w:lang w:val="en-US"/>
               </w:rPr>
               <w:t>3.3.1</w:t>
             </w:r>
             <w:r>
               <w:rPr>
-                <w:noProof/>
+                <w:rFonts w:eastAsiaTheme="minorEastAsia"/>
+                <w:noProof/>
+                <w:kern w:val="0"/>
+                <w:lang w:eastAsia="en-AU"/>
+                <w14:ligatures w14:val="none"/>
               </w:rPr>
               <w:tab/>
             </w:r>
@@ -1132,8 +1463,9 @@
               <w:rPr>
                 <w:rStyle w:val="Hyperlink"/>
                 <w:noProof/>
-              </w:rPr>
-              <w:t>CAN Overview</w:t>
+                <w:lang w:val="en-US"/>
+              </w:rPr>
+              <w:t>2D Lookup</w:t>
             </w:r>
             <w:r>
               <w:rPr>
@@ -1154,7 +1486,7 @@
                 <w:noProof/>
                 <w:webHidden/>
               </w:rPr>
-              <w:instrText xml:space="preserve"> PAGEREF _Toc143372390 \h </w:instrText>
+              <w:instrText xml:space="preserve"> PAGEREF _Toc144036081 \h </w:instrText>
             </w:r>
             <w:r>
               <w:rPr>
@@ -1174,7 +1506,7 @@
                 <w:noProof/>
                 <w:webHidden/>
               </w:rPr>
-              <w:t>10</w:t>
+              <w:t>12</w:t>
             </w:r>
             <w:r>
               <w:rPr>
@@ -1193,20 +1525,29 @@
               <w:tab w:val="right" w:leader="dot" w:pos="9736"/>
             </w:tabs>
             <w:rPr>
+              <w:rFonts w:eastAsiaTheme="minorEastAsia"/>
               <w:noProof/>
+              <w:kern w:val="0"/>
+              <w:lang w:eastAsia="en-AU"/>
+              <w14:ligatures w14:val="none"/>
             </w:rPr>
           </w:pPr>
-          <w:hyperlink w:anchor="_Toc143372391" w:history="1">
+          <w:hyperlink w:anchor="_Toc144036082" w:history="1">
             <w:r>
               <w:rPr>
                 <w:rStyle w:val="Hyperlink"/>
                 <w:noProof/>
+                <w:lang w:val="en-US"/>
               </w:rPr>
               <w:t>3.3.2</w:t>
             </w:r>
             <w:r>
               <w:rPr>
-                <w:noProof/>
+                <w:rFonts w:eastAsiaTheme="minorEastAsia"/>
+                <w:noProof/>
+                <w:kern w:val="0"/>
+                <w:lang w:eastAsia="en-AU"/>
+                <w14:ligatures w14:val="none"/>
               </w:rPr>
               <w:tab/>
             </w:r>
@@ -1214,8 +1555,9 @@
               <w:rPr>
                 <w:rStyle w:val="Hyperlink"/>
                 <w:noProof/>
-              </w:rPr>
-              <w:t>Implementation</w:t>
+                <w:lang w:val="en-US"/>
+              </w:rPr>
+              <w:t>3D Lookup</w:t>
             </w:r>
             <w:r>
               <w:rPr>
@@ -1236,7 +1578,7 @@
                 <w:noProof/>
                 <w:webHidden/>
               </w:rPr>
-              <w:instrText xml:space="preserve"> PAGEREF _Toc143372391 \h </w:instrText>
+              <w:instrText xml:space="preserve"> PAGEREF _Toc144036082 \h </w:instrText>
             </w:r>
             <w:r>
               <w:rPr>
@@ -1256,7 +1598,97 @@
                 <w:noProof/>
                 <w:webHidden/>
               </w:rPr>
-              <w:t>10</w:t>
+              <w:t>14</w:t>
+            </w:r>
+            <w:r>
+              <w:rPr>
+                <w:noProof/>
+                <w:webHidden/>
+              </w:rPr>
+              <w:fldChar w:fldCharType="end"/>
+            </w:r>
+          </w:hyperlink>
+        </w:p>
+        <w:p>
+          <w:pPr>
+            <w:pStyle w:val="TOC2"/>
+            <w:tabs>
+              <w:tab w:val="left" w:pos="880"/>
+              <w:tab w:val="right" w:leader="dot" w:pos="9736"/>
+            </w:tabs>
+            <w:rPr>
+              <w:rFonts w:eastAsiaTheme="minorEastAsia"/>
+              <w:noProof/>
+              <w:kern w:val="0"/>
+              <w:lang w:eastAsia="en-AU"/>
+              <w14:ligatures w14:val="none"/>
+            </w:rPr>
+          </w:pPr>
+          <w:hyperlink w:anchor="_Toc144036083" w:history="1">
+            <w:r>
+              <w:rPr>
+                <w:rStyle w:val="Hyperlink"/>
+                <w:noProof/>
+              </w:rPr>
+              <w:t>3.4</w:t>
+            </w:r>
+            <w:r>
+              <w:rPr>
+                <w:rFonts w:eastAsiaTheme="minorEastAsia"/>
+                <w:noProof/>
+                <w:kern w:val="0"/>
+                <w:lang w:eastAsia="en-AU"/>
+                <w14:ligatures w14:val="none"/>
+              </w:rPr>
+              <w:tab/>
+            </w:r>
+            <w:r>
+              <w:rPr>
+                <w:rStyle w:val="Hyperlink"/>
+                <w:noProof/>
+              </w:rPr>
+              <w:t>CAN</w:t>
+            </w:r>
+            <w:r>
+              <w:rPr>
+                <w:noProof/>
+                <w:webHidden/>
+              </w:rPr>
+              <w:tab/>
+            </w:r>
+            <w:r>
+              <w:rPr>
+                <w:noProof/>
+                <w:webHidden/>
+              </w:rPr>
+              <w:fldChar w:fldCharType="begin"/>
+            </w:r>
+            <w:r>
+              <w:rPr>
+                <w:noProof/>
+                <w:webHidden/>
+              </w:rPr>
+              <w:instrText xml:space="preserve"> PAGEREF _Toc144036083 \h </w:instrText>
+            </w:r>
+            <w:r>
+              <w:rPr>
+                <w:noProof/>
+                <w:webHidden/>
+              </w:rPr>
+            </w:r>
+            <w:r>
+              <w:rPr>
+                <w:noProof/>
+                <w:webHidden/>
+              </w:rPr>
+              <w:fldChar w:fldCharType="separate"/>
+            </w:r>
+            <w:r>
+              <w:rPr>
+                <w:noProof/>
+                <w:webHidden/>
+              </w:rPr>
+              <w:t>14</w:t>
             </w:r>
             <w:r>
               <w:rPr>
@@ -1275,20 +1707,28 @@
               <w:tab w:val="right" w:leader="dot" w:pos="9736"/>
             </w:tabs>
             <w:rPr>
+              <w:rFonts w:eastAsiaTheme="minorEastAsia"/>
               <w:noProof/>
+              <w:kern w:val="0"/>
+              <w:lang w:eastAsia="en-AU"/>
+              <w14:ligatures w14:val="none"/>
             </w:rPr>
           </w:pPr>
-          <w:hyperlink w:anchor="_Toc143372392" w:history="1">
+          <w:hyperlink w:anchor="_Toc144036084" w:history="1">
             <w:r>
               <w:rPr>
                 <w:rStyle w:val="Hyperlink"/>
                 <w:noProof/>
               </w:rPr>
-              <w:t>3.3.3</w:t>
-            </w:r>
-            <w:r>
-              <w:rPr>
-                <w:noProof/>
+              <w:t>3.4.1</w:t>
+            </w:r>
+            <w:r>
+              <w:rPr>
+                <w:rFonts w:eastAsiaTheme="minorEastAsia"/>
+                <w:noProof/>
+                <w:kern w:val="0"/>
+                <w:lang w:eastAsia="en-AU"/>
+                <w14:ligatures w14:val="none"/>
               </w:rPr>
               <w:tab/>
             </w:r>
@@ -1297,7 +1737,7 @@
                 <w:rStyle w:val="Hyperlink"/>
                 <w:noProof/>
               </w:rPr>
-              <w:t>CAN Broadcast</w:t>
+              <w:t>CAN Overview</w:t>
             </w:r>
             <w:r>
               <w:rPr>
@@ -1318,7 +1758,7 @@
                 <w:noProof/>
                 <w:webHidden/>
               </w:rPr>
-              <w:instrText xml:space="preserve"> PAGEREF _Toc143372392 \h </w:instrText>
+              <w:instrText xml:space="preserve"> PAGEREF _Toc144036084 \h </w:instrText>
             </w:r>
             <w:r>
               <w:rPr>
@@ -1338,7 +1778,7 @@
                 <w:noProof/>
                 <w:webHidden/>
               </w:rPr>
-              <w:t>11</w:t>
+              <w:t>14</w:t>
             </w:r>
             <w:r>
               <w:rPr>
@@ -1357,20 +1797,28 @@
               <w:tab w:val="right" w:leader="dot" w:pos="9736"/>
             </w:tabs>
             <w:rPr>
+              <w:rFonts w:eastAsiaTheme="minorEastAsia"/>
               <w:noProof/>
+              <w:kern w:val="0"/>
+              <w:lang w:eastAsia="en-AU"/>
+              <w14:ligatures w14:val="none"/>
             </w:rPr>
           </w:pPr>
-          <w:hyperlink w:anchor="_Toc143372393" w:history="1">
+          <w:hyperlink w:anchor="_Toc144036085" w:history="1">
             <w:r>
               <w:rPr>
                 <w:rStyle w:val="Hyperlink"/>
                 <w:noProof/>
               </w:rPr>
-              <w:t>3.3.4</w:t>
-            </w:r>
-            <w:r>
-              <w:rPr>
-                <w:noProof/>
+              <w:t>3.4.2</w:t>
+            </w:r>
+            <w:r>
+              <w:rPr>
+                <w:rFonts w:eastAsiaTheme="minorEastAsia"/>
+                <w:noProof/>
+                <w:kern w:val="0"/>
+                <w:lang w:eastAsia="en-AU"/>
+                <w14:ligatures w14:val="none"/>
               </w:rPr>
               <w:tab/>
             </w:r>
@@ -1379,6 +1827,186 @@
                 <w:rStyle w:val="Hyperlink"/>
                 <w:noProof/>
               </w:rPr>
+              <w:t>Implementation</w:t>
+            </w:r>
+            <w:r>
+              <w:rPr>
+                <w:noProof/>
+                <w:webHidden/>
+              </w:rPr>
+              <w:tab/>
+            </w:r>
+            <w:r>
+              <w:rPr>
+                <w:noProof/>
+                <w:webHidden/>
+              </w:rPr>
+              <w:fldChar w:fldCharType="begin"/>
+            </w:r>
+            <w:r>
+              <w:rPr>
+                <w:noProof/>
+                <w:webHidden/>
+              </w:rPr>
+              <w:instrText xml:space="preserve"> PAGEREF _Toc144036085 \h </w:instrText>
+            </w:r>
+            <w:r>
+              <w:rPr>
+                <w:noProof/>
+                <w:webHidden/>
+              </w:rPr>
+            </w:r>
+            <w:r>
+              <w:rPr>
+                <w:noProof/>
+                <w:webHidden/>
+              </w:rPr>
+              <w:fldChar w:fldCharType="separate"/>
+            </w:r>
+            <w:r>
+              <w:rPr>
+                <w:noProof/>
+                <w:webHidden/>
+              </w:rPr>
+              <w:t>14</w:t>
+            </w:r>
+            <w:r>
+              <w:rPr>
+                <w:noProof/>
+                <w:webHidden/>
+              </w:rPr>
+              <w:fldChar w:fldCharType="end"/>
+            </w:r>
+          </w:hyperlink>
+        </w:p>
+        <w:p>
+          <w:pPr>
+            <w:pStyle w:val="TOC3"/>
+            <w:tabs>
+              <w:tab w:val="left" w:pos="1320"/>
+              <w:tab w:val="right" w:leader="dot" w:pos="9736"/>
+            </w:tabs>
+            <w:rPr>
+              <w:rFonts w:eastAsiaTheme="minorEastAsia"/>
+              <w:noProof/>
+              <w:kern w:val="0"/>
+              <w:lang w:eastAsia="en-AU"/>
+              <w14:ligatures w14:val="none"/>
+            </w:rPr>
+          </w:pPr>
+          <w:hyperlink w:anchor="_Toc144036086" w:history="1">
+            <w:r>
+              <w:rPr>
+                <w:rStyle w:val="Hyperlink"/>
+                <w:noProof/>
+              </w:rPr>
+              <w:t>3.4.3</w:t>
+            </w:r>
+            <w:r>
+              <w:rPr>
+                <w:rFonts w:eastAsiaTheme="minorEastAsia"/>
+                <w:noProof/>
+                <w:kern w:val="0"/>
+                <w:lang w:eastAsia="en-AU"/>
+                <w14:ligatures w14:val="none"/>
+              </w:rPr>
+              <w:tab/>
+            </w:r>
+            <w:r>
+              <w:rPr>
+                <w:rStyle w:val="Hyperlink"/>
+                <w:noProof/>
+              </w:rPr>
+              <w:t>CAN Broadcast</w:t>
+            </w:r>
+            <w:r>
+              <w:rPr>
+                <w:noProof/>
+                <w:webHidden/>
+              </w:rPr>
+              <w:tab/>
+            </w:r>
+            <w:r>
+              <w:rPr>
+                <w:noProof/>
+                <w:webHidden/>
+              </w:rPr>
+              <w:fldChar w:fldCharType="begin"/>
+            </w:r>
+            <w:r>
+              <w:rPr>
+                <w:noProof/>
+                <w:webHidden/>
+              </w:rPr>
+              <w:instrText xml:space="preserve"> PAGEREF _Toc144036086 \h </w:instrText>
+            </w:r>
+            <w:r>
+              <w:rPr>
+                <w:noProof/>
+                <w:webHidden/>
+              </w:rPr>
+            </w:r>
+            <w:r>
+              <w:rPr>
+                <w:noProof/>
+                <w:webHidden/>
+              </w:rPr>
+              <w:fldChar w:fldCharType="separate"/>
+            </w:r>
+            <w:r>
+              <w:rPr>
+                <w:noProof/>
+                <w:webHidden/>
+              </w:rPr>
+              <w:t>15</w:t>
+            </w:r>
+            <w:r>
+              <w:rPr>
+                <w:noProof/>
+                <w:webHidden/>
+              </w:rPr>
+              <w:fldChar w:fldCharType="end"/>
+            </w:r>
+          </w:hyperlink>
+        </w:p>
+        <w:p>
+          <w:pPr>
+            <w:pStyle w:val="TOC3"/>
+            <w:tabs>
+              <w:tab w:val="left" w:pos="1320"/>
+              <w:tab w:val="right" w:leader="dot" w:pos="9736"/>
+            </w:tabs>
+            <w:rPr>
+              <w:rFonts w:eastAsiaTheme="minorEastAsia"/>
+              <w:noProof/>
+              <w:kern w:val="0"/>
+              <w:lang w:eastAsia="en-AU"/>
+              <w14:ligatures w14:val="none"/>
+            </w:rPr>
+          </w:pPr>
+          <w:hyperlink w:anchor="_Toc144036087" w:history="1">
+            <w:r>
+              <w:rPr>
+                <w:rStyle w:val="Hyperlink"/>
+                <w:noProof/>
+              </w:rPr>
+              <w:t>3.4.4</w:t>
+            </w:r>
+            <w:r>
+              <w:rPr>
+                <w:rFonts w:eastAsiaTheme="minorEastAsia"/>
+                <w:noProof/>
+                <w:kern w:val="0"/>
+                <w:lang w:eastAsia="en-AU"/>
+                <w14:ligatures w14:val="none"/>
+              </w:rPr>
+              <w:tab/>
+            </w:r>
+            <w:r>
+              <w:rPr>
+                <w:rStyle w:val="Hyperlink"/>
+                <w:noProof/>
+              </w:rPr>
               <w:t>CAN Receive message</w:t>
             </w:r>
             <w:r>
@@ -1400,7 +2028,7 @@
                 <w:noProof/>
                 <w:webHidden/>
               </w:rPr>
-              <w:instrText xml:space="preserve"> PAGEREF _Toc143372393 \h </w:instrText>
+              <w:instrText xml:space="preserve"> PAGEREF _Toc144036087 \h </w:instrText>
             </w:r>
             <w:r>
               <w:rPr>
@@ -1420,7 +2048,7 @@
                 <w:noProof/>
                 <w:webHidden/>
               </w:rPr>
-              <w:t>11</w:t>
+              <w:t>15</w:t>
             </w:r>
             <w:r>
               <w:rPr>
@@ -1455,6 +2083,8 @@
         </w:rPr>
         <w:br w:type="page"/>
       </w:r>
+      <w:bookmarkStart w:id="0" w:name="_GoBack"/>
+      <w:bookmarkEnd w:id="0"/>
     </w:p>
     <w:p>
       <w:pPr>
@@ -1470,11 +2100,11 @@
           <w:lang w:val="en-US"/>
         </w:rPr>
       </w:pPr>
-      <w:bookmarkStart w:id="0" w:name="_Toc143372379"/>
+      <w:bookmarkStart w:id="1" w:name="_Toc144036067"/>
       <w:r>
         <w:t>Summary</w:t>
       </w:r>
-      <w:bookmarkEnd w:id="0"/>
+      <w:bookmarkEnd w:id="1"/>
     </w:p>
     <w:p>
       <w:pPr>
@@ -1640,7 +2270,21 @@
         <w:rPr>
           <w:lang w:val="en-US"/>
         </w:rPr>
-        <w:t>Provide a task based timing system</w:t>
+        <w:t xml:space="preserve">Provide a </w:t>
+      </w:r>
+      <w:proofErr w:type="gramStart"/>
+      <w:r>
+        <w:rPr>
+          <w:lang w:val="en-US"/>
+        </w:rPr>
+        <w:t>task based</w:t>
+      </w:r>
+      <w:proofErr w:type="gramEnd"/>
+      <w:r>
+        <w:rPr>
+          <w:lang w:val="en-US"/>
+        </w:rPr>
+        <w:t xml:space="preserve"> timing system</w:t>
       </w:r>
       <w:r>
         <w:rPr>
@@ -1830,7 +2474,7 @@
           <w:lang w:val="en-US"/>
         </w:rPr>
       </w:pPr>
-      <w:bookmarkStart w:id="1" w:name="_Toc143372380"/>
+      <w:bookmarkStart w:id="2" w:name="_Toc144036068"/>
       <w:r>
         <w:rPr>
           <w:lang w:val="en-US"/>
@@ -1849,7 +2493,7 @@
         </w:rPr>
         <w:t>tart</w:t>
       </w:r>
-      <w:bookmarkEnd w:id="1"/>
+      <w:bookmarkEnd w:id="2"/>
       <w:r>
         <w:rPr>
           <w:lang w:val="en-US"/>
@@ -1864,14 +2508,14 @@
           <w:lang w:val="en-US"/>
         </w:rPr>
       </w:pPr>
-      <w:bookmarkStart w:id="2" w:name="_Toc143372381"/>
+      <w:bookmarkStart w:id="3" w:name="_Toc144036069"/>
       <w:r>
         <w:rPr>
           <w:lang w:val="en-US"/>
         </w:rPr>
         <w:t>Getting Connected</w:t>
       </w:r>
-      <w:bookmarkEnd w:id="2"/>
+      <w:bookmarkEnd w:id="3"/>
     </w:p>
     <w:p>
       <w:pPr>
@@ -2234,7 +2878,21 @@
         <w:rPr>
           <w:lang w:val="en-US"/>
         </w:rPr>
-        <w:t>Open tuner studio and start a new project. When prompted browse for the release.ini file</w:t>
+        <w:t xml:space="preserve">Open tuner studio and </w:t>
+      </w:r>
+      <w:proofErr w:type="gramStart"/>
+      <w:r>
+        <w:rPr>
+          <w:lang w:val="en-US"/>
+        </w:rPr>
+        <w:t>start</w:t>
+      </w:r>
+      <w:proofErr w:type="gramEnd"/>
+      <w:r>
+        <w:rPr>
+          <w:lang w:val="en-US"/>
+        </w:rPr>
+        <w:t xml:space="preserve"> a new project. When prompted browse for the release.ini file</w:t>
       </w:r>
       <w:r>
         <w:rPr>
@@ -2526,11 +3184,11 @@
       <w:pPr>
         <w:pStyle w:val="Heading2"/>
       </w:pPr>
-      <w:bookmarkStart w:id="3" w:name="_Toc143372382"/>
+      <w:bookmarkStart w:id="4" w:name="_Toc144036070"/>
       <w:r>
         <w:t>Read Port Data and Control Outputs</w:t>
       </w:r>
-      <w:bookmarkEnd w:id="3"/>
+      <w:bookmarkEnd w:id="4"/>
     </w:p>
     <w:p>
       <w:r>
@@ -2936,14 +3594,14 @@
           <w:lang w:val="en-US"/>
         </w:rPr>
       </w:pPr>
-      <w:bookmarkStart w:id="4" w:name="_Toc143372383"/>
+      <w:bookmarkStart w:id="5" w:name="_Toc144036071"/>
       <w:r>
         <w:rPr>
           <w:lang w:val="en-US"/>
         </w:rPr>
         <w:t>Inserting your own code</w:t>
       </w:r>
-      <w:bookmarkEnd w:id="4"/>
+      <w:bookmarkEnd w:id="5"/>
     </w:p>
     <w:p>
       <w:pPr>
@@ -3067,6 +3725,7 @@
     <w:p>
       <w:pPr>
         <w:rPr>
+          <w:noProof/>
           <w:lang w:val="en-US"/>
         </w:rPr>
       </w:pPr>
@@ -3110,222 +3769,28 @@
         </w:rPr>
         <w:t>file and find the correct task rate to call the function.</w:t>
       </w:r>
-    </w:p>
-    <w:p>
-      <w:pPr>
-        <w:rPr>
-          <w:lang w:val="en-US"/>
-        </w:rPr>
-      </w:pPr>
-      <w:r>
-        <w:rPr>
-          <w:lang w:val="en-US"/>
-        </w:rPr>
-        <w:t>Note</w:t>
-      </w:r>
-      <w:r>
-        <w:rPr>
-          <w:lang w:val="en-US"/>
-        </w:rPr>
-        <w:t>s</w:t>
-      </w:r>
-      <w:r>
-        <w:rPr>
-          <w:lang w:val="en-US"/>
-        </w:rPr>
-        <w:t xml:space="preserve">: </w:t>
-      </w:r>
-    </w:p>
-    <w:p>
-      <w:pPr>
-        <w:pStyle w:val="ListParagraph"/>
-        <w:numPr>
-          <w:ilvl w:val="0"/>
-          <w:numId w:val="6"/>
-        </w:numPr>
-        <w:rPr>
-          <w:lang w:val="en-US"/>
-        </w:rPr>
-      </w:pPr>
-      <w:r>
-        <w:rPr>
-          <w:lang w:val="en-US"/>
-        </w:rPr>
-        <w:t xml:space="preserve">Avoid writing a lot of code and if statements in the </w:t>
-      </w:r>
-      <w:r>
-        <w:rPr>
-          <w:lang w:val="en-US"/>
-        </w:rPr>
-        <w:t xml:space="preserve">task schedulers in </w:t>
-      </w:r>
-      <w:proofErr w:type="spellStart"/>
-      <w:r>
-        <w:rPr>
-          <w:lang w:val="en-US"/>
-        </w:rPr>
-        <w:t>TunerStudio_OS_Dev.ino</w:t>
-      </w:r>
-      <w:proofErr w:type="spellEnd"/>
-      <w:r>
-        <w:rPr>
-          <w:lang w:val="en-US"/>
-        </w:rPr>
-        <w:t>, it gets messy fast.</w:t>
-      </w:r>
-      <w:r>
-        <w:rPr>
-          <w:lang w:val="en-US"/>
-        </w:rPr>
-        <w:t xml:space="preserve"> Much better to create a function then just call it from the </w:t>
-      </w:r>
-      <w:proofErr w:type="spellStart"/>
-      <w:r>
-        <w:rPr>
-          <w:lang w:val="en-US"/>
-        </w:rPr>
-        <w:t>appopriate</w:t>
-      </w:r>
-      <w:proofErr w:type="spellEnd"/>
-      <w:r>
-        <w:rPr>
+      <w:r>
+        <w:rPr>
+          <w:noProof/>
           <w:lang w:val="en-US"/>
         </w:rPr>
         <w:t xml:space="preserve"> </w:t>
       </w:r>
-      <w:proofErr w:type="spellStart"/>
-      <w:r>
-        <w:rPr>
-          <w:lang w:val="en-US"/>
-        </w:rPr>
-        <w:t>FUNC_XXXmsTask</w:t>
-      </w:r>
-      <w:proofErr w:type="spellEnd"/>
-      <w:r>
-        <w:rPr>
-          <w:lang w:val="en-US"/>
-        </w:rPr>
-        <w:t>.</w:t>
-      </w:r>
-    </w:p>
-    <w:p>
-      <w:pPr>
-        <w:pStyle w:val="ListParagraph"/>
-        <w:numPr>
-          <w:ilvl w:val="0"/>
-          <w:numId w:val="6"/>
-        </w:numPr>
-        <w:rPr>
-          <w:lang w:val="en-US"/>
-        </w:rPr>
-      </w:pPr>
-      <w:r>
-        <w:rPr>
+    </w:p>
+    <w:p>
+      <w:pPr>
+        <w:rPr>
+          <w:lang w:val="en-US"/>
+        </w:rPr>
+      </w:pPr>
+      <w:r>
+        <w:rPr>
+          <w:noProof/>
           <w:lang w:val="en-US"/>
         </w:rPr>
         <w:lastRenderedPageBreak/>
-        <w:t xml:space="preserve">Note how we are using </w:t>
-      </w:r>
-      <w:proofErr w:type="spellStart"/>
-      <w:r>
-        <w:rPr>
-          <w:lang w:val="en-US"/>
-        </w:rPr>
-        <w:t>setDigitalPort</w:t>
-      </w:r>
-      <w:proofErr w:type="spellEnd"/>
-      <w:r>
-        <w:rPr>
-          <w:lang w:val="en-US"/>
-        </w:rPr>
-        <w:t xml:space="preserve"> </w:t>
-      </w:r>
-      <w:r>
-        <w:rPr>
-          <w:lang w:val="en-US"/>
-        </w:rPr>
-        <w:t xml:space="preserve">and </w:t>
-      </w:r>
-      <w:proofErr w:type="spellStart"/>
-      <w:r>
-        <w:rPr>
-          <w:lang w:val="en-US"/>
-        </w:rPr>
-        <w:t>readDigitalPort</w:t>
-      </w:r>
-      <w:proofErr w:type="spellEnd"/>
-      <w:r>
-        <w:rPr>
-          <w:lang w:val="en-US"/>
-        </w:rPr>
-        <w:t xml:space="preserve"> </w:t>
-      </w:r>
-      <w:r>
-        <w:rPr>
-          <w:lang w:val="en-US"/>
-        </w:rPr>
-        <w:t>instead of</w:t>
-      </w:r>
-      <w:r>
-        <w:rPr>
-          <w:lang w:val="en-US"/>
-        </w:rPr>
-        <w:t xml:space="preserve"> </w:t>
-      </w:r>
-      <w:proofErr w:type="spellStart"/>
-      <w:r>
-        <w:rPr>
-          <w:lang w:val="en-US"/>
-        </w:rPr>
-        <w:t>digitalRead</w:t>
-      </w:r>
-      <w:proofErr w:type="spellEnd"/>
-      <w:r>
-        <w:rPr>
-          <w:lang w:val="en-US"/>
-        </w:rPr>
-        <w:t xml:space="preserve"> and</w:t>
-      </w:r>
-      <w:r>
-        <w:rPr>
-          <w:lang w:val="en-US"/>
-        </w:rPr>
-        <w:t xml:space="preserve"> </w:t>
-      </w:r>
-      <w:proofErr w:type="spellStart"/>
-      <w:r>
-        <w:rPr>
-          <w:lang w:val="en-US"/>
-        </w:rPr>
-        <w:t>digitalWrite</w:t>
-      </w:r>
-      <w:proofErr w:type="spellEnd"/>
-      <w:r>
-        <w:rPr>
-          <w:lang w:val="en-US"/>
-        </w:rPr>
-        <w:t xml:space="preserve">. This wrapper is what allows the </w:t>
-      </w:r>
-      <w:r>
-        <w:rPr>
-          <w:lang w:val="en-US"/>
-        </w:rPr>
-        <w:t xml:space="preserve">Test port commands to work. </w:t>
-      </w:r>
-    </w:p>
-    <w:p>
-      <w:pPr>
-        <w:rPr>
-          <w:lang w:val="en-US"/>
-        </w:rPr>
-      </w:pPr>
-      <w:r>
-        <w:rPr>
-          <w:noProof/>
-          <w:lang w:val="en-US"/>
-        </w:rPr>
         <w:drawing>
-          <wp:inline distT="0" distB="0" distL="0" distR="0" wp14:anchorId="3778AC0F" wp14:editId="4A98C575">
+          <wp:inline distT="0" distB="0" distL="0" distR="0" wp14:anchorId="76D05306" wp14:editId="6789AB25">
             <wp:extent cx="6188710" cy="1266825"/>
             <wp:effectExtent l="0" t="0" r="2540" b="9525"/>
             <wp:docPr id="698449982" name="Picture 698449982" descr="A picture containing text, line, font, screenshot&#10;&#10;Description automatically generated"/>
@@ -3371,6 +3836,207 @@
         <w:rPr>
           <w:lang w:val="en-US"/>
         </w:rPr>
+        <w:t>Note</w:t>
+      </w:r>
+      <w:r>
+        <w:rPr>
+          <w:lang w:val="en-US"/>
+        </w:rPr>
+        <w:t>s</w:t>
+      </w:r>
+      <w:r>
+        <w:rPr>
+          <w:lang w:val="en-US"/>
+        </w:rPr>
+        <w:t xml:space="preserve">: </w:t>
+      </w:r>
+    </w:p>
+    <w:p>
+      <w:pPr>
+        <w:pStyle w:val="ListParagraph"/>
+        <w:numPr>
+          <w:ilvl w:val="0"/>
+          <w:numId w:val="6"/>
+        </w:numPr>
+        <w:rPr>
+          <w:lang w:val="en-US"/>
+        </w:rPr>
+      </w:pPr>
+      <w:r>
+        <w:rPr>
+          <w:lang w:val="en-US"/>
+        </w:rPr>
+        <w:t xml:space="preserve">Avoid writing a lot of code and if statements in the </w:t>
+      </w:r>
+      <w:r>
+        <w:rPr>
+          <w:lang w:val="en-US"/>
+        </w:rPr>
+        <w:t xml:space="preserve">task schedulers in </w:t>
+      </w:r>
+      <w:proofErr w:type="spellStart"/>
+      <w:r>
+        <w:rPr>
+          <w:lang w:val="en-US"/>
+        </w:rPr>
+        <w:t>TunerStudio_OS_Dev.ino</w:t>
+      </w:r>
+      <w:proofErr w:type="spellEnd"/>
+      <w:r>
+        <w:rPr>
+          <w:lang w:val="en-US"/>
+        </w:rPr>
+        <w:t>, it gets messy fast.</w:t>
+      </w:r>
+      <w:r>
+        <w:rPr>
+          <w:lang w:val="en-US"/>
+        </w:rPr>
+        <w:t xml:space="preserve"> Much better to create a function then just call it from the </w:t>
+      </w:r>
+      <w:proofErr w:type="spellStart"/>
+      <w:r>
+        <w:rPr>
+          <w:lang w:val="en-US"/>
+        </w:rPr>
+        <w:t>appopriate</w:t>
+      </w:r>
+      <w:proofErr w:type="spellEnd"/>
+      <w:r>
+        <w:rPr>
+          <w:lang w:val="en-US"/>
+        </w:rPr>
+        <w:t xml:space="preserve"> </w:t>
+      </w:r>
+      <w:proofErr w:type="spellStart"/>
+      <w:r>
+        <w:rPr>
+          <w:lang w:val="en-US"/>
+        </w:rPr>
+        <w:t>FUNC_XXXmsTask</w:t>
+      </w:r>
+      <w:proofErr w:type="spellEnd"/>
+      <w:r>
+        <w:rPr>
+          <w:lang w:val="en-US"/>
+        </w:rPr>
+        <w:t>.</w:t>
+      </w:r>
+    </w:p>
+    <w:p>
+      <w:pPr>
+        <w:pStyle w:val="ListParagraph"/>
+        <w:numPr>
+          <w:ilvl w:val="0"/>
+          <w:numId w:val="6"/>
+        </w:numPr>
+        <w:rPr>
+          <w:lang w:val="en-US"/>
+        </w:rPr>
+      </w:pPr>
+      <w:r>
+        <w:rPr>
+          <w:lang w:val="en-US"/>
+        </w:rPr>
+        <w:t xml:space="preserve">Note how we are using </w:t>
+      </w:r>
+      <w:proofErr w:type="spellStart"/>
+      <w:r>
+        <w:rPr>
+          <w:lang w:val="en-US"/>
+        </w:rPr>
+        <w:t>setDigitalPort</w:t>
+      </w:r>
+      <w:proofErr w:type="spellEnd"/>
+      <w:r>
+        <w:rPr>
+          <w:lang w:val="en-US"/>
+        </w:rPr>
+        <w:t xml:space="preserve"> </w:t>
+      </w:r>
+      <w:r>
+        <w:rPr>
+          <w:lang w:val="en-US"/>
+        </w:rPr>
+        <w:t xml:space="preserve">and </w:t>
+      </w:r>
+      <w:proofErr w:type="spellStart"/>
+      <w:r>
+        <w:rPr>
+          <w:lang w:val="en-US"/>
+        </w:rPr>
+        <w:t>readDigitalPort</w:t>
+      </w:r>
+      <w:proofErr w:type="spellEnd"/>
+      <w:r>
+        <w:rPr>
+          <w:lang w:val="en-US"/>
+        </w:rPr>
+        <w:t xml:space="preserve"> </w:t>
+      </w:r>
+      <w:r>
+        <w:rPr>
+          <w:lang w:val="en-US"/>
+        </w:rPr>
+        <w:t>instead of</w:t>
+      </w:r>
+      <w:r>
+        <w:rPr>
+          <w:lang w:val="en-US"/>
+        </w:rPr>
+        <w:t xml:space="preserve"> </w:t>
+      </w:r>
+      <w:proofErr w:type="spellStart"/>
+      <w:r>
+        <w:rPr>
+          <w:lang w:val="en-US"/>
+        </w:rPr>
+        <w:t>digitalRead</w:t>
+      </w:r>
+      <w:proofErr w:type="spellEnd"/>
+      <w:r>
+        <w:rPr>
+          <w:lang w:val="en-US"/>
+        </w:rPr>
+        <w:t xml:space="preserve"> and</w:t>
+      </w:r>
+      <w:r>
+        <w:rPr>
+          <w:lang w:val="en-US"/>
+        </w:rPr>
+        <w:t xml:space="preserve"> </w:t>
+      </w:r>
+      <w:proofErr w:type="spellStart"/>
+      <w:r>
+        <w:rPr>
+          <w:lang w:val="en-US"/>
+        </w:rPr>
+        <w:t>digitalWrite</w:t>
+      </w:r>
+      <w:proofErr w:type="spellEnd"/>
+      <w:r>
+        <w:rPr>
+          <w:lang w:val="en-US"/>
+        </w:rPr>
+        <w:t xml:space="preserve">. This wrapper is what allows the </w:t>
+      </w:r>
+      <w:r>
+        <w:rPr>
+          <w:lang w:val="en-US"/>
+        </w:rPr>
+        <w:t xml:space="preserve">Test port commands to work. </w:t>
+      </w:r>
+    </w:p>
+    <w:p>
+      <w:pPr>
+        <w:rPr>
+          <w:lang w:val="en-US"/>
+        </w:rPr>
+      </w:pPr>
+      <w:r>
+        <w:rPr>
+          <w:lang w:val="en-US"/>
+        </w:rPr>
         <w:t>When you are done. Save your work and compile the code in the Arduino. Then download and run the new program.</w:t>
       </w:r>
     </w:p>
@@ -3388,14 +4054,14 @@
           <w:lang w:val="en-US"/>
         </w:rPr>
       </w:pPr>
-      <w:bookmarkStart w:id="5" w:name="_Toc143372384"/>
+      <w:bookmarkStart w:id="6" w:name="_Toc144036072"/>
       <w:r>
         <w:rPr>
           <w:lang w:val="en-US"/>
         </w:rPr>
         <w:t>Adding a Measure Variable (Sent to Tuner Studio)</w:t>
       </w:r>
-      <w:bookmarkEnd w:id="5"/>
+      <w:bookmarkEnd w:id="6"/>
     </w:p>
     <w:p>
       <w:pPr>
@@ -3419,7 +4085,13 @@
         <w:rPr>
           <w:lang w:val="en-US"/>
         </w:rPr>
-        <w:t xml:space="preserve"> measure variable</w:t>
+        <w:t xml:space="preserve"> measure </w:t>
+      </w:r>
+      <w:r>
+        <w:rPr>
+          <w:lang w:val="en-US"/>
+        </w:rPr>
+        <w:t>variable,</w:t>
       </w:r>
       <w:r>
         <w:rPr>
@@ -3742,7 +4414,16 @@
     </w:p>
     <w:p>
       <w:r>
-        <w:t>It is also possible to exactly specify each byte address, however this gets tedious to renumber all of them if during development you want to insert a new variable between existing variables.</w:t>
+        <w:lastRenderedPageBreak/>
+        <w:t xml:space="preserve">It is also possible to exactly specify each byte </w:t>
+      </w:r>
+      <w:proofErr w:type="gramStart"/>
+      <w:r>
+        <w:t>address,</w:t>
+      </w:r>
+      <w:proofErr w:type="gramEnd"/>
+      <w:r>
+        <w:t xml:space="preserve"> however this gets tedious to renumber all of them if during development you want to insert a new variable between existing variables.</w:t>
       </w:r>
     </w:p>
     <w:p>
@@ -3752,7 +4433,6 @@
     </w:p>
     <w:p>
       <w:r>
-        <w:lastRenderedPageBreak/>
         <w:t>T</w:t>
       </w:r>
       <w:r>
@@ -3839,7 +4519,6 @@
         <w:t xml:space="preserve"> being incorrect is usually the cause.</w:t>
       </w:r>
     </w:p>
-    <w:p/>
     <w:p>
       <w:pPr>
         <w:keepNext/>
@@ -4047,14 +4726,14 @@
           <w:lang w:val="en-US"/>
         </w:rPr>
       </w:pPr>
-      <w:bookmarkStart w:id="6" w:name="_Toc143372385"/>
+      <w:bookmarkStart w:id="7" w:name="_Toc144036073"/>
       <w:r>
         <w:rPr>
           <w:lang w:val="en-US"/>
         </w:rPr>
         <w:t>Adding a Calibration Variable (Saved to EEPROM)</w:t>
       </w:r>
-      <w:bookmarkEnd w:id="6"/>
+      <w:bookmarkEnd w:id="7"/>
     </w:p>
     <w:p>
       <w:pPr>
@@ -4092,16 +4771,14 @@
         <w:rPr>
           <w:lang w:val="en-US"/>
         </w:rPr>
-        <w:t xml:space="preserve">When Tuner Studio powers up it will request the RAM copy to be sent  via the serial link. Tuner studio then compares this data with </w:t>
-      </w:r>
-      <w:proofErr w:type="spellStart"/>
-      <w:r>
-        <w:rPr>
-          <w:lang w:val="en-US"/>
-        </w:rPr>
-        <w:t>it’s</w:t>
-      </w:r>
-      <w:proofErr w:type="spellEnd"/>
+        <w:t xml:space="preserve">When Tuner Studio powers up it will request the RAM copy to be sent via the serial link. Tuner studio then compares this data with </w:t>
+      </w:r>
+      <w:r>
+        <w:rPr>
+          <w:lang w:val="en-US"/>
+        </w:rPr>
+        <w:t>its</w:t>
+      </w:r>
       <w:r>
         <w:rPr>
           <w:lang w:val="en-US"/>
@@ -4119,26 +4796,49 @@
         <w:rPr>
           <w:lang w:val="en-US"/>
         </w:rPr>
-        <w:t>If a variable needs to be updated Tuner Studio sends the variable to Arduino RAM but the data is not actually saved to EEPROM until a burn command is issued. Then the Arduino writes any changes in the RAM variables to EEPROM.</w:t>
-      </w:r>
-    </w:p>
-    <w:p>
-      <w:pPr>
-        <w:rPr>
-          <w:lang w:val="en-US"/>
-        </w:rPr>
-      </w:pPr>
-    </w:p>
-    <w:p>
-      <w:pPr>
-        <w:rPr>
-          <w:lang w:val="en-US"/>
-        </w:rPr>
+        <w:t xml:space="preserve">If a </w:t>
+      </w:r>
+      <w:r>
+        <w:rPr>
+          <w:lang w:val="en-US"/>
+        </w:rPr>
+        <w:t>variable requires updating</w:t>
+      </w:r>
+      <w:r>
+        <w:rPr>
+          <w:lang w:val="en-US"/>
+        </w:rPr>
+        <w:t xml:space="preserve"> Tuner Studio sends the variable to Arduino RAM </w:t>
+      </w:r>
+      <w:r>
+        <w:rPr>
+          <w:lang w:val="en-US"/>
+        </w:rPr>
+        <w:t xml:space="preserve">via the serial link </w:t>
+      </w:r>
+      <w:r>
+        <w:rPr>
+          <w:lang w:val="en-US"/>
+        </w:rPr>
+        <w:t>but the data is not actually saved to EEPROM until a burn command is issued. Then the Arduino writes any changes in the RAM variables to EEPROM.</w:t>
+      </w:r>
+    </w:p>
+    <w:p>
+      <w:pPr>
+        <w:rPr>
+          <w:lang w:val="en-US"/>
+        </w:rPr>
+      </w:pPr>
+    </w:p>
+    <w:p>
+      <w:pPr>
+        <w:keepNext/>
       </w:pPr>
       <w:r>
         <w:rPr>
           <w:noProof/>
         </w:rPr>
+        <w:lastRenderedPageBreak/>
         <mc:AlternateContent>
           <mc:Choice Requires="wpg">
             <w:drawing>
@@ -4786,35 +5486,7 @@
                                   <w:rFonts w:hAnsi="Calibri"/>
                                   <w:color w:val="000000" w:themeColor="dark1"/>
                                 </w:rPr>
-                                <w:t xml:space="preserve">TS Requests Data </w:t>
-                              </w:r>
-                              <w:r>
-                                <w:rPr>
-                                  <w:rFonts w:hAnsi="Calibri"/>
-                                  <w:color w:val="000000" w:themeColor="dark1"/>
-                                </w:rPr>
-                                <w:t>b</w:t>
-                              </w:r>
-                              <w:r>
-                                <w:rPr>
-                                  <w:rFonts w:hAnsi="Calibri"/>
-                                  <w:color w:val="000000" w:themeColor="dark1"/>
-                                </w:rPr>
-                                <w:t xml:space="preserve">y </w:t>
-                              </w:r>
-                              <w:r>
-                                <w:rPr>
-                                  <w:rFonts w:hAnsi="Calibri"/>
-                                  <w:color w:val="000000" w:themeColor="dark1"/>
-                                </w:rPr>
-                                <w:t>p</w:t>
-                              </w:r>
-                              <w:r>
-                                <w:rPr>
-                                  <w:rFonts w:hAnsi="Calibri"/>
-                                  <w:color w:val="000000" w:themeColor="dark1"/>
-                                </w:rPr>
-                                <w:t>age on connection</w:t>
+                                <w:t>TS Requests Data by page on connection</w:t>
                               </w:r>
                             </w:p>
                           </w:txbxContent>
@@ -5125,7 +5797,7 @@
           </mc:Choice>
           <mc:Fallback>
             <w:pict>
-              <v:group w14:anchorId="3EDB3071" id="Group 19" o:spid="_x0000_s1026" style="width:483.75pt;height:165pt;mso-position-horizontal-relative:char;mso-position-vertical-relative:line" coordsize="61436,20955" o:gfxdata="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">
+              <v:group w14:anchorId="3EDB3071" id="Group 19" o:spid="_x0000_s1026" style="width:483.75pt;height:165pt;mso-position-horizontal-relative:char;mso-position-vertical-relative:line" coordsize="61436,20955" o:gfxdata="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">
                 <v:shapetype id="_x0000_t202" coordsize="21600,21600" o:spt="202" path="m,l,21600r21600,l21600,xe">
                   <v:stroke joinstyle="miter"/>
                   <v:path gradientshapeok="t" o:connecttype="rect"/>
@@ -5344,35 +6016,7 @@
                             <w:rFonts w:hAnsi="Calibri"/>
                             <w:color w:val="000000" w:themeColor="dark1"/>
                           </w:rPr>
-                          <w:t xml:space="preserve">TS Requests Data </w:t>
-                        </w:r>
-                        <w:r>
-                          <w:rPr>
-                            <w:rFonts w:hAnsi="Calibri"/>
-                            <w:color w:val="000000" w:themeColor="dark1"/>
-                          </w:rPr>
-                          <w:t>b</w:t>
-                        </w:r>
-                        <w:r>
-                          <w:rPr>
-                            <w:rFonts w:hAnsi="Calibri"/>
-                            <w:color w:val="000000" w:themeColor="dark1"/>
-                          </w:rPr>
-                          <w:t xml:space="preserve">y </w:t>
-                        </w:r>
-                        <w:r>
-                          <w:rPr>
-                            <w:rFonts w:hAnsi="Calibri"/>
-                            <w:color w:val="000000" w:themeColor="dark1"/>
-                          </w:rPr>
-                          <w:t>p</w:t>
-                        </w:r>
-                        <w:r>
-                          <w:rPr>
-                            <w:rFonts w:hAnsi="Calibri"/>
-                            <w:color w:val="000000" w:themeColor="dark1"/>
-                          </w:rPr>
-                          <w:t>age on connection</w:t>
+                          <w:t>TS Requests Data by page on connection</w:t>
                         </w:r>
                       </w:p>
                     </w:txbxContent>
@@ -5488,6 +6132,28 @@
     </w:p>
     <w:p>
       <w:pPr>
+        <w:pStyle w:val="Caption"/>
+        <w:rPr>
+          <w:lang w:val="en-US"/>
+        </w:rPr>
+      </w:pPr>
+      <w:r>
+        <w:t xml:space="preserve">Figure </w:t>
+      </w:r>
+      <w:fldSimple w:instr=" SEQ Figure \* ARABIC ">
+        <w:r>
+          <w:rPr>
+            <w:noProof/>
+          </w:rPr>
+          <w:t>8</w:t>
+        </w:r>
+      </w:fldSimple>
+      <w:r>
+        <w:t xml:space="preserve"> Diagram of Calibration Parameter Transfer</w:t>
+      </w:r>
+    </w:p>
+    <w:p>
+      <w:pPr>
         <w:rPr>
           <w:lang w:val="en-US"/>
         </w:rPr>
@@ -5566,7 +6232,19 @@
         <w:rPr>
           <w:lang w:val="en-US"/>
         </w:rPr>
-        <w:t xml:space="preserve"> file. Remember Actual page size should never be greater than the defined page size or the variables will overwrite each other and TS will throw errors.</w:t>
+        <w:t xml:space="preserve"> file. Remember </w:t>
+      </w:r>
+      <w:r>
+        <w:rPr>
+          <w:lang w:val="en-US"/>
+        </w:rPr>
+        <w:t>the a</w:t>
+      </w:r>
+      <w:r>
+        <w:rPr>
+          <w:lang w:val="en-US"/>
+        </w:rPr>
+        <w:t>ctual page size should never be greater than the defined page size or the variables will overwrite each other and TS will throw errors.</w:t>
       </w:r>
     </w:p>
     <w:p>
@@ -5741,6 +6419,7 @@
       </w:pPr>
       <w:r>
         <w:rPr>
+          <w:noProof/>
           <w:lang w:val="en-US"/>
         </w:rPr>
         <w:drawing>
@@ -5792,15 +6471,22 @@
           <w:rPr>
             <w:noProof/>
           </w:rPr>
-          <w:t>8</w:t>
+          <w:t>9</w:t>
         </w:r>
       </w:fldSimple>
       <w:r>
-        <w:t xml:space="preserve"> Example of Definition of Page 1.</w:t>
-      </w:r>
-    </w:p>
-    <w:p>
-      <w:r>
+        <w:t xml:space="preserve"> Example of Definition of Page 1</w:t>
+      </w:r>
+      <w:r>
+        <w:t xml:space="preserve"> in code</w:t>
+      </w:r>
+      <w:r>
+        <w:t>.</w:t>
+      </w:r>
+    </w:p>
+    <w:p>
+      <w:r>
+        <w:lastRenderedPageBreak/>
         <w:t xml:space="preserve">In the </w:t>
       </w:r>
       <w:r>
@@ -5830,169 +6516,1002 @@
         <w:t>]</w:t>
       </w:r>
       <w:r>
+        <w:t xml:space="preserve"> section you must add your variable in the exact same order and with the exact same </w:t>
+      </w:r>
+      <w:r>
+        <w:t>units.</w:t>
+      </w:r>
+    </w:p>
+    <w:p>
+      <w:proofErr w:type="spellStart"/>
+      <w:r>
+        <w:t>nextOffset</w:t>
+      </w:r>
+      <w:proofErr w:type="spellEnd"/>
+      <w:r>
+        <w:t xml:space="preserve"> and </w:t>
+      </w:r>
+      <w:proofErr w:type="spellStart"/>
+      <w:r>
+        <w:t>lastOffset</w:t>
+      </w:r>
+      <w:proofErr w:type="spellEnd"/>
+      <w:r>
+        <w:t xml:space="preserve"> also work here as they do in </w:t>
+      </w:r>
+      <w:proofErr w:type="spellStart"/>
+      <w:r>
+        <w:t>OutputChannels</w:t>
+      </w:r>
+      <w:proofErr w:type="spellEnd"/>
+      <w:r>
+        <w:t>.</w:t>
+      </w:r>
+    </w:p>
+    <w:p>
+      <w:pPr>
+        <w:keepNext/>
+      </w:pPr>
+      <w:r>
+        <w:drawing>
+          <wp:inline distT="0" distB="0" distL="0" distR="0" wp14:anchorId="59E35B38" wp14:editId="0DD6420E">
+            <wp:extent cx="6188710" cy="2786380"/>
+            <wp:effectExtent l="0" t="0" r="2540" b="0"/>
+            <wp:docPr id="7" name="Picture 7"/>
+            <wp:cNvGraphicFramePr>
+              <a:graphicFrameLocks xmlns:a="http://schemas.openxmlformats.org/drawingml/2006/main" noChangeAspect="1"/>
+            </wp:cNvGraphicFramePr>
+            <a:graphic xmlns:a="http://schemas.openxmlformats.org/drawingml/2006/main">
+              <a:graphicData uri="http://schemas.openxmlformats.org/drawingml/2006/picture">
+                <pic:pic xmlns:pic="http://schemas.openxmlformats.org/drawingml/2006/picture">
+                  <pic:nvPicPr>
+                    <pic:cNvPr id="1" name=""/>
+                    <pic:cNvPicPr/>
+                  </pic:nvPicPr>
+                  <pic:blipFill>
+                    <a:blip r:embed="rId23"/>
+                    <a:stretch>
+                      <a:fillRect/>
+                    </a:stretch>
+                  </pic:blipFill>
+                  <pic:spPr>
+                    <a:xfrm>
+                      <a:off x="0" y="0"/>
+                      <a:ext cx="6188710" cy="2786380"/>
+                    </a:xfrm>
+                    <a:prstGeom prst="rect">
+                      <a:avLst/>
+                    </a:prstGeom>
+                  </pic:spPr>
+                </pic:pic>
+              </a:graphicData>
+            </a:graphic>
+          </wp:inline>
+        </w:drawing>
+      </w:r>
+    </w:p>
+    <w:p>
+      <w:pPr>
+        <w:pStyle w:val="Caption"/>
+      </w:pPr>
+      <w:r>
+        <w:t xml:space="preserve">Figure </w:t>
+      </w:r>
+      <w:fldSimple w:instr=" SEQ Figure \* ARABIC ">
+        <w:r>
+          <w:rPr>
+            <w:noProof/>
+          </w:rPr>
+          <w:t>10</w:t>
+        </w:r>
+      </w:fldSimple>
+      <w:r>
+        <w:t xml:space="preserve"> Example of Definition of Page 1 in TunerStudio.ini</w:t>
+      </w:r>
+    </w:p>
+    <w:p/>
+    <w:p>
+      <w:pPr>
+        <w:rPr>
+          <w:lang w:val="en-US"/>
+        </w:rPr>
+      </w:pPr>
+    </w:p>
+    <w:p>
+      <w:pPr>
+        <w:pStyle w:val="Heading1"/>
+        <w:rPr>
+          <w:lang w:val="en-US"/>
+        </w:rPr>
+      </w:pPr>
+      <w:bookmarkStart w:id="8" w:name="_Toc144036074"/>
+      <w:r>
+        <w:rPr>
+          <w:lang w:val="en-US"/>
+        </w:rPr>
+        <w:t>Function Documentation</w:t>
+      </w:r>
+      <w:bookmarkEnd w:id="8"/>
+    </w:p>
+    <w:p>
+      <w:pPr>
+        <w:rPr>
+          <w:lang w:val="en-US"/>
+        </w:rPr>
+      </w:pPr>
+      <w:r>
+        <w:rPr>
+          <w:lang w:val="en-US"/>
+        </w:rPr>
+        <w:t xml:space="preserve">The code provides a number </w:t>
+      </w:r>
+      <w:r>
+        <w:rPr>
+          <w:lang w:val="en-US"/>
+        </w:rPr>
+        <w:t xml:space="preserve">of functions to help </w:t>
+      </w:r>
+      <w:r>
+        <w:rPr>
+          <w:lang w:val="en-US"/>
+        </w:rPr>
+        <w:t>with common control tasks and measurement. These can be removed if not required.</w:t>
+      </w:r>
+    </w:p>
+    <w:p>
+      <w:pPr>
+        <w:rPr>
+          <w:lang w:val="en-US"/>
+        </w:rPr>
+      </w:pPr>
+    </w:p>
+    <w:p>
+      <w:pPr>
+        <w:pStyle w:val="Heading2"/>
+        <w:rPr>
+          <w:lang w:val="en-US"/>
+        </w:rPr>
+      </w:pPr>
+      <w:bookmarkStart w:id="9" w:name="_Toc144036075"/>
+      <w:r>
+        <w:rPr>
+          <w:lang w:val="en-US"/>
+        </w:rPr>
+        <w:t>Task Execution and warning bits</w:t>
+      </w:r>
+      <w:bookmarkEnd w:id="9"/>
+    </w:p>
+    <w:p>
+      <w:pPr>
+        <w:pStyle w:val="Heading3"/>
+        <w:rPr>
+          <w:lang w:val="en-US"/>
+        </w:rPr>
+      </w:pPr>
+      <w:bookmarkStart w:id="10" w:name="_Toc144036076"/>
+      <w:r>
+        <w:rPr>
+          <w:lang w:val="en-US"/>
+        </w:rPr>
+        <w:t>Task Timer</w:t>
+      </w:r>
+      <w:bookmarkEnd w:id="10"/>
+    </w:p>
+    <w:p>
+      <w:pPr>
+        <w:rPr>
+          <w:lang w:val="en-US"/>
+        </w:rPr>
+      </w:pPr>
+      <w:r>
+        <w:rPr>
+          <w:lang w:val="en-US"/>
+        </w:rPr>
+        <w:t>The code implements a simple task scheduler.</w:t>
+      </w:r>
+      <w:r>
+        <w:rPr>
+          <w:lang w:val="en-US"/>
+        </w:rPr>
+        <w:t xml:space="preserve"> Every 1ms an interrupt timer is executed on timer 2</w:t>
+      </w:r>
+      <w:r>
+        <w:rPr>
+          <w:lang w:val="en-US"/>
+        </w:rPr>
+        <w:t xml:space="preserve"> (</w:t>
+      </w:r>
+      <w:proofErr w:type="spellStart"/>
+      <w:r>
+        <w:rPr>
+          <w:lang w:val="en-US"/>
+        </w:rPr>
+        <w:t>timers.ino</w:t>
+      </w:r>
+      <w:proofErr w:type="spellEnd"/>
+      <w:r>
+        <w:rPr>
+          <w:lang w:val="en-US"/>
+        </w:rPr>
+        <w:t>)</w:t>
+      </w:r>
+      <w:r>
+        <w:rPr>
+          <w:lang w:val="en-US"/>
+        </w:rPr>
+        <w:t xml:space="preserve">. This interrupt timer sets flags which </w:t>
+      </w:r>
+      <w:r>
+        <w:rPr>
+          <w:lang w:val="en-US"/>
+        </w:rPr>
+        <w:t>are then checked in the main loop. This keeps the interrupt processing overhead down to a minimum.</w:t>
+      </w:r>
+    </w:p>
+    <w:p>
+      <w:pPr>
+        <w:rPr>
+          <w:lang w:val="en-US"/>
+        </w:rPr>
+      </w:pPr>
+      <w:r>
+        <w:rPr>
+          <w:lang w:val="en-US"/>
+        </w:rPr>
+        <w:t xml:space="preserve">Don’t put extra code in the </w:t>
+      </w:r>
+      <w:proofErr w:type="spellStart"/>
+      <w:r>
+        <w:rPr>
+          <w:lang w:val="en-US"/>
+        </w:rPr>
+        <w:t>Timer.ino</w:t>
+      </w:r>
+      <w:proofErr w:type="spellEnd"/>
+      <w:r>
+        <w:rPr>
+          <w:lang w:val="en-US"/>
+        </w:rPr>
+        <w:t xml:space="preserve"> section as this will slow down the interrupt. Your user code should be called from the </w:t>
+      </w:r>
+      <w:proofErr w:type="spellStart"/>
+      <w:r>
+        <w:rPr>
+          <w:lang w:val="en-US"/>
+        </w:rPr>
+        <w:t>FUNC_</w:t>
+      </w:r>
+      <w:proofErr w:type="gramStart"/>
+      <w:r>
+        <w:rPr>
+          <w:lang w:val="en-US"/>
+        </w:rPr>
+        <w:t>XXX</w:t>
+      </w:r>
+      <w:r>
+        <w:rPr>
+          <w:lang w:val="en-US"/>
+        </w:rPr>
+        <w:t>msTask</w:t>
+      </w:r>
+      <w:proofErr w:type="spellEnd"/>
+      <w:r>
+        <w:rPr>
+          <w:lang w:val="en-US"/>
+        </w:rPr>
+        <w:t>(</w:t>
+      </w:r>
+      <w:proofErr w:type="gramEnd"/>
+      <w:r>
+        <w:rPr>
+          <w:lang w:val="en-US"/>
+        </w:rPr>
+        <w:t>)</w:t>
+      </w:r>
+      <w:r>
+        <w:rPr>
+          <w:lang w:val="en-US"/>
+        </w:rPr>
+        <w:t xml:space="preserve"> schedulers.</w:t>
+      </w:r>
+    </w:p>
+    <w:p>
+      <w:pPr>
+        <w:pStyle w:val="Heading3"/>
+        <w:rPr>
+          <w:lang w:val="en-US"/>
+        </w:rPr>
+      </w:pPr>
+      <w:bookmarkStart w:id="11" w:name="_Toc144036077"/>
+      <w:r>
+        <w:rPr>
+          <w:lang w:val="en-US"/>
+        </w:rPr>
+        <w:t>Warning Bits and Dealing with Overflow</w:t>
+      </w:r>
+      <w:bookmarkEnd w:id="11"/>
+    </w:p>
+    <w:p>
+      <w:pPr>
+        <w:rPr>
+          <w:lang w:val="en-US"/>
+        </w:rPr>
+      </w:pPr>
+      <w:r>
+        <w:rPr>
+          <w:lang w:val="en-US"/>
+        </w:rPr>
+        <w:t>Make sure your code doesn’t take too long to execute. Any complete loop can’t be longer than 5ms otherwise the 5ms task will miss an execution step.</w:t>
+      </w:r>
+      <w:r>
+        <w:rPr>
+          <w:lang w:val="en-US"/>
+        </w:rPr>
         <w:t xml:space="preserve"> </w:t>
       </w:r>
       <w:r>
-        <w:t xml:space="preserve">section you must add your variable in the exact same order and with the exact same </w:t>
-      </w:r>
-      <w:r>
-        <w:t>units.</w:t>
-      </w:r>
-    </w:p>
-    <w:p>
+        <w:rPr>
+          <w:lang w:val="en-US"/>
+        </w:rPr>
+        <w:t>So just because there is a 100ms task, does not mean that task can take 100ms. On a single core processor like the AVR, all tasks must run sequentially.</w:t>
+      </w:r>
+      <w:r>
+        <w:rPr>
+          <w:lang w:val="en-US"/>
+        </w:rPr>
+        <w:t xml:space="preserve"> </w:t>
+      </w:r>
+      <w:r>
+        <w:rPr>
+          <w:lang w:val="en-US"/>
+        </w:rPr>
+        <w:t xml:space="preserve">If you have a very </w:t>
+      </w:r>
+      <w:proofErr w:type="gramStart"/>
+      <w:r>
+        <w:rPr>
+          <w:lang w:val="en-US"/>
+        </w:rPr>
+        <w:t>computational</w:t>
+      </w:r>
+      <w:proofErr w:type="gramEnd"/>
+      <w:r>
+        <w:rPr>
+          <w:lang w:val="en-US"/>
+        </w:rPr>
+        <w:t xml:space="preserve"> intensive process (like updating a display) then perhaps consider.</w:t>
+      </w:r>
+    </w:p>
+    <w:p>
+      <w:pPr>
+        <w:pStyle w:val="ListParagraph"/>
+        <w:numPr>
+          <w:ilvl w:val="0"/>
+          <w:numId w:val="9"/>
+        </w:numPr>
+        <w:rPr>
+          <w:lang w:val="en-US"/>
+        </w:rPr>
+      </w:pPr>
+      <w:r>
+        <w:rPr>
+          <w:lang w:val="en-US"/>
+        </w:rPr>
+        <w:t>Updating the display over a few loops of the task</w:t>
+      </w:r>
+    </w:p>
+    <w:p>
+      <w:pPr>
+        <w:pStyle w:val="ListParagraph"/>
+        <w:numPr>
+          <w:ilvl w:val="0"/>
+          <w:numId w:val="9"/>
+        </w:numPr>
+        <w:rPr>
+          <w:lang w:val="en-US"/>
+        </w:rPr>
+      </w:pPr>
+      <w:r>
+        <w:rPr>
+          <w:lang w:val="en-US"/>
+        </w:rPr>
+        <w:lastRenderedPageBreak/>
+        <w:t>Moving your code to slower tasks to prevent overflow. (you may not need to run everything at 5ms).</w:t>
+      </w:r>
+      <w:r>
+        <w:rPr>
+          <w:lang w:val="en-US"/>
+        </w:rPr>
+        <w:t xml:space="preserve"> Then you can ignore the faster tasks overflowing if you don’t have any code in them.</w:t>
+      </w:r>
+    </w:p>
+    <w:p>
+      <w:pPr>
+        <w:rPr>
+          <w:lang w:val="en-US"/>
+        </w:rPr>
+      </w:pPr>
+      <w:r>
+        <w:rPr>
+          <w:lang w:val="en-US"/>
+        </w:rPr>
+        <w:t xml:space="preserve">To help development each task is checked that it actually completed before it is set </w:t>
+      </w:r>
+      <w:r>
+        <w:rPr>
+          <w:lang w:val="en-US"/>
+        </w:rPr>
+        <w:t xml:space="preserve">to run </w:t>
+      </w:r>
+      <w:r>
+        <w:rPr>
+          <w:lang w:val="en-US"/>
+        </w:rPr>
+        <w:t xml:space="preserve">again. If it has not completed a flag will be set in </w:t>
+      </w:r>
       <w:proofErr w:type="spellStart"/>
       <w:r>
-        <w:t>nextOffset</w:t>
+        <w:rPr>
+          <w:lang w:val="en-US"/>
+        </w:rPr>
+        <w:t>TIMR_LoopDlyWarnBits</w:t>
       </w:r>
       <w:proofErr w:type="spellEnd"/>
       <w:r>
-        <w:t xml:space="preserve"> and </w:t>
+        <w:rPr>
+          <w:lang w:val="en-US"/>
+        </w:rPr>
+        <w:t xml:space="preserve">. </w:t>
+      </w:r>
+      <w:r>
+        <w:rPr>
+          <w:lang w:val="en-US"/>
+        </w:rPr>
+        <w:t xml:space="preserve">The </w:t>
       </w:r>
       <w:proofErr w:type="spellStart"/>
       <w:r>
-        <w:t>lastOffset</w:t>
+        <w:rPr>
+          <w:lang w:val="en-US"/>
+        </w:rPr>
+        <w:t>TIMR_LoopDlyWarnBits</w:t>
       </w:r>
       <w:proofErr w:type="spellEnd"/>
       <w:r>
-        <w:t xml:space="preserve"> also work here as they do in </w:t>
+        <w:rPr>
+          <w:lang w:val="en-US"/>
+        </w:rPr>
+        <w:t xml:space="preserve"> variable is reset every second to help with visualization and logging in Tuner Stud</w:t>
+      </w:r>
+      <w:r>
+        <w:rPr>
+          <w:lang w:val="en-US"/>
+        </w:rPr>
+        <w:t>i</w:t>
+      </w:r>
+      <w:r>
+        <w:rPr>
+          <w:lang w:val="en-US"/>
+        </w:rPr>
+        <w:t xml:space="preserve">o. </w:t>
+      </w:r>
+      <w:r>
+        <w:rPr>
+          <w:lang w:val="en-US"/>
+        </w:rPr>
+        <w:t>If</w:t>
+      </w:r>
+      <w:r>
+        <w:rPr>
+          <w:lang w:val="en-US"/>
+        </w:rPr>
+        <w:t xml:space="preserve"> a flag is set then you know it overflowed at least once in the last second. The </w:t>
       </w:r>
       <w:proofErr w:type="spellStart"/>
       <w:r>
-        <w:t>OutputChannels</w:t>
+        <w:rPr>
+          <w:lang w:val="en-US"/>
+        </w:rPr>
+        <w:t>TIMR_LoopDlyWarnBits</w:t>
       </w:r>
       <w:proofErr w:type="spellEnd"/>
       <w:r>
+        <w:rPr>
+          <w:lang w:val="en-US"/>
+        </w:rPr>
+        <w:t xml:space="preserve"> are visible in Tuner Studio as indicators.</w:t>
+      </w:r>
+    </w:p>
+    <w:p>
+      <w:pPr>
+        <w:rPr>
+          <w:lang w:val="en-US"/>
+        </w:rPr>
+      </w:pPr>
+      <w:proofErr w:type="gramStart"/>
+      <w:r>
+        <w:rPr>
+          <w:lang w:val="en-US"/>
+        </w:rPr>
+        <w:t>Also</w:t>
+      </w:r>
+      <w:proofErr w:type="gramEnd"/>
+      <w:r>
+        <w:rPr>
+          <w:lang w:val="en-US"/>
+        </w:rPr>
+        <w:t xml:space="preserve"> the loop timers are not all called at the same interval. You will notice how the </w:t>
+      </w:r>
+      <w:proofErr w:type="gramStart"/>
+      <w:r>
+        <w:rPr>
+          <w:lang w:val="en-US"/>
+        </w:rPr>
+        <w:t>timers</w:t>
+      </w:r>
+      <w:proofErr w:type="gramEnd"/>
+      <w:r>
+        <w:rPr>
+          <w:lang w:val="en-US"/>
+        </w:rPr>
+        <w:t xml:space="preserve"> remainder are compared to ==0 or ==1 etc. This means that the 20ms loop timer will</w:t>
+      </w:r>
+      <w:r>
+        <w:rPr>
+          <w:lang w:val="en-US"/>
+        </w:rPr>
+        <w:t xml:space="preserve"> attempt to start</w:t>
+      </w:r>
+      <w:r>
+        <w:rPr>
+          <w:lang w:val="en-US"/>
+        </w:rPr>
+        <w:t xml:space="preserve"> 1ms AFTER the 5ms loop starts. This helps to maintain accurate loop timing by not attempting to run all the tasks sequentially on the same 1ms loop.</w:t>
+      </w:r>
+      <w:r>
+        <w:rPr>
+          <w:lang w:val="en-US"/>
+        </w:rPr>
+        <w:t xml:space="preserve"> As a counter example, if we didn’t have this feature whatever was in the 5ms and 20ms and 50ms task would delay the start of 100ms task, but only when it all the timers line up. This would show up as jitter if for example the 100ms task was switching outputs on and off.</w:t>
+      </w:r>
+    </w:p>
+    <w:p>
+      <w:pPr>
+        <w:rPr>
+          <w:lang w:val="en-US"/>
+        </w:rPr>
+      </w:pPr>
+      <w:r>
+        <w:rPr>
+          <w:lang w:val="en-US"/>
+        </w:rPr>
+        <w:drawing>
+          <wp:inline distT="0" distB="0" distL="0" distR="0" wp14:anchorId="130913D1" wp14:editId="0D0C6792">
+            <wp:extent cx="6188710" cy="1711325"/>
+            <wp:effectExtent l="0" t="0" r="2540" b="3175"/>
+            <wp:docPr id="1" name="Picture 1"/>
+            <wp:cNvGraphicFramePr>
+              <a:graphicFrameLocks xmlns:a="http://schemas.openxmlformats.org/drawingml/2006/main" noChangeAspect="1"/>
+            </wp:cNvGraphicFramePr>
+            <a:graphic xmlns:a="http://schemas.openxmlformats.org/drawingml/2006/main">
+              <a:graphicData uri="http://schemas.openxmlformats.org/drawingml/2006/picture">
+                <pic:pic xmlns:pic="http://schemas.openxmlformats.org/drawingml/2006/picture">
+                  <pic:nvPicPr>
+                    <pic:cNvPr id="1" name=""/>
+                    <pic:cNvPicPr/>
+                  </pic:nvPicPr>
+                  <pic:blipFill>
+                    <a:blip r:embed="rId24"/>
+                    <a:stretch>
+                      <a:fillRect/>
+                    </a:stretch>
+                  </pic:blipFill>
+                  <pic:spPr>
+                    <a:xfrm>
+                      <a:off x="0" y="0"/>
+                      <a:ext cx="6188710" cy="1711325"/>
+                    </a:xfrm>
+                    <a:prstGeom prst="rect">
+                      <a:avLst/>
+                    </a:prstGeom>
+                  </pic:spPr>
+                </pic:pic>
+              </a:graphicData>
+            </a:graphic>
+          </wp:inline>
+        </w:drawing>
+      </w:r>
+    </w:p>
+    <w:p>
+      <w:pPr>
+        <w:rPr>
+          <w:lang w:val="en-US"/>
+        </w:rPr>
+      </w:pPr>
+      <w:r>
+        <w:rPr>
+          <w:lang w:val="en-US"/>
+        </w:rPr>
+        <w:t>Problems with overflow:</w:t>
+      </w:r>
+    </w:p>
+    <w:p>
+      <w:pPr>
+        <w:rPr>
+          <w:lang w:val="en-US"/>
+        </w:rPr>
+      </w:pPr>
+      <w:r>
+        <w:rPr>
+          <w:lang w:val="en-US"/>
+        </w:rPr>
+        <w:t>If one of those flags gets set the code will still execute however i</w:t>
+      </w:r>
+      <w:r>
+        <w:rPr>
+          <w:lang w:val="en-US"/>
+        </w:rPr>
+        <w:t>f you are using a software timer i.e. myUserTimer1_100ms incrementing in the 100ms loop and it overflows then the value of that timer will be incorrect</w:t>
+      </w:r>
+      <w:r>
+        <w:rPr>
+          <w:lang w:val="en-US"/>
+        </w:rPr>
+        <w:t xml:space="preserve"> (longer)</w:t>
+      </w:r>
+      <w:r>
+        <w:rPr>
+          <w:lang w:val="en-US"/>
+        </w:rPr>
         <w:t>.</w:t>
       </w:r>
+      <w:r>
+        <w:rPr>
+          <w:lang w:val="en-US"/>
+        </w:rPr>
+        <w:t xml:space="preserve"> </w:t>
+      </w:r>
+      <w:r>
+        <w:rPr>
+          <w:lang w:val="en-US"/>
+        </w:rPr>
+        <w:t>The severity of this will depend on your application, but at least the code will show you that it happened and a default action could be written to mitigate the problem.</w:t>
+      </w:r>
+    </w:p>
+    <w:p>
+      <w:pPr>
+        <w:rPr>
+          <w:lang w:val="en-US"/>
+        </w:rPr>
+      </w:pPr>
+      <w:r>
+        <w:rPr>
+          <w:lang w:val="en-US"/>
+        </w:rPr>
+        <w:t xml:space="preserve">Another common problem with is that </w:t>
+      </w:r>
+      <w:r>
+        <w:rPr>
+          <w:lang w:val="en-US"/>
+        </w:rPr>
+        <w:t xml:space="preserve">control functions that rely on regular execution such as PID feedback loops may go unstable. </w:t>
+      </w:r>
+    </w:p>
+    <w:p>
+      <w:pPr>
+        <w:pStyle w:val="Heading3"/>
+        <w:rPr>
+          <w:lang w:val="en-US"/>
+        </w:rPr>
+      </w:pPr>
+      <w:bookmarkStart w:id="12" w:name="_Toc144036078"/>
+      <w:r>
+        <w:rPr>
+          <w:lang w:val="en-US"/>
+        </w:rPr>
+        <w:t>Master Caution</w:t>
+      </w:r>
+      <w:bookmarkEnd w:id="12"/>
+    </w:p>
+    <w:p>
+      <w:pPr>
+        <w:rPr>
+          <w:lang w:val="en-US"/>
+        </w:rPr>
+      </w:pPr>
+      <w:r>
+        <w:rPr>
+          <w:lang w:val="en-US"/>
+        </w:rPr>
+        <w:t>Watching and datalogging all the various warning bits can be tedious. So</w:t>
+      </w:r>
+      <w:r>
+        <w:rPr>
+          <w:lang w:val="en-US"/>
+        </w:rPr>
+        <w:t>,</w:t>
+      </w:r>
+      <w:r>
+        <w:rPr>
+          <w:lang w:val="en-US"/>
+        </w:rPr>
+        <w:t xml:space="preserve"> there is the implementation of a “Master Caution” or warning bit in the software. This just groups together all the warning flags and gives an overall status of the system. If you see it change in Tuner Studio you know there is a problem in some area that requires further investigation.</w:t>
+      </w:r>
+    </w:p>
+    <w:p>
+      <w:pPr>
+        <w:rPr>
+          <w:lang w:val="en-US"/>
+        </w:rPr>
+      </w:pPr>
+      <w:r>
+        <w:rPr>
+          <w:lang w:val="en-US"/>
+        </w:rPr>
+        <w:t>You can add any additional warning signals into this flag</w:t>
+      </w:r>
+    </w:p>
+    <w:p>
+      <w:pPr>
+        <w:rPr>
+          <w:lang w:val="en-US"/>
+        </w:rPr>
+      </w:pPr>
+      <w:r>
+        <w:rPr>
+          <w:lang w:val="en-US"/>
+        </w:rPr>
+        <w:t xml:space="preserve">The code is in the function </w:t>
+      </w:r>
+      <w:proofErr w:type="spellStart"/>
+      <w:r>
+        <w:rPr>
+          <w:lang w:val="en-US"/>
+        </w:rPr>
+        <w:t>SYS_</w:t>
+      </w:r>
+      <w:proofErr w:type="gramStart"/>
+      <w:r>
+        <w:rPr>
+          <w:lang w:val="en-US"/>
+        </w:rPr>
+        <w:t>setWarningBit</w:t>
+      </w:r>
+      <w:proofErr w:type="spellEnd"/>
+      <w:r>
+        <w:rPr>
+          <w:lang w:val="en-US"/>
+        </w:rPr>
+        <w:t>(</w:t>
+      </w:r>
+      <w:proofErr w:type="gramEnd"/>
+      <w:r>
+        <w:rPr>
+          <w:lang w:val="en-US"/>
+        </w:rPr>
+        <w:t>);</w:t>
+      </w:r>
+      <w:r>
+        <w:rPr>
+          <w:lang w:val="en-US"/>
+        </w:rPr>
+        <w:t xml:space="preserve"> and is called once every 100ms.</w:t>
+      </w:r>
+    </w:p>
+    <w:p>
+      <w:pPr>
+        <w:rPr>
+          <w:lang w:val="en-US"/>
+        </w:rPr>
+      </w:pPr>
+      <w:r>
+        <w:rPr>
+          <w:lang w:val="en-US"/>
+        </w:rPr>
+        <w:drawing>
+          <wp:inline distT="0" distB="0" distL="0" distR="0" wp14:anchorId="292C3321" wp14:editId="1688DBC1">
+            <wp:extent cx="6188710" cy="1061720"/>
+            <wp:effectExtent l="0" t="0" r="2540" b="5080"/>
+            <wp:docPr id="4" name="Picture 4"/>
+            <wp:cNvGraphicFramePr>
+              <a:graphicFrameLocks xmlns:a="http://schemas.openxmlformats.org/drawingml/2006/main" noChangeAspect="1"/>
+            </wp:cNvGraphicFramePr>
+            <a:graphic xmlns:a="http://schemas.openxmlformats.org/drawingml/2006/main">
+              <a:graphicData uri="http://schemas.openxmlformats.org/drawingml/2006/picture">
+                <pic:pic xmlns:pic="http://schemas.openxmlformats.org/drawingml/2006/picture">
+                  <pic:nvPicPr>
+                    <pic:cNvPr id="1" name=""/>
+                    <pic:cNvPicPr/>
+                  </pic:nvPicPr>
+                  <pic:blipFill>
+                    <a:blip r:embed="rId25"/>
+                    <a:stretch>
+                      <a:fillRect/>
+                    </a:stretch>
+                  </pic:blipFill>
+                  <pic:spPr>
+                    <a:xfrm>
+                      <a:off x="0" y="0"/>
+                      <a:ext cx="6188710" cy="1061720"/>
+                    </a:xfrm>
+                    <a:prstGeom prst="rect">
+                      <a:avLst/>
+                    </a:prstGeom>
+                  </pic:spPr>
+                </pic:pic>
+              </a:graphicData>
+            </a:graphic>
+          </wp:inline>
+        </w:drawing>
+      </w:r>
+    </w:p>
+    <w:p>
+      <w:pPr>
+        <w:keepNext/>
+      </w:pPr>
+      <w:r>
+        <w:rPr>
+          <w:noProof/>
+        </w:rPr>
+        <w:lastRenderedPageBreak/>
+        <mc:AlternateContent>
+          <mc:Choice Requires="wps">
+            <w:drawing>
+              <wp:anchor distT="0" distB="0" distL="114300" distR="114300" simplePos="0" relativeHeight="251659264" behindDoc="0" locked="0" layoutInCell="1" allowOverlap="1" wp14:anchorId="101D78BC" wp14:editId="647DC6A5">
+                <wp:simplePos x="0" y="0"/>
+                <wp:positionH relativeFrom="column">
+                  <wp:posOffset>1318260</wp:posOffset>
+                </wp:positionH>
+                <wp:positionV relativeFrom="paragraph">
+                  <wp:posOffset>738505</wp:posOffset>
+                </wp:positionV>
+                <wp:extent cx="1192377" cy="256032"/>
+                <wp:effectExtent l="0" t="0" r="27305" b="10795"/>
+                <wp:wrapNone/>
+                <wp:docPr id="3" name="Oval 3"/>
+                <wp:cNvGraphicFramePr/>
+                <a:graphic xmlns:a="http://schemas.openxmlformats.org/drawingml/2006/main">
+                  <a:graphicData uri="http://schemas.microsoft.com/office/word/2010/wordprocessingShape">
+                    <wps:wsp>
+                      <wps:cNvSpPr/>
+                      <wps:spPr>
+                        <a:xfrm>
+                          <a:off x="0" y="0"/>
+                          <a:ext cx="1192377" cy="256032"/>
+                        </a:xfrm>
+                        <a:prstGeom prst="ellipse">
+                          <a:avLst/>
+                        </a:prstGeom>
+                        <a:noFill/>
+                        <a:ln>
+                          <a:solidFill>
+                            <a:srgbClr val="FF0000"/>
+                          </a:solidFill>
+                        </a:ln>
+                      </wps:spPr>
+                      <wps:style>
+                        <a:lnRef idx="2">
+                          <a:schemeClr val="accent1">
+                            <a:shade val="50000"/>
+                          </a:schemeClr>
+                        </a:lnRef>
+                        <a:fillRef idx="1">
+                          <a:schemeClr val="accent1"/>
+                        </a:fillRef>
+                        <a:effectRef idx="0">
+                          <a:schemeClr val="accent1"/>
+                        </a:effectRef>
+                        <a:fontRef idx="minor">
+                          <a:schemeClr val="lt1"/>
+                        </a:fontRef>
+                      </wps:style>
+                      <wps:bodyPr rot="0" spcFirstLastPara="0" vertOverflow="overflow" horzOverflow="overflow" vert="horz" wrap="square" lIns="91440" tIns="45720" rIns="91440" bIns="45720" numCol="1" spcCol="0" rtlCol="0" fromWordArt="0" anchor="ctr" anchorCtr="0" forceAA="0" compatLnSpc="1">
+                        <a:prstTxWarp prst="textNoShape">
+                          <a:avLst/>
+                        </a:prstTxWarp>
+                        <a:noAutofit/>
+                      </wps:bodyPr>
+                    </wps:wsp>
+                  </a:graphicData>
+                </a:graphic>
+                <wp14:sizeRelV relativeFrom="margin">
+                  <wp14:pctHeight>0</wp14:pctHeight>
+                </wp14:sizeRelV>
+              </wp:anchor>
+            </w:drawing>
+          </mc:Choice>
+          <mc:Fallback>
+            <w:pict>
+              <v:oval w14:anchorId="7B74BFDB" id="Oval 3" o:spid="_x0000_s1026" style="position:absolute;margin-left:103.8pt;margin-top:58.15pt;width:93.9pt;height:20.15pt;z-index:251659264;visibility:visible;mso-wrap-style:square;mso-height-percent:0;mso-wrap-distance-left:9pt;mso-wrap-distance-top:0;mso-wrap-distance-right:9pt;mso-wrap-distance-bottom:0;mso-position-horizontal:absolute;mso-position-horizontal-relative:text;mso-position-vertical:absolute;mso-position-vertical-relative:text;mso-height-percent:0;mso-height-relative:margin;v-text-anchor:middle" o:gfxdata="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" filled="f" strokecolor="red" strokeweight="1pt">
+                <v:stroke joinstyle="miter"/>
+              </v:oval>
+            </w:pict>
+          </mc:Fallback>
+        </mc:AlternateContent>
+      </w:r>
+      <w:r>
+        <w:rPr>
+          <w:noProof/>
+        </w:rPr>
+        <w:drawing>
+          <wp:inline distT="0" distB="0" distL="0" distR="0" wp14:anchorId="6F75E620" wp14:editId="3E446529">
+            <wp:extent cx="3745382" cy="1163868"/>
+            <wp:effectExtent l="0" t="0" r="7620" b="0"/>
+            <wp:docPr id="2" name="Picture 2" descr="A picture containing device, measuring instrument, gauge, clock&#10;&#10;Description automatically generated"/>
+            <wp:cNvGraphicFramePr>
+              <a:graphicFrameLocks xmlns:a="http://schemas.openxmlformats.org/drawingml/2006/main" noChangeAspect="1"/>
+            </wp:cNvGraphicFramePr>
+            <a:graphic xmlns:a="http://schemas.openxmlformats.org/drawingml/2006/main">
+              <a:graphicData uri="http://schemas.openxmlformats.org/drawingml/2006/picture">
+                <pic:pic xmlns:pic="http://schemas.openxmlformats.org/drawingml/2006/picture">
+                  <pic:nvPicPr>
+                    <pic:cNvPr id="485266756" name="Picture 1" descr="A picture containing device, measuring instrument, gauge, clock&#10;&#10;Description automatically generated"/>
+                    <pic:cNvPicPr/>
+                  </pic:nvPicPr>
+                  <pic:blipFill rotWithShape="1">
+                    <a:blip r:embed="rId13"/>
+                    <a:srcRect t="73942" r="63003"/>
+                    <a:stretch/>
+                  </pic:blipFill>
+                  <pic:spPr bwMode="auto">
+                    <a:xfrm>
+                      <a:off x="0" y="0"/>
+                      <a:ext cx="3808701" cy="1183544"/>
+                    </a:xfrm>
+                    <a:prstGeom prst="rect">
+                      <a:avLst/>
+                    </a:prstGeom>
+                    <a:ln>
+                      <a:noFill/>
+                    </a:ln>
+                    <a:extLst>
+                      <a:ext uri="{53640926-AAD7-44D8-BBD7-CCE9431645EC}">
+                        <a14:shadowObscured xmlns:a14="http://schemas.microsoft.com/office/drawing/2010/main"/>
+                      </a:ext>
+                    </a:extLst>
+                  </pic:spPr>
+                </pic:pic>
+              </a:graphicData>
+            </a:graphic>
+          </wp:inline>
+        </w:drawing>
+      </w:r>
+    </w:p>
+    <w:p>
+      <w:pPr>
+        <w:pStyle w:val="Caption"/>
+      </w:pPr>
+      <w:r>
+        <w:t xml:space="preserve">Figure </w:t>
+      </w:r>
+      <w:fldSimple w:instr=" SEQ Figure \* ARABIC ">
+        <w:r>
+          <w:rPr>
+            <w:noProof/>
+          </w:rPr>
+          <w:t>11</w:t>
+        </w:r>
+      </w:fldSimple>
+      <w:r>
+        <w:t>. Location of Warning Bit in Tuner Studio</w:t>
+      </w:r>
     </w:p>
     <w:p/>
     <w:p>
       <w:pPr>
-        <w:rPr>
-          <w:lang w:val="en-US"/>
-        </w:rPr>
-      </w:pPr>
-    </w:p>
-    <w:p>
-      <w:pPr>
-        <w:pStyle w:val="Heading1"/>
-        <w:rPr>
-          <w:lang w:val="en-US"/>
-        </w:rPr>
-      </w:pPr>
-      <w:bookmarkStart w:id="7" w:name="_Toc143372386"/>
-      <w:r>
-        <w:rPr>
-          <w:lang w:val="en-US"/>
-        </w:rPr>
-        <w:t>Function Documentation</w:t>
-      </w:r>
-      <w:bookmarkEnd w:id="7"/>
-    </w:p>
-    <w:p>
-      <w:pPr>
-        <w:rPr>
-          <w:lang w:val="en-US"/>
-        </w:rPr>
-      </w:pPr>
-      <w:r>
-        <w:rPr>
-          <w:lang w:val="en-US"/>
-        </w:rPr>
-        <w:t xml:space="preserve">The code provides a number </w:t>
-      </w:r>
-      <w:r>
-        <w:rPr>
-          <w:lang w:val="en-US"/>
-        </w:rPr>
-        <w:t xml:space="preserve">of functions to help </w:t>
-      </w:r>
-      <w:r>
-        <w:rPr>
-          <w:lang w:val="en-US"/>
-        </w:rPr>
-        <w:t>with common control tasks and measurement. These can be removed if not required.</w:t>
-      </w:r>
-    </w:p>
-    <w:p>
-      <w:pPr>
-        <w:rPr>
-          <w:lang w:val="en-US"/>
-        </w:rPr>
-      </w:pPr>
-    </w:p>
-    <w:p>
-      <w:pPr>
         <w:pStyle w:val="Heading2"/>
         <w:rPr>
           <w:lang w:val="en-US"/>
         </w:rPr>
       </w:pPr>
-      <w:bookmarkStart w:id="8" w:name="_Toc143372387"/>
-      <w:r>
-        <w:rPr>
-          <w:lang w:val="en-US"/>
-        </w:rPr>
-        <w:t>Task Execution and warning bits</w:t>
-      </w:r>
-      <w:bookmarkEnd w:id="8"/>
-    </w:p>
-    <w:p>
-      <w:pPr>
-        <w:rPr>
-          <w:lang w:val="en-US"/>
-        </w:rPr>
-      </w:pPr>
-      <w:r>
-        <w:rPr>
-          <w:lang w:val="en-US"/>
-        </w:rPr>
-        <w:t>The code implements a simple task scheduler.</w:t>
-      </w:r>
-    </w:p>
-    <w:p>
-      <w:pPr>
-        <w:rPr>
-          <w:lang w:val="en-US"/>
-        </w:rPr>
-      </w:pPr>
-      <w:r>
-        <w:rPr>
-          <w:lang w:val="en-US"/>
-        </w:rPr>
-        <w:lastRenderedPageBreak/>
-        <w:t>Make sure your code doesn’t take too long to execute. Any complete loop can’t be longer than 5ms otherwise the 5ms task will miss an execution step.</w:t>
-      </w:r>
-    </w:p>
-    <w:p>
-      <w:pPr>
-        <w:rPr>
-          <w:lang w:val="en-US"/>
-        </w:rPr>
-      </w:pPr>
-    </w:p>
-    <w:p>
-      <w:pPr>
-        <w:rPr>
-          <w:lang w:val="en-US"/>
-        </w:rPr>
-      </w:pPr>
-    </w:p>
-    <w:p>
-      <w:pPr>
-        <w:pStyle w:val="Heading2"/>
-        <w:rPr>
-          <w:lang w:val="en-US"/>
-        </w:rPr>
-      </w:pPr>
-      <w:bookmarkStart w:id="9" w:name="_Toc143372388"/>
+      <w:bookmarkStart w:id="13" w:name="_Toc144036079"/>
       <w:r>
         <w:rPr>
           <w:lang w:val="en-US"/>
         </w:rPr>
         <w:t>Low Pass Filter</w:t>
       </w:r>
-      <w:bookmarkEnd w:id="9"/>
+      <w:bookmarkEnd w:id="13"/>
     </w:p>
     <w:p>
       <w:pPr>
@@ -6174,7 +7693,7 @@
                     <pic:cNvPicPr/>
                   </pic:nvPicPr>
                   <pic:blipFill>
-                    <a:blip r:embed="rId23"/>
+                    <a:blip r:embed="rId26"/>
                     <a:stretch>
                       <a:fillRect/>
                     </a:stretch>
@@ -6207,7 +7726,7 @@
           <w:rPr>
             <w:noProof/>
           </w:rPr>
-          <w:t>9</w:t>
+          <w:t>12</w:t>
         </w:r>
       </w:fldSimple>
       <w:r>
@@ -6229,25 +7748,867 @@
     <w:p>
       <w:pPr>
         <w:pStyle w:val="Heading2"/>
-      </w:pPr>
-      <w:bookmarkStart w:id="10" w:name="_Toc143372389"/>
+        <w:rPr>
+          <w:lang w:val="en-US"/>
+        </w:rPr>
+      </w:pPr>
+      <w:bookmarkStart w:id="14" w:name="_Toc144036080"/>
+      <w:r>
+        <w:rPr>
+          <w:lang w:val="en-US"/>
+        </w:rPr>
+        <w:t>Table Interpolation</w:t>
+      </w:r>
+      <w:bookmarkEnd w:id="14"/>
+    </w:p>
+    <w:p>
+      <w:pPr>
+        <w:rPr>
+          <w:lang w:val="en-US"/>
+        </w:rPr>
+      </w:pPr>
+      <w:r>
+        <w:rPr>
+          <w:lang w:val="en-US"/>
+        </w:rPr>
+        <w:t xml:space="preserve">Tuner Studio supports defining calibration variables as tables (or maps). These can describe a </w:t>
+      </w:r>
+      <w:proofErr w:type="gramStart"/>
+      <w:r>
+        <w:rPr>
+          <w:lang w:val="en-US"/>
+        </w:rPr>
+        <w:t>2 dimensional</w:t>
+      </w:r>
+      <w:proofErr w:type="gramEnd"/>
+      <w:r>
+        <w:rPr>
+          <w:lang w:val="en-US"/>
+        </w:rPr>
+        <w:t xml:space="preserve"> surface (single lookup) or 3 dimensional surface (dual lookup).</w:t>
+      </w:r>
+    </w:p>
+    <w:p>
+      <w:pPr>
+        <w:pStyle w:val="Heading3"/>
+        <w:rPr>
+          <w:lang w:val="en-US"/>
+        </w:rPr>
+      </w:pPr>
+      <w:bookmarkStart w:id="15" w:name="_Toc144036081"/>
+      <w:r>
+        <w:rPr>
+          <w:lang w:val="en-US"/>
+        </w:rPr>
+        <w:t>2D Lookup</w:t>
+      </w:r>
+      <w:bookmarkEnd w:id="15"/>
+    </w:p>
+    <w:p>
+      <w:pPr>
+        <w:rPr>
+          <w:lang w:val="en-US"/>
+        </w:rPr>
+      </w:pPr>
+      <w:r>
+        <w:rPr>
+          <w:lang w:val="en-US"/>
+        </w:rPr>
+        <w:t>A 2D lookup function is very powerful. Some usages are:</w:t>
+      </w:r>
+    </w:p>
+    <w:p>
+      <w:pPr>
+        <w:pStyle w:val="ListParagraph"/>
+        <w:numPr>
+          <w:ilvl w:val="0"/>
+          <w:numId w:val="10"/>
+        </w:numPr>
+        <w:rPr>
+          <w:lang w:val="en-US"/>
+        </w:rPr>
+      </w:pPr>
+      <w:r>
+        <w:rPr>
+          <w:lang w:val="en-US"/>
+        </w:rPr>
+        <w:t xml:space="preserve">Scaling a non-linear input (such as </w:t>
+      </w:r>
+      <w:proofErr w:type="gramStart"/>
+      <w:r>
+        <w:rPr>
+          <w:lang w:val="en-US"/>
+        </w:rPr>
+        <w:t>a</w:t>
+      </w:r>
+      <w:proofErr w:type="gramEnd"/>
+      <w:r>
+        <w:rPr>
+          <w:lang w:val="en-US"/>
+        </w:rPr>
+        <w:t xml:space="preserve"> ADC count) into another unit such as temperature.</w:t>
+      </w:r>
+    </w:p>
+    <w:p>
+      <w:pPr>
+        <w:pStyle w:val="ListParagraph"/>
+        <w:numPr>
+          <w:ilvl w:val="0"/>
+          <w:numId w:val="10"/>
+        </w:numPr>
+        <w:rPr>
+          <w:lang w:val="en-US"/>
+        </w:rPr>
+      </w:pPr>
+      <w:r>
+        <w:rPr>
+          <w:lang w:val="en-US"/>
+        </w:rPr>
+        <w:t>Mapping control parameters.</w:t>
+      </w:r>
+    </w:p>
+    <w:p>
+      <w:pPr>
+        <w:pStyle w:val="ListParagraph"/>
+        <w:numPr>
+          <w:ilvl w:val="0"/>
+          <w:numId w:val="10"/>
+        </w:numPr>
+        <w:rPr>
+          <w:lang w:val="en-US"/>
+        </w:rPr>
+      </w:pPr>
+      <w:r>
+        <w:rPr>
+          <w:lang w:val="en-US"/>
+        </w:rPr>
+        <w:t>Storing calculated math routines.</w:t>
+      </w:r>
+    </w:p>
+    <w:p>
+      <w:pPr>
+        <w:rPr>
+          <w:lang w:val="en-US"/>
+        </w:rPr>
+      </w:pPr>
+      <w:r>
+        <w:rPr>
+          <w:lang w:val="en-US"/>
+        </w:rPr>
+        <w:t xml:space="preserve">To define a 2D lookup you need an array X axis parameters and Y value parameters. It’s worth pointing out that both do not need to be saved as calibration parameters. To save EEPROM the x axis for example may be </w:t>
+      </w:r>
+      <w:r>
+        <w:rPr>
+          <w:lang w:val="en-US"/>
+        </w:rPr>
+        <w:lastRenderedPageBreak/>
+        <w:t>fixed in code. The axis and values do have to be the same length.</w:t>
+      </w:r>
+      <w:r>
+        <w:rPr>
+          <w:lang w:val="en-US"/>
+        </w:rPr>
+        <w:t xml:space="preserve"> </w:t>
+      </w:r>
+      <w:proofErr w:type="gramStart"/>
+      <w:r>
+        <w:rPr>
+          <w:lang w:val="en-US"/>
+        </w:rPr>
+        <w:t>Also</w:t>
+      </w:r>
+      <w:proofErr w:type="gramEnd"/>
+      <w:r>
+        <w:rPr>
+          <w:lang w:val="en-US"/>
+        </w:rPr>
+        <w:t xml:space="preserve"> the X axis values must be all increasing or all decreasing (equal values are ok, but not very useful). Y values can be any value.</w:t>
+      </w:r>
+    </w:p>
+    <w:p>
+      <w:pPr>
+        <w:rPr>
+          <w:lang w:val="en-US"/>
+        </w:rPr>
+      </w:pPr>
+      <w:r>
+        <w:rPr>
+          <w:lang w:val="en-US"/>
+        </w:rPr>
+        <w:t>To define a new table. Create the x axis and y axis as arrays of variables.</w:t>
+      </w:r>
+      <w:r>
+        <w:rPr>
+          <w:lang w:val="en-US"/>
+        </w:rPr>
+        <w:t xml:space="preserve"> There is no special structure and this can be helpful as it allows the user to re-use the X-axis for example with different Y Values.</w:t>
+      </w:r>
+      <w:r>
+        <w:rPr>
+          <w:lang w:val="en-US"/>
+        </w:rPr>
+        <w:t xml:space="preserve"> </w:t>
+      </w:r>
+      <w:r>
+        <w:rPr>
+          <w:lang w:val="en-US"/>
+        </w:rPr>
+        <w:t>Then call the lookup function.</w:t>
+      </w:r>
+    </w:p>
+    <w:p>
+      <w:pPr>
+        <w:rPr>
+          <w:lang w:val="en-US"/>
+        </w:rPr>
+      </w:pPr>
+      <w:r>
+        <w:rPr>
+          <w:lang w:val="en-US"/>
+        </w:rPr>
+        <w:t>Example:</w:t>
+      </w:r>
+    </w:p>
+    <w:p>
+      <w:pPr>
+        <w:rPr>
+          <w:rFonts w:ascii="Arial" w:hAnsi="Arial" w:cs="Arial"/>
+          <w:sz w:val="18"/>
+          <w:lang w:val="en-US"/>
+        </w:rPr>
+      </w:pPr>
+      <w:r>
+        <w:rPr>
+          <w:rFonts w:ascii="Arial" w:hAnsi="Arial" w:cs="Arial"/>
+          <w:sz w:val="18"/>
+          <w:lang w:val="en-US"/>
+        </w:rPr>
+        <w:t>Out_</w:t>
+      </w:r>
+      <w:proofErr w:type="gramStart"/>
+      <w:r>
+        <w:rPr>
+          <w:rFonts w:ascii="Arial" w:hAnsi="Arial" w:cs="Arial"/>
+          <w:sz w:val="18"/>
+          <w:lang w:val="en-US"/>
+        </w:rPr>
+        <w:t>TS.Vars.dev</w:t>
+      </w:r>
+      <w:proofErr w:type="gramEnd"/>
+      <w:r>
+        <w:rPr>
+          <w:rFonts w:ascii="Arial" w:hAnsi="Arial" w:cs="Arial"/>
+          <w:sz w:val="18"/>
+          <w:lang w:val="en-US"/>
+        </w:rPr>
+        <w:t xml:space="preserve">4 = u8_table2DLookup_u8(configPage2.exampleTable_Xaxis, </w:t>
+      </w:r>
+      <w:r>
+        <w:rPr>
+          <w:rFonts w:ascii="Arial" w:hAnsi="Arial" w:cs="Arial"/>
+          <w:color w:val="70AD47" w:themeColor="accent6"/>
+          <w:sz w:val="18"/>
+          <w:lang w:val="en-US"/>
+        </w:rPr>
+        <w:t>- The X axis array</w:t>
+      </w:r>
+    </w:p>
+    <w:p>
+      <w:pPr>
+        <w:ind w:left="2880" w:firstLine="720"/>
+        <w:rPr>
+          <w:rFonts w:ascii="Arial" w:hAnsi="Arial" w:cs="Arial"/>
+          <w:sz w:val="18"/>
+          <w:lang w:val="en-US"/>
+        </w:rPr>
+      </w:pPr>
+      <w:r>
+        <w:rPr>
+          <w:rFonts w:ascii="Arial" w:hAnsi="Arial" w:cs="Arial"/>
+          <w:sz w:val="18"/>
+          <w:lang w:val="en-US"/>
+        </w:rPr>
+        <w:t>configPage2.exampleTable_Ydata,</w:t>
+      </w:r>
+      <w:r>
+        <w:rPr>
+          <w:rFonts w:ascii="Arial" w:hAnsi="Arial" w:cs="Arial"/>
+          <w:sz w:val="18"/>
+          <w:lang w:val="en-US"/>
+        </w:rPr>
+        <w:t xml:space="preserve"> </w:t>
+      </w:r>
+      <w:r>
+        <w:rPr>
+          <w:rFonts w:ascii="Arial" w:hAnsi="Arial" w:cs="Arial"/>
+          <w:color w:val="70AD47" w:themeColor="accent6"/>
+          <w:sz w:val="18"/>
+          <w:lang w:val="en-US"/>
+        </w:rPr>
+        <w:t xml:space="preserve">- The </w:t>
+      </w:r>
+      <w:r>
+        <w:rPr>
+          <w:rFonts w:ascii="Arial" w:hAnsi="Arial" w:cs="Arial"/>
+          <w:color w:val="70AD47" w:themeColor="accent6"/>
+          <w:sz w:val="18"/>
+          <w:lang w:val="en-US"/>
+        </w:rPr>
+        <w:t>Y</w:t>
+      </w:r>
+      <w:r>
+        <w:rPr>
+          <w:rFonts w:ascii="Arial" w:hAnsi="Arial" w:cs="Arial"/>
+          <w:color w:val="70AD47" w:themeColor="accent6"/>
+          <w:sz w:val="18"/>
+          <w:lang w:val="en-US"/>
+        </w:rPr>
+        <w:t xml:space="preserve"> </w:t>
+      </w:r>
+      <w:r>
+        <w:rPr>
+          <w:rFonts w:ascii="Arial" w:hAnsi="Arial" w:cs="Arial"/>
+          <w:color w:val="70AD47" w:themeColor="accent6"/>
+          <w:sz w:val="18"/>
+          <w:lang w:val="en-US"/>
+        </w:rPr>
+        <w:t>data</w:t>
+      </w:r>
+      <w:r>
+        <w:rPr>
+          <w:rFonts w:ascii="Arial" w:hAnsi="Arial" w:cs="Arial"/>
+          <w:color w:val="70AD47" w:themeColor="accent6"/>
+          <w:sz w:val="18"/>
+          <w:lang w:val="en-US"/>
+        </w:rPr>
+        <w:t xml:space="preserve"> array</w:t>
+      </w:r>
+    </w:p>
+    <w:p>
+      <w:pPr>
+        <w:ind w:left="2880" w:firstLine="720"/>
+        <w:rPr>
+          <w:rFonts w:ascii="Arial" w:hAnsi="Arial" w:cs="Arial"/>
+          <w:sz w:val="18"/>
+          <w:lang w:val="en-US"/>
+        </w:rPr>
+      </w:pPr>
+      <w:proofErr w:type="spellStart"/>
+      <w:proofErr w:type="gramStart"/>
+      <w:r>
+        <w:rPr>
+          <w:rFonts w:ascii="Arial" w:hAnsi="Arial" w:cs="Arial"/>
+          <w:sz w:val="18"/>
+          <w:lang w:val="en-US"/>
+        </w:rPr>
+        <w:t>sizeof</w:t>
+      </w:r>
+      <w:proofErr w:type="spellEnd"/>
+      <w:r>
+        <w:rPr>
+          <w:rFonts w:ascii="Arial" w:hAnsi="Arial" w:cs="Arial"/>
+          <w:sz w:val="18"/>
+          <w:lang w:val="en-US"/>
+        </w:rPr>
+        <w:t>(</w:t>
+      </w:r>
+      <w:proofErr w:type="gramEnd"/>
+      <w:r>
+        <w:rPr>
+          <w:rFonts w:ascii="Arial" w:hAnsi="Arial" w:cs="Arial"/>
+          <w:sz w:val="18"/>
+          <w:lang w:val="en-US"/>
+        </w:rPr>
+        <w:t>configPage2.exampleTable_Xaxis),</w:t>
+      </w:r>
+      <w:r>
+        <w:rPr>
+          <w:rFonts w:ascii="Arial" w:hAnsi="Arial" w:cs="Arial"/>
+          <w:color w:val="70AD47" w:themeColor="accent6"/>
+          <w:sz w:val="18"/>
+          <w:lang w:val="en-US"/>
+        </w:rPr>
+        <w:t xml:space="preserve"> - </w:t>
+      </w:r>
+      <w:r>
+        <w:rPr>
+          <w:rFonts w:ascii="Arial" w:hAnsi="Arial" w:cs="Arial"/>
+          <w:color w:val="70AD47" w:themeColor="accent6"/>
+          <w:sz w:val="18"/>
+          <w:lang w:val="en-US"/>
+        </w:rPr>
+        <w:t>Number of array bins</w:t>
+      </w:r>
+      <w:r>
+        <w:rPr>
+          <w:rFonts w:ascii="Arial" w:hAnsi="Arial" w:cs="Arial"/>
+          <w:color w:val="70AD47" w:themeColor="accent6"/>
+          <w:sz w:val="18"/>
+          <w:lang w:val="en-US"/>
+        </w:rPr>
+        <w:t>.</w:t>
+      </w:r>
+    </w:p>
+    <w:p>
+      <w:pPr>
+        <w:ind w:left="2880" w:firstLine="720"/>
+        <w:rPr>
+          <w:rFonts w:ascii="Arial" w:hAnsi="Arial" w:cs="Arial"/>
+          <w:sz w:val="18"/>
+          <w:lang w:val="en-US"/>
+        </w:rPr>
+      </w:pPr>
+      <w:r>
+        <w:rPr>
+          <w:rFonts w:ascii="Arial" w:hAnsi="Arial" w:cs="Arial"/>
+          <w:sz w:val="18"/>
+          <w:lang w:val="en-US"/>
+        </w:rPr>
+        <w:t>configPage2.exampleLookupValue);</w:t>
+      </w:r>
+      <w:r>
+        <w:rPr>
+          <w:rFonts w:ascii="Arial" w:hAnsi="Arial" w:cs="Arial"/>
+          <w:sz w:val="18"/>
+          <w:lang w:val="en-US"/>
+        </w:rPr>
+        <w:t xml:space="preserve"> </w:t>
+      </w:r>
+      <w:r>
+        <w:rPr>
+          <w:rFonts w:ascii="Arial" w:hAnsi="Arial" w:cs="Arial"/>
+          <w:color w:val="70AD47" w:themeColor="accent6"/>
+          <w:sz w:val="18"/>
+          <w:lang w:val="en-US"/>
+        </w:rPr>
+        <w:t>- The X lookup value</w:t>
+      </w:r>
+    </w:p>
+    <w:p>
+      <w:pPr>
+        <w:rPr>
+          <w:lang w:val="en-US"/>
+        </w:rPr>
+      </w:pPr>
+      <w:r>
+        <w:rPr>
+          <w:lang w:val="en-US"/>
+        </w:rPr>
+        <w:t>Currently t</w:t>
+      </w:r>
+      <w:r>
+        <w:rPr>
+          <w:lang w:val="en-US"/>
+        </w:rPr>
+        <w:t xml:space="preserve">here are routines for unsigned 8 and 16bit integer math. But </w:t>
+      </w:r>
+      <w:r>
+        <w:rPr>
+          <w:lang w:val="en-US"/>
+        </w:rPr>
+        <w:t>other data types can easily be supported including float lookup by adding the appropriate functions.</w:t>
+      </w:r>
+    </w:p>
+    <w:p>
+      <w:pPr>
+        <w:rPr>
+          <w:lang w:val="en-US"/>
+        </w:rPr>
+      </w:pPr>
+      <w:r>
+        <w:rPr>
+          <w:lang w:val="en-US"/>
+        </w:rPr>
+        <w:t>Currently supported functions:</w:t>
+      </w:r>
+    </w:p>
+    <w:p>
+      <w:pPr>
+        <w:pStyle w:val="ListParagraph"/>
+        <w:numPr>
+          <w:ilvl w:val="0"/>
+          <w:numId w:val="11"/>
+        </w:numPr>
+        <w:rPr>
+          <w:lang w:val="en-US"/>
+        </w:rPr>
+      </w:pPr>
+      <w:r>
+        <w:rPr>
+          <w:lang w:val="en-US"/>
+        </w:rPr>
+        <w:t>u16_table2DLookup_u16</w:t>
+      </w:r>
+      <w:r>
+        <w:rPr>
+          <w:lang w:val="en-US"/>
+        </w:rPr>
+        <w:t xml:space="preserve"> – </w:t>
+      </w:r>
+      <w:proofErr w:type="gramStart"/>
+      <w:r>
+        <w:rPr>
+          <w:lang w:val="en-US"/>
+        </w:rPr>
+        <w:t>16 bit</w:t>
+      </w:r>
+      <w:proofErr w:type="gramEnd"/>
+      <w:r>
+        <w:rPr>
+          <w:lang w:val="en-US"/>
+        </w:rPr>
+        <w:t xml:space="preserve"> unsigned output with 16 bit unsigned input variables.</w:t>
+      </w:r>
+    </w:p>
+    <w:p>
+      <w:pPr>
+        <w:pStyle w:val="ListParagraph"/>
+        <w:numPr>
+          <w:ilvl w:val="0"/>
+          <w:numId w:val="11"/>
+        </w:numPr>
+        <w:rPr>
+          <w:lang w:val="en-US"/>
+        </w:rPr>
+      </w:pPr>
+      <w:r>
+        <w:rPr>
+          <w:lang w:val="en-US"/>
+        </w:rPr>
+        <w:t>u8_table2DLookup_u8</w:t>
+      </w:r>
+      <w:r>
+        <w:rPr>
+          <w:lang w:val="en-US"/>
+        </w:rPr>
+        <w:t xml:space="preserve"> – </w:t>
+      </w:r>
+      <w:proofErr w:type="gramStart"/>
+      <w:r>
+        <w:rPr>
+          <w:lang w:val="en-US"/>
+        </w:rPr>
+        <w:t>8 bit</w:t>
+      </w:r>
+      <w:proofErr w:type="gramEnd"/>
+      <w:r>
+        <w:rPr>
+          <w:lang w:val="en-US"/>
+        </w:rPr>
+        <w:t xml:space="preserve"> unsigned output with 8 bit unsigned input variables.</w:t>
+      </w:r>
+    </w:p>
+    <w:p>
+      <w:pPr>
+        <w:rPr>
+          <w:lang w:val="en-US"/>
+        </w:rPr>
+      </w:pPr>
+      <w:r>
+        <w:rPr>
+          <w:lang w:val="en-US"/>
+        </w:rPr>
+        <w:t>If you need a signed lookup, its more efficient to use an offset on the signal (so for example 127 becomes “0”) when you define the measure variable in Tuner Studio you can specify the same offset so the variable is correctly displayed as a negative number when less than 127.</w:t>
+      </w:r>
+    </w:p>
+    <w:p>
+      <w:pPr>
+        <w:keepNext/>
+      </w:pPr>
+      <w:r>
+        <w:rPr>
+          <w:lang w:val="en-US"/>
+        </w:rPr>
+        <w:drawing>
+          <wp:inline distT="0" distB="0" distL="0" distR="0" wp14:anchorId="2820655D" wp14:editId="7DDD5DD9">
+            <wp:extent cx="4467849" cy="3896269"/>
+            <wp:effectExtent l="0" t="0" r="9525" b="9525"/>
+            <wp:docPr id="5" name="Picture 5"/>
+            <wp:cNvGraphicFramePr>
+              <a:graphicFrameLocks xmlns:a="http://schemas.openxmlformats.org/drawingml/2006/main" noChangeAspect="1"/>
+            </wp:cNvGraphicFramePr>
+            <a:graphic xmlns:a="http://schemas.openxmlformats.org/drawingml/2006/main">
+              <a:graphicData uri="http://schemas.openxmlformats.org/drawingml/2006/picture">
+                <pic:pic xmlns:pic="http://schemas.openxmlformats.org/drawingml/2006/picture">
+                  <pic:nvPicPr>
+                    <pic:cNvPr id="1" name=""/>
+                    <pic:cNvPicPr/>
+                  </pic:nvPicPr>
+                  <pic:blipFill>
+                    <a:blip r:embed="rId27"/>
+                    <a:stretch>
+                      <a:fillRect/>
+                    </a:stretch>
+                  </pic:blipFill>
+                  <pic:spPr>
+                    <a:xfrm>
+                      <a:off x="0" y="0"/>
+                      <a:ext cx="4467849" cy="3896269"/>
+                    </a:xfrm>
+                    <a:prstGeom prst="rect">
+                      <a:avLst/>
+                    </a:prstGeom>
+                  </pic:spPr>
+                </pic:pic>
+              </a:graphicData>
+            </a:graphic>
+          </wp:inline>
+        </w:drawing>
+      </w:r>
+    </w:p>
+    <w:p>
+      <w:pPr>
+        <w:pStyle w:val="Caption"/>
+      </w:pPr>
+      <w:r>
+        <w:t xml:space="preserve">Figure </w:t>
+      </w:r>
+      <w:fldSimple w:instr=" SEQ Figure \* ARABIC ">
+        <w:r>
+          <w:rPr>
+            <w:noProof/>
+          </w:rPr>
+          <w:t>13</w:t>
+        </w:r>
+      </w:fldSimple>
+      <w:r>
+        <w:t>. Example of a 2D lookup table in Tuner Studio</w:t>
+      </w:r>
+    </w:p>
+    <w:p>
+      <w:pPr>
+        <w:rPr>
+          <w:lang w:val="en-US"/>
+        </w:rPr>
+      </w:pPr>
+      <w:r>
+        <w:rPr>
+          <w:lang w:val="en-US"/>
+        </w:rPr>
+        <w:t xml:space="preserve">In the </w:t>
+      </w:r>
+      <w:r>
+        <w:rPr>
+          <w:lang w:val="en-US"/>
+        </w:rPr>
+        <w:t>TunerStudioOS</w:t>
+      </w:r>
+      <w:r>
+        <w:rPr>
+          <w:lang w:val="en-US"/>
+        </w:rPr>
+        <w:t>.ini file you need to define the table in</w:t>
+      </w:r>
+      <w:r>
+        <w:rPr>
+          <w:lang w:val="en-US"/>
+        </w:rPr>
+        <w:t xml:space="preserve"> the</w:t>
+      </w:r>
+      <w:r>
+        <w:rPr>
+          <w:lang w:val="en-US"/>
+        </w:rPr>
+        <w:t xml:space="preserve"> </w:t>
+      </w:r>
+      <w:r>
+        <w:rPr>
+          <w:lang w:val="en-US"/>
+        </w:rPr>
+        <w:t>[</w:t>
+      </w:r>
+      <w:proofErr w:type="spellStart"/>
+      <w:r>
+        <w:rPr>
+          <w:lang w:val="en-US"/>
+        </w:rPr>
+        <w:t>CurveEditor</w:t>
+      </w:r>
+      <w:proofErr w:type="spellEnd"/>
+      <w:r>
+        <w:rPr>
+          <w:lang w:val="en-US"/>
+        </w:rPr>
+        <w:t>]</w:t>
+      </w:r>
+      <w:r>
+        <w:rPr>
+          <w:lang w:val="en-US"/>
+        </w:rPr>
+        <w:t xml:space="preserve"> section.</w:t>
+      </w:r>
+    </w:p>
+    <w:p>
+      <w:pPr>
+        <w:rPr>
+          <w:lang w:val="en-US"/>
+        </w:rPr>
+      </w:pPr>
+      <w:r>
+        <w:rPr>
+          <w:lang w:val="en-US"/>
+        </w:rPr>
+        <w:lastRenderedPageBreak/>
+        <w:t>Example:</w:t>
+      </w:r>
+    </w:p>
+    <w:p>
+      <w:pPr>
+        <w:rPr>
+          <w:lang w:val="en-US"/>
+        </w:rPr>
+      </w:pPr>
+      <w:r>
+        <w:rPr>
+          <w:lang w:val="en-US"/>
+        </w:rPr>
+        <w:drawing>
+          <wp:inline distT="0" distB="0" distL="0" distR="0" wp14:anchorId="197F892B" wp14:editId="17407486">
+            <wp:extent cx="2918765" cy="839452"/>
+            <wp:effectExtent l="0" t="0" r="0" b="0"/>
+            <wp:docPr id="6" name="Picture 6"/>
+            <wp:cNvGraphicFramePr>
+              <a:graphicFrameLocks xmlns:a="http://schemas.openxmlformats.org/drawingml/2006/main" noChangeAspect="1"/>
+            </wp:cNvGraphicFramePr>
+            <a:graphic xmlns:a="http://schemas.openxmlformats.org/drawingml/2006/main">
+              <a:graphicData uri="http://schemas.openxmlformats.org/drawingml/2006/picture">
+                <pic:pic xmlns:pic="http://schemas.openxmlformats.org/drawingml/2006/picture">
+                  <pic:nvPicPr>
+                    <pic:cNvPr id="1" name=""/>
+                    <pic:cNvPicPr/>
+                  </pic:nvPicPr>
+                  <pic:blipFill>
+                    <a:blip r:embed="rId28"/>
+                    <a:stretch>
+                      <a:fillRect/>
+                    </a:stretch>
+                  </pic:blipFill>
+                  <pic:spPr>
+                    <a:xfrm>
+                      <a:off x="0" y="0"/>
+                      <a:ext cx="2958700" cy="850937"/>
+                    </a:xfrm>
+                    <a:prstGeom prst="rect">
+                      <a:avLst/>
+                    </a:prstGeom>
+                  </pic:spPr>
+                </pic:pic>
+              </a:graphicData>
+            </a:graphic>
+          </wp:inline>
+        </w:drawing>
+      </w:r>
+    </w:p>
+    <w:p>
+      <w:pPr>
+        <w:rPr>
+          <w:lang w:val="en-US"/>
+        </w:rPr>
+      </w:pPr>
+      <w:r>
+        <w:rPr>
+          <w:lang w:val="en-US"/>
+        </w:rPr>
+        <w:t xml:space="preserve">The </w:t>
+      </w:r>
+      <w:proofErr w:type="spellStart"/>
+      <w:r>
+        <w:rPr>
+          <w:lang w:val="en-US"/>
+        </w:rPr>
+        <w:t>Xaxis</w:t>
+      </w:r>
+      <w:proofErr w:type="spellEnd"/>
+      <w:r>
+        <w:rPr>
+          <w:lang w:val="en-US"/>
+        </w:rPr>
+        <w:t xml:space="preserve"> and </w:t>
+      </w:r>
+      <w:proofErr w:type="spellStart"/>
+      <w:r>
+        <w:rPr>
+          <w:lang w:val="en-US"/>
+        </w:rPr>
+        <w:t>Ydata</w:t>
+      </w:r>
+      <w:proofErr w:type="spellEnd"/>
+      <w:r>
+        <w:rPr>
+          <w:lang w:val="en-US"/>
+        </w:rPr>
+        <w:t xml:space="preserve"> also needs to be defined </w:t>
+      </w:r>
+      <w:r>
+        <w:rPr>
+          <w:lang w:val="en-US"/>
+        </w:rPr>
+        <w:t xml:space="preserve">as an array </w:t>
+      </w:r>
+      <w:r>
+        <w:rPr>
+          <w:lang w:val="en-US"/>
+        </w:rPr>
+        <w:t>on the corresponding pages. If the X axis is fixed you need to create a PC variable with the same values as the code.</w:t>
+      </w:r>
+    </w:p>
+    <w:p>
+      <w:pPr>
+        <w:rPr>
+          <w:lang w:val="en-US"/>
+        </w:rPr>
+      </w:pPr>
+    </w:p>
+    <w:p>
+      <w:pPr>
+        <w:pStyle w:val="Heading3"/>
+        <w:rPr>
+          <w:lang w:val="en-US"/>
+        </w:rPr>
+      </w:pPr>
+      <w:bookmarkStart w:id="16" w:name="_Toc144036082"/>
+      <w:r>
+        <w:rPr>
+          <w:lang w:val="en-US"/>
+        </w:rPr>
+        <w:t>3D Lookup</w:t>
+      </w:r>
+      <w:bookmarkEnd w:id="16"/>
+    </w:p>
+    <w:p>
+      <w:pPr>
+        <w:rPr>
+          <w:lang w:val="en-US"/>
+        </w:rPr>
+      </w:pPr>
+      <w:r>
+        <w:rPr>
+          <w:lang w:val="en-US"/>
+        </w:rPr>
+        <w:t>To be done…</w:t>
+      </w:r>
+    </w:p>
+    <w:p/>
+    <w:p/>
+    <w:p>
+      <w:pPr>
+        <w:pStyle w:val="Heading2"/>
+      </w:pPr>
+      <w:bookmarkStart w:id="17" w:name="_Toc144036083"/>
       <w:r>
         <w:t>CAN</w:t>
       </w:r>
-      <w:bookmarkEnd w:id="10"/>
+      <w:bookmarkEnd w:id="17"/>
     </w:p>
     <w:p>
       <w:pPr>
         <w:pStyle w:val="Heading3"/>
       </w:pPr>
-      <w:bookmarkStart w:id="11" w:name="_Toc143372390"/>
-      <w:r>
-        <w:t xml:space="preserve">CAN </w:t>
-      </w:r>
-      <w:r>
-        <w:t>Overview</w:t>
-      </w:r>
-      <w:bookmarkEnd w:id="11"/>
+      <w:bookmarkStart w:id="18" w:name="_Toc144036084"/>
+      <w:r>
+        <w:t>CAN Overview</w:t>
+      </w:r>
+      <w:bookmarkEnd w:id="18"/>
     </w:p>
     <w:p>
       <w:r>
@@ -6293,7 +8654,13 @@
     </w:p>
     <w:p>
       <w:r>
-        <w:t>It’s important in this system to detect if a</w:t>
+        <w:t>It</w:t>
+      </w:r>
+      <w:r>
+        <w:t xml:space="preserve"> i</w:t>
+      </w:r>
+      <w:r>
+        <w:t>s important in this system to detect if a</w:t>
       </w:r>
       <w:r>
         <w:t>n expected</w:t>
@@ -6308,41 +8675,83 @@
         <w:t xml:space="preserve">and </w:t>
       </w:r>
       <w:r>
-        <w:t xml:space="preserve">execute a default  “safe” state. Otherwise, the last received value will be held forever. </w:t>
-      </w:r>
-    </w:p>
+        <w:t xml:space="preserve">execute a default “safe” state. Otherwise, the last received value will be held forever. </w:t>
+      </w:r>
+    </w:p>
+    <w:p>
+      <w:r>
+        <w:t>All CAN messages consist of:</w:t>
+      </w:r>
+    </w:p>
+    <w:p>
+      <w:pPr>
+        <w:pStyle w:val="ListParagraph"/>
+        <w:numPr>
+          <w:ilvl w:val="0"/>
+          <w:numId w:val="12"/>
+        </w:numPr>
+      </w:pPr>
+      <w:r>
+        <w:t>“ID” – 11Bits (001h to 800h) that defines the message address. When BUS load is high lower numbers have higher priority than higher numbers. There is also 29bit messaging id’s possible but this is not implemented in this ‘light’ CAN bus implementation.</w:t>
+      </w:r>
+    </w:p>
+    <w:p>
+      <w:pPr>
+        <w:pStyle w:val="ListParagraph"/>
+        <w:numPr>
+          <w:ilvl w:val="0"/>
+          <w:numId w:val="12"/>
+        </w:numPr>
+      </w:pPr>
+      <w:r>
+        <w:t>“Data Length” – A variable specifying the length of the expected message payload.</w:t>
+      </w:r>
+    </w:p>
+    <w:p>
+      <w:pPr>
+        <w:pStyle w:val="ListParagraph"/>
+        <w:numPr>
+          <w:ilvl w:val="0"/>
+          <w:numId w:val="12"/>
+        </w:numPr>
+      </w:pPr>
+      <w:r>
+        <w:t>“Data” – 1 to 8 bytes as the payload for the message.</w:t>
+      </w:r>
+    </w:p>
+    <w:p/>
     <w:p>
       <w:pPr>
         <w:pStyle w:val="Heading3"/>
       </w:pPr>
-      <w:bookmarkStart w:id="12" w:name="_Toc143372391"/>
-      <w:r>
+      <w:bookmarkStart w:id="19" w:name="_Toc144036085"/>
+      <w:r>
+        <w:t>Implementation</w:t>
+      </w:r>
+      <w:bookmarkEnd w:id="19"/>
+    </w:p>
+    <w:p>
+      <w:r>
+        <w:t>The code is expecting a MCP2515 controller connected via the SPI interface</w:t>
+      </w:r>
+      <w:r>
+        <w:t xml:space="preserve">. The pinout is different depending on the board. Most of the pins and initialisation is configurable via the settings in Tuner Studio. The actual CAN messages are hardcoded in </w:t>
+      </w:r>
+      <w:proofErr w:type="spellStart"/>
+      <w:r>
+        <w:t>canbus.ino</w:t>
+      </w:r>
+      <w:proofErr w:type="spellEnd"/>
+    </w:p>
+    <w:p>
+      <w:pPr>
+        <w:keepNext/>
+      </w:pPr>
+      <w:r>
+        <w:rPr>
+          <w:noProof/>
+        </w:rPr>
         <w:lastRenderedPageBreak/>
-        <w:t>Implementation</w:t>
-      </w:r>
-      <w:bookmarkEnd w:id="12"/>
-    </w:p>
-    <w:p>
-      <w:r>
-        <w:t>The code is expecting a MCP2515 controller connected via the SPI interface</w:t>
-      </w:r>
-      <w:r>
-        <w:t xml:space="preserve">. The pinout is different depending on the board. Most of the pins and initialisation is configurable via the settings in Tuner Studio. The actual CAN messages are hardcoded in </w:t>
-      </w:r>
-      <w:proofErr w:type="spellStart"/>
-      <w:r>
-        <w:t>canbus.ino</w:t>
-      </w:r>
-      <w:proofErr w:type="spellEnd"/>
-    </w:p>
-    <w:p>
-      <w:pPr>
-        <w:keepNext/>
-      </w:pPr>
-      <w:r>
-        <w:rPr>
-          <w:noProof/>
-        </w:rPr>
         <w:drawing>
           <wp:inline distT="0" distB="0" distL="0" distR="0" wp14:anchorId="2953E69E" wp14:editId="1CAAC9D4">
             <wp:extent cx="6188710" cy="3145790"/>
@@ -6361,7 +8770,7 @@
                     </pic:cNvPicPr>
                   </pic:nvPicPr>
                   <pic:blipFill>
-                    <a:blip r:embed="rId24">
+                    <a:blip r:embed="rId29">
                       <a:extLst>
                         <a:ext uri="{28A0092B-C50C-407E-A947-70E740481C1C}">
                           <a14:useLocalDpi xmlns:a14="http://schemas.microsoft.com/office/drawing/2010/main" val="0"/>
@@ -6405,7 +8814,7 @@
           <w:rPr>
             <w:noProof/>
           </w:rPr>
-          <w:t>10</w:t>
+          <w:t>14</w:t>
         </w:r>
       </w:fldSimple>
       <w:r>
@@ -6428,6 +8837,9 @@
     </w:p>
     <w:p>
       <w:r>
+        <w:rPr>
+          <w:noProof/>
+        </w:rPr>
         <w:drawing>
           <wp:inline distT="0" distB="0" distL="0" distR="0" wp14:anchorId="4C6E334D" wp14:editId="3EA73CB0">
             <wp:extent cx="6188710" cy="257175"/>
@@ -6444,7 +8856,7 @@
                     <pic:cNvPicPr/>
                   </pic:nvPicPr>
                   <pic:blipFill>
-                    <a:blip r:embed="rId25"/>
+                    <a:blip r:embed="rId30"/>
                     <a:stretch>
                       <a:fillRect/>
                     </a:stretch>
@@ -6501,11 +8913,11 @@
       <w:pPr>
         <w:pStyle w:val="Heading3"/>
       </w:pPr>
-      <w:bookmarkStart w:id="13" w:name="_Toc143372392"/>
+      <w:bookmarkStart w:id="20" w:name="_Toc144036086"/>
       <w:r>
         <w:t>CAN Broadcast</w:t>
       </w:r>
-      <w:bookmarkEnd w:id="13"/>
+      <w:bookmarkEnd w:id="20"/>
     </w:p>
     <w:p>
       <w:r>
@@ -6534,27 +8946,31 @@
         <w:t xml:space="preserve">parsed into the </w:t>
       </w:r>
       <w:proofErr w:type="spellStart"/>
+      <w:proofErr w:type="gramStart"/>
       <w:r>
         <w:t>canmsg</w:t>
       </w:r>
       <w:proofErr w:type="spellEnd"/>
       <w:r>
-        <w:t>[]</w:t>
+        <w:t>[</w:t>
+      </w:r>
+      <w:proofErr w:type="gramEnd"/>
+      <w:r>
+        <w:t>]</w:t>
       </w:r>
       <w:r>
         <w:t xml:space="preserve"> object and sent at the appropriate rate.</w:t>
       </w:r>
     </w:p>
-    <w:p/>
     <w:p>
       <w:pPr>
         <w:pStyle w:val="Heading3"/>
       </w:pPr>
-      <w:bookmarkStart w:id="14" w:name="_Toc143372393"/>
+      <w:bookmarkStart w:id="21" w:name="_Toc144036087"/>
       <w:r>
         <w:t>CAN Receive message</w:t>
       </w:r>
-      <w:bookmarkEnd w:id="14"/>
+      <w:bookmarkEnd w:id="21"/>
     </w:p>
     <w:p>
       <w:pPr>
@@ -6597,22 +9013,20 @@
         <w:rPr>
           <w:lang w:val="en-US"/>
         </w:rPr>
-        <w:t>the user does implement the</w:t>
-      </w:r>
-      <w:r>
-        <w:rPr>
-          <w:lang w:val="en-US"/>
-        </w:rPr>
-        <w:t xml:space="preserve"> </w:t>
-      </w:r>
-      <w:proofErr w:type="spellStart"/>
-      <w:r>
-        <w:rPr>
-          <w:lang w:val="en-US"/>
-        </w:rPr>
-        <w:t>an</w:t>
-      </w:r>
-      <w:proofErr w:type="spellEnd"/>
+        <w:t xml:space="preserve">the user does implement </w:t>
+      </w:r>
+      <w:r>
+        <w:rPr>
+          <w:lang w:val="en-US"/>
+        </w:rPr>
+        <w:t>this as</w:t>
+      </w:r>
+      <w:r>
+        <w:rPr>
+          <w:lang w:val="en-US"/>
+        </w:rPr>
+        <w:t xml:space="preserve"> an</w:t>
+      </w:r>
       <w:r>
         <w:rPr>
           <w:lang w:val="en-US"/>
@@ -6648,24 +9062,43 @@
         <w:rPr>
           <w:lang w:val="en-US"/>
         </w:rPr>
+        <w:t>Once a message is received, the ID of the message is checked against each defined message object</w:t>
+      </w:r>
+      <w:r>
+        <w:rPr>
+          <w:lang w:val="en-US"/>
+        </w:rPr>
+        <w:t xml:space="preserve">. Then the length is compared in the object to make sure the full message was received. If both of these checks pass the message is parsed and the </w:t>
+      </w:r>
+      <w:r>
+        <w:rPr>
+          <w:lang w:val="en-US"/>
+        </w:rPr>
+        <w:t>timeout counter reset.</w:t>
+      </w:r>
+    </w:p>
+    <w:p>
+      <w:pPr>
+        <w:rPr>
+          <w:lang w:val="en-US"/>
+        </w:rPr>
+      </w:pPr>
+      <w:r>
+        <w:rPr>
+          <w:lang w:val="en-US"/>
+        </w:rPr>
+        <w:t xml:space="preserve">If you are attempting to connect the CAN to an existing vehicle CAN remember that the vehicle may send many messages that can overwhelm the small processor on the Arduino. It is possible on the MCP2515 to </w:t>
+      </w:r>
+      <w:r>
+        <w:rPr>
+          <w:lang w:val="en-US"/>
+        </w:rPr>
         <w:lastRenderedPageBreak/>
-        <w:t>Once a message is received, the ID of the message is checked against each defined message object</w:t>
-      </w:r>
-      <w:r>
-        <w:rPr>
-          <w:lang w:val="en-US"/>
-        </w:rPr>
-        <w:t xml:space="preserve">. Then the length is compared in the object to make sure the full message was received. If both of these checks pass the message is parsed and the </w:t>
-      </w:r>
-      <w:r>
-        <w:rPr>
-          <w:lang w:val="en-US"/>
-        </w:rPr>
-        <w:t>timeout counter reset.</w:t>
+        <w:t>configure a message window to filter in hardware for only the CANID’s of the messages you are interested in. Check the datasheet on how to do this.</w:t>
       </w:r>
     </w:p>
     <w:sectPr>
-      <w:footerReference w:type="default" r:id="rId26"/>
+      <w:footerReference w:type="default" r:id="rId31"/>
       <w:pgSz w:w="11906" w:h="16838"/>
       <w:pgMar w:top="1440" w:right="1080" w:bottom="1440" w:left="1080" w:header="708" w:footer="708" w:gutter="0"/>
       <w:cols w:space="708"/>
@@ -6676,7 +9109,7 @@
 </file>
 
 <file path=word/endnotes.xml><?xml version="1.0" encoding="utf-8"?>
-<w:endnotes xmlns:wpc="http://schemas.microsoft.com/office/word/2010/wordprocessingCanvas" xmlns:cx="http://schemas.microsoft.com/office/drawing/2014/chartex" xmlns:cx1="http://schemas.microsoft.com/office/drawing/2015/9/8/chartex" xmlns:cx2="http://schemas.microsoft.com/office/drawing/2015/10/21/chartex" xmlns:cx3="http://schemas.microsoft.com/office/drawing/2016/5/9/chartex" xmlns:cx4="http://schemas.microsoft.com/office/drawing/2016/5/10/chartex" xmlns:cx5="http://schemas.microsoft.com/office/drawing/2016/5/11/chartex" xmlns:cx6="http://schemas.microsoft.com/office/drawing/2016/5/12/chartex" xmlns:cx7="http://schemas.microsoft.com/office/drawing/2016/5/13/chartex" xmlns:cx8="http://schemas.microsoft.com/office/drawing/2016/5/14/chartex" xmlns:mc="http://schemas.openxmlformats.org/markup-compatibility/2006" xmlns:aink="http://schemas.microsoft.com/office/drawing/2016/ink" xmlns:am3d="http://schemas.microsoft.com/office/drawing/2017/model3d" xmlns:o="urn:schemas-microsoft-com:office:office" xmlns:oel="http://schemas.microsoft.com/office/2019/extlst" xmlns:r="http://schemas.openxmlformats.org/officeDocument/2006/relationships" xmlns:m="http://schemas.openxmlformats.org/officeDocument/2006/math" xmlns:v="urn:schemas-microsoft-com:vml" xmlns:wp14="http://schemas.microsoft.com/office/word/2010/wordprocessingDrawing" xmlns:wp="http://schemas.openxmlformats.org/drawingml/2006/wordprocessingDrawing" xmlns:w10="urn:schemas-microsoft-com:office:word" xmlns:w="http://schemas.openxmlformats.org/wordprocessingml/2006/main" xmlns:w14="http://schemas.microsoft.com/office/word/2010/wordml" xmlns:w15="http://schemas.microsoft.com/office/word/2012/wordml" xmlns:w16cex="http://schemas.microsoft.com/office/word/2018/wordml/cex" xmlns:w16cid="http://schemas.microsoft.com/office/word/2016/wordml/cid" xmlns:w16="http://schemas.microsoft.com/office/word/2018/wordml" xmlns:w16sdtdh="http://schemas.microsoft.com/office/word/2020/wordml/sdtdatahash" xmlns:w16se="http://schemas.microsoft.com/office/word/2015/wordml/symex" xmlns:wpg="http://schemas.microsoft.com/office/word/2010/wordprocessingGroup" xmlns:wpi="http://schemas.microsoft.com/office/word/2010/wordprocessingInk" xmlns:wne="http://schemas.microsoft.com/office/word/2006/wordml" xmlns:wps="http://schemas.microsoft.com/office/word/2010/wordprocessingShape" mc:Ignorable="w14 w15 w16se w16cid w16 w16cex w16sdtdh wp14">
+<w:endnotes xmlns:wpc="http://schemas.microsoft.com/office/word/2010/wordprocessingCanvas" xmlns:cx="http://schemas.microsoft.com/office/drawing/2014/chartex" xmlns:cx1="http://schemas.microsoft.com/office/drawing/2015/9/8/chartex" xmlns:cx2="http://schemas.microsoft.com/office/drawing/2015/10/21/chartex" xmlns:cx3="http://schemas.microsoft.com/office/drawing/2016/5/9/chartex" xmlns:cx4="http://schemas.microsoft.com/office/drawing/2016/5/10/chartex" xmlns:cx5="http://schemas.microsoft.com/office/drawing/2016/5/11/chartex" xmlns:cx6="http://schemas.microsoft.com/office/drawing/2016/5/12/chartex" xmlns:cx7="http://schemas.microsoft.com/office/drawing/2016/5/13/chartex" xmlns:cx8="http://schemas.microsoft.com/office/drawing/2016/5/14/chartex" xmlns:mc="http://schemas.openxmlformats.org/markup-compatibility/2006" xmlns:aink="http://schemas.microsoft.com/office/drawing/2016/ink" xmlns:am3d="http://schemas.microsoft.com/office/drawing/2017/model3d" xmlns:o="urn:schemas-microsoft-com:office:office" xmlns:r="http://schemas.openxmlformats.org/officeDocument/2006/relationships" xmlns:m="http://schemas.openxmlformats.org/officeDocument/2006/math" xmlns:v="urn:schemas-microsoft-com:vml" xmlns:wp14="http://schemas.microsoft.com/office/word/2010/wordprocessingDrawing" xmlns:wp="http://schemas.openxmlformats.org/drawingml/2006/wordprocessingDrawing" xmlns:w10="urn:schemas-microsoft-com:office:word" xmlns:w="http://schemas.openxmlformats.org/wordprocessingml/2006/main" xmlns:w14="http://schemas.microsoft.com/office/word/2010/wordml" xmlns:w15="http://schemas.microsoft.com/office/word/2012/wordml" xmlns:w16cid="http://schemas.microsoft.com/office/word/2016/wordml/cid" xmlns:w16se="http://schemas.microsoft.com/office/word/2015/wordml/symex" xmlns:wpg="http://schemas.microsoft.com/office/word/2010/wordprocessingGroup" xmlns:wpi="http://schemas.microsoft.com/office/word/2010/wordprocessingInk" xmlns:wne="http://schemas.microsoft.com/office/word/2006/wordml" xmlns:wps="http://schemas.microsoft.com/office/word/2010/wordprocessingShape" mc:Ignorable="w14 w15 w16se w16cid wp14">
   <w:endnote w:type="separator" w:id="-1">
     <w:p>
       <w:pPr>
@@ -6708,7 +9141,7 @@
 </file>
 
 <file path=word/footer1.xml><?xml version="1.0" encoding="utf-8"?>
-<w:ftr xmlns:wpc="http://schemas.microsoft.com/office/word/2010/wordprocessingCanvas" xmlns:cx="http://schemas.microsoft.com/office/drawing/2014/chartex" xmlns:cx1="http://schemas.microsoft.com/office/drawing/2015/9/8/chartex" xmlns:cx2="http://schemas.microsoft.com/office/drawing/2015/10/21/chartex" xmlns:cx3="http://schemas.microsoft.com/office/drawing/2016/5/9/chartex" xmlns:cx4="http://schemas.microsoft.com/office/drawing/2016/5/10/chartex" xmlns:cx5="http://schemas.microsoft.com/office/drawing/2016/5/11/chartex" xmlns:cx6="http://schemas.microsoft.com/office/drawing/2016/5/12/chartex" xmlns:cx7="http://schemas.microsoft.com/office/drawing/2016/5/13/chartex" xmlns:cx8="http://schemas.microsoft.com/office/drawing/2016/5/14/chartex" xmlns:mc="http://schemas.openxmlformats.org/markup-compatibility/2006" xmlns:aink="http://schemas.microsoft.com/office/drawing/2016/ink" xmlns:am3d="http://schemas.microsoft.com/office/drawing/2017/model3d" xmlns:o="urn:schemas-microsoft-com:office:office" xmlns:oel="http://schemas.microsoft.com/office/2019/extlst" xmlns:r="http://schemas.openxmlformats.org/officeDocument/2006/relationships" xmlns:m="http://schemas.openxmlformats.org/officeDocument/2006/math" xmlns:v="urn:schemas-microsoft-com:vml" xmlns:wp14="http://schemas.microsoft.com/office/word/2010/wordprocessingDrawing" xmlns:wp="http://schemas.openxmlformats.org/drawingml/2006/wordprocessingDrawing" xmlns:w10="urn:schemas-microsoft-com:office:word" xmlns:w="http://schemas.openxmlformats.org/wordprocessingml/2006/main" xmlns:w14="http://schemas.microsoft.com/office/word/2010/wordml" xmlns:w15="http://schemas.microsoft.com/office/word/2012/wordml" xmlns:w16cex="http://schemas.microsoft.com/office/word/2018/wordml/cex" xmlns:w16cid="http://schemas.microsoft.com/office/word/2016/wordml/cid" xmlns:w16="http://schemas.microsoft.com/office/word/2018/wordml" xmlns:w16sdtdh="http://schemas.microsoft.com/office/word/2020/wordml/sdtdatahash" xmlns:w16se="http://schemas.microsoft.com/office/word/2015/wordml/symex" xmlns:wpg="http://schemas.microsoft.com/office/word/2010/wordprocessingGroup" xmlns:wpi="http://schemas.microsoft.com/office/word/2010/wordprocessingInk" xmlns:wne="http://schemas.microsoft.com/office/word/2006/wordml" xmlns:wps="http://schemas.microsoft.com/office/word/2010/wordprocessingShape" mc:Ignorable="w14 w15 w16se w16cid w16 w16cex w16sdtdh wp14">
+<w:ftr xmlns:wpc="http://schemas.microsoft.com/office/word/2010/wordprocessingCanvas" xmlns:cx="http://schemas.microsoft.com/office/drawing/2014/chartex" xmlns:cx1="http://schemas.microsoft.com/office/drawing/2015/9/8/chartex" xmlns:cx2="http://schemas.microsoft.com/office/drawing/2015/10/21/chartex" xmlns:cx3="http://schemas.microsoft.com/office/drawing/2016/5/9/chartex" xmlns:cx4="http://schemas.microsoft.com/office/drawing/2016/5/10/chartex" xmlns:cx5="http://schemas.microsoft.com/office/drawing/2016/5/11/chartex" xmlns:cx6="http://schemas.microsoft.com/office/drawing/2016/5/12/chartex" xmlns:cx7="http://schemas.microsoft.com/office/drawing/2016/5/13/chartex" xmlns:cx8="http://schemas.microsoft.com/office/drawing/2016/5/14/chartex" xmlns:mc="http://schemas.openxmlformats.org/markup-compatibility/2006" xmlns:aink="http://schemas.microsoft.com/office/drawing/2016/ink" xmlns:am3d="http://schemas.microsoft.com/office/drawing/2017/model3d" xmlns:o="urn:schemas-microsoft-com:office:office" xmlns:r="http://schemas.openxmlformats.org/officeDocument/2006/relationships" xmlns:m="http://schemas.openxmlformats.org/officeDocument/2006/math" xmlns:v="urn:schemas-microsoft-com:vml" xmlns:wp14="http://schemas.microsoft.com/office/word/2010/wordprocessingDrawing" xmlns:wp="http://schemas.openxmlformats.org/drawingml/2006/wordprocessingDrawing" xmlns:w10="urn:schemas-microsoft-com:office:word" xmlns:w="http://schemas.openxmlformats.org/wordprocessingml/2006/main" xmlns:w14="http://schemas.microsoft.com/office/word/2010/wordml" xmlns:w15="http://schemas.microsoft.com/office/word/2012/wordml" xmlns:w16cid="http://schemas.microsoft.com/office/word/2016/wordml/cid" xmlns:w16se="http://schemas.microsoft.com/office/word/2015/wordml/symex" xmlns:wpg="http://schemas.microsoft.com/office/word/2010/wordprocessingGroup" xmlns:wpi="http://schemas.microsoft.com/office/word/2010/wordprocessingInk" xmlns:wne="http://schemas.microsoft.com/office/word/2006/wordml" xmlns:wps="http://schemas.microsoft.com/office/word/2010/wordprocessingShape" mc:Ignorable="w14 w15 w16se w16cid wp14">
   <w:p>
     <w:pPr>
       <w:pStyle w:val="Footer"/>
@@ -6765,7 +9198,7 @@
 </file>
 
 <file path=word/footnotes.xml><?xml version="1.0" encoding="utf-8"?>
-<w:footnotes xmlns:wpc="http://schemas.microsoft.com/office/word/2010/wordprocessingCanvas" xmlns:cx="http://schemas.microsoft.com/office/drawing/2014/chartex" xmlns:cx1="http://schemas.microsoft.com/office/drawing/2015/9/8/chartex" xmlns:cx2="http://schemas.microsoft.com/office/drawing/2015/10/21/chartex" xmlns:cx3="http://schemas.microsoft.com/office/drawing/2016/5/9/chartex" xmlns:cx4="http://schemas.microsoft.com/office/drawing/2016/5/10/chartex" xmlns:cx5="http://schemas.microsoft.com/office/drawing/2016/5/11/chartex" xmlns:cx6="http://schemas.microsoft.com/office/drawing/2016/5/12/chartex" xmlns:cx7="http://schemas.microsoft.com/office/drawing/2016/5/13/chartex" xmlns:cx8="http://schemas.microsoft.com/office/drawing/2016/5/14/chartex" xmlns:mc="http://schemas.openxmlformats.org/markup-compatibility/2006" xmlns:aink="http://schemas.microsoft.com/office/drawing/2016/ink" xmlns:am3d="http://schemas.microsoft.com/office/drawing/2017/model3d" xmlns:o="urn:schemas-microsoft-com:office:office" xmlns:oel="http://schemas.microsoft.com/office/2019/extlst" xmlns:r="http://schemas.openxmlformats.org/officeDocument/2006/relationships" xmlns:m="http://schemas.openxmlformats.org/officeDocument/2006/math" xmlns:v="urn:schemas-microsoft-com:vml" xmlns:wp14="http://schemas.microsoft.com/office/word/2010/wordprocessingDrawing" xmlns:wp="http://schemas.openxmlformats.org/drawingml/2006/wordprocessingDrawing" xmlns:w10="urn:schemas-microsoft-com:office:word" xmlns:w="http://schemas.openxmlformats.org/wordprocessingml/2006/main" xmlns:w14="http://schemas.microsoft.com/office/word/2010/wordml" xmlns:w15="http://schemas.microsoft.com/office/word/2012/wordml" xmlns:w16cex="http://schemas.microsoft.com/office/word/2018/wordml/cex" xmlns:w16cid="http://schemas.microsoft.com/office/word/2016/wordml/cid" xmlns:w16="http://schemas.microsoft.com/office/word/2018/wordml" xmlns:w16sdtdh="http://schemas.microsoft.com/office/word/2020/wordml/sdtdatahash" xmlns:w16se="http://schemas.microsoft.com/office/word/2015/wordml/symex" xmlns:wpg="http://schemas.microsoft.com/office/word/2010/wordprocessingGroup" xmlns:wpi="http://schemas.microsoft.com/office/word/2010/wordprocessingInk" xmlns:wne="http://schemas.microsoft.com/office/word/2006/wordml" xmlns:wps="http://schemas.microsoft.com/office/word/2010/wordprocessingShape" mc:Ignorable="w14 w15 w16se w16cid w16 w16cex w16sdtdh wp14">
+<w:footnotes xmlns:wpc="http://schemas.microsoft.com/office/word/2010/wordprocessingCanvas" xmlns:cx="http://schemas.microsoft.com/office/drawing/2014/chartex" xmlns:cx1="http://schemas.microsoft.com/office/drawing/2015/9/8/chartex" xmlns:cx2="http://schemas.microsoft.com/office/drawing/2015/10/21/chartex" xmlns:cx3="http://schemas.microsoft.com/office/drawing/2016/5/9/chartex" xmlns:cx4="http://schemas.microsoft.com/office/drawing/2016/5/10/chartex" xmlns:cx5="http://schemas.microsoft.com/office/drawing/2016/5/11/chartex" xmlns:cx6="http://schemas.microsoft.com/office/drawing/2016/5/12/chartex" xmlns:cx7="http://schemas.microsoft.com/office/drawing/2016/5/13/chartex" xmlns:cx8="http://schemas.microsoft.com/office/drawing/2016/5/14/chartex" xmlns:mc="http://schemas.openxmlformats.org/markup-compatibility/2006" xmlns:aink="http://schemas.microsoft.com/office/drawing/2016/ink" xmlns:am3d="http://schemas.microsoft.com/office/drawing/2017/model3d" xmlns:o="urn:schemas-microsoft-com:office:office" xmlns:r="http://schemas.openxmlformats.org/officeDocument/2006/relationships" xmlns:m="http://schemas.openxmlformats.org/officeDocument/2006/math" xmlns:v="urn:schemas-microsoft-com:vml" xmlns:wp14="http://schemas.microsoft.com/office/word/2010/wordprocessingDrawing" xmlns:wp="http://schemas.openxmlformats.org/drawingml/2006/wordprocessingDrawing" xmlns:w10="urn:schemas-microsoft-com:office:word" xmlns:w="http://schemas.openxmlformats.org/wordprocessingml/2006/main" xmlns:w14="http://schemas.microsoft.com/office/word/2010/wordml" xmlns:w15="http://schemas.microsoft.com/office/word/2012/wordml" xmlns:w16cid="http://schemas.microsoft.com/office/word/2016/wordml/cid" xmlns:w16se="http://schemas.microsoft.com/office/word/2015/wordml/symex" xmlns:wpg="http://schemas.microsoft.com/office/word/2010/wordprocessingGroup" xmlns:wpi="http://schemas.microsoft.com/office/word/2010/wordprocessingInk" xmlns:wne="http://schemas.microsoft.com/office/word/2006/wordml" xmlns:wps="http://schemas.microsoft.com/office/word/2010/wordprocessingShape" mc:Ignorable="w14 w15 w16se w16cid wp14">
   <w:footnote w:type="separator" w:id="-1">
     <w:p>
       <w:pPr>
@@ -6797,8 +9230,97 @@
 </file>
 
 <file path=word/numbering.xml><?xml version="1.0" encoding="utf-8"?>
-<w:numbering xmlns:wpc="http://schemas.microsoft.com/office/word/2010/wordprocessingCanvas" xmlns:cx="http://schemas.microsoft.com/office/drawing/2014/chartex" xmlns:cx1="http://schemas.microsoft.com/office/drawing/2015/9/8/chartex" xmlns:cx2="http://schemas.microsoft.com/office/drawing/2015/10/21/chartex" xmlns:cx3="http://schemas.microsoft.com/office/drawing/2016/5/9/chartex" xmlns:cx4="http://schemas.microsoft.com/office/drawing/2016/5/10/chartex" xmlns:cx5="http://schemas.microsoft.com/office/drawing/2016/5/11/chartex" xmlns:cx6="http://schemas.microsoft.com/office/drawing/2016/5/12/chartex" xmlns:cx7="http://schemas.microsoft.com/office/drawing/2016/5/13/chartex" xmlns:cx8="http://schemas.microsoft.com/office/drawing/2016/5/14/chartex" xmlns:mc="http://schemas.openxmlformats.org/markup-compatibility/2006" xmlns:aink="http://schemas.microsoft.com/office/drawing/2016/ink" xmlns:am3d="http://schemas.microsoft.com/office/drawing/2017/model3d" xmlns:o="urn:schemas-microsoft-com:office:office" xmlns:oel="http://schemas.microsoft.com/office/2019/extlst" xmlns:r="http://schemas.openxmlformats.org/officeDocument/2006/relationships" xmlns:m="http://schemas.openxmlformats.org/officeDocument/2006/math" xmlns:v="urn:schemas-microsoft-com:vml" xmlns:wp14="http://schemas.microsoft.com/office/word/2010/wordprocessingDrawing" xmlns:wp="http://schemas.openxmlformats.org/drawingml/2006/wordprocessingDrawing" xmlns:w10="urn:schemas-microsoft-com:office:word" xmlns:w="http://schemas.openxmlformats.org/wordprocessingml/2006/main" xmlns:w14="http://schemas.microsoft.com/office/word/2010/wordml" xmlns:w15="http://schemas.microsoft.com/office/word/2012/wordml" xmlns:w16cex="http://schemas.microsoft.com/office/word/2018/wordml/cex" xmlns:w16cid="http://schemas.microsoft.com/office/word/2016/wordml/cid" xmlns:w16="http://schemas.microsoft.com/office/word/2018/wordml" xmlns:w16sdtdh="http://schemas.microsoft.com/office/word/2020/wordml/sdtdatahash" xmlns:w16se="http://schemas.microsoft.com/office/word/2015/wordml/symex" xmlns:wpg="http://schemas.microsoft.com/office/word/2010/wordprocessingGroup" xmlns:wpi="http://schemas.microsoft.com/office/word/2010/wordprocessingInk" xmlns:wne="http://schemas.microsoft.com/office/word/2006/wordml" xmlns:wps="http://schemas.microsoft.com/office/word/2010/wordprocessingShape" mc:Ignorable="w14 w15 w16se w16cid w16 w16cex w16sdtdh wp14">
+<w:numbering xmlns:wpc="http://schemas.microsoft.com/office/word/2010/wordprocessingCanvas" xmlns:cx="http://schemas.microsoft.com/office/drawing/2014/chartex" xmlns:cx1="http://schemas.microsoft.com/office/drawing/2015/9/8/chartex" xmlns:cx2="http://schemas.microsoft.com/office/drawing/2015/10/21/chartex" xmlns:cx3="http://schemas.microsoft.com/office/drawing/2016/5/9/chartex" xmlns:cx4="http://schemas.microsoft.com/office/drawing/2016/5/10/chartex" xmlns:cx5="http://schemas.microsoft.com/office/drawing/2016/5/11/chartex" xmlns:cx6="http://schemas.microsoft.com/office/drawing/2016/5/12/chartex" xmlns:cx7="http://schemas.microsoft.com/office/drawing/2016/5/13/chartex" xmlns:cx8="http://schemas.microsoft.com/office/drawing/2016/5/14/chartex" xmlns:mc="http://schemas.openxmlformats.org/markup-compatibility/2006" xmlns:aink="http://schemas.microsoft.com/office/drawing/2016/ink" xmlns:am3d="http://schemas.microsoft.com/office/drawing/2017/model3d" xmlns:o="urn:schemas-microsoft-com:office:office" xmlns:r="http://schemas.openxmlformats.org/officeDocument/2006/relationships" xmlns:m="http://schemas.openxmlformats.org/officeDocument/2006/math" xmlns:v="urn:schemas-microsoft-com:vml" xmlns:wp14="http://schemas.microsoft.com/office/word/2010/wordprocessingDrawing" xmlns:wp="http://schemas.openxmlformats.org/drawingml/2006/wordprocessingDrawing" xmlns:w10="urn:schemas-microsoft-com:office:word" xmlns:w="http://schemas.openxmlformats.org/wordprocessingml/2006/main" xmlns:w14="http://schemas.microsoft.com/office/word/2010/wordml" xmlns:w15="http://schemas.microsoft.com/office/word/2012/wordml" xmlns:w16cid="http://schemas.microsoft.com/office/word/2016/wordml/cid" xmlns:w16se="http://schemas.microsoft.com/office/word/2015/wordml/symex" xmlns:wpg="http://schemas.microsoft.com/office/word/2010/wordprocessingGroup" xmlns:wpi="http://schemas.microsoft.com/office/word/2010/wordprocessingInk" xmlns:wne="http://schemas.microsoft.com/office/word/2006/wordml" xmlns:wps="http://schemas.microsoft.com/office/word/2010/wordprocessingShape" mc:Ignorable="w14 w15 w16se w16cid wp14">
   <w:abstractNum w:abstractNumId="0" w15:restartNumberingAfterBreak="0">
+    <w:nsid w:val="03A91DEA"/>
+    <w:multiLevelType w:val="hybridMultilevel"/>
+    <w:tmpl w:val="46801C4A"/>
+    <w:lvl w:ilvl="0" w:tplc="0C09000F">
+      <w:start w:val="1"/>
+      <w:numFmt w:val="decimal"/>
+      <w:lvlText w:val="%1."/>
+      <w:lvlJc w:val="left"/>
+      <w:pPr>
+        <w:ind w:left="720" w:hanging="360"/>
+      </w:pPr>
+      <w:rPr>
+        <w:rFonts w:hint="default"/>
+      </w:rPr>
+    </w:lvl>
+    <w:lvl w:ilvl="1" w:tplc="0C090019" w:tentative="1">
+      <w:start w:val="1"/>
+      <w:numFmt w:val="lowerLetter"/>
+      <w:lvlText w:val="%2."/>
+      <w:lvlJc w:val="left"/>
+      <w:pPr>
+        <w:ind w:left="1440" w:hanging="360"/>
+      </w:pPr>
+    </w:lvl>
+    <w:lvl w:ilvl="2" w:tplc="0C09001B" w:tentative="1">
+      <w:start w:val="1"/>
+      <w:numFmt w:val="lowerRoman"/>
+      <w:lvlText w:val="%3."/>
+      <w:lvlJc w:val="right"/>
+      <w:pPr>
+        <w:ind w:left="2160" w:hanging="180"/>
+      </w:pPr>
+    </w:lvl>
+    <w:lvl w:ilvl="3" w:tplc="0C09000F" w:tentative="1">
+      <w:start w:val="1"/>
+      <w:numFmt w:val="decimal"/>
+      <w:lvlText w:val="%4."/>
+      <w:lvlJc w:val="left"/>
+      <w:pPr>
+        <w:ind w:left="2880" w:hanging="360"/>
+      </w:pPr>
+    </w:lvl>
+    <w:lvl w:ilvl="4" w:tplc="0C090019" w:tentative="1">
+      <w:start w:val="1"/>
+      <w:numFmt w:val="lowerLetter"/>
+      <w:lvlText w:val="%5."/>
+      <w:lvlJc w:val="left"/>
+      <w:pPr>
+        <w:ind w:left="3600" w:hanging="360"/>
+      </w:pPr>
+    </w:lvl>
+    <w:lvl w:ilvl="5" w:tplc="0C09001B" w:tentative="1">
+      <w:start w:val="1"/>
+      <w:numFmt w:val="lowerRoman"/>
+      <w:lvlText w:val="%6."/>
+      <w:lvlJc w:val="right"/>
+      <w:pPr>
+        <w:ind w:left="4320" w:hanging="180"/>
+      </w:pPr>
+    </w:lvl>
+    <w:lvl w:ilvl="6" w:tplc="0C09000F" w:tentative="1">
+      <w:start w:val="1"/>
+      <w:numFmt w:val="decimal"/>
+      <w:lvlText w:val="%7."/>
+      <w:lvlJc w:val="left"/>
+      <w:pPr>
+        <w:ind w:left="5040" w:hanging="360"/>
+      </w:pPr>
+    </w:lvl>
+    <w:lvl w:ilvl="7" w:tplc="0C090019" w:tentative="1">
+      <w:start w:val="1"/>
+      <w:numFmt w:val="lowerLetter"/>
+      <w:lvlText w:val="%8."/>
+      <w:lvlJc w:val="left"/>
+      <w:pPr>
+        <w:ind w:left="5760" w:hanging="360"/>
+      </w:pPr>
+    </w:lvl>
+    <w:lvl w:ilvl="8" w:tplc="0C09001B" w:tentative="1">
+      <w:start w:val="1"/>
+      <w:numFmt w:val="lowerRoman"/>
+      <w:lvlText w:val="%9."/>
+      <w:lvlJc w:val="right"/>
+      <w:pPr>
+        <w:ind w:left="6480" w:hanging="180"/>
+      </w:pPr>
+    </w:lvl>
+  </w:abstractNum>
+  <w:abstractNum w:abstractNumId="1" w15:restartNumberingAfterBreak="0">
     <w:nsid w:val="0E120C42"/>
     <w:multiLevelType w:val="multilevel"/>
     <w:tmpl w:val="0C090025"/>
@@ -6893,7 +9415,120 @@
       </w:pPr>
     </w:lvl>
   </w:abstractNum>
-  <w:abstractNum w:abstractNumId="1" w15:restartNumberingAfterBreak="0">
+  <w:abstractNum w:abstractNumId="2" w15:restartNumberingAfterBreak="0">
+    <w:nsid w:val="16BB42AC"/>
+    <w:multiLevelType w:val="hybridMultilevel"/>
+    <w:tmpl w:val="096A7F88"/>
+    <w:lvl w:ilvl="0" w:tplc="0C090001">
+      <w:start w:val="1"/>
+      <w:numFmt w:val="bullet"/>
+      <w:lvlText w:val=""/>
+      <w:lvlJc w:val="left"/>
+      <w:pPr>
+        <w:ind w:left="720" w:hanging="360"/>
+      </w:pPr>
+      <w:rPr>
+        <w:rFonts w:ascii="Symbol" w:hAnsi="Symbol" w:hint="default"/>
+      </w:rPr>
+    </w:lvl>
+    <w:lvl w:ilvl="1" w:tplc="0C090003" w:tentative="1">
+      <w:start w:val="1"/>
+      <w:numFmt w:val="bullet"/>
+      <w:lvlText w:val="o"/>
+      <w:lvlJc w:val="left"/>
+      <w:pPr>
+        <w:ind w:left="1440" w:hanging="360"/>
+      </w:pPr>
+      <w:rPr>
+        <w:rFonts w:ascii="Courier New" w:hAnsi="Courier New" w:cs="Courier New" w:hint="default"/>
+      </w:rPr>
+    </w:lvl>
+    <w:lvl w:ilvl="2" w:tplc="0C090005" w:tentative="1">
+      <w:start w:val="1"/>
+      <w:numFmt w:val="bullet"/>
+      <w:lvlText w:val=""/>
+      <w:lvlJc w:val="left"/>
+      <w:pPr>
+        <w:ind w:left="2160" w:hanging="360"/>
+      </w:pPr>
+      <w:rPr>
+        <w:rFonts w:ascii="Wingdings" w:hAnsi="Wingdings" w:hint="default"/>
+      </w:rPr>
+    </w:lvl>
+    <w:lvl w:ilvl="3" w:tplc="0C090001" w:tentative="1">
+      <w:start w:val="1"/>
+      <w:numFmt w:val="bullet"/>
+      <w:lvlText w:val=""/>
+      <w:lvlJc w:val="left"/>
+      <w:pPr>
+        <w:ind w:left="2880" w:hanging="360"/>
+      </w:pPr>
+      <w:rPr>
+        <w:rFonts w:ascii="Symbol" w:hAnsi="Symbol" w:hint="default"/>
+      </w:rPr>
+    </w:lvl>
+    <w:lvl w:ilvl="4" w:tplc="0C090003" w:tentative="1">
+      <w:start w:val="1"/>
+      <w:numFmt w:val="bullet"/>
+      <w:lvlText w:val="o"/>
+      <w:lvlJc w:val="left"/>
+      <w:pPr>
+        <w:ind w:left="3600" w:hanging="360"/>
+      </w:pPr>
+      <w:rPr>
+        <w:rFonts w:ascii="Courier New" w:hAnsi="Courier New" w:cs="Courier New" w:hint="default"/>
+      </w:rPr>
+    </w:lvl>
+    <w:lvl w:ilvl="5" w:tplc="0C090005" w:tentative="1">
+      <w:start w:val="1"/>
+      <w:numFmt w:val="bullet"/>
+      <w:lvlText w:val=""/>
+      <w:lvlJc w:val="left"/>
+      <w:pPr>
+        <w:ind w:left="4320" w:hanging="360"/>
+      </w:pPr>
+      <w:rPr>
+        <w:rFonts w:ascii="Wingdings" w:hAnsi="Wingdings" w:hint="default"/>
+      </w:rPr>
+    </w:lvl>
+    <w:lvl w:ilvl="6" w:tplc="0C090001" w:tentative="1">
+      <w:start w:val="1"/>
+      <w:numFmt w:val="bullet"/>
+      <w:lvlText w:val=""/>
+      <w:lvlJc w:val="left"/>
+      <w:pPr>
+        <w:ind w:left="5040" w:hanging="360"/>
+      </w:pPr>
+      <w:rPr>
+        <w:rFonts w:ascii="Symbol" w:hAnsi="Symbol" w:hint="default"/>
+      </w:rPr>
+    </w:lvl>
+    <w:lvl w:ilvl="7" w:tplc="0C090003" w:tentative="1">
+      <w:start w:val="1"/>
+      <w:numFmt w:val="bullet"/>
+      <w:lvlText w:val="o"/>
+      <w:lvlJc w:val="left"/>
+      <w:pPr>
+        <w:ind w:left="5760" w:hanging="360"/>
+      </w:pPr>
+      <w:rPr>
+        <w:rFonts w:ascii="Courier New" w:hAnsi="Courier New" w:cs="Courier New" w:hint="default"/>
+      </w:rPr>
+    </w:lvl>
+    <w:lvl w:ilvl="8" w:tplc="0C090005" w:tentative="1">
+      <w:start w:val="1"/>
+      <w:numFmt w:val="bullet"/>
+      <w:lvlText w:val=""/>
+      <w:lvlJc w:val="left"/>
+      <w:pPr>
+        <w:ind w:left="6480" w:hanging="360"/>
+      </w:pPr>
+      <w:rPr>
+        <w:rFonts w:ascii="Wingdings" w:hAnsi="Wingdings" w:hint="default"/>
+      </w:rPr>
+    </w:lvl>
+  </w:abstractNum>
+  <w:abstractNum w:abstractNumId="3" w15:restartNumberingAfterBreak="0">
     <w:nsid w:val="22C338DA"/>
     <w:multiLevelType w:val="hybridMultilevel"/>
     <w:tmpl w:val="6C80F128"/>
@@ -6982,7 +9617,7 @@
       </w:pPr>
     </w:lvl>
   </w:abstractNum>
-  <w:abstractNum w:abstractNumId="2" w15:restartNumberingAfterBreak="0">
+  <w:abstractNum w:abstractNumId="4" w15:restartNumberingAfterBreak="0">
     <w:nsid w:val="2ABA61FB"/>
     <w:multiLevelType w:val="hybridMultilevel"/>
     <w:tmpl w:val="18ACBFD2"/>
@@ -7071,7 +9706,120 @@
       </w:pPr>
     </w:lvl>
   </w:abstractNum>
-  <w:abstractNum w:abstractNumId="3" w15:restartNumberingAfterBreak="0">
+  <w:abstractNum w:abstractNumId="5" w15:restartNumberingAfterBreak="0">
+    <w:nsid w:val="32F80173"/>
+    <w:multiLevelType w:val="hybridMultilevel"/>
+    <w:tmpl w:val="9CBED076"/>
+    <w:lvl w:ilvl="0" w:tplc="0C090001">
+      <w:start w:val="1"/>
+      <w:numFmt w:val="bullet"/>
+      <w:lvlText w:val=""/>
+      <w:lvlJc w:val="left"/>
+      <w:pPr>
+        <w:ind w:left="720" w:hanging="360"/>
+      </w:pPr>
+      <w:rPr>
+        <w:rFonts w:ascii="Symbol" w:hAnsi="Symbol" w:hint="default"/>
+      </w:rPr>
+    </w:lvl>
+    <w:lvl w:ilvl="1" w:tplc="0C090003" w:tentative="1">
+      <w:start w:val="1"/>
+      <w:numFmt w:val="bullet"/>
+      <w:lvlText w:val="o"/>
+      <w:lvlJc w:val="left"/>
+      <w:pPr>
+        <w:ind w:left="1440" w:hanging="360"/>
+      </w:pPr>
+      <w:rPr>
+        <w:rFonts w:ascii="Courier New" w:hAnsi="Courier New" w:cs="Courier New" w:hint="default"/>
+      </w:rPr>
+    </w:lvl>
+    <w:lvl w:ilvl="2" w:tplc="0C090005" w:tentative="1">
+      <w:start w:val="1"/>
+      <w:numFmt w:val="bullet"/>
+      <w:lvlText w:val=""/>
+      <w:lvlJc w:val="left"/>
+      <w:pPr>
+        <w:ind w:left="2160" w:hanging="360"/>
+      </w:pPr>
+      <w:rPr>
+        <w:rFonts w:ascii="Wingdings" w:hAnsi="Wingdings" w:hint="default"/>
+      </w:rPr>
+    </w:lvl>
+    <w:lvl w:ilvl="3" w:tplc="0C090001" w:tentative="1">
+      <w:start w:val="1"/>
+      <w:numFmt w:val="bullet"/>
+      <w:lvlText w:val=""/>
+      <w:lvlJc w:val="left"/>
+      <w:pPr>
+        <w:ind w:left="2880" w:hanging="360"/>
+      </w:pPr>
+      <w:rPr>
+        <w:rFonts w:ascii="Symbol" w:hAnsi="Symbol" w:hint="default"/>
+      </w:rPr>
+    </w:lvl>
+    <w:lvl w:ilvl="4" w:tplc="0C090003" w:tentative="1">
+      <w:start w:val="1"/>
+      <w:numFmt w:val="bullet"/>
+      <w:lvlText w:val="o"/>
+      <w:lvlJc w:val="left"/>
+      <w:pPr>
+        <w:ind w:left="3600" w:hanging="360"/>
+      </w:pPr>
+      <w:rPr>
+        <w:rFonts w:ascii="Courier New" w:hAnsi="Courier New" w:cs="Courier New" w:hint="default"/>
+      </w:rPr>
+    </w:lvl>
+    <w:lvl w:ilvl="5" w:tplc="0C090005" w:tentative="1">
+      <w:start w:val="1"/>
+      <w:numFmt w:val="bullet"/>
+      <w:lvlText w:val=""/>
+      <w:lvlJc w:val="left"/>
+      <w:pPr>
+        <w:ind w:left="4320" w:hanging="360"/>
+      </w:pPr>
+      <w:rPr>
+        <w:rFonts w:ascii="Wingdings" w:hAnsi="Wingdings" w:hint="default"/>
+      </w:rPr>
+    </w:lvl>
+    <w:lvl w:ilvl="6" w:tplc="0C090001" w:tentative="1">
+      <w:start w:val="1"/>
+      <w:numFmt w:val="bullet"/>
+      <w:lvlText w:val=""/>
+      <w:lvlJc w:val="left"/>
+      <w:pPr>
+        <w:ind w:left="5040" w:hanging="360"/>
+      </w:pPr>
+      <w:rPr>
+        <w:rFonts w:ascii="Symbol" w:hAnsi="Symbol" w:hint="default"/>
+      </w:rPr>
+    </w:lvl>
+    <w:lvl w:ilvl="7" w:tplc="0C090003" w:tentative="1">
+      <w:start w:val="1"/>
+      <w:numFmt w:val="bullet"/>
+      <w:lvlText w:val="o"/>
+      <w:lvlJc w:val="left"/>
+      <w:pPr>
+        <w:ind w:left="5760" w:hanging="360"/>
+      </w:pPr>
+      <w:rPr>
+        <w:rFonts w:ascii="Courier New" w:hAnsi="Courier New" w:cs="Courier New" w:hint="default"/>
+      </w:rPr>
+    </w:lvl>
+    <w:lvl w:ilvl="8" w:tplc="0C090005" w:tentative="1">
+      <w:start w:val="1"/>
+      <w:numFmt w:val="bullet"/>
+      <w:lvlText w:val=""/>
+      <w:lvlJc w:val="left"/>
+      <w:pPr>
+        <w:ind w:left="6480" w:hanging="360"/>
+      </w:pPr>
+      <w:rPr>
+        <w:rFonts w:ascii="Wingdings" w:hAnsi="Wingdings" w:hint="default"/>
+      </w:rPr>
+    </w:lvl>
+  </w:abstractNum>
+  <w:abstractNum w:abstractNumId="6" w15:restartNumberingAfterBreak="0">
     <w:nsid w:val="3FC80F5B"/>
     <w:multiLevelType w:val="hybridMultilevel"/>
     <w:tmpl w:val="45E857CC"/>
@@ -7160,7 +9908,7 @@
       </w:pPr>
     </w:lvl>
   </w:abstractNum>
-  <w:abstractNum w:abstractNumId="4" w15:restartNumberingAfterBreak="0">
+  <w:abstractNum w:abstractNumId="7" w15:restartNumberingAfterBreak="0">
     <w:nsid w:val="51BA01A7"/>
     <w:multiLevelType w:val="hybridMultilevel"/>
     <w:tmpl w:val="30465830"/>
@@ -7246,7 +9994,7 @@
       </w:pPr>
     </w:lvl>
   </w:abstractNum>
-  <w:abstractNum w:abstractNumId="5" w15:restartNumberingAfterBreak="0">
+  <w:abstractNum w:abstractNumId="8" w15:restartNumberingAfterBreak="0">
     <w:nsid w:val="592104B5"/>
     <w:multiLevelType w:val="hybridMultilevel"/>
     <w:tmpl w:val="A38E30AA"/>
@@ -7335,7 +10083,93 @@
       </w:pPr>
     </w:lvl>
   </w:abstractNum>
-  <w:abstractNum w:abstractNumId="6" w15:restartNumberingAfterBreak="0">
+  <w:abstractNum w:abstractNumId="9" w15:restartNumberingAfterBreak="0">
+    <w:nsid w:val="78DF42C3"/>
+    <w:multiLevelType w:val="hybridMultilevel"/>
+    <w:tmpl w:val="0C7418E6"/>
+    <w:lvl w:ilvl="0" w:tplc="0C09000F">
+      <w:start w:val="1"/>
+      <w:numFmt w:val="decimal"/>
+      <w:lvlText w:val="%1."/>
+      <w:lvlJc w:val="left"/>
+      <w:pPr>
+        <w:ind w:left="720" w:hanging="360"/>
+      </w:pPr>
+    </w:lvl>
+    <w:lvl w:ilvl="1" w:tplc="0C090019" w:tentative="1">
+      <w:start w:val="1"/>
+      <w:numFmt w:val="lowerLetter"/>
+      <w:lvlText w:val="%2."/>
+      <w:lvlJc w:val="left"/>
+      <w:pPr>
+        <w:ind w:left="1440" w:hanging="360"/>
+      </w:pPr>
+    </w:lvl>
+    <w:lvl w:ilvl="2" w:tplc="0C09001B" w:tentative="1">
+      <w:start w:val="1"/>
+      <w:numFmt w:val="lowerRoman"/>
+      <w:lvlText w:val="%3."/>
+      <w:lvlJc w:val="right"/>
+      <w:pPr>
+        <w:ind w:left="2160" w:hanging="180"/>
+      </w:pPr>
+    </w:lvl>
+    <w:lvl w:ilvl="3" w:tplc="0C09000F" w:tentative="1">
+      <w:start w:val="1"/>
+      <w:numFmt w:val="decimal"/>
+      <w:lvlText w:val="%4."/>
+      <w:lvlJc w:val="left"/>
+      <w:pPr>
+        <w:ind w:left="2880" w:hanging="360"/>
+      </w:pPr>
+    </w:lvl>
+    <w:lvl w:ilvl="4" w:tplc="0C090019" w:tentative="1">
+      <w:start w:val="1"/>
+      <w:numFmt w:val="lowerLetter"/>
+      <w:lvlText w:val="%5."/>
+      <w:lvlJc w:val="left"/>
+      <w:pPr>
+        <w:ind w:left="3600" w:hanging="360"/>
+      </w:pPr>
+    </w:lvl>
+    <w:lvl w:ilvl="5" w:tplc="0C09001B" w:tentative="1">
+      <w:start w:val="1"/>
+      <w:numFmt w:val="lowerRoman"/>
+      <w:lvlText w:val="%6."/>
+      <w:lvlJc w:val="right"/>
+      <w:pPr>
+        <w:ind w:left="4320" w:hanging="180"/>
+      </w:pPr>
+    </w:lvl>
+    <w:lvl w:ilvl="6" w:tplc="0C09000F" w:tentative="1">
+      <w:start w:val="1"/>
+      <w:numFmt w:val="decimal"/>
+      <w:lvlText w:val="%7."/>
+      <w:lvlJc w:val="left"/>
+      <w:pPr>
+        <w:ind w:left="5040" w:hanging="360"/>
+      </w:pPr>
+    </w:lvl>
+    <w:lvl w:ilvl="7" w:tplc="0C090019" w:tentative="1">
+      <w:start w:val="1"/>
+      <w:numFmt w:val="lowerLetter"/>
+      <w:lvlText w:val="%8."/>
+      <w:lvlJc w:val="left"/>
+      <w:pPr>
+        <w:ind w:left="5760" w:hanging="360"/>
+      </w:pPr>
+    </w:lvl>
+    <w:lvl w:ilvl="8" w:tplc="0C09001B" w:tentative="1">
+      <w:start w:val="1"/>
+      <w:numFmt w:val="lowerRoman"/>
+      <w:lvlText w:val="%9."/>
+      <w:lvlJc w:val="right"/>
+      <w:pPr>
+        <w:ind w:left="6480" w:hanging="180"/>
+      </w:pPr>
+    </w:lvl>
+  </w:abstractNum>
+  <w:abstractNum w:abstractNumId="10" w15:restartNumberingAfterBreak="0">
     <w:nsid w:val="7AE5004B"/>
     <w:multiLevelType w:val="hybridMultilevel"/>
     <w:tmpl w:val="EA6CB0C8"/>
@@ -7421,32 +10255,136 @@
       </w:pPr>
     </w:lvl>
   </w:abstractNum>
-  <w:num w:numId="1" w16cid:durableId="1412198560">
+  <w:abstractNum w:abstractNumId="11" w15:restartNumberingAfterBreak="0">
+    <w:nsid w:val="7C826B88"/>
+    <w:multiLevelType w:val="hybridMultilevel"/>
+    <w:tmpl w:val="6528254A"/>
+    <w:lvl w:ilvl="0" w:tplc="0C09000F">
+      <w:start w:val="1"/>
+      <w:numFmt w:val="decimal"/>
+      <w:lvlText w:val="%1."/>
+      <w:lvlJc w:val="left"/>
+      <w:pPr>
+        <w:ind w:left="720" w:hanging="360"/>
+      </w:pPr>
+      <w:rPr>
+        <w:rFonts w:hint="default"/>
+      </w:rPr>
+    </w:lvl>
+    <w:lvl w:ilvl="1" w:tplc="0C090019" w:tentative="1">
+      <w:start w:val="1"/>
+      <w:numFmt w:val="lowerLetter"/>
+      <w:lvlText w:val="%2."/>
+      <w:lvlJc w:val="left"/>
+      <w:pPr>
+        <w:ind w:left="1440" w:hanging="360"/>
+      </w:pPr>
+    </w:lvl>
+    <w:lvl w:ilvl="2" w:tplc="0C09001B" w:tentative="1">
+      <w:start w:val="1"/>
+      <w:numFmt w:val="lowerRoman"/>
+      <w:lvlText w:val="%3."/>
+      <w:lvlJc w:val="right"/>
+      <w:pPr>
+        <w:ind w:left="2160" w:hanging="180"/>
+      </w:pPr>
+    </w:lvl>
+    <w:lvl w:ilvl="3" w:tplc="0C09000F" w:tentative="1">
+      <w:start w:val="1"/>
+      <w:numFmt w:val="decimal"/>
+      <w:lvlText w:val="%4."/>
+      <w:lvlJc w:val="left"/>
+      <w:pPr>
+        <w:ind w:left="2880" w:hanging="360"/>
+      </w:pPr>
+    </w:lvl>
+    <w:lvl w:ilvl="4" w:tplc="0C090019" w:tentative="1">
+      <w:start w:val="1"/>
+      <w:numFmt w:val="lowerLetter"/>
+      <w:lvlText w:val="%5."/>
+      <w:lvlJc w:val="left"/>
+      <w:pPr>
+        <w:ind w:left="3600" w:hanging="360"/>
+      </w:pPr>
+    </w:lvl>
+    <w:lvl w:ilvl="5" w:tplc="0C09001B" w:tentative="1">
+      <w:start w:val="1"/>
+      <w:numFmt w:val="lowerRoman"/>
+      <w:lvlText w:val="%6."/>
+      <w:lvlJc w:val="right"/>
+      <w:pPr>
+        <w:ind w:left="4320" w:hanging="180"/>
+      </w:pPr>
+    </w:lvl>
+    <w:lvl w:ilvl="6" w:tplc="0C09000F" w:tentative="1">
+      <w:start w:val="1"/>
+      <w:numFmt w:val="decimal"/>
+      <w:lvlText w:val="%7."/>
+      <w:lvlJc w:val="left"/>
+      <w:pPr>
+        <w:ind w:left="5040" w:hanging="360"/>
+      </w:pPr>
+    </w:lvl>
+    <w:lvl w:ilvl="7" w:tplc="0C090019" w:tentative="1">
+      <w:start w:val="1"/>
+      <w:numFmt w:val="lowerLetter"/>
+      <w:lvlText w:val="%8."/>
+      <w:lvlJc w:val="left"/>
+      <w:pPr>
+        <w:ind w:left="5760" w:hanging="360"/>
+      </w:pPr>
+    </w:lvl>
+    <w:lvl w:ilvl="8" w:tplc="0C09001B" w:tentative="1">
+      <w:start w:val="1"/>
+      <w:numFmt w:val="lowerRoman"/>
+      <w:lvlText w:val="%9."/>
+      <w:lvlJc w:val="right"/>
+      <w:pPr>
+        <w:ind w:left="6480" w:hanging="180"/>
+      </w:pPr>
+    </w:lvl>
+  </w:abstractNum>
+  <w:num w:numId="1">
+    <w:abstractNumId w:val="10"/>
+  </w:num>
+  <w:num w:numId="2">
+    <w:abstractNumId w:val="1"/>
+  </w:num>
+  <w:num w:numId="3">
+    <w:abstractNumId w:val="3"/>
+  </w:num>
+  <w:num w:numId="4">
     <w:abstractNumId w:val="6"/>
   </w:num>
-  <w:num w:numId="2" w16cid:durableId="723606751">
+  <w:num w:numId="5">
+    <w:abstractNumId w:val="4"/>
+  </w:num>
+  <w:num w:numId="6">
+    <w:abstractNumId w:val="7"/>
+  </w:num>
+  <w:num w:numId="7">
+    <w:abstractNumId w:val="8"/>
+  </w:num>
+  <w:num w:numId="8">
+    <w:abstractNumId w:val="9"/>
+  </w:num>
+  <w:num w:numId="9">
     <w:abstractNumId w:val="0"/>
   </w:num>
-  <w:num w:numId="3" w16cid:durableId="1266186963">
-    <w:abstractNumId w:val="1"/>
+  <w:num w:numId="10">
+    <w:abstractNumId w:val="11"/>
   </w:num>
-  <w:num w:numId="4" w16cid:durableId="513154357">
-    <w:abstractNumId w:val="3"/>
-  </w:num>
-  <w:num w:numId="5" w16cid:durableId="1894071843">
+  <w:num w:numId="11">
     <w:abstractNumId w:val="2"/>
   </w:num>
-  <w:num w:numId="6" w16cid:durableId="1325745518">
-    <w:abstractNumId w:val="4"/>
-  </w:num>
-  <w:num w:numId="7" w16cid:durableId="200438429">
+  <w:num w:numId="12">
     <w:abstractNumId w:val="5"/>
   </w:num>
 </w:numbering>
 </file>
 
 <file path=word/styles.xml><?xml version="1.0" encoding="utf-8"?>
-<w:styles xmlns:mc="http://schemas.openxmlformats.org/markup-compatibility/2006" xmlns:r="http://schemas.openxmlformats.org/officeDocument/2006/relationships" xmlns:w="http://schemas.openxmlformats.org/wordprocessingml/2006/main" xmlns:w14="http://schemas.microsoft.com/office/word/2010/wordml" xmlns:w15="http://schemas.microsoft.com/office/word/2012/wordml" xmlns:w16cex="http://schemas.microsoft.com/office/word/2018/wordml/cex" xmlns:w16cid="http://schemas.microsoft.com/office/word/2016/wordml/cid" xmlns:w16="http://schemas.microsoft.com/office/word/2018/wordml" xmlns:w16sdtdh="http://schemas.microsoft.com/office/word/2020/wordml/sdtdatahash" xmlns:w16se="http://schemas.microsoft.com/office/word/2015/wordml/symex" mc:Ignorable="w14 w15 w16se w16cid w16 w16cex w16sdtdh">
+<w:styles xmlns:mc="http://schemas.openxmlformats.org/markup-compatibility/2006" xmlns:r="http://schemas.openxmlformats.org/officeDocument/2006/relationships" xmlns:w="http://schemas.openxmlformats.org/wordprocessingml/2006/main" xmlns:w14="http://schemas.microsoft.com/office/word/2010/wordml" xmlns:w15="http://schemas.microsoft.com/office/word/2012/wordml" xmlns:w16cid="http://schemas.microsoft.com/office/word/2016/wordml/cid" xmlns:w16se="http://schemas.microsoft.com/office/word/2015/wordml/symex" mc:Ignorable="w14 w15 w16se w16cid">
   <w:docDefaults>
     <w:rPrDefault>
       <w:rPr>
@@ -7464,7 +10402,7 @@
       </w:pPr>
     </w:pPrDefault>
   </w:docDefaults>
-  <w:latentStyles w:defLockedState="0" w:defUIPriority="99" w:defSemiHidden="0" w:defUnhideWhenUsed="0" w:defQFormat="0" w:count="376">
+  <w:latentStyles w:defLockedState="0" w:defUIPriority="99" w:defSemiHidden="0" w:defUnhideWhenUsed="0" w:defQFormat="0" w:count="375">
     <w:lsdException w:name="Normal" w:uiPriority="0" w:qFormat="1"/>
     <w:lsdException w:name="heading 1" w:uiPriority="9" w:qFormat="1"/>
     <w:lsdException w:name="heading 2" w:semiHidden="1" w:uiPriority="9" w:unhideWhenUsed="1" w:qFormat="1"/>
@@ -7840,7 +10778,6 @@
     <w:lsdException w:name="Smart Hyperlink" w:semiHidden="1" w:unhideWhenUsed="1"/>
     <w:lsdException w:name="Hashtag" w:semiHidden="1" w:unhideWhenUsed="1"/>
     <w:lsdException w:name="Unresolved Mention" w:semiHidden="1" w:unhideWhenUsed="1"/>
-    <w:lsdException w:name="Smart Link" w:semiHidden="1" w:unhideWhenUsed="1"/>
   </w:latentStyles>
   <w:style w:type="paragraph" w:default="1" w:styleId="Normal">
     <w:name w:val="Normal"/>
@@ -8722,7 +11659,7 @@
 </file>
 
 <file path=customXml/itemProps1.xml><?xml version="1.0" encoding="utf-8"?>
-<ds:datastoreItem xmlns:ds="http://schemas.openxmlformats.org/officeDocument/2006/customXml" ds:itemID="{C862FE62-5410-4A56-899C-4F99C20EC665}">
+<ds:datastoreItem xmlns:ds="http://schemas.openxmlformats.org/officeDocument/2006/customXml" ds:itemID="{74A5BEB5-1F97-4743-89C0-4C73FFAD1752}">
   <ds:schemaRefs>
     <ds:schemaRef ds:uri="http://schemas.openxmlformats.org/officeDocument/2006/bibliography"/>
   </ds:schemaRefs>

--- a/doc/TunerStudio_OS_Dev_Manual.docx
+++ b/doc/TunerStudio_OS_Dev_Manual.docx
@@ -45,7 +45,20 @@
         <w:rPr>
           <w:lang w:val="en-US"/>
         </w:rPr>
-        <w:t>3</w:t>
+        <w:t>4</w:t>
+      </w:r>
+    </w:p>
+    <w:p>
+      <w:pPr>
+        <w:rPr>
+          <w:lang w:val="en-US"/>
+        </w:rPr>
+      </w:pPr>
+      <w:r>
+        <w:rPr>
+          <w:lang w:val="en-US"/>
+        </w:rPr>
+        <w:t>02</w:t>
       </w:r>
       <w:r>
         <w:rPr>
@@ -53,37 +66,26 @@
         </w:rPr>
         <w:t xml:space="preserve"> </w:t>
       </w:r>
-    </w:p>
-    <w:p>
-      <w:pPr>
-        <w:rPr>
-          <w:lang w:val="en-US"/>
-        </w:rPr>
-      </w:pPr>
-      <w:r>
-        <w:rPr>
-          <w:lang w:val="en-US"/>
-        </w:rPr>
-        <w:t>27</w:t>
-      </w:r>
-      <w:r>
-        <w:rPr>
-          <w:lang w:val="en-US"/>
-        </w:rPr>
-        <w:t xml:space="preserve"> </w:t>
-      </w:r>
-      <w:r>
-        <w:rPr>
-          <w:lang w:val="en-US"/>
-        </w:rPr>
-        <w:t>August</w:t>
-      </w:r>
-      <w:r>
-        <w:rPr>
-          <w:lang w:val="en-US"/>
-        </w:rPr>
-        <w:t xml:space="preserve"> 2023</w:t>
-      </w:r>
+      <w:r>
+        <w:rPr>
+          <w:lang w:val="en-US"/>
+        </w:rPr>
+        <w:t>February</w:t>
+      </w:r>
+      <w:r>
+        <w:rPr>
+          <w:lang w:val="en-US"/>
+        </w:rPr>
+        <w:t xml:space="preserve"> 202</w:t>
+      </w:r>
+      <w:r>
+        <w:rPr>
+          <w:lang w:val="en-US"/>
+        </w:rPr>
+        <w:t>4</w:t>
+      </w:r>
+      <w:bookmarkStart w:id="0" w:name="_GoBack"/>
+      <w:bookmarkEnd w:id="0"/>
     </w:p>
     <w:p>
       <w:pPr>
@@ -155,7 +157,7 @@
           <w:r>
             <w:fldChar w:fldCharType="separate"/>
           </w:r>
-          <w:hyperlink w:anchor="_Toc144036067" w:history="1">
+          <w:hyperlink w:anchor="_Toc157949799" w:history="1">
             <w:r>
               <w:rPr>
                 <w:rStyle w:val="Hyperlink"/>
@@ -200,7 +202,7 @@
                 <w:noProof/>
                 <w:webHidden/>
               </w:rPr>
-              <w:instrText xml:space="preserve"> PAGEREF _Toc144036067 \h </w:instrText>
+              <w:instrText xml:space="preserve"> PAGEREF _Toc157949799 \h </w:instrText>
             </w:r>
             <w:r>
               <w:rPr>
@@ -246,7 +248,7 @@
               <w14:ligatures w14:val="none"/>
             </w:rPr>
           </w:pPr>
-          <w:hyperlink w:anchor="_Toc144036068" w:history="1">
+          <w:hyperlink w:anchor="_Toc157949800" w:history="1">
             <w:r>
               <w:rPr>
                 <w:rStyle w:val="Hyperlink"/>
@@ -292,7 +294,7 @@
                 <w:noProof/>
                 <w:webHidden/>
               </w:rPr>
-              <w:instrText xml:space="preserve"> PAGEREF _Toc144036068 \h </w:instrText>
+              <w:instrText xml:space="preserve"> PAGEREF _Toc157949800 \h </w:instrText>
             </w:r>
             <w:r>
               <w:rPr>
@@ -338,7 +340,7 @@
               <w14:ligatures w14:val="none"/>
             </w:rPr>
           </w:pPr>
-          <w:hyperlink w:anchor="_Toc144036069" w:history="1">
+          <w:hyperlink w:anchor="_Toc157949801" w:history="1">
             <w:r>
               <w:rPr>
                 <w:rStyle w:val="Hyperlink"/>
@@ -384,7 +386,7 @@
                 <w:noProof/>
                 <w:webHidden/>
               </w:rPr>
-              <w:instrText xml:space="preserve"> PAGEREF _Toc144036069 \h </w:instrText>
+              <w:instrText xml:space="preserve"> PAGEREF _Toc157949801 \h </w:instrText>
             </w:r>
             <w:r>
               <w:rPr>
@@ -430,7 +432,7 @@
               <w14:ligatures w14:val="none"/>
             </w:rPr>
           </w:pPr>
-          <w:hyperlink w:anchor="_Toc144036070" w:history="1">
+          <w:hyperlink w:anchor="_Toc157949802" w:history="1">
             <w:r>
               <w:rPr>
                 <w:rStyle w:val="Hyperlink"/>
@@ -474,7 +476,7 @@
                 <w:noProof/>
                 <w:webHidden/>
               </w:rPr>
-              <w:instrText xml:space="preserve"> PAGEREF _Toc144036070 \h </w:instrText>
+              <w:instrText xml:space="preserve"> PAGEREF _Toc157949802 \h </w:instrText>
             </w:r>
             <w:r>
               <w:rPr>
@@ -520,7 +522,7 @@
               <w14:ligatures w14:val="none"/>
             </w:rPr>
           </w:pPr>
-          <w:hyperlink w:anchor="_Toc144036071" w:history="1">
+          <w:hyperlink w:anchor="_Toc157949803" w:history="1">
             <w:r>
               <w:rPr>
                 <w:rStyle w:val="Hyperlink"/>
@@ -566,7 +568,7 @@
                 <w:noProof/>
                 <w:webHidden/>
               </w:rPr>
-              <w:instrText xml:space="preserve"> PAGEREF _Toc144036071 \h </w:instrText>
+              <w:instrText xml:space="preserve"> PAGEREF _Toc157949803 \h </w:instrText>
             </w:r>
             <w:r>
               <w:rPr>
@@ -612,7 +614,7 @@
               <w14:ligatures w14:val="none"/>
             </w:rPr>
           </w:pPr>
-          <w:hyperlink w:anchor="_Toc144036072" w:history="1">
+          <w:hyperlink w:anchor="_Toc157949804" w:history="1">
             <w:r>
               <w:rPr>
                 <w:rStyle w:val="Hyperlink"/>
@@ -658,7 +660,7 @@
                 <w:noProof/>
                 <w:webHidden/>
               </w:rPr>
-              <w:instrText xml:space="preserve"> PAGEREF _Toc144036072 \h </w:instrText>
+              <w:instrText xml:space="preserve"> PAGEREF _Toc157949804 \h </w:instrText>
             </w:r>
             <w:r>
               <w:rPr>
@@ -704,7 +706,7 @@
               <w14:ligatures w14:val="none"/>
             </w:rPr>
           </w:pPr>
-          <w:hyperlink w:anchor="_Toc144036073" w:history="1">
+          <w:hyperlink w:anchor="_Toc157949805" w:history="1">
             <w:r>
               <w:rPr>
                 <w:rStyle w:val="Hyperlink"/>
@@ -750,7 +752,7 @@
                 <w:noProof/>
                 <w:webHidden/>
               </w:rPr>
-              <w:instrText xml:space="preserve"> PAGEREF _Toc144036073 \h </w:instrText>
+              <w:instrText xml:space="preserve"> PAGEREF _Toc157949805 \h </w:instrText>
             </w:r>
             <w:r>
               <w:rPr>
@@ -796,7 +798,7 @@
               <w14:ligatures w14:val="none"/>
             </w:rPr>
           </w:pPr>
-          <w:hyperlink w:anchor="_Toc144036074" w:history="1">
+          <w:hyperlink w:anchor="_Toc157949806" w:history="1">
             <w:r>
               <w:rPr>
                 <w:rStyle w:val="Hyperlink"/>
@@ -842,7 +844,7 @@
                 <w:noProof/>
                 <w:webHidden/>
               </w:rPr>
-              <w:instrText xml:space="preserve"> PAGEREF _Toc144036074 \h </w:instrText>
+              <w:instrText xml:space="preserve"> PAGEREF _Toc157949806 \h </w:instrText>
             </w:r>
             <w:r>
               <w:rPr>
@@ -888,7 +890,7 @@
               <w14:ligatures w14:val="none"/>
             </w:rPr>
           </w:pPr>
-          <w:hyperlink w:anchor="_Toc144036075" w:history="1">
+          <w:hyperlink w:anchor="_Toc157949807" w:history="1">
             <w:r>
               <w:rPr>
                 <w:rStyle w:val="Hyperlink"/>
@@ -934,7 +936,7 @@
                 <w:noProof/>
                 <w:webHidden/>
               </w:rPr>
-              <w:instrText xml:space="preserve"> PAGEREF _Toc144036075 \h </w:instrText>
+              <w:instrText xml:space="preserve"> PAGEREF _Toc157949807 \h </w:instrText>
             </w:r>
             <w:r>
               <w:rPr>
@@ -980,7 +982,7 @@
               <w14:ligatures w14:val="none"/>
             </w:rPr>
           </w:pPr>
-          <w:hyperlink w:anchor="_Toc144036076" w:history="1">
+          <w:hyperlink w:anchor="_Toc157949808" w:history="1">
             <w:r>
               <w:rPr>
                 <w:rStyle w:val="Hyperlink"/>
@@ -1026,7 +1028,7 @@
                 <w:noProof/>
                 <w:webHidden/>
               </w:rPr>
-              <w:instrText xml:space="preserve"> PAGEREF _Toc144036076 \h </w:instrText>
+              <w:instrText xml:space="preserve"> PAGEREF _Toc157949808 \h </w:instrText>
             </w:r>
             <w:r>
               <w:rPr>
@@ -1072,7 +1074,7 @@
               <w14:ligatures w14:val="none"/>
             </w:rPr>
           </w:pPr>
-          <w:hyperlink w:anchor="_Toc144036077" w:history="1">
+          <w:hyperlink w:anchor="_Toc157949809" w:history="1">
             <w:r>
               <w:rPr>
                 <w:rStyle w:val="Hyperlink"/>
@@ -1118,7 +1120,7 @@
                 <w:noProof/>
                 <w:webHidden/>
               </w:rPr>
-              <w:instrText xml:space="preserve"> PAGEREF _Toc144036077 \h </w:instrText>
+              <w:instrText xml:space="preserve"> PAGEREF _Toc157949809 \h </w:instrText>
             </w:r>
             <w:r>
               <w:rPr>
@@ -1164,7 +1166,7 @@
               <w14:ligatures w14:val="none"/>
             </w:rPr>
           </w:pPr>
-          <w:hyperlink w:anchor="_Toc144036078" w:history="1">
+          <w:hyperlink w:anchor="_Toc157949810" w:history="1">
             <w:r>
               <w:rPr>
                 <w:rStyle w:val="Hyperlink"/>
@@ -1189,7 +1191,7 @@
                 <w:noProof/>
                 <w:lang w:val="en-US"/>
               </w:rPr>
-              <w:t>Master Caution</w:t>
+              <w:t>Master Caution Indicator</w:t>
             </w:r>
             <w:r>
               <w:rPr>
@@ -1210,7 +1212,7 @@
                 <w:noProof/>
                 <w:webHidden/>
               </w:rPr>
-              <w:instrText xml:space="preserve"> PAGEREF _Toc144036078 \h </w:instrText>
+              <w:instrText xml:space="preserve"> PAGEREF _Toc157949810 \h </w:instrText>
             </w:r>
             <w:r>
               <w:rPr>
@@ -1256,7 +1258,7 @@
               <w14:ligatures w14:val="none"/>
             </w:rPr>
           </w:pPr>
-          <w:hyperlink w:anchor="_Toc144036079" w:history="1">
+          <w:hyperlink w:anchor="_Toc157949811" w:history="1">
             <w:r>
               <w:rPr>
                 <w:rStyle w:val="Hyperlink"/>
@@ -1302,7 +1304,7 @@
                 <w:noProof/>
                 <w:webHidden/>
               </w:rPr>
-              <w:instrText xml:space="preserve"> PAGEREF _Toc144036079 \h </w:instrText>
+              <w:instrText xml:space="preserve"> PAGEREF _Toc157949811 \h </w:instrText>
             </w:r>
             <w:r>
               <w:rPr>
@@ -1348,7 +1350,7 @@
               <w14:ligatures w14:val="none"/>
             </w:rPr>
           </w:pPr>
-          <w:hyperlink w:anchor="_Toc144036080" w:history="1">
+          <w:hyperlink w:anchor="_Toc157949812" w:history="1">
             <w:r>
               <w:rPr>
                 <w:rStyle w:val="Hyperlink"/>
@@ -1394,7 +1396,7 @@
                 <w:noProof/>
                 <w:webHidden/>
               </w:rPr>
-              <w:instrText xml:space="preserve"> PAGEREF _Toc144036080 \h </w:instrText>
+              <w:instrText xml:space="preserve"> PAGEREF _Toc157949812 \h </w:instrText>
             </w:r>
             <w:r>
               <w:rPr>
@@ -1440,7 +1442,7 @@
               <w14:ligatures w14:val="none"/>
             </w:rPr>
           </w:pPr>
-          <w:hyperlink w:anchor="_Toc144036081" w:history="1">
+          <w:hyperlink w:anchor="_Toc157949813" w:history="1">
             <w:r>
               <w:rPr>
                 <w:rStyle w:val="Hyperlink"/>
@@ -1486,7 +1488,7 @@
                 <w:noProof/>
                 <w:webHidden/>
               </w:rPr>
-              <w:instrText xml:space="preserve"> PAGEREF _Toc144036081 \h </w:instrText>
+              <w:instrText xml:space="preserve"> PAGEREF _Toc157949813 \h </w:instrText>
             </w:r>
             <w:r>
               <w:rPr>
@@ -1506,7 +1508,7 @@
                 <w:noProof/>
                 <w:webHidden/>
               </w:rPr>
-              <w:t>12</w:t>
+              <w:t>13</w:t>
             </w:r>
             <w:r>
               <w:rPr>
@@ -1532,7 +1534,7 @@
               <w14:ligatures w14:val="none"/>
             </w:rPr>
           </w:pPr>
-          <w:hyperlink w:anchor="_Toc144036082" w:history="1">
+          <w:hyperlink w:anchor="_Toc157949814" w:history="1">
             <w:r>
               <w:rPr>
                 <w:rStyle w:val="Hyperlink"/>
@@ -1578,7 +1580,7 @@
                 <w:noProof/>
                 <w:webHidden/>
               </w:rPr>
-              <w:instrText xml:space="preserve"> PAGEREF _Toc144036082 \h </w:instrText>
+              <w:instrText xml:space="preserve"> PAGEREF _Toc157949814 \h </w:instrText>
             </w:r>
             <w:r>
               <w:rPr>
@@ -1624,7 +1626,7 @@
               <w14:ligatures w14:val="none"/>
             </w:rPr>
           </w:pPr>
-          <w:hyperlink w:anchor="_Toc144036083" w:history="1">
+          <w:hyperlink w:anchor="_Toc157949815" w:history="1">
             <w:r>
               <w:rPr>
                 <w:rStyle w:val="Hyperlink"/>
@@ -1668,7 +1670,7 @@
                 <w:noProof/>
                 <w:webHidden/>
               </w:rPr>
-              <w:instrText xml:space="preserve"> PAGEREF _Toc144036083 \h </w:instrText>
+              <w:instrText xml:space="preserve"> PAGEREF _Toc157949815 \h </w:instrText>
             </w:r>
             <w:r>
               <w:rPr>
@@ -1688,7 +1690,7 @@
                 <w:noProof/>
                 <w:webHidden/>
               </w:rPr>
-              <w:t>14</w:t>
+              <w:t>16</w:t>
             </w:r>
             <w:r>
               <w:rPr>
@@ -1714,7 +1716,7 @@
               <w14:ligatures w14:val="none"/>
             </w:rPr>
           </w:pPr>
-          <w:hyperlink w:anchor="_Toc144036084" w:history="1">
+          <w:hyperlink w:anchor="_Toc157949816" w:history="1">
             <w:r>
               <w:rPr>
                 <w:rStyle w:val="Hyperlink"/>
@@ -1758,7 +1760,7 @@
                 <w:noProof/>
                 <w:webHidden/>
               </w:rPr>
-              <w:instrText xml:space="preserve"> PAGEREF _Toc144036084 \h </w:instrText>
+              <w:instrText xml:space="preserve"> PAGEREF _Toc157949816 \h </w:instrText>
             </w:r>
             <w:r>
               <w:rPr>
@@ -1778,7 +1780,7 @@
                 <w:noProof/>
                 <w:webHidden/>
               </w:rPr>
-              <w:t>14</w:t>
+              <w:t>16</w:t>
             </w:r>
             <w:r>
               <w:rPr>
@@ -1804,7 +1806,7 @@
               <w14:ligatures w14:val="none"/>
             </w:rPr>
           </w:pPr>
-          <w:hyperlink w:anchor="_Toc144036085" w:history="1">
+          <w:hyperlink w:anchor="_Toc157949817" w:history="1">
             <w:r>
               <w:rPr>
                 <w:rStyle w:val="Hyperlink"/>
@@ -1848,7 +1850,7 @@
                 <w:noProof/>
                 <w:webHidden/>
               </w:rPr>
-              <w:instrText xml:space="preserve"> PAGEREF _Toc144036085 \h </w:instrText>
+              <w:instrText xml:space="preserve"> PAGEREF _Toc157949817 \h </w:instrText>
             </w:r>
             <w:r>
               <w:rPr>
@@ -1868,7 +1870,7 @@
                 <w:noProof/>
                 <w:webHidden/>
               </w:rPr>
-              <w:t>14</w:t>
+              <w:t>16</w:t>
             </w:r>
             <w:r>
               <w:rPr>
@@ -1894,7 +1896,7 @@
               <w14:ligatures w14:val="none"/>
             </w:rPr>
           </w:pPr>
-          <w:hyperlink w:anchor="_Toc144036086" w:history="1">
+          <w:hyperlink w:anchor="_Toc157949818" w:history="1">
             <w:r>
               <w:rPr>
                 <w:rStyle w:val="Hyperlink"/>
@@ -1938,7 +1940,7 @@
                 <w:noProof/>
                 <w:webHidden/>
               </w:rPr>
-              <w:instrText xml:space="preserve"> PAGEREF _Toc144036086 \h </w:instrText>
+              <w:instrText xml:space="preserve"> PAGEREF _Toc157949818 \h </w:instrText>
             </w:r>
             <w:r>
               <w:rPr>
@@ -1958,7 +1960,7 @@
                 <w:noProof/>
                 <w:webHidden/>
               </w:rPr>
-              <w:t>15</w:t>
+              <w:t>17</w:t>
             </w:r>
             <w:r>
               <w:rPr>
@@ -1984,7 +1986,7 @@
               <w14:ligatures w14:val="none"/>
             </w:rPr>
           </w:pPr>
-          <w:hyperlink w:anchor="_Toc144036087" w:history="1">
+          <w:hyperlink w:anchor="_Toc157949819" w:history="1">
             <w:r>
               <w:rPr>
                 <w:rStyle w:val="Hyperlink"/>
@@ -2028,7 +2030,7 @@
                 <w:noProof/>
                 <w:webHidden/>
               </w:rPr>
-              <w:instrText xml:space="preserve"> PAGEREF _Toc144036087 \h </w:instrText>
+              <w:instrText xml:space="preserve"> PAGEREF _Toc157949819 \h </w:instrText>
             </w:r>
             <w:r>
               <w:rPr>
@@ -2048,7 +2050,7 @@
                 <w:noProof/>
                 <w:webHidden/>
               </w:rPr>
-              <w:t>15</w:t>
+              <w:t>17</w:t>
             </w:r>
             <w:r>
               <w:rPr>
@@ -2083,8 +2085,6 @@
         </w:rPr>
         <w:br w:type="page"/>
       </w:r>
-      <w:bookmarkStart w:id="0" w:name="_GoBack"/>
-      <w:bookmarkEnd w:id="0"/>
     </w:p>
     <w:p>
       <w:pPr>
@@ -2100,7 +2100,7 @@
           <w:lang w:val="en-US"/>
         </w:rPr>
       </w:pPr>
-      <w:bookmarkStart w:id="1" w:name="_Toc144036067"/>
+      <w:bookmarkStart w:id="1" w:name="_Toc157949799"/>
       <w:r>
         <w:t>Summary</w:t>
       </w:r>
@@ -2474,7 +2474,7 @@
           <w:lang w:val="en-US"/>
         </w:rPr>
       </w:pPr>
-      <w:bookmarkStart w:id="2" w:name="_Toc144036068"/>
+      <w:bookmarkStart w:id="2" w:name="_Toc157949800"/>
       <w:r>
         <w:rPr>
           <w:lang w:val="en-US"/>
@@ -2508,7 +2508,7 @@
           <w:lang w:val="en-US"/>
         </w:rPr>
       </w:pPr>
-      <w:bookmarkStart w:id="3" w:name="_Toc144036069"/>
+      <w:bookmarkStart w:id="3" w:name="_Toc157949801"/>
       <w:r>
         <w:rPr>
           <w:lang w:val="en-US"/>
@@ -3184,7 +3184,7 @@
       <w:pPr>
         <w:pStyle w:val="Heading2"/>
       </w:pPr>
-      <w:bookmarkStart w:id="4" w:name="_Toc144036070"/>
+      <w:bookmarkStart w:id="4" w:name="_Toc157949802"/>
       <w:r>
         <w:t>Read Port Data and Control Outputs</w:t>
       </w:r>
@@ -3594,7 +3594,7 @@
           <w:lang w:val="en-US"/>
         </w:rPr>
       </w:pPr>
-      <w:bookmarkStart w:id="5" w:name="_Toc144036071"/>
+      <w:bookmarkStart w:id="5" w:name="_Toc157949803"/>
       <w:r>
         <w:rPr>
           <w:lang w:val="en-US"/>
@@ -4046,6 +4046,33 @@
           <w:lang w:val="en-US"/>
         </w:rPr>
       </w:pPr>
+      <w:r>
+        <w:rPr>
+          <w:lang w:val="en-US"/>
+        </w:rPr>
+        <w:t xml:space="preserve">You will notice there are a number of example variables in config 2 and the </w:t>
+      </w:r>
+      <w:proofErr w:type="spellStart"/>
+      <w:r>
+        <w:rPr>
+          <w:lang w:val="en-US"/>
+        </w:rPr>
+        <w:t>Out_TS</w:t>
+      </w:r>
+      <w:proofErr w:type="spellEnd"/>
+      <w:r>
+        <w:rPr>
+          <w:lang w:val="en-US"/>
+        </w:rPr>
+        <w:t xml:space="preserve"> function. They are grouped together as examples for you to copy or edit. You can safely remove them for your project.</w:t>
+      </w:r>
+    </w:p>
+    <w:p>
+      <w:pPr>
+        <w:rPr>
+          <w:lang w:val="en-US"/>
+        </w:rPr>
+      </w:pPr>
     </w:p>
     <w:p>
       <w:pPr>
@@ -4054,7 +4081,7 @@
           <w:lang w:val="en-US"/>
         </w:rPr>
       </w:pPr>
-      <w:bookmarkStart w:id="6" w:name="_Toc144036072"/>
+      <w:bookmarkStart w:id="6" w:name="_Toc157949804"/>
       <w:r>
         <w:rPr>
           <w:lang w:val="en-US"/>
@@ -4367,6 +4394,7 @@
     </w:p>
     <w:p>
       <w:r>
+        <w:lastRenderedPageBreak/>
         <w:t xml:space="preserve">Make sure you insert your variable in exactly the same order as in the </w:t>
       </w:r>
       <w:proofErr w:type="spellStart"/>
@@ -4414,7 +4442,6 @@
     </w:p>
     <w:p>
       <w:r>
-        <w:lastRenderedPageBreak/>
         <w:t xml:space="preserve">It is also possible to exactly specify each byte </w:t>
       </w:r>
       <w:proofErr w:type="gramStart"/>
@@ -4500,7 +4527,13 @@
     </w:p>
     <w:p>
       <w:r>
-        <w:t xml:space="preserve">If you have comms issues after an update to the </w:t>
+        <w:t>If you have comms issues</w:t>
+      </w:r>
+      <w:r>
+        <w:t xml:space="preserve"> resulting in an intermittent dropout and reset</w:t>
+      </w:r>
+      <w:r>
+        <w:t xml:space="preserve"> after an update to the </w:t>
       </w:r>
       <w:proofErr w:type="spellStart"/>
       <w:r>
@@ -4726,7 +4759,7 @@
           <w:lang w:val="en-US"/>
         </w:rPr>
       </w:pPr>
-      <w:bookmarkStart w:id="7" w:name="_Toc144036073"/>
+      <w:bookmarkStart w:id="7" w:name="_Toc157949805"/>
       <w:r>
         <w:rPr>
           <w:lang w:val="en-US"/>
@@ -5039,7 +5072,7 @@
                                   <w:rFonts w:hAnsi="Calibri"/>
                                   <w:color w:val="FFFFFF" w:themeColor="light1"/>
                                 </w:rPr>
-                                <w:t>RAM</w:t>
+                                <w:t>SRAM</w:t>
                               </w:r>
                             </w:p>
                           </w:txbxContent>
@@ -5870,7 +5903,7 @@
                             <w:rFonts w:hAnsi="Calibri"/>
                             <w:color w:val="FFFFFF" w:themeColor="light1"/>
                           </w:rPr>
-                          <w:t>RAM</w:t>
+                          <w:t>SRAM</w:t>
                         </w:r>
                       </w:p>
                     </w:txbxContent>
@@ -6553,6 +6586,9 @@
         <w:keepNext/>
       </w:pPr>
       <w:r>
+        <w:rPr>
+          <w:noProof/>
+        </w:rPr>
         <w:drawing>
           <wp:inline distT="0" distB="0" distL="0" distR="0" wp14:anchorId="59E35B38" wp14:editId="0DD6420E">
             <wp:extent cx="6188710" cy="2786380"/>
@@ -6609,7 +6645,55 @@
         <w:t xml:space="preserve"> Example of Definition of Page 1 in TunerStudio.ini</w:t>
       </w:r>
     </w:p>
-    <w:p/>
+    <w:p>
+      <w:r>
+        <w:t xml:space="preserve">If you then want to display or </w:t>
+      </w:r>
+      <w:proofErr w:type="spellStart"/>
+      <w:r>
+        <w:t>datalog</w:t>
+      </w:r>
+      <w:proofErr w:type="spellEnd"/>
+      <w:r>
+        <w:t xml:space="preserve"> a variable. Make sure you also add it to the </w:t>
+      </w:r>
+      <w:r>
+        <w:t>[</w:t>
+      </w:r>
+      <w:proofErr w:type="spellStart"/>
+      <w:r>
+        <w:t>Datalog</w:t>
+      </w:r>
+      <w:proofErr w:type="spellEnd"/>
+      <w:r>
+        <w:t>]</w:t>
+      </w:r>
+      <w:r>
+        <w:t xml:space="preserve"> and </w:t>
+      </w:r>
+      <w:r>
+        <w:t>[</w:t>
+      </w:r>
+      <w:proofErr w:type="spellStart"/>
+      <w:r>
+        <w:t>GaugeConfigurations</w:t>
+      </w:r>
+      <w:proofErr w:type="spellEnd"/>
+      <w:r>
+        <w:t>]</w:t>
+      </w:r>
+      <w:r>
+        <w:t xml:space="preserve"> Sections after defining it in [</w:t>
+      </w:r>
+      <w:proofErr w:type="spellStart"/>
+      <w:r>
+        <w:t>OutputChannels</w:t>
+      </w:r>
+      <w:proofErr w:type="spellEnd"/>
+      <w:r>
+        <w:t>].</w:t>
+      </w:r>
+    </w:p>
     <w:p>
       <w:pPr>
         <w:rPr>
@@ -6624,7 +6708,7 @@
           <w:lang w:val="en-US"/>
         </w:rPr>
       </w:pPr>
-      <w:bookmarkStart w:id="8" w:name="_Toc144036074"/>
+      <w:bookmarkStart w:id="8" w:name="_Toc157949806"/>
       <w:r>
         <w:rPr>
           <w:lang w:val="en-US"/>
@@ -6672,7 +6756,7 @@
           <w:lang w:val="en-US"/>
         </w:rPr>
       </w:pPr>
-      <w:bookmarkStart w:id="9" w:name="_Toc144036075"/>
+      <w:bookmarkStart w:id="9" w:name="_Toc157949807"/>
       <w:r>
         <w:rPr>
           <w:lang w:val="en-US"/>
@@ -6688,7 +6772,7 @@
           <w:lang w:val="en-US"/>
         </w:rPr>
       </w:pPr>
-      <w:bookmarkStart w:id="10" w:name="_Toc144036076"/>
+      <w:bookmarkStart w:id="10" w:name="_Toc157949808"/>
       <w:r>
         <w:rPr>
           <w:lang w:val="en-US"/>
@@ -6822,7 +6906,7 @@
           <w:lang w:val="en-US"/>
         </w:rPr>
       </w:pPr>
-      <w:bookmarkStart w:id="11" w:name="_Toc144036077"/>
+      <w:bookmarkStart w:id="11" w:name="_Toc157949809"/>
       <w:r>
         <w:rPr>
           <w:lang w:val="en-US"/>
@@ -6853,7 +6937,19 @@
         <w:rPr>
           <w:lang w:val="en-US"/>
         </w:rPr>
-        <w:t>So just because there is a 100ms task, does not mean that task can take 100ms. On a single core processor like the AVR, all tasks must run sequentially.</w:t>
+        <w:t>So just because there is a 100ms task, does not mean that task can</w:t>
+      </w:r>
+      <w:r>
+        <w:rPr>
+          <w:lang w:val="en-US"/>
+        </w:rPr>
+        <w:t xml:space="preserve"> have a duration of</w:t>
+      </w:r>
+      <w:r>
+        <w:rPr>
+          <w:lang w:val="en-US"/>
+        </w:rPr>
+        <w:t xml:space="preserve"> 100ms. On a single core processor like the AVR, all tasks must run sequentially.</w:t>
       </w:r>
       <w:r>
         <w:rPr>
@@ -6879,7 +6975,13 @@
         <w:rPr>
           <w:lang w:val="en-US"/>
         </w:rPr>
-        <w:t xml:space="preserve"> intensive process (like updating a display) then perhaps consider.</w:t>
+        <w:t xml:space="preserve"> intensive process (like updating a display) then perhaps consider</w:t>
+      </w:r>
+      <w:r>
+        <w:rPr>
+          <w:lang w:val="en-US"/>
+        </w:rPr>
+        <w:t xml:space="preserve"> the following:</w:t>
       </w:r>
     </w:p>
     <w:p>
@@ -6897,6 +6999,7 @@
         <w:rPr>
           <w:lang w:val="en-US"/>
         </w:rPr>
+        <w:lastRenderedPageBreak/>
         <w:t>Updating the display over a few loops of the task</w:t>
       </w:r>
     </w:p>
@@ -6915,7 +7018,6 @@
         <w:rPr>
           <w:lang w:val="en-US"/>
         </w:rPr>
-        <w:lastRenderedPageBreak/>
         <w:t>Moving your code to slower tasks to prevent overflow. (you may not need to run everything at 5ms).</w:t>
       </w:r>
       <w:r>
@@ -6927,6 +7029,24 @@
     </w:p>
     <w:p>
       <w:pPr>
+        <w:pStyle w:val="ListParagraph"/>
+        <w:numPr>
+          <w:ilvl w:val="0"/>
+          <w:numId w:val="9"/>
+        </w:numPr>
+        <w:rPr>
+          <w:lang w:val="en-US"/>
+        </w:rPr>
+      </w:pPr>
+      <w:r>
+        <w:rPr>
+          <w:lang w:val="en-US"/>
+        </w:rPr>
+        <w:t>Developing a processor just to run that display and send data via serial or CAN.</w:t>
+      </w:r>
+    </w:p>
+    <w:p>
+      <w:pPr>
         <w:rPr>
           <w:lang w:val="en-US"/>
         </w:rPr>
@@ -6963,6 +7083,13 @@
         </w:rPr>
         <w:t xml:space="preserve">. </w:t>
       </w:r>
+    </w:p>
+    <w:p>
+      <w:pPr>
+        <w:rPr>
+          <w:lang w:val="en-US"/>
+        </w:rPr>
+      </w:pPr>
       <w:r>
         <w:rPr>
           <w:lang w:val="en-US"/>
@@ -7021,58 +7148,29 @@
         </w:rPr>
         <w:t xml:space="preserve"> are visible in Tuner Studio as indicators.</w:t>
       </w:r>
-    </w:p>
-    <w:p>
-      <w:pPr>
-        <w:rPr>
-          <w:lang w:val="en-US"/>
-        </w:rPr>
-      </w:pPr>
-      <w:proofErr w:type="gramStart"/>
-      <w:r>
-        <w:rPr>
-          <w:lang w:val="en-US"/>
-        </w:rPr>
-        <w:t>Also</w:t>
-      </w:r>
-      <w:proofErr w:type="gramEnd"/>
-      <w:r>
-        <w:rPr>
-          <w:lang w:val="en-US"/>
-        </w:rPr>
-        <w:t xml:space="preserve"> the loop timers are not all called at the same interval. You will notice how the </w:t>
-      </w:r>
-      <w:proofErr w:type="gramStart"/>
-      <w:r>
-        <w:rPr>
-          <w:lang w:val="en-US"/>
-        </w:rPr>
-        <w:t>timers</w:t>
-      </w:r>
-      <w:proofErr w:type="gramEnd"/>
-      <w:r>
-        <w:rPr>
-          <w:lang w:val="en-US"/>
-        </w:rPr>
-        <w:t xml:space="preserve"> remainder are compared to ==0 or ==1 etc. This means that the 20ms loop timer will</w:t>
-      </w:r>
-      <w:r>
-        <w:rPr>
-          <w:lang w:val="en-US"/>
-        </w:rPr>
-        <w:t xml:space="preserve"> attempt to start</w:t>
-      </w:r>
-      <w:r>
-        <w:rPr>
-          <w:lang w:val="en-US"/>
-        </w:rPr>
-        <w:t xml:space="preserve"> 1ms AFTER the 5ms loop starts. This helps to maintain accurate loop timing by not attempting to run all the tasks sequentially on the same 1ms loop.</w:t>
-      </w:r>
-      <w:r>
-        <w:rPr>
-          <w:lang w:val="en-US"/>
-        </w:rPr>
-        <w:t xml:space="preserve"> As a counter example, if we didn’t have this feature whatever was in the 5ms and 20ms and 50ms task would delay the start of 100ms task, but only when it all the timers line up. This would show up as jitter if for example the 100ms task was switching outputs on and off.</w:t>
+      <w:r>
+        <w:rPr>
+          <w:lang w:val="en-US"/>
+        </w:rPr>
+        <w:t xml:space="preserve"> If any of them are set the system warning </w:t>
+      </w:r>
+      <w:r>
+        <w:rPr>
+          <w:lang w:val="en-US"/>
+        </w:rPr>
+        <w:t>indicator</w:t>
+      </w:r>
+      <w:r>
+        <w:rPr>
+          <w:lang w:val="en-US"/>
+        </w:rPr>
+        <w:t xml:space="preserve"> will change</w:t>
+      </w:r>
+      <w:r>
+        <w:rPr>
+          <w:lang w:val="en-US"/>
+        </w:rPr>
+        <w:t>, this is a simple indicator to let you know you need to investigate something further.</w:t>
       </w:r>
     </w:p>
     <w:p>
@@ -7086,10 +7184,10 @@
           <w:lang w:val="en-US"/>
         </w:rPr>
         <w:drawing>
-          <wp:inline distT="0" distB="0" distL="0" distR="0" wp14:anchorId="130913D1" wp14:editId="0D0C6792">
-            <wp:extent cx="6188710" cy="1711325"/>
-            <wp:effectExtent l="0" t="0" r="2540" b="3175"/>
-            <wp:docPr id="1" name="Picture 1"/>
+          <wp:inline distT="0" distB="0" distL="0" distR="0" wp14:anchorId="7FC5A28D" wp14:editId="5BF9E8D7">
+            <wp:extent cx="2124371" cy="476316"/>
+            <wp:effectExtent l="0" t="0" r="9525" b="0"/>
+            <wp:docPr id="13" name="Picture 13"/>
             <wp:cNvGraphicFramePr>
               <a:graphicFrameLocks xmlns:a="http://schemas.openxmlformats.org/drawingml/2006/main" noChangeAspect="1"/>
             </wp:cNvGraphicFramePr>
@@ -7109,7 +7207,7 @@
                   <pic:spPr>
                     <a:xfrm>
                       <a:off x="0" y="0"/>
-                      <a:ext cx="6188710" cy="1711325"/>
+                      <a:ext cx="2124371" cy="476316"/>
                     </a:xfrm>
                     <a:prstGeom prst="rect">
                       <a:avLst/>
@@ -7132,187 +7230,63 @@
         <w:rPr>
           <w:lang w:val="en-US"/>
         </w:rPr>
-        <w:t>Problems with overflow:</w:t>
-      </w:r>
-    </w:p>
-    <w:p>
-      <w:pPr>
-        <w:rPr>
-          <w:lang w:val="en-US"/>
-        </w:rPr>
-      </w:pPr>
-      <w:r>
-        <w:rPr>
-          <w:lang w:val="en-US"/>
-        </w:rPr>
-        <w:t>If one of those flags gets set the code will still execute however i</w:t>
-      </w:r>
-      <w:r>
-        <w:rPr>
-          <w:lang w:val="en-US"/>
-        </w:rPr>
-        <w:t>f you are using a software timer i.e. myUserTimer1_100ms incrementing in the 100ms loop and it overflows then the value of that timer will be incorrect</w:t>
-      </w:r>
-      <w:r>
-        <w:rPr>
-          <w:lang w:val="en-US"/>
-        </w:rPr>
-        <w:t xml:space="preserve"> (longer)</w:t>
-      </w:r>
-      <w:r>
-        <w:rPr>
-          <w:lang w:val="en-US"/>
-        </w:rPr>
-        <w:t>.</w:t>
-      </w:r>
-      <w:r>
-        <w:rPr>
-          <w:lang w:val="en-US"/>
-        </w:rPr>
-        <w:t xml:space="preserve"> </w:t>
-      </w:r>
-      <w:r>
-        <w:rPr>
-          <w:lang w:val="en-US"/>
-        </w:rPr>
-        <w:t>The severity of this will depend on your application, but at least the code will show you that it happened and a default action could be written to mitigate the problem.</w:t>
-      </w:r>
-    </w:p>
-    <w:p>
-      <w:pPr>
-        <w:rPr>
-          <w:lang w:val="en-US"/>
-        </w:rPr>
-      </w:pPr>
-      <w:r>
-        <w:rPr>
-          <w:lang w:val="en-US"/>
-        </w:rPr>
-        <w:t xml:space="preserve">Another common problem with is that </w:t>
-      </w:r>
-      <w:r>
-        <w:rPr>
-          <w:lang w:val="en-US"/>
-        </w:rPr>
-        <w:t xml:space="preserve">control functions that rely on regular execution such as PID feedback loops may go unstable. </w:t>
-      </w:r>
-    </w:p>
-    <w:p>
-      <w:pPr>
-        <w:pStyle w:val="Heading3"/>
-        <w:rPr>
-          <w:lang w:val="en-US"/>
-        </w:rPr>
-      </w:pPr>
-      <w:bookmarkStart w:id="12" w:name="_Toc144036078"/>
-      <w:r>
-        <w:rPr>
-          <w:lang w:val="en-US"/>
-        </w:rPr>
-        <w:t>Master Caution</w:t>
-      </w:r>
-      <w:bookmarkEnd w:id="12"/>
-    </w:p>
-    <w:p>
-      <w:pPr>
-        <w:rPr>
-          <w:lang w:val="en-US"/>
-        </w:rPr>
-      </w:pPr>
-      <w:r>
-        <w:rPr>
-          <w:lang w:val="en-US"/>
-        </w:rPr>
-        <w:t>Watching and datalogging all the various warning bits can be tedious. So</w:t>
-      </w:r>
-      <w:r>
-        <w:rPr>
-          <w:lang w:val="en-US"/>
-        </w:rPr>
-        <w:t>,</w:t>
-      </w:r>
-      <w:r>
-        <w:rPr>
-          <w:lang w:val="en-US"/>
-        </w:rPr>
-        <w:t xml:space="preserve"> there is the implementation of a “Master Caution” or warning bit in the software. This just groups together all the warning flags and gives an overall status of the system. If you see it change in Tuner Studio you know there is a problem in some area that requires further investigation.</w:t>
-      </w:r>
-    </w:p>
-    <w:p>
-      <w:pPr>
-        <w:rPr>
-          <w:lang w:val="en-US"/>
-        </w:rPr>
-      </w:pPr>
-      <w:r>
-        <w:rPr>
-          <w:lang w:val="en-US"/>
-        </w:rPr>
-        <w:t>You can add any additional warning signals into this flag</w:t>
-      </w:r>
-    </w:p>
-    <w:p>
-      <w:pPr>
-        <w:rPr>
-          <w:lang w:val="en-US"/>
-        </w:rPr>
-      </w:pPr>
-      <w:r>
-        <w:rPr>
-          <w:lang w:val="en-US"/>
-        </w:rPr>
-        <w:t xml:space="preserve">The code is in the function </w:t>
-      </w:r>
-      <w:proofErr w:type="spellStart"/>
-      <w:r>
-        <w:rPr>
-          <w:lang w:val="en-US"/>
-        </w:rPr>
-        <w:t>SYS_</w:t>
+        <w:t>The</w:t>
+      </w:r>
+      <w:r>
+        <w:rPr>
+          <w:lang w:val="en-US"/>
+        </w:rPr>
+        <w:t xml:space="preserve"> loop timers are not all called at the same interval. You will notice how the </w:t>
       </w:r>
       <w:proofErr w:type="gramStart"/>
       <w:r>
         <w:rPr>
           <w:lang w:val="en-US"/>
         </w:rPr>
-        <w:t>setWarningBit</w:t>
-      </w:r>
-      <w:proofErr w:type="spellEnd"/>
-      <w:r>
-        <w:rPr>
-          <w:lang w:val="en-US"/>
-        </w:rPr>
-        <w:t>(</w:t>
+        <w:t>timers</w:t>
       </w:r>
       <w:proofErr w:type="gramEnd"/>
       <w:r>
         <w:rPr>
           <w:lang w:val="en-US"/>
         </w:rPr>
-        <w:t>);</w:t>
-      </w:r>
-      <w:r>
-        <w:rPr>
-          <w:lang w:val="en-US"/>
-        </w:rPr>
-        <w:t xml:space="preserve"> and is called once every 100ms.</w:t>
-      </w:r>
-    </w:p>
-    <w:p>
-      <w:pPr>
-        <w:rPr>
-          <w:lang w:val="en-US"/>
-        </w:rPr>
-      </w:pPr>
-      <w:r>
-        <w:rPr>
+        <w:t xml:space="preserve"> remainder are compared to ==0 or ==1 etc. This means that the 20ms loop timer will</w:t>
+      </w:r>
+      <w:r>
+        <w:rPr>
+          <w:lang w:val="en-US"/>
+        </w:rPr>
+        <w:t xml:space="preserve"> attempt to start</w:t>
+      </w:r>
+      <w:r>
+        <w:rPr>
+          <w:lang w:val="en-US"/>
+        </w:rPr>
+        <w:t xml:space="preserve"> 1ms AFTER the 5ms loop starts. This helps to maintain accurate loop timing by not attempting to run all the tasks sequentially on the same 1ms loop.</w:t>
+      </w:r>
+      <w:r>
+        <w:rPr>
+          <w:lang w:val="en-US"/>
+        </w:rPr>
+        <w:t xml:space="preserve"> As a counter example, if we didn’t have this feature whatever was in the 5ms and 20ms and 50ms task would delay the start of 100ms task, but only when it all the timers line up. This would show up as jitter if for example the 100ms task was switching outputs on and off.</w:t>
+      </w:r>
+    </w:p>
+    <w:p>
+      <w:pPr>
+        <w:rPr>
+          <w:lang w:val="en-US"/>
+        </w:rPr>
+      </w:pPr>
+      <w:r>
+        <w:rPr>
+          <w:noProof/>
           <w:lang w:val="en-US"/>
         </w:rPr>
         <w:drawing>
-          <wp:inline distT="0" distB="0" distL="0" distR="0" wp14:anchorId="292C3321" wp14:editId="1688DBC1">
-            <wp:extent cx="6188710" cy="1061720"/>
-            <wp:effectExtent l="0" t="0" r="2540" b="5080"/>
-            <wp:docPr id="4" name="Picture 4"/>
+          <wp:inline distT="0" distB="0" distL="0" distR="0" wp14:anchorId="130913D1" wp14:editId="0D0C6792">
+            <wp:extent cx="6188710" cy="1711325"/>
+            <wp:effectExtent l="0" t="0" r="2540" b="3175"/>
+            <wp:docPr id="1" name="Picture 1"/>
             <wp:cNvGraphicFramePr>
               <a:graphicFrameLocks xmlns:a="http://schemas.openxmlformats.org/drawingml/2006/main" noChangeAspect="1"/>
             </wp:cNvGraphicFramePr>
@@ -7332,6 +7306,243 @@
                   <pic:spPr>
                     <a:xfrm>
                       <a:off x="0" y="0"/>
+                      <a:ext cx="6188710" cy="1711325"/>
+                    </a:xfrm>
+                    <a:prstGeom prst="rect">
+                      <a:avLst/>
+                    </a:prstGeom>
+                  </pic:spPr>
+                </pic:pic>
+              </a:graphicData>
+            </a:graphic>
+          </wp:inline>
+        </w:drawing>
+      </w:r>
+    </w:p>
+    <w:p>
+      <w:pPr>
+        <w:rPr>
+          <w:lang w:val="en-US"/>
+        </w:rPr>
+      </w:pPr>
+      <w:r>
+        <w:rPr>
+          <w:lang w:val="en-US"/>
+        </w:rPr>
+        <w:t>Examples of p</w:t>
+      </w:r>
+      <w:r>
+        <w:rPr>
+          <w:lang w:val="en-US"/>
+        </w:rPr>
+        <w:t>roblems with overflow:</w:t>
+      </w:r>
+    </w:p>
+    <w:p>
+      <w:pPr>
+        <w:rPr>
+          <w:lang w:val="en-US"/>
+        </w:rPr>
+      </w:pPr>
+      <w:r>
+        <w:rPr>
+          <w:lang w:val="en-US"/>
+        </w:rPr>
+        <w:t>If one of those flags gets set the code will still execute however i</w:t>
+      </w:r>
+      <w:r>
+        <w:rPr>
+          <w:lang w:val="en-US"/>
+        </w:rPr>
+        <w:t>f you are using a software timer i.e. myUserTimer1_100ms incrementing in the 100ms loop and it overflows then the value of that timer will be incorrect</w:t>
+      </w:r>
+      <w:r>
+        <w:rPr>
+          <w:lang w:val="en-US"/>
+        </w:rPr>
+        <w:t xml:space="preserve"> (longer)</w:t>
+      </w:r>
+      <w:r>
+        <w:rPr>
+          <w:lang w:val="en-US"/>
+        </w:rPr>
+        <w:t>.</w:t>
+      </w:r>
+      <w:r>
+        <w:rPr>
+          <w:lang w:val="en-US"/>
+        </w:rPr>
+        <w:t xml:space="preserve"> </w:t>
+      </w:r>
+      <w:r>
+        <w:rPr>
+          <w:lang w:val="en-US"/>
+        </w:rPr>
+        <w:t>The severity of this will depend on your application, but at least the code will show you that it happened and a default action could be written to mitigate the problem.</w:t>
+      </w:r>
+    </w:p>
+    <w:p>
+      <w:pPr>
+        <w:rPr>
+          <w:lang w:val="en-US"/>
+        </w:rPr>
+      </w:pPr>
+      <w:r>
+        <w:rPr>
+          <w:lang w:val="en-US"/>
+        </w:rPr>
+        <w:t xml:space="preserve">Another common problem with is that </w:t>
+      </w:r>
+      <w:r>
+        <w:rPr>
+          <w:lang w:val="en-US"/>
+        </w:rPr>
+        <w:t xml:space="preserve">control functions that rely on regular execution such as PID feedback loops may go unstable. </w:t>
+      </w:r>
+    </w:p>
+    <w:p>
+      <w:pPr>
+        <w:pStyle w:val="Heading3"/>
+        <w:rPr>
+          <w:lang w:val="en-US"/>
+        </w:rPr>
+      </w:pPr>
+      <w:bookmarkStart w:id="12" w:name="_Toc157949810"/>
+      <w:r>
+        <w:rPr>
+          <w:lang w:val="en-US"/>
+        </w:rPr>
+        <w:t>Master Caution</w:t>
+      </w:r>
+      <w:r>
+        <w:rPr>
+          <w:lang w:val="en-US"/>
+        </w:rPr>
+        <w:t xml:space="preserve"> Indicator</w:t>
+      </w:r>
+      <w:bookmarkEnd w:id="12"/>
+    </w:p>
+    <w:p>
+      <w:pPr>
+        <w:rPr>
+          <w:lang w:val="en-US"/>
+        </w:rPr>
+      </w:pPr>
+      <w:r>
+        <w:rPr>
+          <w:lang w:val="en-US"/>
+        </w:rPr>
+        <w:t>Watching and datalogging all the various warning bits can be tedious. So</w:t>
+      </w:r>
+      <w:r>
+        <w:rPr>
+          <w:lang w:val="en-US"/>
+        </w:rPr>
+        <w:t>,</w:t>
+      </w:r>
+      <w:r>
+        <w:rPr>
+          <w:lang w:val="en-US"/>
+        </w:rPr>
+        <w:t xml:space="preserve"> there is the implementation of a “Master Caution” or warning bit in the software. This just groups together all the warning flags and gives an overall status of the system. If you see it change in Tuner Studio you know there is a problem in some area that requires further investigation.</w:t>
+      </w:r>
+    </w:p>
+    <w:p>
+      <w:pPr>
+        <w:rPr>
+          <w:lang w:val="en-US"/>
+        </w:rPr>
+      </w:pPr>
+      <w:r>
+        <w:rPr>
+          <w:lang w:val="en-US"/>
+        </w:rPr>
+        <w:t>You can add any additional warning signals into this flag</w:t>
+      </w:r>
+    </w:p>
+    <w:p>
+      <w:pPr>
+        <w:rPr>
+          <w:lang w:val="en-US"/>
+        </w:rPr>
+      </w:pPr>
+      <w:r>
+        <w:rPr>
+          <w:lang w:val="en-US"/>
+        </w:rPr>
+        <w:t xml:space="preserve">The code is in the function </w:t>
+      </w:r>
+      <w:proofErr w:type="spellStart"/>
+      <w:r>
+        <w:rPr>
+          <w:lang w:val="en-US"/>
+        </w:rPr>
+        <w:t>SYS_</w:t>
+      </w:r>
+      <w:proofErr w:type="gramStart"/>
+      <w:r>
+        <w:rPr>
+          <w:lang w:val="en-US"/>
+        </w:rPr>
+        <w:t>setWarningBit</w:t>
+      </w:r>
+      <w:proofErr w:type="spellEnd"/>
+      <w:r>
+        <w:rPr>
+          <w:lang w:val="en-US"/>
+        </w:rPr>
+        <w:t>(</w:t>
+      </w:r>
+      <w:proofErr w:type="gramEnd"/>
+      <w:r>
+        <w:rPr>
+          <w:lang w:val="en-US"/>
+        </w:rPr>
+        <w:t>);</w:t>
+      </w:r>
+      <w:r>
+        <w:rPr>
+          <w:lang w:val="en-US"/>
+        </w:rPr>
+        <w:t xml:space="preserve"> and is called once every 100ms.</w:t>
+      </w:r>
+    </w:p>
+    <w:p>
+      <w:pPr>
+        <w:rPr>
+          <w:lang w:val="en-US"/>
+        </w:rPr>
+      </w:pPr>
+      <w:r>
+        <w:rPr>
+          <w:noProof/>
+          <w:lang w:val="en-US"/>
+        </w:rPr>
+        <w:lastRenderedPageBreak/>
+        <w:drawing>
+          <wp:inline distT="0" distB="0" distL="0" distR="0" wp14:anchorId="292C3321" wp14:editId="1688DBC1">
+            <wp:extent cx="6188710" cy="1061720"/>
+            <wp:effectExtent l="0" t="0" r="2540" b="5080"/>
+            <wp:docPr id="4" name="Picture 4"/>
+            <wp:cNvGraphicFramePr>
+              <a:graphicFrameLocks xmlns:a="http://schemas.openxmlformats.org/drawingml/2006/main" noChangeAspect="1"/>
+            </wp:cNvGraphicFramePr>
+            <a:graphic xmlns:a="http://schemas.openxmlformats.org/drawingml/2006/main">
+              <a:graphicData uri="http://schemas.openxmlformats.org/drawingml/2006/picture">
+                <pic:pic xmlns:pic="http://schemas.openxmlformats.org/drawingml/2006/picture">
+                  <pic:nvPicPr>
+                    <pic:cNvPr id="1" name=""/>
+                    <pic:cNvPicPr/>
+                  </pic:nvPicPr>
+                  <pic:blipFill>
+                    <a:blip r:embed="rId26"/>
+                    <a:stretch>
+                      <a:fillRect/>
+                    </a:stretch>
+                  </pic:blipFill>
+                  <pic:spPr>
+                    <a:xfrm>
+                      <a:off x="0" y="0"/>
                       <a:ext cx="6188710" cy="1061720"/>
                     </a:xfrm>
                     <a:prstGeom prst="rect">
@@ -7353,20 +7564,19 @@
         <w:rPr>
           <w:noProof/>
         </w:rPr>
-        <w:lastRenderedPageBreak/>
         <mc:AlternateContent>
           <mc:Choice Requires="wps">
             <w:drawing>
-              <wp:anchor distT="0" distB="0" distL="114300" distR="114300" simplePos="0" relativeHeight="251659264" behindDoc="0" locked="0" layoutInCell="1" allowOverlap="1" wp14:anchorId="101D78BC" wp14:editId="647DC6A5">
+              <wp:anchor distT="0" distB="0" distL="114300" distR="114300" simplePos="0" relativeHeight="251659264" behindDoc="0" locked="0" layoutInCell="1" allowOverlap="1" wp14:anchorId="101D78BC" wp14:editId="61A55BAA">
                 <wp:simplePos x="0" y="0"/>
                 <wp:positionH relativeFrom="column">
-                  <wp:posOffset>1318260</wp:posOffset>
+                  <wp:posOffset>1958546</wp:posOffset>
                 </wp:positionH>
                 <wp:positionV relativeFrom="paragraph">
-                  <wp:posOffset>738505</wp:posOffset>
+                  <wp:posOffset>663541</wp:posOffset>
                 </wp:positionV>
-                <wp:extent cx="1192377" cy="256032"/>
-                <wp:effectExtent l="0" t="0" r="27305" b="10795"/>
+                <wp:extent cx="1985319" cy="395416"/>
+                <wp:effectExtent l="0" t="0" r="15240" b="24130"/>
                 <wp:wrapNone/>
                 <wp:docPr id="3" name="Oval 3"/>
                 <wp:cNvGraphicFramePr/>
@@ -7377,7 +7587,7 @@
                       <wps:spPr>
                         <a:xfrm>
                           <a:off x="0" y="0"/>
-                          <a:ext cx="1192377" cy="256032"/>
+                          <a:ext cx="1985319" cy="395416"/>
                         </a:xfrm>
                         <a:prstGeom prst="ellipse">
                           <a:avLst/>
@@ -7414,6 +7624,9 @@
                     </wps:wsp>
                   </a:graphicData>
                 </a:graphic>
+                <wp14:sizeRelH relativeFrom="margin">
+                  <wp14:pctWidth>0</wp14:pctWidth>
+                </wp14:sizeRelH>
                 <wp14:sizeRelV relativeFrom="margin">
                   <wp14:pctHeight>0</wp14:pctHeight>
                 </wp14:sizeRelV>
@@ -7422,7 +7635,7 @@
           </mc:Choice>
           <mc:Fallback>
             <w:pict>
-              <v:oval w14:anchorId="7B74BFDB" id="Oval 3" o:spid="_x0000_s1026" style="position:absolute;margin-left:103.8pt;margin-top:58.15pt;width:93.9pt;height:20.15pt;z-index:251659264;visibility:visible;mso-wrap-style:square;mso-height-percent:0;mso-wrap-distance-left:9pt;mso-wrap-distance-top:0;mso-wrap-distance-right:9pt;mso-wrap-distance-bottom:0;mso-position-horizontal:absolute;mso-position-horizontal-relative:text;mso-position-vertical:absolute;mso-position-vertical-relative:text;mso-height-percent:0;mso-height-relative:margin;v-text-anchor:middle" o:gfxdata="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" filled="f" strokecolor="red" strokeweight="1pt">
+              <v:oval w14:anchorId="5133928D" id="Oval 3" o:spid="_x0000_s1026" style="position:absolute;margin-left:154.2pt;margin-top:52.25pt;width:156.3pt;height:31.15pt;z-index:251659264;visibility:visible;mso-wrap-style:square;mso-width-percent:0;mso-height-percent:0;mso-wrap-distance-left:9pt;mso-wrap-distance-top:0;mso-wrap-distance-right:9pt;mso-wrap-distance-bottom:0;mso-position-horizontal:absolute;mso-position-horizontal-relative:text;mso-position-vertical:absolute;mso-position-vertical-relative:text;mso-width-percent:0;mso-height-percent:0;mso-width-relative:margin;mso-height-relative:margin;v-text-anchor:middle" o:gfxdata="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" filled="f" strokecolor="red" strokeweight="1pt">
                 <v:stroke joinstyle="miter"/>
               </v:oval>
             </w:pict>
@@ -7430,900 +7643,11 @@
         </mc:AlternateContent>
       </w:r>
       <w:r>
-        <w:rPr>
-          <w:noProof/>
-        </w:rPr>
         <w:drawing>
-          <wp:inline distT="0" distB="0" distL="0" distR="0" wp14:anchorId="6F75E620" wp14:editId="3E446529">
-            <wp:extent cx="3745382" cy="1163868"/>
-            <wp:effectExtent l="0" t="0" r="7620" b="0"/>
-            <wp:docPr id="2" name="Picture 2" descr="A picture containing device, measuring instrument, gauge, clock&#10;&#10;Description automatically generated"/>
-            <wp:cNvGraphicFramePr>
-              <a:graphicFrameLocks xmlns:a="http://schemas.openxmlformats.org/drawingml/2006/main" noChangeAspect="1"/>
-            </wp:cNvGraphicFramePr>
-            <a:graphic xmlns:a="http://schemas.openxmlformats.org/drawingml/2006/main">
-              <a:graphicData uri="http://schemas.openxmlformats.org/drawingml/2006/picture">
-                <pic:pic xmlns:pic="http://schemas.openxmlformats.org/drawingml/2006/picture">
-                  <pic:nvPicPr>
-                    <pic:cNvPr id="485266756" name="Picture 1" descr="A picture containing device, measuring instrument, gauge, clock&#10;&#10;Description automatically generated"/>
-                    <pic:cNvPicPr/>
-                  </pic:nvPicPr>
-                  <pic:blipFill rotWithShape="1">
-                    <a:blip r:embed="rId13"/>
-                    <a:srcRect t="73942" r="63003"/>
-                    <a:stretch/>
-                  </pic:blipFill>
-                  <pic:spPr bwMode="auto">
-                    <a:xfrm>
-                      <a:off x="0" y="0"/>
-                      <a:ext cx="3808701" cy="1183544"/>
-                    </a:xfrm>
-                    <a:prstGeom prst="rect">
-                      <a:avLst/>
-                    </a:prstGeom>
-                    <a:ln>
-                      <a:noFill/>
-                    </a:ln>
-                    <a:extLst>
-                      <a:ext uri="{53640926-AAD7-44D8-BBD7-CCE9431645EC}">
-                        <a14:shadowObscured xmlns:a14="http://schemas.microsoft.com/office/drawing/2010/main"/>
-                      </a:ext>
-                    </a:extLst>
-                  </pic:spPr>
-                </pic:pic>
-              </a:graphicData>
-            </a:graphic>
-          </wp:inline>
-        </w:drawing>
-      </w:r>
-    </w:p>
-    <w:p>
-      <w:pPr>
-        <w:pStyle w:val="Caption"/>
-      </w:pPr>
-      <w:r>
-        <w:t xml:space="preserve">Figure </w:t>
-      </w:r>
-      <w:fldSimple w:instr=" SEQ Figure \* ARABIC ">
-        <w:r>
-          <w:rPr>
-            <w:noProof/>
-          </w:rPr>
-          <w:t>11</w:t>
-        </w:r>
-      </w:fldSimple>
-      <w:r>
-        <w:t>. Location of Warning Bit in Tuner Studio</w:t>
-      </w:r>
-    </w:p>
-    <w:p/>
-    <w:p>
-      <w:pPr>
-        <w:pStyle w:val="Heading2"/>
-        <w:rPr>
-          <w:lang w:val="en-US"/>
-        </w:rPr>
-      </w:pPr>
-      <w:bookmarkStart w:id="13" w:name="_Toc144036079"/>
-      <w:r>
-        <w:rPr>
-          <w:lang w:val="en-US"/>
-        </w:rPr>
-        <w:t>Low Pass Filter</w:t>
-      </w:r>
-      <w:bookmarkEnd w:id="13"/>
-    </w:p>
-    <w:p>
-      <w:pPr>
-        <w:rPr>
-          <w:lang w:val="en-US"/>
-        </w:rPr>
-      </w:pPr>
-      <w:r>
-        <w:rPr>
-          <w:lang w:val="en-US"/>
-        </w:rPr>
-        <w:t>uint16_t lowPassFilter_u16(uint32_t input, uint8_t alpha, uint32_t prior);</w:t>
-      </w:r>
-    </w:p>
-    <w:p>
-      <w:pPr>
-        <w:rPr>
-          <w:lang w:val="en-US"/>
-        </w:rPr>
-      </w:pPr>
-      <w:r>
-        <w:rPr>
-          <w:lang w:val="en-US"/>
-        </w:rPr>
-        <w:t>The function implements a low pass filter</w:t>
-      </w:r>
-      <w:r>
-        <w:rPr>
-          <w:lang w:val="en-US"/>
-        </w:rPr>
-        <w:t xml:space="preserve"> or lag filter</w:t>
-      </w:r>
-      <w:r>
-        <w:rPr>
-          <w:lang w:val="en-US"/>
-        </w:rPr>
-        <w:t xml:space="preserve"> using </w:t>
-      </w:r>
-      <w:r>
-        <w:rPr>
-          <w:lang w:val="en-US"/>
-        </w:rPr>
-        <w:t xml:space="preserve">the new input, the previous input value and an “alpha value” from 1-255 which </w:t>
-      </w:r>
-      <w:r>
-        <w:rPr>
-          <w:lang w:val="en-US"/>
-        </w:rPr>
-        <w:t>sets the filtering on the output.</w:t>
-      </w:r>
-      <w:r>
-        <w:rPr>
-          <w:lang w:val="en-US"/>
-        </w:rPr>
-        <w:t xml:space="preserve"> High values of alpha increase filtering with 12</w:t>
-      </w:r>
-      <w:r>
-        <w:rPr>
-          <w:lang w:val="en-US"/>
-        </w:rPr>
-        <w:t>8</w:t>
-      </w:r>
-      <w:r>
-        <w:rPr>
-          <w:lang w:val="en-US"/>
-        </w:rPr>
-        <w:t xml:space="preserve"> being 50% filtering</w:t>
-      </w:r>
-      <w:r>
-        <w:rPr>
-          <w:lang w:val="en-US"/>
-        </w:rPr>
-        <w:t xml:space="preserve">. The code ensures that the </w:t>
-      </w:r>
-      <w:r>
-        <w:rPr>
-          <w:lang w:val="en-US"/>
-        </w:rPr>
-        <w:t xml:space="preserve">output will converge to the input even with very high filtering, the </w:t>
-      </w:r>
-      <w:r>
-        <w:rPr>
-          <w:lang w:val="en-US"/>
-        </w:rPr>
-        <w:t xml:space="preserve">heaviest filter </w:t>
-      </w:r>
-      <w:r>
-        <w:rPr>
-          <w:lang w:val="en-US"/>
-        </w:rPr>
-        <w:t xml:space="preserve">will have the output </w:t>
-      </w:r>
-      <w:r>
-        <w:rPr>
-          <w:lang w:val="en-US"/>
-        </w:rPr>
-        <w:t xml:space="preserve">move closer to the input </w:t>
-      </w:r>
-      <w:r>
-        <w:rPr>
-          <w:lang w:val="en-US"/>
-        </w:rPr>
-        <w:t>at a rate of</w:t>
-      </w:r>
-      <w:r>
-        <w:rPr>
-          <w:lang w:val="en-US"/>
-        </w:rPr>
-        <w:t xml:space="preserve"> one bit per loop.</w:t>
-      </w:r>
-      <w:r>
-        <w:rPr>
-          <w:lang w:val="en-US"/>
-        </w:rPr>
-        <w:t xml:space="preserve"> </w:t>
-      </w:r>
-    </w:p>
-    <w:p>
-      <w:pPr>
-        <w:rPr>
-          <w:lang w:val="en-US"/>
-        </w:rPr>
-      </w:pPr>
-      <w:r>
-        <w:rPr>
-          <w:lang w:val="en-US"/>
-        </w:rPr>
-        <w:t>The equation is:</w:t>
-      </w:r>
-    </w:p>
-    <w:p>
-      <w:pPr>
-        <w:rPr>
-          <w:lang w:val="en-US"/>
-        </w:rPr>
-      </w:pPr>
-      <w:r>
-        <w:rPr>
-          <w:lang w:val="en-US"/>
-        </w:rPr>
-        <w:t>Output = Prior * (1-alpha) + input * alpha</w:t>
-      </w:r>
-    </w:p>
-    <w:p>
-      <w:pPr>
-        <w:rPr>
-          <w:lang w:val="en-US"/>
-        </w:rPr>
-      </w:pPr>
-      <w:r>
-        <w:rPr>
-          <w:lang w:val="en-US"/>
-        </w:rPr>
-        <w:t>An example of the filtering is shown below.</w:t>
-      </w:r>
-    </w:p>
-    <w:p>
-      <w:pPr>
-        <w:keepNext/>
-      </w:pPr>
-      <w:r>
-        <w:rPr>
-          <w:noProof/>
-          <w:lang w:val="en-US"/>
-        </w:rPr>
-        <w:drawing>
-          <wp:inline distT="0" distB="0" distL="0" distR="0" wp14:anchorId="4222BD91" wp14:editId="259E0095">
-            <wp:extent cx="6188710" cy="1900555"/>
-            <wp:effectExtent l="0" t="0" r="2540" b="4445"/>
-            <wp:docPr id="1600384545" name="Picture 1600384545" descr="A screen shot of a computer&#10;&#10;Description automatically generated with low confidence"/>
-            <wp:cNvGraphicFramePr>
-              <a:graphicFrameLocks xmlns:a="http://schemas.openxmlformats.org/drawingml/2006/main" noChangeAspect="1"/>
-            </wp:cNvGraphicFramePr>
-            <a:graphic xmlns:a="http://schemas.openxmlformats.org/drawingml/2006/main">
-              <a:graphicData uri="http://schemas.openxmlformats.org/drawingml/2006/picture">
-                <pic:pic xmlns:pic="http://schemas.openxmlformats.org/drawingml/2006/picture">
-                  <pic:nvPicPr>
-                    <pic:cNvPr id="1600384545" name="Picture 1" descr="A screen shot of a computer&#10;&#10;Description automatically generated with low confidence"/>
-                    <pic:cNvPicPr/>
-                  </pic:nvPicPr>
-                  <pic:blipFill>
-                    <a:blip r:embed="rId26"/>
-                    <a:stretch>
-                      <a:fillRect/>
-                    </a:stretch>
-                  </pic:blipFill>
-                  <pic:spPr>
-                    <a:xfrm>
-                      <a:off x="0" y="0"/>
-                      <a:ext cx="6188710" cy="1900555"/>
-                    </a:xfrm>
-                    <a:prstGeom prst="rect">
-                      <a:avLst/>
-                    </a:prstGeom>
-                  </pic:spPr>
-                </pic:pic>
-              </a:graphicData>
-            </a:graphic>
-          </wp:inline>
-        </w:drawing>
-      </w:r>
-    </w:p>
-    <w:p>
-      <w:pPr>
-        <w:pStyle w:val="Caption"/>
-      </w:pPr>
-      <w:r>
-        <w:t xml:space="preserve">Figure </w:t>
-      </w:r>
-      <w:fldSimple w:instr=" SEQ Figure \* ARABIC ">
-        <w:r>
-          <w:rPr>
-            <w:noProof/>
-          </w:rPr>
-          <w:t>12</w:t>
-        </w:r>
-      </w:fldSimple>
-      <w:r>
-        <w:t xml:space="preserve"> Example of Low Pass filter. </w:t>
-      </w:r>
-      <w:r>
-        <w:t xml:space="preserve">Red signal is filtered, white is the input. </w:t>
-      </w:r>
-      <w:r>
-        <w:t>Alpha of approximately</w:t>
-      </w:r>
-      <w:r>
-        <w:t xml:space="preserve"> </w:t>
-      </w:r>
-      <w:r>
-        <w:t>200</w:t>
-      </w:r>
-    </w:p>
-    <w:p>
-      <w:pPr>
-        <w:pStyle w:val="Heading2"/>
-        <w:rPr>
-          <w:lang w:val="en-US"/>
-        </w:rPr>
-      </w:pPr>
-      <w:bookmarkStart w:id="14" w:name="_Toc144036080"/>
-      <w:r>
-        <w:rPr>
-          <w:lang w:val="en-US"/>
-        </w:rPr>
-        <w:t>Table Interpolation</w:t>
-      </w:r>
-      <w:bookmarkEnd w:id="14"/>
-    </w:p>
-    <w:p>
-      <w:pPr>
-        <w:rPr>
-          <w:lang w:val="en-US"/>
-        </w:rPr>
-      </w:pPr>
-      <w:r>
-        <w:rPr>
-          <w:lang w:val="en-US"/>
-        </w:rPr>
-        <w:t xml:space="preserve">Tuner Studio supports defining calibration variables as tables (or maps). These can describe a </w:t>
-      </w:r>
-      <w:proofErr w:type="gramStart"/>
-      <w:r>
-        <w:rPr>
-          <w:lang w:val="en-US"/>
-        </w:rPr>
-        <w:t>2 dimensional</w:t>
-      </w:r>
-      <w:proofErr w:type="gramEnd"/>
-      <w:r>
-        <w:rPr>
-          <w:lang w:val="en-US"/>
-        </w:rPr>
-        <w:t xml:space="preserve"> surface (single lookup) or 3 dimensional surface (dual lookup).</w:t>
-      </w:r>
-    </w:p>
-    <w:p>
-      <w:pPr>
-        <w:pStyle w:val="Heading3"/>
-        <w:rPr>
-          <w:lang w:val="en-US"/>
-        </w:rPr>
-      </w:pPr>
-      <w:bookmarkStart w:id="15" w:name="_Toc144036081"/>
-      <w:r>
-        <w:rPr>
-          <w:lang w:val="en-US"/>
-        </w:rPr>
-        <w:t>2D Lookup</w:t>
-      </w:r>
-      <w:bookmarkEnd w:id="15"/>
-    </w:p>
-    <w:p>
-      <w:pPr>
-        <w:rPr>
-          <w:lang w:val="en-US"/>
-        </w:rPr>
-      </w:pPr>
-      <w:r>
-        <w:rPr>
-          <w:lang w:val="en-US"/>
-        </w:rPr>
-        <w:t>A 2D lookup function is very powerful. Some usages are:</w:t>
-      </w:r>
-    </w:p>
-    <w:p>
-      <w:pPr>
-        <w:pStyle w:val="ListParagraph"/>
-        <w:numPr>
-          <w:ilvl w:val="0"/>
-          <w:numId w:val="10"/>
-        </w:numPr>
-        <w:rPr>
-          <w:lang w:val="en-US"/>
-        </w:rPr>
-      </w:pPr>
-      <w:r>
-        <w:rPr>
-          <w:lang w:val="en-US"/>
-        </w:rPr>
-        <w:t xml:space="preserve">Scaling a non-linear input (such as </w:t>
-      </w:r>
-      <w:proofErr w:type="gramStart"/>
-      <w:r>
-        <w:rPr>
-          <w:lang w:val="en-US"/>
-        </w:rPr>
-        <w:t>a</w:t>
-      </w:r>
-      <w:proofErr w:type="gramEnd"/>
-      <w:r>
-        <w:rPr>
-          <w:lang w:val="en-US"/>
-        </w:rPr>
-        <w:t xml:space="preserve"> ADC count) into another unit such as temperature.</w:t>
-      </w:r>
-    </w:p>
-    <w:p>
-      <w:pPr>
-        <w:pStyle w:val="ListParagraph"/>
-        <w:numPr>
-          <w:ilvl w:val="0"/>
-          <w:numId w:val="10"/>
-        </w:numPr>
-        <w:rPr>
-          <w:lang w:val="en-US"/>
-        </w:rPr>
-      </w:pPr>
-      <w:r>
-        <w:rPr>
-          <w:lang w:val="en-US"/>
-        </w:rPr>
-        <w:t>Mapping control parameters.</w:t>
-      </w:r>
-    </w:p>
-    <w:p>
-      <w:pPr>
-        <w:pStyle w:val="ListParagraph"/>
-        <w:numPr>
-          <w:ilvl w:val="0"/>
-          <w:numId w:val="10"/>
-        </w:numPr>
-        <w:rPr>
-          <w:lang w:val="en-US"/>
-        </w:rPr>
-      </w:pPr>
-      <w:r>
-        <w:rPr>
-          <w:lang w:val="en-US"/>
-        </w:rPr>
-        <w:t>Storing calculated math routines.</w:t>
-      </w:r>
-    </w:p>
-    <w:p>
-      <w:pPr>
-        <w:rPr>
-          <w:lang w:val="en-US"/>
-        </w:rPr>
-      </w:pPr>
-      <w:r>
-        <w:rPr>
-          <w:lang w:val="en-US"/>
-        </w:rPr>
-        <w:t xml:space="preserve">To define a 2D lookup you need an array X axis parameters and Y value parameters. It’s worth pointing out that both do not need to be saved as calibration parameters. To save EEPROM the x axis for example may be </w:t>
-      </w:r>
-      <w:r>
-        <w:rPr>
-          <w:lang w:val="en-US"/>
-        </w:rPr>
-        <w:lastRenderedPageBreak/>
-        <w:t>fixed in code. The axis and values do have to be the same length.</w:t>
-      </w:r>
-      <w:r>
-        <w:rPr>
-          <w:lang w:val="en-US"/>
-        </w:rPr>
-        <w:t xml:space="preserve"> </w:t>
-      </w:r>
-      <w:proofErr w:type="gramStart"/>
-      <w:r>
-        <w:rPr>
-          <w:lang w:val="en-US"/>
-        </w:rPr>
-        <w:t>Also</w:t>
-      </w:r>
-      <w:proofErr w:type="gramEnd"/>
-      <w:r>
-        <w:rPr>
-          <w:lang w:val="en-US"/>
-        </w:rPr>
-        <w:t xml:space="preserve"> the X axis values must be all increasing or all decreasing (equal values are ok, but not very useful). Y values can be any value.</w:t>
-      </w:r>
-    </w:p>
-    <w:p>
-      <w:pPr>
-        <w:rPr>
-          <w:lang w:val="en-US"/>
-        </w:rPr>
-      </w:pPr>
-      <w:r>
-        <w:rPr>
-          <w:lang w:val="en-US"/>
-        </w:rPr>
-        <w:t>To define a new table. Create the x axis and y axis as arrays of variables.</w:t>
-      </w:r>
-      <w:r>
-        <w:rPr>
-          <w:lang w:val="en-US"/>
-        </w:rPr>
-        <w:t xml:space="preserve"> There is no special structure and this can be helpful as it allows the user to re-use the X-axis for example with different Y Values.</w:t>
-      </w:r>
-      <w:r>
-        <w:rPr>
-          <w:lang w:val="en-US"/>
-        </w:rPr>
-        <w:t xml:space="preserve"> </w:t>
-      </w:r>
-      <w:r>
-        <w:rPr>
-          <w:lang w:val="en-US"/>
-        </w:rPr>
-        <w:t>Then call the lookup function.</w:t>
-      </w:r>
-    </w:p>
-    <w:p>
-      <w:pPr>
-        <w:rPr>
-          <w:lang w:val="en-US"/>
-        </w:rPr>
-      </w:pPr>
-      <w:r>
-        <w:rPr>
-          <w:lang w:val="en-US"/>
-        </w:rPr>
-        <w:t>Example:</w:t>
-      </w:r>
-    </w:p>
-    <w:p>
-      <w:pPr>
-        <w:rPr>
-          <w:rFonts w:ascii="Arial" w:hAnsi="Arial" w:cs="Arial"/>
-          <w:sz w:val="18"/>
-          <w:lang w:val="en-US"/>
-        </w:rPr>
-      </w:pPr>
-      <w:r>
-        <w:rPr>
-          <w:rFonts w:ascii="Arial" w:hAnsi="Arial" w:cs="Arial"/>
-          <w:sz w:val="18"/>
-          <w:lang w:val="en-US"/>
-        </w:rPr>
-        <w:t>Out_</w:t>
-      </w:r>
-      <w:proofErr w:type="gramStart"/>
-      <w:r>
-        <w:rPr>
-          <w:rFonts w:ascii="Arial" w:hAnsi="Arial" w:cs="Arial"/>
-          <w:sz w:val="18"/>
-          <w:lang w:val="en-US"/>
-        </w:rPr>
-        <w:t>TS.Vars.dev</w:t>
-      </w:r>
-      <w:proofErr w:type="gramEnd"/>
-      <w:r>
-        <w:rPr>
-          <w:rFonts w:ascii="Arial" w:hAnsi="Arial" w:cs="Arial"/>
-          <w:sz w:val="18"/>
-          <w:lang w:val="en-US"/>
-        </w:rPr>
-        <w:t xml:space="preserve">4 = u8_table2DLookup_u8(configPage2.exampleTable_Xaxis, </w:t>
-      </w:r>
-      <w:r>
-        <w:rPr>
-          <w:rFonts w:ascii="Arial" w:hAnsi="Arial" w:cs="Arial"/>
-          <w:color w:val="70AD47" w:themeColor="accent6"/>
-          <w:sz w:val="18"/>
-          <w:lang w:val="en-US"/>
-        </w:rPr>
-        <w:t>- The X axis array</w:t>
-      </w:r>
-    </w:p>
-    <w:p>
-      <w:pPr>
-        <w:ind w:left="2880" w:firstLine="720"/>
-        <w:rPr>
-          <w:rFonts w:ascii="Arial" w:hAnsi="Arial" w:cs="Arial"/>
-          <w:sz w:val="18"/>
-          <w:lang w:val="en-US"/>
-        </w:rPr>
-      </w:pPr>
-      <w:r>
-        <w:rPr>
-          <w:rFonts w:ascii="Arial" w:hAnsi="Arial" w:cs="Arial"/>
-          <w:sz w:val="18"/>
-          <w:lang w:val="en-US"/>
-        </w:rPr>
-        <w:t>configPage2.exampleTable_Ydata,</w:t>
-      </w:r>
-      <w:r>
-        <w:rPr>
-          <w:rFonts w:ascii="Arial" w:hAnsi="Arial" w:cs="Arial"/>
-          <w:sz w:val="18"/>
-          <w:lang w:val="en-US"/>
-        </w:rPr>
-        <w:t xml:space="preserve"> </w:t>
-      </w:r>
-      <w:r>
-        <w:rPr>
-          <w:rFonts w:ascii="Arial" w:hAnsi="Arial" w:cs="Arial"/>
-          <w:color w:val="70AD47" w:themeColor="accent6"/>
-          <w:sz w:val="18"/>
-          <w:lang w:val="en-US"/>
-        </w:rPr>
-        <w:t xml:space="preserve">- The </w:t>
-      </w:r>
-      <w:r>
-        <w:rPr>
-          <w:rFonts w:ascii="Arial" w:hAnsi="Arial" w:cs="Arial"/>
-          <w:color w:val="70AD47" w:themeColor="accent6"/>
-          <w:sz w:val="18"/>
-          <w:lang w:val="en-US"/>
-        </w:rPr>
-        <w:t>Y</w:t>
-      </w:r>
-      <w:r>
-        <w:rPr>
-          <w:rFonts w:ascii="Arial" w:hAnsi="Arial" w:cs="Arial"/>
-          <w:color w:val="70AD47" w:themeColor="accent6"/>
-          <w:sz w:val="18"/>
-          <w:lang w:val="en-US"/>
-        </w:rPr>
-        <w:t xml:space="preserve"> </w:t>
-      </w:r>
-      <w:r>
-        <w:rPr>
-          <w:rFonts w:ascii="Arial" w:hAnsi="Arial" w:cs="Arial"/>
-          <w:color w:val="70AD47" w:themeColor="accent6"/>
-          <w:sz w:val="18"/>
-          <w:lang w:val="en-US"/>
-        </w:rPr>
-        <w:t>data</w:t>
-      </w:r>
-      <w:r>
-        <w:rPr>
-          <w:rFonts w:ascii="Arial" w:hAnsi="Arial" w:cs="Arial"/>
-          <w:color w:val="70AD47" w:themeColor="accent6"/>
-          <w:sz w:val="18"/>
-          <w:lang w:val="en-US"/>
-        </w:rPr>
-        <w:t xml:space="preserve"> array</w:t>
-      </w:r>
-    </w:p>
-    <w:p>
-      <w:pPr>
-        <w:ind w:left="2880" w:firstLine="720"/>
-        <w:rPr>
-          <w:rFonts w:ascii="Arial" w:hAnsi="Arial" w:cs="Arial"/>
-          <w:sz w:val="18"/>
-          <w:lang w:val="en-US"/>
-        </w:rPr>
-      </w:pPr>
-      <w:proofErr w:type="spellStart"/>
-      <w:proofErr w:type="gramStart"/>
-      <w:r>
-        <w:rPr>
-          <w:rFonts w:ascii="Arial" w:hAnsi="Arial" w:cs="Arial"/>
-          <w:sz w:val="18"/>
-          <w:lang w:val="en-US"/>
-        </w:rPr>
-        <w:t>sizeof</w:t>
-      </w:r>
-      <w:proofErr w:type="spellEnd"/>
-      <w:r>
-        <w:rPr>
-          <w:rFonts w:ascii="Arial" w:hAnsi="Arial" w:cs="Arial"/>
-          <w:sz w:val="18"/>
-          <w:lang w:val="en-US"/>
-        </w:rPr>
-        <w:t>(</w:t>
-      </w:r>
-      <w:proofErr w:type="gramEnd"/>
-      <w:r>
-        <w:rPr>
-          <w:rFonts w:ascii="Arial" w:hAnsi="Arial" w:cs="Arial"/>
-          <w:sz w:val="18"/>
-          <w:lang w:val="en-US"/>
-        </w:rPr>
-        <w:t>configPage2.exampleTable_Xaxis),</w:t>
-      </w:r>
-      <w:r>
-        <w:rPr>
-          <w:rFonts w:ascii="Arial" w:hAnsi="Arial" w:cs="Arial"/>
-          <w:color w:val="70AD47" w:themeColor="accent6"/>
-          <w:sz w:val="18"/>
-          <w:lang w:val="en-US"/>
-        </w:rPr>
-        <w:t xml:space="preserve"> - </w:t>
-      </w:r>
-      <w:r>
-        <w:rPr>
-          <w:rFonts w:ascii="Arial" w:hAnsi="Arial" w:cs="Arial"/>
-          <w:color w:val="70AD47" w:themeColor="accent6"/>
-          <w:sz w:val="18"/>
-          <w:lang w:val="en-US"/>
-        </w:rPr>
-        <w:t>Number of array bins</w:t>
-      </w:r>
-      <w:r>
-        <w:rPr>
-          <w:rFonts w:ascii="Arial" w:hAnsi="Arial" w:cs="Arial"/>
-          <w:color w:val="70AD47" w:themeColor="accent6"/>
-          <w:sz w:val="18"/>
-          <w:lang w:val="en-US"/>
-        </w:rPr>
-        <w:t>.</w:t>
-      </w:r>
-    </w:p>
-    <w:p>
-      <w:pPr>
-        <w:ind w:left="2880" w:firstLine="720"/>
-        <w:rPr>
-          <w:rFonts w:ascii="Arial" w:hAnsi="Arial" w:cs="Arial"/>
-          <w:sz w:val="18"/>
-          <w:lang w:val="en-US"/>
-        </w:rPr>
-      </w:pPr>
-      <w:r>
-        <w:rPr>
-          <w:rFonts w:ascii="Arial" w:hAnsi="Arial" w:cs="Arial"/>
-          <w:sz w:val="18"/>
-          <w:lang w:val="en-US"/>
-        </w:rPr>
-        <w:t>configPage2.exampleLookupValue);</w:t>
-      </w:r>
-      <w:r>
-        <w:rPr>
-          <w:rFonts w:ascii="Arial" w:hAnsi="Arial" w:cs="Arial"/>
-          <w:sz w:val="18"/>
-          <w:lang w:val="en-US"/>
-        </w:rPr>
-        <w:t xml:space="preserve"> </w:t>
-      </w:r>
-      <w:r>
-        <w:rPr>
-          <w:rFonts w:ascii="Arial" w:hAnsi="Arial" w:cs="Arial"/>
-          <w:color w:val="70AD47" w:themeColor="accent6"/>
-          <w:sz w:val="18"/>
-          <w:lang w:val="en-US"/>
-        </w:rPr>
-        <w:t>- The X lookup value</w:t>
-      </w:r>
-    </w:p>
-    <w:p>
-      <w:pPr>
-        <w:rPr>
-          <w:lang w:val="en-US"/>
-        </w:rPr>
-      </w:pPr>
-      <w:r>
-        <w:rPr>
-          <w:lang w:val="en-US"/>
-        </w:rPr>
-        <w:t>Currently t</w:t>
-      </w:r>
-      <w:r>
-        <w:rPr>
-          <w:lang w:val="en-US"/>
-        </w:rPr>
-        <w:t xml:space="preserve">here are routines for unsigned 8 and 16bit integer math. But </w:t>
-      </w:r>
-      <w:r>
-        <w:rPr>
-          <w:lang w:val="en-US"/>
-        </w:rPr>
-        <w:t>other data types can easily be supported including float lookup by adding the appropriate functions.</w:t>
-      </w:r>
-    </w:p>
-    <w:p>
-      <w:pPr>
-        <w:rPr>
-          <w:lang w:val="en-US"/>
-        </w:rPr>
-      </w:pPr>
-      <w:r>
-        <w:rPr>
-          <w:lang w:val="en-US"/>
-        </w:rPr>
-        <w:t>Currently supported functions:</w:t>
-      </w:r>
-    </w:p>
-    <w:p>
-      <w:pPr>
-        <w:pStyle w:val="ListParagraph"/>
-        <w:numPr>
-          <w:ilvl w:val="0"/>
-          <w:numId w:val="11"/>
-        </w:numPr>
-        <w:rPr>
-          <w:lang w:val="en-US"/>
-        </w:rPr>
-      </w:pPr>
-      <w:r>
-        <w:rPr>
-          <w:lang w:val="en-US"/>
-        </w:rPr>
-        <w:t>u16_table2DLookup_u16</w:t>
-      </w:r>
-      <w:r>
-        <w:rPr>
-          <w:lang w:val="en-US"/>
-        </w:rPr>
-        <w:t xml:space="preserve"> – </w:t>
-      </w:r>
-      <w:proofErr w:type="gramStart"/>
-      <w:r>
-        <w:rPr>
-          <w:lang w:val="en-US"/>
-        </w:rPr>
-        <w:t>16 bit</w:t>
-      </w:r>
-      <w:proofErr w:type="gramEnd"/>
-      <w:r>
-        <w:rPr>
-          <w:lang w:val="en-US"/>
-        </w:rPr>
-        <w:t xml:space="preserve"> unsigned output with 16 bit unsigned input variables.</w:t>
-      </w:r>
-    </w:p>
-    <w:p>
-      <w:pPr>
-        <w:pStyle w:val="ListParagraph"/>
-        <w:numPr>
-          <w:ilvl w:val="0"/>
-          <w:numId w:val="11"/>
-        </w:numPr>
-        <w:rPr>
-          <w:lang w:val="en-US"/>
-        </w:rPr>
-      </w:pPr>
-      <w:r>
-        <w:rPr>
-          <w:lang w:val="en-US"/>
-        </w:rPr>
-        <w:t>u8_table2DLookup_u8</w:t>
-      </w:r>
-      <w:r>
-        <w:rPr>
-          <w:lang w:val="en-US"/>
-        </w:rPr>
-        <w:t xml:space="preserve"> – </w:t>
-      </w:r>
-      <w:proofErr w:type="gramStart"/>
-      <w:r>
-        <w:rPr>
-          <w:lang w:val="en-US"/>
-        </w:rPr>
-        <w:t>8 bit</w:t>
-      </w:r>
-      <w:proofErr w:type="gramEnd"/>
-      <w:r>
-        <w:rPr>
-          <w:lang w:val="en-US"/>
-        </w:rPr>
-        <w:t xml:space="preserve"> unsigned output with 8 bit unsigned input variables.</w:t>
-      </w:r>
-    </w:p>
-    <w:p>
-      <w:pPr>
-        <w:rPr>
-          <w:lang w:val="en-US"/>
-        </w:rPr>
-      </w:pPr>
-      <w:r>
-        <w:rPr>
-          <w:lang w:val="en-US"/>
-        </w:rPr>
-        <w:t>If you need a signed lookup, its more efficient to use an offset on the signal (so for example 127 becomes “0”) when you define the measure variable in Tuner Studio you can specify the same offset so the variable is correctly displayed as a negative number when less than 127.</w:t>
-      </w:r>
-    </w:p>
-    <w:p>
-      <w:pPr>
-        <w:keepNext/>
-      </w:pPr>
-      <w:r>
-        <w:rPr>
-          <w:lang w:val="en-US"/>
-        </w:rPr>
-        <w:drawing>
-          <wp:inline distT="0" distB="0" distL="0" distR="0" wp14:anchorId="2820655D" wp14:editId="7DDD5DD9">
-            <wp:extent cx="4467849" cy="3896269"/>
-            <wp:effectExtent l="0" t="0" r="9525" b="9525"/>
-            <wp:docPr id="5" name="Picture 5"/>
+          <wp:inline distT="0" distB="0" distL="0" distR="0" wp14:anchorId="3FC660D8" wp14:editId="5D8F699D">
+            <wp:extent cx="5982535" cy="1533739"/>
+            <wp:effectExtent l="0" t="0" r="0" b="9525"/>
+            <wp:docPr id="14" name="Picture 14"/>
             <wp:cNvGraphicFramePr>
               <a:graphicFrameLocks xmlns:a="http://schemas.openxmlformats.org/drawingml/2006/main" noChangeAspect="1"/>
             </wp:cNvGraphicFramePr>
@@ -8343,7 +7667,7 @@
                   <pic:spPr>
                     <a:xfrm>
                       <a:off x="0" y="0"/>
-                      <a:ext cx="4467849" cy="3896269"/>
+                      <a:ext cx="5982535" cy="1533739"/>
                     </a:xfrm>
                     <a:prstGeom prst="rect">
                       <a:avLst/>
@@ -8368,6 +7692,970 @@
           <w:rPr>
             <w:noProof/>
           </w:rPr>
+          <w:t>11</w:t>
+        </w:r>
+      </w:fldSimple>
+      <w:r>
+        <w:t>. Location of Warning Bit in Tuner Studio</w:t>
+      </w:r>
+    </w:p>
+    <w:p/>
+    <w:p>
+      <w:pPr>
+        <w:pStyle w:val="Heading2"/>
+        <w:rPr>
+          <w:lang w:val="en-US"/>
+        </w:rPr>
+      </w:pPr>
+      <w:bookmarkStart w:id="13" w:name="_Toc157949811"/>
+      <w:r>
+        <w:rPr>
+          <w:lang w:val="en-US"/>
+        </w:rPr>
+        <w:t>Low Pass Filter</w:t>
+      </w:r>
+      <w:bookmarkEnd w:id="13"/>
+    </w:p>
+    <w:p>
+      <w:pPr>
+        <w:rPr>
+          <w:lang w:val="en-US"/>
+        </w:rPr>
+      </w:pPr>
+      <w:r>
+        <w:rPr>
+          <w:lang w:val="en-US"/>
+        </w:rPr>
+        <w:t>uint16_t lowPassFilter_u16(uint32_t input, uint8_t alpha, uint32_t prior);</w:t>
+      </w:r>
+    </w:p>
+    <w:p>
+      <w:pPr>
+        <w:rPr>
+          <w:lang w:val="en-US"/>
+        </w:rPr>
+      </w:pPr>
+      <w:r>
+        <w:rPr>
+          <w:lang w:val="en-US"/>
+        </w:rPr>
+        <w:t>The function implements a low pass filter</w:t>
+      </w:r>
+      <w:r>
+        <w:rPr>
+          <w:lang w:val="en-US"/>
+        </w:rPr>
+        <w:t xml:space="preserve"> or lag filter</w:t>
+      </w:r>
+      <w:r>
+        <w:rPr>
+          <w:lang w:val="en-US"/>
+        </w:rPr>
+        <w:t xml:space="preserve"> using </w:t>
+      </w:r>
+      <w:r>
+        <w:rPr>
+          <w:lang w:val="en-US"/>
+        </w:rPr>
+        <w:t xml:space="preserve">the new input, the previous input value and an “alpha value” from 1-255 which </w:t>
+      </w:r>
+      <w:r>
+        <w:rPr>
+          <w:lang w:val="en-US"/>
+        </w:rPr>
+        <w:t>sets the filtering on the output.</w:t>
+      </w:r>
+      <w:r>
+        <w:rPr>
+          <w:lang w:val="en-US"/>
+        </w:rPr>
+        <w:t xml:space="preserve"> High values of alpha increase filtering with 12</w:t>
+      </w:r>
+      <w:r>
+        <w:rPr>
+          <w:lang w:val="en-US"/>
+        </w:rPr>
+        <w:t>8</w:t>
+      </w:r>
+      <w:r>
+        <w:rPr>
+          <w:lang w:val="en-US"/>
+        </w:rPr>
+        <w:t xml:space="preserve"> being 50% filtering</w:t>
+      </w:r>
+      <w:r>
+        <w:rPr>
+          <w:lang w:val="en-US"/>
+        </w:rPr>
+        <w:t xml:space="preserve">. The code ensures that the </w:t>
+      </w:r>
+      <w:r>
+        <w:rPr>
+          <w:lang w:val="en-US"/>
+        </w:rPr>
+        <w:t xml:space="preserve">output will converge to the input even with very high filtering, the </w:t>
+      </w:r>
+      <w:r>
+        <w:rPr>
+          <w:lang w:val="en-US"/>
+        </w:rPr>
+        <w:t xml:space="preserve">heaviest filter </w:t>
+      </w:r>
+      <w:r>
+        <w:rPr>
+          <w:lang w:val="en-US"/>
+        </w:rPr>
+        <w:t xml:space="preserve">will have the output </w:t>
+      </w:r>
+      <w:r>
+        <w:rPr>
+          <w:lang w:val="en-US"/>
+        </w:rPr>
+        <w:t xml:space="preserve">move closer to the input </w:t>
+      </w:r>
+      <w:r>
+        <w:rPr>
+          <w:lang w:val="en-US"/>
+        </w:rPr>
+        <w:t>at a rate of</w:t>
+      </w:r>
+      <w:r>
+        <w:rPr>
+          <w:lang w:val="en-US"/>
+        </w:rPr>
+        <w:t xml:space="preserve"> one bit per loop.</w:t>
+      </w:r>
+      <w:r>
+        <w:rPr>
+          <w:lang w:val="en-US"/>
+        </w:rPr>
+        <w:t xml:space="preserve"> </w:t>
+      </w:r>
+    </w:p>
+    <w:p>
+      <w:pPr>
+        <w:rPr>
+          <w:lang w:val="en-US"/>
+        </w:rPr>
+      </w:pPr>
+      <w:r>
+        <w:rPr>
+          <w:lang w:val="en-US"/>
+        </w:rPr>
+        <w:t>The equation is:</w:t>
+      </w:r>
+    </w:p>
+    <w:p>
+      <w:pPr>
+        <w:rPr>
+          <w:lang w:val="en-US"/>
+        </w:rPr>
+      </w:pPr>
+      <w:r>
+        <w:rPr>
+          <w:lang w:val="en-US"/>
+        </w:rPr>
+        <w:t>Output = Prior * (1-alpha) + input * alpha</w:t>
+      </w:r>
+    </w:p>
+    <w:p>
+      <w:pPr>
+        <w:rPr>
+          <w:lang w:val="en-US"/>
+        </w:rPr>
+      </w:pPr>
+      <w:r>
+        <w:rPr>
+          <w:lang w:val="en-US"/>
+        </w:rPr>
+        <w:t>An example of the filtering is shown below.</w:t>
+      </w:r>
+    </w:p>
+    <w:p>
+      <w:pPr>
+        <w:keepNext/>
+      </w:pPr>
+      <w:r>
+        <w:rPr>
+          <w:noProof/>
+          <w:lang w:val="en-US"/>
+        </w:rPr>
+        <w:drawing>
+          <wp:inline distT="0" distB="0" distL="0" distR="0" wp14:anchorId="4222BD91" wp14:editId="259E0095">
+            <wp:extent cx="6188710" cy="1900555"/>
+            <wp:effectExtent l="0" t="0" r="2540" b="4445"/>
+            <wp:docPr id="1600384545" name="Picture 1600384545" descr="A screen shot of a computer&#10;&#10;Description automatically generated with low confidence"/>
+            <wp:cNvGraphicFramePr>
+              <a:graphicFrameLocks xmlns:a="http://schemas.openxmlformats.org/drawingml/2006/main" noChangeAspect="1"/>
+            </wp:cNvGraphicFramePr>
+            <a:graphic xmlns:a="http://schemas.openxmlformats.org/drawingml/2006/main">
+              <a:graphicData uri="http://schemas.openxmlformats.org/drawingml/2006/picture">
+                <pic:pic xmlns:pic="http://schemas.openxmlformats.org/drawingml/2006/picture">
+                  <pic:nvPicPr>
+                    <pic:cNvPr id="1600384545" name="Picture 1" descr="A screen shot of a computer&#10;&#10;Description automatically generated with low confidence"/>
+                    <pic:cNvPicPr/>
+                  </pic:nvPicPr>
+                  <pic:blipFill>
+                    <a:blip r:embed="rId28"/>
+                    <a:stretch>
+                      <a:fillRect/>
+                    </a:stretch>
+                  </pic:blipFill>
+                  <pic:spPr>
+                    <a:xfrm>
+                      <a:off x="0" y="0"/>
+                      <a:ext cx="6188710" cy="1900555"/>
+                    </a:xfrm>
+                    <a:prstGeom prst="rect">
+                      <a:avLst/>
+                    </a:prstGeom>
+                  </pic:spPr>
+                </pic:pic>
+              </a:graphicData>
+            </a:graphic>
+          </wp:inline>
+        </w:drawing>
+      </w:r>
+    </w:p>
+    <w:p>
+      <w:pPr>
+        <w:pStyle w:val="Caption"/>
+      </w:pPr>
+      <w:r>
+        <w:t xml:space="preserve">Figure </w:t>
+      </w:r>
+      <w:fldSimple w:instr=" SEQ Figure \* ARABIC ">
+        <w:r>
+          <w:rPr>
+            <w:noProof/>
+          </w:rPr>
+          <w:t>12</w:t>
+        </w:r>
+      </w:fldSimple>
+      <w:r>
+        <w:t xml:space="preserve"> Example of Low Pass filter. </w:t>
+      </w:r>
+      <w:r>
+        <w:t xml:space="preserve">Red signal is filtered, white is the input. </w:t>
+      </w:r>
+      <w:r>
+        <w:t>Alpha of approximately</w:t>
+      </w:r>
+      <w:r>
+        <w:t xml:space="preserve"> </w:t>
+      </w:r>
+      <w:r>
+        <w:t>200</w:t>
+      </w:r>
+    </w:p>
+    <w:p>
+      <w:pPr>
+        <w:pStyle w:val="Heading2"/>
+        <w:rPr>
+          <w:lang w:val="en-US"/>
+        </w:rPr>
+      </w:pPr>
+      <w:bookmarkStart w:id="14" w:name="_Toc157949812"/>
+      <w:r>
+        <w:rPr>
+          <w:lang w:val="en-US"/>
+        </w:rPr>
+        <w:t>Table Interpolation</w:t>
+      </w:r>
+      <w:bookmarkEnd w:id="14"/>
+    </w:p>
+    <w:p>
+      <w:pPr>
+        <w:rPr>
+          <w:lang w:val="en-US"/>
+        </w:rPr>
+      </w:pPr>
+      <w:r>
+        <w:rPr>
+          <w:lang w:val="en-US"/>
+        </w:rPr>
+        <w:t xml:space="preserve">Tuner Studio supports defining calibration variables as tables (or maps). These can describe a </w:t>
+      </w:r>
+      <w:proofErr w:type="gramStart"/>
+      <w:r>
+        <w:rPr>
+          <w:lang w:val="en-US"/>
+        </w:rPr>
+        <w:t>2 dimensional</w:t>
+      </w:r>
+      <w:proofErr w:type="gramEnd"/>
+      <w:r>
+        <w:rPr>
+          <w:lang w:val="en-US"/>
+        </w:rPr>
+        <w:t xml:space="preserve"> surface (single lookup) or 3 dimensional surface (dual lookup).</w:t>
+      </w:r>
+    </w:p>
+    <w:p>
+      <w:pPr>
+        <w:rPr>
+          <w:lang w:val="en-US"/>
+        </w:rPr>
+      </w:pPr>
+      <w:r>
+        <w:rPr>
+          <w:lang w:val="en-US"/>
+        </w:rPr>
+        <w:t>General note about dimensions in tables:</w:t>
+      </w:r>
+    </w:p>
+    <w:p>
+      <w:pPr>
+        <w:rPr>
+          <w:lang w:val="en-US"/>
+        </w:rPr>
+      </w:pPr>
+      <w:r>
+        <w:rPr>
+          <w:lang w:val="en-US"/>
+        </w:rPr>
+        <w:lastRenderedPageBreak/>
+        <w:t>There is</w:t>
+      </w:r>
+      <w:r>
+        <w:rPr>
+          <w:lang w:val="en-US"/>
+        </w:rPr>
+        <w:t xml:space="preserve"> often confus</w:t>
+      </w:r>
+      <w:r>
+        <w:rPr>
+          <w:lang w:val="en-US"/>
+        </w:rPr>
+        <w:t>ion about</w:t>
+      </w:r>
+      <w:r>
+        <w:rPr>
+          <w:lang w:val="en-US"/>
+        </w:rPr>
+        <w:t xml:space="preserve"> the number of 'dimensions' in a table with the number of </w:t>
+      </w:r>
+      <w:r>
+        <w:rPr>
+          <w:lang w:val="en-US"/>
+        </w:rPr>
+        <w:t>‘</w:t>
+      </w:r>
+      <w:r>
+        <w:rPr>
+          <w:lang w:val="en-US"/>
+        </w:rPr>
+        <w:t>lookup axes.</w:t>
+      </w:r>
+      <w:r>
+        <w:rPr>
+          <w:lang w:val="en-US"/>
+        </w:rPr>
+        <w:t xml:space="preserve">’ </w:t>
+      </w:r>
+      <w:r>
+        <w:rPr>
+          <w:lang w:val="en-US"/>
+        </w:rPr>
+        <w:t xml:space="preserve">Using a geometric example: </w:t>
+      </w:r>
+    </w:p>
+    <w:p>
+      <w:pPr>
+        <w:pStyle w:val="ListParagraph"/>
+        <w:numPr>
+          <w:ilvl w:val="0"/>
+          <w:numId w:val="13"/>
+        </w:numPr>
+        <w:rPr>
+          <w:lang w:val="en-US"/>
+        </w:rPr>
+      </w:pPr>
+      <w:r>
+        <w:rPr>
+          <w:lang w:val="en-US"/>
+        </w:rPr>
+        <w:t>A single variable defines the length of line but cannot give direction, this is one dimension. i.e. X</w:t>
+      </w:r>
+    </w:p>
+    <w:p>
+      <w:pPr>
+        <w:pStyle w:val="ListParagraph"/>
+        <w:numPr>
+          <w:ilvl w:val="0"/>
+          <w:numId w:val="13"/>
+        </w:numPr>
+        <w:rPr>
+          <w:lang w:val="en-US"/>
+        </w:rPr>
+      </w:pPr>
+      <w:r>
+        <w:rPr>
+          <w:lang w:val="en-US"/>
+        </w:rPr>
+        <w:t>A table with one lookup axis defines the shape of a line on a flat page, this is two dimensions. i.e. XY</w:t>
+      </w:r>
+    </w:p>
+    <w:p>
+      <w:pPr>
+        <w:pStyle w:val="ListParagraph"/>
+        <w:numPr>
+          <w:ilvl w:val="0"/>
+          <w:numId w:val="13"/>
+        </w:numPr>
+        <w:rPr>
+          <w:lang w:val="en-US"/>
+        </w:rPr>
+      </w:pPr>
+      <w:r>
+        <w:rPr>
+          <w:lang w:val="en-US"/>
+        </w:rPr>
+        <w:t>A map with two lookup axes defines a surface like a curved piece of paper, this is three dimensions. i.e. XYZ</w:t>
+      </w:r>
+    </w:p>
+    <w:p>
+      <w:pPr>
+        <w:pStyle w:val="Heading3"/>
+        <w:rPr>
+          <w:lang w:val="en-US"/>
+        </w:rPr>
+      </w:pPr>
+      <w:bookmarkStart w:id="15" w:name="_Toc157949813"/>
+      <w:r>
+        <w:rPr>
+          <w:lang w:val="en-US"/>
+        </w:rPr>
+        <w:t>2D Lookup</w:t>
+      </w:r>
+      <w:bookmarkEnd w:id="15"/>
+    </w:p>
+    <w:p>
+      <w:pPr>
+        <w:rPr>
+          <w:lang w:val="en-US"/>
+        </w:rPr>
+      </w:pPr>
+      <w:r>
+        <w:rPr>
+          <w:lang w:val="en-US"/>
+        </w:rPr>
+        <w:t>A 2D lookup function is very powerful. Some usages are:</w:t>
+      </w:r>
+    </w:p>
+    <w:p>
+      <w:pPr>
+        <w:pStyle w:val="ListParagraph"/>
+        <w:numPr>
+          <w:ilvl w:val="0"/>
+          <w:numId w:val="10"/>
+        </w:numPr>
+        <w:rPr>
+          <w:lang w:val="en-US"/>
+        </w:rPr>
+      </w:pPr>
+      <w:r>
+        <w:rPr>
+          <w:lang w:val="en-US"/>
+        </w:rPr>
+        <w:t xml:space="preserve">Scaling a non-linear input (such as </w:t>
+      </w:r>
+      <w:proofErr w:type="gramStart"/>
+      <w:r>
+        <w:rPr>
+          <w:lang w:val="en-US"/>
+        </w:rPr>
+        <w:t>a</w:t>
+      </w:r>
+      <w:proofErr w:type="gramEnd"/>
+      <w:r>
+        <w:rPr>
+          <w:lang w:val="en-US"/>
+        </w:rPr>
+        <w:t xml:space="preserve"> ADC count) into another unit such as temperature.</w:t>
+      </w:r>
+    </w:p>
+    <w:p>
+      <w:pPr>
+        <w:pStyle w:val="ListParagraph"/>
+        <w:numPr>
+          <w:ilvl w:val="0"/>
+          <w:numId w:val="10"/>
+        </w:numPr>
+        <w:rPr>
+          <w:lang w:val="en-US"/>
+        </w:rPr>
+      </w:pPr>
+      <w:r>
+        <w:rPr>
+          <w:lang w:val="en-US"/>
+        </w:rPr>
+        <w:t>Mapping control parameters.</w:t>
+      </w:r>
+    </w:p>
+    <w:p>
+      <w:pPr>
+        <w:pStyle w:val="ListParagraph"/>
+        <w:numPr>
+          <w:ilvl w:val="0"/>
+          <w:numId w:val="10"/>
+        </w:numPr>
+        <w:rPr>
+          <w:lang w:val="en-US"/>
+        </w:rPr>
+      </w:pPr>
+      <w:r>
+        <w:rPr>
+          <w:lang w:val="en-US"/>
+        </w:rPr>
+        <w:t>Storing calculated math routines.</w:t>
+      </w:r>
+    </w:p>
+    <w:p>
+      <w:pPr>
+        <w:rPr>
+          <w:lang w:val="en-US"/>
+        </w:rPr>
+      </w:pPr>
+      <w:r>
+        <w:rPr>
+          <w:lang w:val="en-US"/>
+        </w:rPr>
+        <w:t>To define a 2D lookup you need an array X axis parameters and Y value parameters. It’s worth pointing out that both do not need to be saved as calibration parameters. To save EEPROM the x axis for example may be fixed in code. The axis and values have to be the same length.</w:t>
+      </w:r>
+      <w:r>
+        <w:rPr>
+          <w:lang w:val="en-US"/>
+        </w:rPr>
+        <w:t xml:space="preserve"> Also</w:t>
+      </w:r>
+      <w:r>
+        <w:rPr>
+          <w:lang w:val="en-US"/>
+        </w:rPr>
+        <w:t>,</w:t>
+      </w:r>
+      <w:r>
+        <w:rPr>
+          <w:lang w:val="en-US"/>
+        </w:rPr>
+        <w:t xml:space="preserve"> the X axis values must be all increasing or all decreasing (equal values are ok, but not very useful). Y values can be any value.</w:t>
+      </w:r>
+    </w:p>
+    <w:p>
+      <w:pPr>
+        <w:rPr>
+          <w:lang w:val="en-US"/>
+        </w:rPr>
+      </w:pPr>
+      <w:r>
+        <w:rPr>
+          <w:lang w:val="en-US"/>
+        </w:rPr>
+        <w:t>To define a new table. Create the x axis and y axis as arrays of variables.</w:t>
+      </w:r>
+      <w:r>
+        <w:rPr>
+          <w:lang w:val="en-US"/>
+        </w:rPr>
+        <w:t xml:space="preserve"> There is no special structure and this can be helpful as it allows the user to re-use the X-axis for example with different Y Values.</w:t>
+      </w:r>
+      <w:r>
+        <w:rPr>
+          <w:lang w:val="en-US"/>
+        </w:rPr>
+        <w:t xml:space="preserve"> </w:t>
+      </w:r>
+      <w:r>
+        <w:rPr>
+          <w:lang w:val="en-US"/>
+        </w:rPr>
+        <w:t>Then call the lookup function.</w:t>
+      </w:r>
+    </w:p>
+    <w:p>
+      <w:pPr>
+        <w:rPr>
+          <w:lang w:val="en-US"/>
+        </w:rPr>
+      </w:pPr>
+      <w:r>
+        <w:rPr>
+          <w:lang w:val="en-US"/>
+        </w:rPr>
+        <w:t>Example:</w:t>
+      </w:r>
+    </w:p>
+    <w:p>
+      <w:pPr>
+        <w:rPr>
+          <w:rFonts w:ascii="Arial" w:hAnsi="Arial" w:cs="Arial"/>
+          <w:sz w:val="18"/>
+          <w:lang w:val="en-US"/>
+        </w:rPr>
+      </w:pPr>
+      <w:r>
+        <w:rPr>
+          <w:rFonts w:ascii="Arial" w:hAnsi="Arial" w:cs="Arial"/>
+          <w:sz w:val="18"/>
+          <w:lang w:val="en-US"/>
+        </w:rPr>
+        <w:t>Out_</w:t>
+      </w:r>
+      <w:proofErr w:type="gramStart"/>
+      <w:r>
+        <w:rPr>
+          <w:rFonts w:ascii="Arial" w:hAnsi="Arial" w:cs="Arial"/>
+          <w:sz w:val="18"/>
+          <w:lang w:val="en-US"/>
+        </w:rPr>
+        <w:t>TS.Vars.dev</w:t>
+      </w:r>
+      <w:proofErr w:type="gramEnd"/>
+      <w:r>
+        <w:rPr>
+          <w:rFonts w:ascii="Arial" w:hAnsi="Arial" w:cs="Arial"/>
+          <w:sz w:val="18"/>
+          <w:lang w:val="en-US"/>
+        </w:rPr>
+        <w:t xml:space="preserve">4 = </w:t>
+      </w:r>
+      <w:r>
+        <w:rPr>
+          <w:rFonts w:ascii="Arial" w:hAnsi="Arial" w:cs="Arial"/>
+          <w:b/>
+          <w:sz w:val="18"/>
+          <w:lang w:val="en-US"/>
+        </w:rPr>
+        <w:t>u8_table2DLookup_u8</w:t>
+      </w:r>
+      <w:r>
+        <w:rPr>
+          <w:rFonts w:ascii="Arial" w:hAnsi="Arial" w:cs="Arial"/>
+          <w:sz w:val="18"/>
+          <w:lang w:val="en-US"/>
+        </w:rPr>
+        <w:t xml:space="preserve">(configPage2.exampleTable_Xaxis, </w:t>
+      </w:r>
+      <w:r>
+        <w:rPr>
+          <w:rFonts w:ascii="Arial" w:hAnsi="Arial" w:cs="Arial"/>
+          <w:color w:val="70AD47" w:themeColor="accent6"/>
+          <w:sz w:val="18"/>
+          <w:lang w:val="en-US"/>
+        </w:rPr>
+        <w:t>- The X axis array</w:t>
+      </w:r>
+    </w:p>
+    <w:p>
+      <w:pPr>
+        <w:ind w:left="2880" w:firstLine="720"/>
+        <w:rPr>
+          <w:rFonts w:ascii="Arial" w:hAnsi="Arial" w:cs="Arial"/>
+          <w:sz w:val="18"/>
+          <w:lang w:val="en-US"/>
+        </w:rPr>
+      </w:pPr>
+      <w:r>
+        <w:rPr>
+          <w:rFonts w:ascii="Arial" w:hAnsi="Arial" w:cs="Arial"/>
+          <w:sz w:val="18"/>
+          <w:lang w:val="en-US"/>
+        </w:rPr>
+        <w:t>configPage2.exampleTable_Ydata,</w:t>
+      </w:r>
+      <w:r>
+        <w:rPr>
+          <w:rFonts w:ascii="Arial" w:hAnsi="Arial" w:cs="Arial"/>
+          <w:sz w:val="18"/>
+          <w:lang w:val="en-US"/>
+        </w:rPr>
+        <w:t xml:space="preserve"> </w:t>
+      </w:r>
+      <w:r>
+        <w:rPr>
+          <w:rFonts w:ascii="Arial" w:hAnsi="Arial" w:cs="Arial"/>
+          <w:color w:val="70AD47" w:themeColor="accent6"/>
+          <w:sz w:val="18"/>
+          <w:lang w:val="en-US"/>
+        </w:rPr>
+        <w:t xml:space="preserve">- The </w:t>
+      </w:r>
+      <w:r>
+        <w:rPr>
+          <w:rFonts w:ascii="Arial" w:hAnsi="Arial" w:cs="Arial"/>
+          <w:color w:val="70AD47" w:themeColor="accent6"/>
+          <w:sz w:val="18"/>
+          <w:lang w:val="en-US"/>
+        </w:rPr>
+        <w:t>Y</w:t>
+      </w:r>
+      <w:r>
+        <w:rPr>
+          <w:rFonts w:ascii="Arial" w:hAnsi="Arial" w:cs="Arial"/>
+          <w:color w:val="70AD47" w:themeColor="accent6"/>
+          <w:sz w:val="18"/>
+          <w:lang w:val="en-US"/>
+        </w:rPr>
+        <w:t xml:space="preserve"> </w:t>
+      </w:r>
+      <w:r>
+        <w:rPr>
+          <w:rFonts w:ascii="Arial" w:hAnsi="Arial" w:cs="Arial"/>
+          <w:color w:val="70AD47" w:themeColor="accent6"/>
+          <w:sz w:val="18"/>
+          <w:lang w:val="en-US"/>
+        </w:rPr>
+        <w:t>data</w:t>
+      </w:r>
+      <w:r>
+        <w:rPr>
+          <w:rFonts w:ascii="Arial" w:hAnsi="Arial" w:cs="Arial"/>
+          <w:color w:val="70AD47" w:themeColor="accent6"/>
+          <w:sz w:val="18"/>
+          <w:lang w:val="en-US"/>
+        </w:rPr>
+        <w:t xml:space="preserve"> array</w:t>
+      </w:r>
+    </w:p>
+    <w:p>
+      <w:pPr>
+        <w:ind w:left="2880" w:firstLine="720"/>
+        <w:rPr>
+          <w:rFonts w:ascii="Arial" w:hAnsi="Arial" w:cs="Arial"/>
+          <w:sz w:val="18"/>
+          <w:lang w:val="en-US"/>
+        </w:rPr>
+      </w:pPr>
+      <w:proofErr w:type="spellStart"/>
+      <w:proofErr w:type="gramStart"/>
+      <w:r>
+        <w:rPr>
+          <w:rFonts w:ascii="Arial" w:hAnsi="Arial" w:cs="Arial"/>
+          <w:sz w:val="18"/>
+          <w:lang w:val="en-US"/>
+        </w:rPr>
+        <w:t>sizeof</w:t>
+      </w:r>
+      <w:proofErr w:type="spellEnd"/>
+      <w:r>
+        <w:rPr>
+          <w:rFonts w:ascii="Arial" w:hAnsi="Arial" w:cs="Arial"/>
+          <w:sz w:val="18"/>
+          <w:lang w:val="en-US"/>
+        </w:rPr>
+        <w:t>(</w:t>
+      </w:r>
+      <w:proofErr w:type="gramEnd"/>
+      <w:r>
+        <w:rPr>
+          <w:rFonts w:ascii="Arial" w:hAnsi="Arial" w:cs="Arial"/>
+          <w:sz w:val="18"/>
+          <w:lang w:val="en-US"/>
+        </w:rPr>
+        <w:t>configPage2.exampleTable_Xaxis),</w:t>
+      </w:r>
+      <w:r>
+        <w:rPr>
+          <w:rFonts w:ascii="Arial" w:hAnsi="Arial" w:cs="Arial"/>
+          <w:color w:val="70AD47" w:themeColor="accent6"/>
+          <w:sz w:val="18"/>
+          <w:lang w:val="en-US"/>
+        </w:rPr>
+        <w:t xml:space="preserve"> - </w:t>
+      </w:r>
+      <w:r>
+        <w:rPr>
+          <w:rFonts w:ascii="Arial" w:hAnsi="Arial" w:cs="Arial"/>
+          <w:color w:val="70AD47" w:themeColor="accent6"/>
+          <w:sz w:val="18"/>
+          <w:lang w:val="en-US"/>
+        </w:rPr>
+        <w:t>Number of array bins</w:t>
+      </w:r>
+      <w:r>
+        <w:rPr>
+          <w:rFonts w:ascii="Arial" w:hAnsi="Arial" w:cs="Arial"/>
+          <w:color w:val="70AD47" w:themeColor="accent6"/>
+          <w:sz w:val="18"/>
+          <w:lang w:val="en-US"/>
+        </w:rPr>
+        <w:t>.</w:t>
+      </w:r>
+    </w:p>
+    <w:p>
+      <w:pPr>
+        <w:ind w:left="2880" w:firstLine="720"/>
+        <w:rPr>
+          <w:rFonts w:ascii="Arial" w:hAnsi="Arial" w:cs="Arial"/>
+          <w:sz w:val="18"/>
+          <w:lang w:val="en-US"/>
+        </w:rPr>
+      </w:pPr>
+      <w:r>
+        <w:rPr>
+          <w:rFonts w:ascii="Arial" w:hAnsi="Arial" w:cs="Arial"/>
+          <w:sz w:val="18"/>
+          <w:lang w:val="en-US"/>
+        </w:rPr>
+        <w:t>configPage2.exampleLookupValue);</w:t>
+      </w:r>
+      <w:r>
+        <w:rPr>
+          <w:rFonts w:ascii="Arial" w:hAnsi="Arial" w:cs="Arial"/>
+          <w:sz w:val="18"/>
+          <w:lang w:val="en-US"/>
+        </w:rPr>
+        <w:t xml:space="preserve"> </w:t>
+      </w:r>
+      <w:r>
+        <w:rPr>
+          <w:rFonts w:ascii="Arial" w:hAnsi="Arial" w:cs="Arial"/>
+          <w:color w:val="70AD47" w:themeColor="accent6"/>
+          <w:sz w:val="18"/>
+          <w:lang w:val="en-US"/>
+        </w:rPr>
+        <w:t>- The X lookup value</w:t>
+      </w:r>
+    </w:p>
+    <w:p>
+      <w:pPr>
+        <w:rPr>
+          <w:lang w:val="en-US"/>
+        </w:rPr>
+      </w:pPr>
+      <w:r>
+        <w:rPr>
+          <w:lang w:val="en-US"/>
+        </w:rPr>
+        <w:t xml:space="preserve">But </w:t>
+      </w:r>
+      <w:r>
+        <w:rPr>
+          <w:lang w:val="en-US"/>
+        </w:rPr>
+        <w:t>other data types can easily be supported including float lookup by adding the appropriate functions.</w:t>
+      </w:r>
+    </w:p>
+    <w:p>
+      <w:pPr>
+        <w:rPr>
+          <w:lang w:val="en-US"/>
+        </w:rPr>
+      </w:pPr>
+      <w:r>
+        <w:rPr>
+          <w:lang w:val="en-US"/>
+        </w:rPr>
+        <w:t>Currently supported functions:</w:t>
+      </w:r>
+    </w:p>
+    <w:p>
+      <w:pPr>
+        <w:pStyle w:val="ListParagraph"/>
+        <w:numPr>
+          <w:ilvl w:val="0"/>
+          <w:numId w:val="11"/>
+        </w:numPr>
+        <w:rPr>
+          <w:lang w:val="en-US"/>
+        </w:rPr>
+      </w:pPr>
+      <w:r>
+        <w:rPr>
+          <w:lang w:val="en-US"/>
+        </w:rPr>
+        <w:t>u8_table2DLookup_u8</w:t>
+      </w:r>
+      <w:r>
+        <w:rPr>
+          <w:lang w:val="en-US"/>
+        </w:rPr>
+        <w:t xml:space="preserve"> – </w:t>
+      </w:r>
+      <w:proofErr w:type="gramStart"/>
+      <w:r>
+        <w:rPr>
+          <w:lang w:val="en-US"/>
+        </w:rPr>
+        <w:t>8 bit</w:t>
+      </w:r>
+      <w:proofErr w:type="gramEnd"/>
+      <w:r>
+        <w:rPr>
+          <w:lang w:val="en-US"/>
+        </w:rPr>
+        <w:t xml:space="preserve"> unsigned output with 8 bit unsigned input variables.</w:t>
+      </w:r>
+    </w:p>
+    <w:p>
+      <w:pPr>
+        <w:rPr>
+          <w:lang w:val="en-US"/>
+        </w:rPr>
+      </w:pPr>
+      <w:r>
+        <w:rPr>
+          <w:lang w:val="en-US"/>
+        </w:rPr>
+        <w:t>If you need a signed lookup, its more efficient to use an offset on the signal (so for example 127 becomes “0”) when you define the measure variable in Tuner Studio you can specify the same offset so the variable is correctly displayed as a negative number when less than 127.</w:t>
+      </w:r>
+    </w:p>
+    <w:p>
+      <w:pPr>
+        <w:keepNext/>
+      </w:pPr>
+      <w:r>
+        <w:lastRenderedPageBreak/>
+        <w:drawing>
+          <wp:inline distT="0" distB="0" distL="0" distR="0" wp14:anchorId="443EA708" wp14:editId="329AB067">
+            <wp:extent cx="6030167" cy="4553585"/>
+            <wp:effectExtent l="0" t="0" r="8890" b="0"/>
+            <wp:docPr id="8" name="Picture 8"/>
+            <wp:cNvGraphicFramePr>
+              <a:graphicFrameLocks xmlns:a="http://schemas.openxmlformats.org/drawingml/2006/main" noChangeAspect="1"/>
+            </wp:cNvGraphicFramePr>
+            <a:graphic xmlns:a="http://schemas.openxmlformats.org/drawingml/2006/main">
+              <a:graphicData uri="http://schemas.openxmlformats.org/drawingml/2006/picture">
+                <pic:pic xmlns:pic="http://schemas.openxmlformats.org/drawingml/2006/picture">
+                  <pic:nvPicPr>
+                    <pic:cNvPr id="1" name=""/>
+                    <pic:cNvPicPr/>
+                  </pic:nvPicPr>
+                  <pic:blipFill>
+                    <a:blip r:embed="rId29"/>
+                    <a:stretch>
+                      <a:fillRect/>
+                    </a:stretch>
+                  </pic:blipFill>
+                  <pic:spPr>
+                    <a:xfrm>
+                      <a:off x="0" y="0"/>
+                      <a:ext cx="6030167" cy="4553585"/>
+                    </a:xfrm>
+                    <a:prstGeom prst="rect">
+                      <a:avLst/>
+                    </a:prstGeom>
+                  </pic:spPr>
+                </pic:pic>
+              </a:graphicData>
+            </a:graphic>
+          </wp:inline>
+        </w:drawing>
+      </w:r>
+    </w:p>
+    <w:p>
+      <w:pPr>
+        <w:pStyle w:val="Caption"/>
+      </w:pPr>
+      <w:r>
+        <w:t xml:space="preserve">Figure </w:t>
+      </w:r>
+      <w:fldSimple w:instr=" SEQ Figure \* ARABIC ">
+        <w:r>
+          <w:rPr>
+            <w:noProof/>
+          </w:rPr>
           <w:t>13</w:t>
         </w:r>
       </w:fldSimple>
@@ -8448,7 +8736,6 @@
         <w:rPr>
           <w:lang w:val="en-US"/>
         </w:rPr>
-        <w:lastRenderedPageBreak/>
         <w:t>Example:</w:t>
       </w:r>
     </w:p>
@@ -8460,6 +8747,7 @@
       </w:pPr>
       <w:r>
         <w:rPr>
+          <w:noProof/>
           <w:lang w:val="en-US"/>
         </w:rPr>
         <w:drawing>
@@ -8478,7 +8766,7 @@
                     <pic:cNvPicPr/>
                   </pic:nvPicPr>
                   <pic:blipFill>
-                    <a:blip r:embed="rId28"/>
+                    <a:blip r:embed="rId30"/>
                     <a:stretch>
                       <a:fillRect/>
                     </a:stretch>
@@ -8566,7 +8854,7 @@
           <w:lang w:val="en-US"/>
         </w:rPr>
       </w:pPr>
-      <w:bookmarkStart w:id="16" w:name="_Toc144036082"/>
+      <w:bookmarkStart w:id="16" w:name="_Toc157949814"/>
       <w:r>
         <w:rPr>
           <w:lang w:val="en-US"/>
@@ -8585,16 +8873,822 @@
         <w:rPr>
           <w:lang w:val="en-US"/>
         </w:rPr>
-        <w:t>To be done…</w:t>
+        <w:t>3D tables work much the same as 2D tables. The main difference is it describes a surface dependent on two axes.</w:t>
+      </w:r>
+    </w:p>
+    <w:p>
+      <w:pPr>
+        <w:rPr>
+          <w:lang w:val="en-US"/>
+        </w:rPr>
+      </w:pPr>
+      <w:r>
+        <w:rPr>
+          <w:lang w:val="en-US"/>
+        </w:rPr>
+        <w:t>You need to define an X axis, Y axis and Z data. X and Y can be any length and must be all increasing or all decreasing values.</w:t>
+      </w:r>
+    </w:p>
+    <w:p>
+      <w:pPr>
+        <w:rPr>
+          <w:lang w:val="en-US"/>
+        </w:rPr>
+      </w:pPr>
+      <w:r>
+        <w:rPr>
+          <w:lang w:val="en-US"/>
+        </w:rPr>
+        <w:t xml:space="preserve">At the present time only </w:t>
+      </w:r>
+      <w:proofErr w:type="gramStart"/>
+      <w:r>
+        <w:rPr>
+          <w:lang w:val="en-US"/>
+        </w:rPr>
+        <w:t>1 byte</w:t>
+      </w:r>
+      <w:proofErr w:type="gramEnd"/>
+      <w:r>
+        <w:rPr>
+          <w:lang w:val="en-US"/>
+        </w:rPr>
+        <w:t xml:space="preserve"> (U8) tables are supported. </w:t>
+      </w:r>
+      <w:r>
+        <w:rPr>
+          <w:lang w:val="en-US"/>
+        </w:rPr>
+        <w:t xml:space="preserve"> </w:t>
+      </w:r>
+      <w:r>
+        <w:rPr>
+          <w:lang w:val="en-US"/>
+        </w:rPr>
+        <w:t xml:space="preserve">If you need a signed lookup, its more efficient to use an offset on the signal (so for example 127 becomes “0”) when you define the measure variable in Tuner </w:t>
+      </w:r>
+      <w:r>
+        <w:rPr>
+          <w:lang w:val="en-US"/>
+        </w:rPr>
+        <w:lastRenderedPageBreak/>
+        <w:t>Studio you can specify the same offset so the variable is correctly displayed as a negative number when less than 127.</w:t>
+      </w:r>
+    </w:p>
+    <w:p>
+      <w:pPr>
+        <w:rPr>
+          <w:lang w:val="en-US"/>
+        </w:rPr>
+      </w:pPr>
+    </w:p>
+    <w:p>
+      <w:pPr>
+        <w:rPr>
+          <w:lang w:val="en-US"/>
+        </w:rPr>
+      </w:pPr>
+      <w:r>
+        <w:rPr>
+          <w:lang w:val="en-US"/>
+        </w:rPr>
+        <w:t>Example usage:</w:t>
+      </w:r>
+    </w:p>
+    <w:p>
+      <w:pPr>
+        <w:rPr>
+          <w:rFonts w:ascii="Arial" w:hAnsi="Arial" w:cs="Arial"/>
+          <w:sz w:val="18"/>
+          <w:lang w:val="en-US"/>
+        </w:rPr>
+      </w:pPr>
+      <w:r>
+        <w:rPr>
+          <w:rFonts w:ascii="Arial" w:hAnsi="Arial" w:cs="Arial"/>
+          <w:sz w:val="18"/>
+          <w:lang w:val="en-US"/>
+        </w:rPr>
+        <w:t>Out_</w:t>
+      </w:r>
+      <w:proofErr w:type="gramStart"/>
+      <w:r>
+        <w:rPr>
+          <w:rFonts w:ascii="Arial" w:hAnsi="Arial" w:cs="Arial"/>
+          <w:sz w:val="18"/>
+          <w:lang w:val="en-US"/>
+        </w:rPr>
+        <w:t>TS.Vars.dev</w:t>
+      </w:r>
+      <w:proofErr w:type="gramEnd"/>
+      <w:r>
+        <w:rPr>
+          <w:rFonts w:ascii="Arial" w:hAnsi="Arial" w:cs="Arial"/>
+          <w:sz w:val="18"/>
+          <w:lang w:val="en-US"/>
+        </w:rPr>
+        <w:t xml:space="preserve">3 = </w:t>
+      </w:r>
+      <w:r>
+        <w:rPr>
+          <w:rFonts w:ascii="Arial" w:hAnsi="Arial" w:cs="Arial"/>
+          <w:b/>
+          <w:sz w:val="18"/>
+          <w:lang w:val="en-US"/>
+        </w:rPr>
+        <w:t>u8_table3DLookup_u8</w:t>
+      </w:r>
+      <w:r>
+        <w:rPr>
+          <w:rFonts w:ascii="Arial" w:hAnsi="Arial" w:cs="Arial"/>
+          <w:sz w:val="18"/>
+          <w:lang w:val="en-US"/>
+        </w:rPr>
+        <w:t xml:space="preserve">(configPage2.example3DTable_Xaxis, </w:t>
+      </w:r>
+      <w:r>
+        <w:rPr>
+          <w:rFonts w:ascii="Arial" w:hAnsi="Arial" w:cs="Arial"/>
+          <w:color w:val="70AD47" w:themeColor="accent6"/>
+          <w:sz w:val="18"/>
+          <w:lang w:val="en-US"/>
+        </w:rPr>
+        <w:t>- The X axis array</w:t>
+      </w:r>
+    </w:p>
+    <w:p>
+      <w:pPr>
+        <w:ind w:left="3544"/>
+        <w:rPr>
+          <w:rFonts w:ascii="Arial" w:hAnsi="Arial" w:cs="Arial"/>
+          <w:sz w:val="18"/>
+          <w:lang w:val="en-US"/>
+        </w:rPr>
+      </w:pPr>
+      <w:r>
+        <w:rPr>
+          <w:rFonts w:ascii="Arial" w:hAnsi="Arial" w:cs="Arial"/>
+          <w:sz w:val="18"/>
+          <w:lang w:val="en-US"/>
+        </w:rPr>
+        <w:t xml:space="preserve">configPage2.example3DTable_Yaxis, </w:t>
+      </w:r>
+      <w:r>
+        <w:rPr>
+          <w:rFonts w:ascii="Arial" w:hAnsi="Arial" w:cs="Arial"/>
+          <w:color w:val="70AD47" w:themeColor="accent6"/>
+          <w:sz w:val="18"/>
+          <w:lang w:val="en-US"/>
+        </w:rPr>
+        <w:t xml:space="preserve">- The </w:t>
+      </w:r>
+      <w:r>
+        <w:rPr>
+          <w:rFonts w:ascii="Arial" w:hAnsi="Arial" w:cs="Arial"/>
+          <w:color w:val="70AD47" w:themeColor="accent6"/>
+          <w:sz w:val="18"/>
+          <w:lang w:val="en-US"/>
+        </w:rPr>
+        <w:t>Y</w:t>
+      </w:r>
+      <w:r>
+        <w:rPr>
+          <w:rFonts w:ascii="Arial" w:hAnsi="Arial" w:cs="Arial"/>
+          <w:color w:val="70AD47" w:themeColor="accent6"/>
+          <w:sz w:val="18"/>
+          <w:lang w:val="en-US"/>
+        </w:rPr>
+        <w:t xml:space="preserve"> axis array</w:t>
+      </w:r>
+    </w:p>
+    <w:p>
+      <w:pPr>
+        <w:ind w:left="3544"/>
+        <w:rPr>
+          <w:rFonts w:ascii="Arial" w:hAnsi="Arial" w:cs="Arial"/>
+          <w:sz w:val="18"/>
+          <w:lang w:val="en-US"/>
+        </w:rPr>
+      </w:pPr>
+      <w:r>
+        <w:rPr>
+          <w:rFonts w:ascii="Arial" w:hAnsi="Arial" w:cs="Arial"/>
+          <w:sz w:val="18"/>
+          <w:lang w:val="en-US"/>
+        </w:rPr>
+        <w:t>configPage2.example3DTable_Zdata,</w:t>
+      </w:r>
+      <w:r>
+        <w:rPr>
+          <w:rFonts w:ascii="Arial" w:hAnsi="Arial" w:cs="Arial"/>
+          <w:sz w:val="18"/>
+          <w:lang w:val="en-US"/>
+        </w:rPr>
+        <w:t xml:space="preserve"> </w:t>
+      </w:r>
+      <w:r>
+        <w:rPr>
+          <w:rFonts w:ascii="Arial" w:hAnsi="Arial" w:cs="Arial"/>
+          <w:color w:val="70AD47" w:themeColor="accent6"/>
+          <w:sz w:val="18"/>
+          <w:lang w:val="en-US"/>
+        </w:rPr>
+        <w:t xml:space="preserve">- The </w:t>
+      </w:r>
+      <w:r>
+        <w:rPr>
+          <w:rFonts w:ascii="Arial" w:hAnsi="Arial" w:cs="Arial"/>
+          <w:color w:val="70AD47" w:themeColor="accent6"/>
+          <w:sz w:val="18"/>
+          <w:lang w:val="en-US"/>
+        </w:rPr>
+        <w:t>Z</w:t>
+      </w:r>
+      <w:r>
+        <w:rPr>
+          <w:rFonts w:ascii="Arial" w:hAnsi="Arial" w:cs="Arial"/>
+          <w:color w:val="70AD47" w:themeColor="accent6"/>
+          <w:sz w:val="18"/>
+          <w:lang w:val="en-US"/>
+        </w:rPr>
+        <w:t xml:space="preserve"> </w:t>
+      </w:r>
+      <w:r>
+        <w:rPr>
+          <w:rFonts w:ascii="Arial" w:hAnsi="Arial" w:cs="Arial"/>
+          <w:color w:val="70AD47" w:themeColor="accent6"/>
+          <w:sz w:val="18"/>
+          <w:lang w:val="en-US"/>
+        </w:rPr>
+        <w:t>data</w:t>
+      </w:r>
+      <w:r>
+        <w:rPr>
+          <w:rFonts w:ascii="Arial" w:hAnsi="Arial" w:cs="Arial"/>
+          <w:color w:val="70AD47" w:themeColor="accent6"/>
+          <w:sz w:val="18"/>
+          <w:lang w:val="en-US"/>
+        </w:rPr>
+        <w:t xml:space="preserve"> array</w:t>
+      </w:r>
+      <w:r>
+        <w:rPr>
+          <w:rFonts w:ascii="Arial" w:hAnsi="Arial" w:cs="Arial"/>
+          <w:color w:val="70AD47" w:themeColor="accent6"/>
+          <w:sz w:val="18"/>
+          <w:lang w:val="en-US"/>
+        </w:rPr>
+        <w:t xml:space="preserve"> (Z size = X * Y size)</w:t>
+      </w:r>
+    </w:p>
+    <w:p>
+      <w:pPr>
+        <w:ind w:left="3544"/>
+        <w:rPr>
+          <w:rFonts w:ascii="Arial" w:hAnsi="Arial" w:cs="Arial"/>
+          <w:sz w:val="18"/>
+          <w:lang w:val="en-US"/>
+        </w:rPr>
+      </w:pPr>
+      <w:proofErr w:type="spellStart"/>
+      <w:proofErr w:type="gramStart"/>
+      <w:r>
+        <w:rPr>
+          <w:rFonts w:ascii="Arial" w:hAnsi="Arial" w:cs="Arial"/>
+          <w:sz w:val="18"/>
+          <w:lang w:val="en-US"/>
+        </w:rPr>
+        <w:t>sizeof</w:t>
+      </w:r>
+      <w:proofErr w:type="spellEnd"/>
+      <w:r>
+        <w:rPr>
+          <w:rFonts w:ascii="Arial" w:hAnsi="Arial" w:cs="Arial"/>
+          <w:sz w:val="18"/>
+          <w:lang w:val="en-US"/>
+        </w:rPr>
+        <w:t>(</w:t>
+      </w:r>
+      <w:proofErr w:type="gramEnd"/>
+      <w:r>
+        <w:rPr>
+          <w:rFonts w:ascii="Arial" w:hAnsi="Arial" w:cs="Arial"/>
+          <w:sz w:val="18"/>
+          <w:lang w:val="en-US"/>
+        </w:rPr>
+        <w:t xml:space="preserve">configPage2.example3DTable_Xaxis), </w:t>
+      </w:r>
+      <w:r>
+        <w:rPr>
+          <w:rFonts w:ascii="Arial" w:hAnsi="Arial" w:cs="Arial"/>
+          <w:color w:val="70AD47" w:themeColor="accent6"/>
+          <w:sz w:val="18"/>
+          <w:lang w:val="en-US"/>
+        </w:rPr>
+        <w:t xml:space="preserve">- </w:t>
+      </w:r>
+      <w:r>
+        <w:rPr>
+          <w:rFonts w:ascii="Arial" w:hAnsi="Arial" w:cs="Arial"/>
+          <w:color w:val="70AD47" w:themeColor="accent6"/>
+          <w:sz w:val="18"/>
+          <w:lang w:val="en-US"/>
+        </w:rPr>
+        <w:t>Number of X bins.</w:t>
+      </w:r>
+    </w:p>
+    <w:p>
+      <w:pPr>
+        <w:ind w:left="3544"/>
+        <w:rPr>
+          <w:rFonts w:ascii="Arial" w:hAnsi="Arial" w:cs="Arial"/>
+          <w:sz w:val="18"/>
+          <w:lang w:val="en-US"/>
+        </w:rPr>
+      </w:pPr>
+      <w:proofErr w:type="spellStart"/>
+      <w:proofErr w:type="gramStart"/>
+      <w:r>
+        <w:rPr>
+          <w:rFonts w:ascii="Arial" w:hAnsi="Arial" w:cs="Arial"/>
+          <w:sz w:val="18"/>
+          <w:lang w:val="en-US"/>
+        </w:rPr>
+        <w:t>sizeof</w:t>
+      </w:r>
+      <w:proofErr w:type="spellEnd"/>
+      <w:r>
+        <w:rPr>
+          <w:rFonts w:ascii="Arial" w:hAnsi="Arial" w:cs="Arial"/>
+          <w:sz w:val="18"/>
+          <w:lang w:val="en-US"/>
+        </w:rPr>
+        <w:t>(</w:t>
+      </w:r>
+      <w:proofErr w:type="gramEnd"/>
+      <w:r>
+        <w:rPr>
+          <w:rFonts w:ascii="Arial" w:hAnsi="Arial" w:cs="Arial"/>
+          <w:sz w:val="18"/>
+          <w:lang w:val="en-US"/>
+        </w:rPr>
+        <w:t>configPage2.example3DTable_Yaxis),</w:t>
+      </w:r>
+      <w:r>
+        <w:rPr>
+          <w:rFonts w:ascii="Arial" w:hAnsi="Arial" w:cs="Arial"/>
+          <w:sz w:val="18"/>
+          <w:lang w:val="en-US"/>
+        </w:rPr>
+        <w:t xml:space="preserve"> </w:t>
+      </w:r>
+      <w:r>
+        <w:rPr>
+          <w:rFonts w:ascii="Arial" w:hAnsi="Arial" w:cs="Arial"/>
+          <w:color w:val="70AD47" w:themeColor="accent6"/>
+          <w:sz w:val="18"/>
+          <w:lang w:val="en-US"/>
+        </w:rPr>
+        <w:t xml:space="preserve">- </w:t>
+      </w:r>
+      <w:r>
+        <w:rPr>
+          <w:rFonts w:ascii="Arial" w:hAnsi="Arial" w:cs="Arial"/>
+          <w:color w:val="70AD47" w:themeColor="accent6"/>
+          <w:sz w:val="18"/>
+          <w:lang w:val="en-US"/>
+        </w:rPr>
+        <w:t>Number of Y bins.</w:t>
+      </w:r>
+    </w:p>
+    <w:p>
+      <w:pPr>
+        <w:ind w:left="3544"/>
+        <w:rPr>
+          <w:rFonts w:ascii="Arial" w:hAnsi="Arial" w:cs="Arial"/>
+          <w:sz w:val="18"/>
+          <w:lang w:val="en-US"/>
+        </w:rPr>
+      </w:pPr>
+      <w:r>
+        <w:rPr>
+          <w:rFonts w:ascii="Arial" w:hAnsi="Arial" w:cs="Arial"/>
+          <w:sz w:val="18"/>
+          <w:lang w:val="en-US"/>
+        </w:rPr>
+        <w:t>configPage2.example3DXLookup,</w:t>
+      </w:r>
+      <w:r>
+        <w:rPr>
+          <w:rFonts w:ascii="Arial" w:hAnsi="Arial" w:cs="Arial"/>
+          <w:sz w:val="18"/>
+          <w:lang w:val="en-US"/>
+        </w:rPr>
+        <w:t xml:space="preserve"> - </w:t>
+      </w:r>
+      <w:r>
+        <w:rPr>
+          <w:rFonts w:ascii="Arial" w:hAnsi="Arial" w:cs="Arial"/>
+          <w:color w:val="70AD47" w:themeColor="accent6"/>
+          <w:sz w:val="18"/>
+          <w:lang w:val="en-US"/>
+        </w:rPr>
+        <w:t>The X lookup value</w:t>
+      </w:r>
+    </w:p>
+    <w:p>
+      <w:pPr>
+        <w:ind w:left="3544"/>
+        <w:rPr>
+          <w:rFonts w:ascii="Arial" w:hAnsi="Arial" w:cs="Arial"/>
+          <w:sz w:val="18"/>
+          <w:lang w:val="en-US"/>
+        </w:rPr>
+      </w:pPr>
+      <w:r>
+        <w:rPr>
+          <w:rFonts w:ascii="Arial" w:hAnsi="Arial" w:cs="Arial"/>
+          <w:sz w:val="18"/>
+          <w:lang w:val="en-US"/>
+        </w:rPr>
+        <w:t xml:space="preserve"> configPage2.example3</w:t>
+      </w:r>
+      <w:proofErr w:type="gramStart"/>
+      <w:r>
+        <w:rPr>
+          <w:rFonts w:ascii="Arial" w:hAnsi="Arial" w:cs="Arial"/>
+          <w:sz w:val="18"/>
+          <w:lang w:val="en-US"/>
+        </w:rPr>
+        <w:t>DYLookup )</w:t>
+      </w:r>
+      <w:proofErr w:type="gramEnd"/>
+      <w:r>
+        <w:rPr>
+          <w:rFonts w:ascii="Arial" w:hAnsi="Arial" w:cs="Arial"/>
+          <w:sz w:val="18"/>
+          <w:lang w:val="en-US"/>
+        </w:rPr>
+        <w:t>;</w:t>
+      </w:r>
+      <w:r>
+        <w:rPr>
+          <w:rFonts w:ascii="Arial" w:hAnsi="Arial" w:cs="Arial"/>
+          <w:color w:val="70AD47" w:themeColor="accent6"/>
+          <w:sz w:val="18"/>
+          <w:lang w:val="en-US"/>
+        </w:rPr>
+        <w:t xml:space="preserve"> </w:t>
+      </w:r>
+      <w:r>
+        <w:rPr>
+          <w:rFonts w:ascii="Arial" w:hAnsi="Arial" w:cs="Arial"/>
+          <w:color w:val="70AD47" w:themeColor="accent6"/>
+          <w:sz w:val="18"/>
+          <w:lang w:val="en-US"/>
+        </w:rPr>
+        <w:t xml:space="preserve">- </w:t>
+      </w:r>
+      <w:r>
+        <w:rPr>
+          <w:rFonts w:ascii="Arial" w:hAnsi="Arial" w:cs="Arial"/>
+          <w:color w:val="70AD47" w:themeColor="accent6"/>
+          <w:sz w:val="18"/>
+          <w:lang w:val="en-US"/>
+        </w:rPr>
+        <w:t xml:space="preserve">The </w:t>
+      </w:r>
+      <w:r>
+        <w:rPr>
+          <w:rFonts w:ascii="Arial" w:hAnsi="Arial" w:cs="Arial"/>
+          <w:color w:val="70AD47" w:themeColor="accent6"/>
+          <w:sz w:val="18"/>
+          <w:lang w:val="en-US"/>
+        </w:rPr>
+        <w:t>Y</w:t>
+      </w:r>
+      <w:r>
+        <w:rPr>
+          <w:rFonts w:ascii="Arial" w:hAnsi="Arial" w:cs="Arial"/>
+          <w:color w:val="70AD47" w:themeColor="accent6"/>
+          <w:sz w:val="18"/>
+          <w:lang w:val="en-US"/>
+        </w:rPr>
+        <w:t xml:space="preserve"> lookup value</w:t>
+      </w:r>
+    </w:p>
+    <w:p>
+      <w:pPr>
+        <w:keepNext/>
+      </w:pPr>
+      <w:r>
+        <w:drawing>
+          <wp:inline distT="0" distB="0" distL="0" distR="0" wp14:anchorId="55E44D3B" wp14:editId="4CF125EB">
+            <wp:extent cx="6188710" cy="3356610"/>
+            <wp:effectExtent l="0" t="0" r="2540" b="0"/>
+            <wp:docPr id="10" name="Picture 10"/>
+            <wp:cNvGraphicFramePr>
+              <a:graphicFrameLocks xmlns:a="http://schemas.openxmlformats.org/drawingml/2006/main" noChangeAspect="1"/>
+            </wp:cNvGraphicFramePr>
+            <a:graphic xmlns:a="http://schemas.openxmlformats.org/drawingml/2006/main">
+              <a:graphicData uri="http://schemas.openxmlformats.org/drawingml/2006/picture">
+                <pic:pic xmlns:pic="http://schemas.openxmlformats.org/drawingml/2006/picture">
+                  <pic:nvPicPr>
+                    <pic:cNvPr id="1" name=""/>
+                    <pic:cNvPicPr/>
+                  </pic:nvPicPr>
+                  <pic:blipFill>
+                    <a:blip r:embed="rId31"/>
+                    <a:stretch>
+                      <a:fillRect/>
+                    </a:stretch>
+                  </pic:blipFill>
+                  <pic:spPr>
+                    <a:xfrm>
+                      <a:off x="0" y="0"/>
+                      <a:ext cx="6188710" cy="3356610"/>
+                    </a:xfrm>
+                    <a:prstGeom prst="rect">
+                      <a:avLst/>
+                    </a:prstGeom>
+                  </pic:spPr>
+                </pic:pic>
+              </a:graphicData>
+            </a:graphic>
+          </wp:inline>
+        </w:drawing>
+      </w:r>
+    </w:p>
+    <w:p>
+      <w:pPr>
+        <w:pStyle w:val="Caption"/>
+        <w:rPr>
+          <w:lang w:val="en-US"/>
+        </w:rPr>
+      </w:pPr>
+      <w:r>
+        <w:t xml:space="preserve">Figure </w:t>
+      </w:r>
+      <w:fldSimple w:instr=" SEQ Figure \* ARABIC ">
+        <w:r>
+          <w:rPr>
+            <w:noProof/>
+          </w:rPr>
+          <w:t>14</w:t>
+        </w:r>
+      </w:fldSimple>
+      <w:r>
+        <w:t xml:space="preserve"> Example of 3D table with X and Y axis</w:t>
+      </w:r>
+    </w:p>
+    <w:p>
+      <w:pPr>
+        <w:rPr>
+          <w:lang w:val="en-US"/>
+        </w:rPr>
+      </w:pPr>
+      <w:r>
+        <w:rPr>
+          <w:lang w:val="en-US"/>
+        </w:rPr>
+        <w:t xml:space="preserve">In the </w:t>
+      </w:r>
+      <w:r>
+        <w:rPr>
+          <w:lang w:val="en-US"/>
+        </w:rPr>
+        <w:t>TunerStudioOS</w:t>
+      </w:r>
+      <w:r>
+        <w:rPr>
+          <w:lang w:val="en-US"/>
+        </w:rPr>
+        <w:t xml:space="preserve">.ini file you need to define the table in the </w:t>
+      </w:r>
+      <w:r>
+        <w:rPr>
+          <w:lang w:val="en-US"/>
+        </w:rPr>
+        <w:t>[</w:t>
+      </w:r>
+      <w:proofErr w:type="spellStart"/>
+      <w:r>
+        <w:rPr>
+          <w:lang w:val="en-US"/>
+        </w:rPr>
+        <w:t>Table</w:t>
+      </w:r>
+      <w:r>
+        <w:rPr>
+          <w:lang w:val="en-US"/>
+        </w:rPr>
+        <w:t>Editor</w:t>
+      </w:r>
+      <w:proofErr w:type="spellEnd"/>
+      <w:r>
+        <w:rPr>
+          <w:lang w:val="en-US"/>
+        </w:rPr>
+        <w:t>]</w:t>
+      </w:r>
+      <w:r>
+        <w:rPr>
+          <w:lang w:val="en-US"/>
+        </w:rPr>
+        <w:t xml:space="preserve"> section.</w:t>
+      </w:r>
+    </w:p>
+    <w:p>
+      <w:pPr>
+        <w:rPr>
+          <w:lang w:val="en-US"/>
+        </w:rPr>
+      </w:pPr>
+      <w:r>
+        <w:rPr>
+          <w:lang w:val="en-US"/>
+        </w:rPr>
+        <w:t>Example:</w:t>
+      </w:r>
+    </w:p>
+    <w:p>
+      <w:pPr>
+        <w:rPr>
+          <w:lang w:val="en-US"/>
+        </w:rPr>
+      </w:pPr>
+      <w:r>
+        <w:rPr>
+          <w:lang w:val="en-US"/>
+        </w:rPr>
+        <w:drawing>
+          <wp:inline distT="0" distB="0" distL="0" distR="0" wp14:anchorId="1510D966" wp14:editId="107B04C6">
+            <wp:extent cx="3128838" cy="1235676"/>
+            <wp:effectExtent l="0" t="0" r="0" b="3175"/>
+            <wp:docPr id="12" name="Picture 12"/>
+            <wp:cNvGraphicFramePr>
+              <a:graphicFrameLocks xmlns:a="http://schemas.openxmlformats.org/drawingml/2006/main" noChangeAspect="1"/>
+            </wp:cNvGraphicFramePr>
+            <a:graphic xmlns:a="http://schemas.openxmlformats.org/drawingml/2006/main">
+              <a:graphicData uri="http://schemas.openxmlformats.org/drawingml/2006/picture">
+                <pic:pic xmlns:pic="http://schemas.openxmlformats.org/drawingml/2006/picture">
+                  <pic:nvPicPr>
+                    <pic:cNvPr id="1" name=""/>
+                    <pic:cNvPicPr/>
+                  </pic:nvPicPr>
+                  <pic:blipFill>
+                    <a:blip r:embed="rId32"/>
+                    <a:stretch>
+                      <a:fillRect/>
+                    </a:stretch>
+                  </pic:blipFill>
+                  <pic:spPr>
+                    <a:xfrm>
+                      <a:off x="0" y="0"/>
+                      <a:ext cx="3165353" cy="1250097"/>
+                    </a:xfrm>
+                    <a:prstGeom prst="rect">
+                      <a:avLst/>
+                    </a:prstGeom>
+                  </pic:spPr>
+                </pic:pic>
+              </a:graphicData>
+            </a:graphic>
+          </wp:inline>
+        </w:drawing>
+      </w:r>
+    </w:p>
+    <w:p>
+      <w:pPr>
+        <w:rPr>
+          <w:lang w:val="en-US"/>
+        </w:rPr>
+      </w:pPr>
+      <w:r>
+        <w:rPr>
+          <w:lang w:val="en-US"/>
+        </w:rPr>
+        <w:t xml:space="preserve">The </w:t>
+      </w:r>
+      <w:proofErr w:type="spellStart"/>
+      <w:r>
+        <w:rPr>
+          <w:lang w:val="en-US"/>
+        </w:rPr>
+        <w:t>Xaxis</w:t>
+      </w:r>
+      <w:proofErr w:type="spellEnd"/>
+      <w:r>
+        <w:rPr>
+          <w:lang w:val="en-US"/>
+        </w:rPr>
+        <w:t xml:space="preserve">, </w:t>
+      </w:r>
+      <w:proofErr w:type="spellStart"/>
+      <w:r>
+        <w:rPr>
+          <w:lang w:val="en-US"/>
+        </w:rPr>
+        <w:t>Yaxis</w:t>
+      </w:r>
+      <w:proofErr w:type="spellEnd"/>
+      <w:r>
+        <w:rPr>
+          <w:lang w:val="en-US"/>
+        </w:rPr>
+        <w:t xml:space="preserve"> and </w:t>
+      </w:r>
+      <w:proofErr w:type="spellStart"/>
+      <w:r>
+        <w:rPr>
+          <w:lang w:val="en-US"/>
+        </w:rPr>
+        <w:t>Zdata</w:t>
+      </w:r>
+      <w:proofErr w:type="spellEnd"/>
+      <w:r>
+        <w:rPr>
+          <w:lang w:val="en-US"/>
+        </w:rPr>
+        <w:t xml:space="preserve"> also needs to be defined as an array on the corresponding pages. If the X axis is fixed you need to create a PC variable with the same values as the code.</w:t>
+      </w:r>
+    </w:p>
+    <w:p>
+      <w:pPr>
+        <w:rPr>
+          <w:lang w:val="en-US"/>
+        </w:rPr>
+      </w:pPr>
+      <w:r>
+        <w:rPr>
+          <w:lang w:val="en-US"/>
+        </w:rPr>
+        <w:lastRenderedPageBreak/>
+        <w:t xml:space="preserve">Note that when defining the Z data in </w:t>
+      </w:r>
+      <w:proofErr w:type="spellStart"/>
+      <w:r>
+        <w:rPr>
+          <w:lang w:val="en-US"/>
+        </w:rPr>
+        <w:t>globals.h</w:t>
+      </w:r>
+      <w:proofErr w:type="spellEnd"/>
+      <w:r>
+        <w:rPr>
+          <w:lang w:val="en-US"/>
+        </w:rPr>
+        <w:t xml:space="preserve"> the total size of the array needs to be </w:t>
+      </w:r>
+      <w:proofErr w:type="spellStart"/>
+      <w:r>
+        <w:rPr>
+          <w:lang w:val="en-US"/>
+        </w:rPr>
+        <w:t>Xbins</w:t>
+      </w:r>
+      <w:proofErr w:type="spellEnd"/>
+      <w:r>
+        <w:rPr>
+          <w:lang w:val="en-US"/>
+        </w:rPr>
+        <w:t xml:space="preserve"> * </w:t>
+      </w:r>
+      <w:proofErr w:type="spellStart"/>
+      <w:r>
+        <w:rPr>
+          <w:lang w:val="en-US"/>
+        </w:rPr>
+        <w:t>Ybins</w:t>
+      </w:r>
+      <w:proofErr w:type="spellEnd"/>
+      <w:r>
+        <w:rPr>
+          <w:lang w:val="en-US"/>
+        </w:rPr>
+        <w:t xml:space="preserve">. i.e. for 8x4 you need a </w:t>
+      </w:r>
+      <w:proofErr w:type="gramStart"/>
+      <w:r>
+        <w:rPr>
+          <w:lang w:val="en-US"/>
+        </w:rPr>
+        <w:t>32 place</w:t>
+      </w:r>
+      <w:proofErr w:type="gramEnd"/>
+      <w:r>
+        <w:rPr>
+          <w:lang w:val="en-US"/>
+        </w:rPr>
+        <w:t xml:space="preserve"> array.</w:t>
       </w:r>
     </w:p>
     <w:p/>
-    <w:p/>
     <w:p>
       <w:pPr>
         <w:pStyle w:val="Heading2"/>
       </w:pPr>
-      <w:bookmarkStart w:id="17" w:name="_Toc144036083"/>
+      <w:bookmarkStart w:id="17" w:name="_Toc157949815"/>
       <w:r>
         <w:t>CAN</w:t>
       </w:r>
@@ -8604,7 +9698,7 @@
       <w:pPr>
         <w:pStyle w:val="Heading3"/>
       </w:pPr>
-      <w:bookmarkStart w:id="18" w:name="_Toc144036084"/>
+      <w:bookmarkStart w:id="18" w:name="_Toc157949816"/>
       <w:r>
         <w:t>CAN Overview</w:t>
       </w:r>
@@ -8724,7 +9818,7 @@
       <w:pPr>
         <w:pStyle w:val="Heading3"/>
       </w:pPr>
-      <w:bookmarkStart w:id="19" w:name="_Toc144036085"/>
+      <w:bookmarkStart w:id="19" w:name="_Toc157949817"/>
       <w:r>
         <w:t>Implementation</w:t>
       </w:r>
@@ -8770,7 +9864,7 @@
                     </pic:cNvPicPr>
                   </pic:nvPicPr>
                   <pic:blipFill>
-                    <a:blip r:embed="rId29">
+                    <a:blip r:embed="rId33">
                       <a:extLst>
                         <a:ext uri="{28A0092B-C50C-407E-A947-70E740481C1C}">
                           <a14:useLocalDpi xmlns:a14="http://schemas.microsoft.com/office/drawing/2010/main" val="0"/>
@@ -8814,7 +9908,7 @@
           <w:rPr>
             <w:noProof/>
           </w:rPr>
-          <w:t>14</w:t>
+          <w:t>15</w:t>
         </w:r>
       </w:fldSimple>
       <w:r>
@@ -8856,7 +9950,7 @@
                     <pic:cNvPicPr/>
                   </pic:nvPicPr>
                   <pic:blipFill>
-                    <a:blip r:embed="rId30"/>
+                    <a:blip r:embed="rId34"/>
                     <a:stretch>
                       <a:fillRect/>
                     </a:stretch>
@@ -8913,7 +10007,7 @@
       <w:pPr>
         <w:pStyle w:val="Heading3"/>
       </w:pPr>
-      <w:bookmarkStart w:id="20" w:name="_Toc144036086"/>
+      <w:bookmarkStart w:id="20" w:name="_Toc157949818"/>
       <w:r>
         <w:t>CAN Broadcast</w:t>
       </w:r>
@@ -8966,7 +10060,7 @@
       <w:pPr>
         <w:pStyle w:val="Heading3"/>
       </w:pPr>
-      <w:bookmarkStart w:id="21" w:name="_Toc144036087"/>
+      <w:bookmarkStart w:id="21" w:name="_Toc157949819"/>
       <w:r>
         <w:t>CAN Receive message</w:t>
       </w:r>
@@ -9094,11 +10188,23 @@
           <w:lang w:val="en-US"/>
         </w:rPr>
         <w:lastRenderedPageBreak/>
-        <w:t>configure a message window to filter in hardware for only the CANID’s of the messages you are interested in. Check the datasheet on how to do this.</w:t>
+        <w:t xml:space="preserve">configure a message window to filter in hardware for only the CANID’s of the messages you are interested in. Check the </w:t>
+      </w:r>
+      <w:r>
+        <w:rPr>
+          <w:lang w:val="en-US"/>
+        </w:rPr>
+        <w:t xml:space="preserve">MCP2515 </w:t>
+      </w:r>
+      <w:r>
+        <w:rPr>
+          <w:lang w:val="en-US"/>
+        </w:rPr>
+        <w:t>datasheet on how to do this.</w:t>
       </w:r>
     </w:p>
     <w:sectPr>
-      <w:footerReference w:type="default" r:id="rId31"/>
+      <w:footerReference w:type="default" r:id="rId35"/>
       <w:pgSz w:w="11906" w:h="16838"/>
       <w:pgMar w:top="1440" w:right="1080" w:bottom="1440" w:left="1080" w:header="708" w:footer="708" w:gutter="0"/>
       <w:cols w:space="708"/>
@@ -9529,6 +10635,119 @@
     </w:lvl>
   </w:abstractNum>
   <w:abstractNum w:abstractNumId="3" w15:restartNumberingAfterBreak="0">
+    <w:nsid w:val="216C68E9"/>
+    <w:multiLevelType w:val="hybridMultilevel"/>
+    <w:tmpl w:val="F204269A"/>
+    <w:lvl w:ilvl="0" w:tplc="0C090001">
+      <w:start w:val="1"/>
+      <w:numFmt w:val="bullet"/>
+      <w:lvlText w:val=""/>
+      <w:lvlJc w:val="left"/>
+      <w:pPr>
+        <w:ind w:left="720" w:hanging="360"/>
+      </w:pPr>
+      <w:rPr>
+        <w:rFonts w:ascii="Symbol" w:hAnsi="Symbol" w:hint="default"/>
+      </w:rPr>
+    </w:lvl>
+    <w:lvl w:ilvl="1" w:tplc="0C090003" w:tentative="1">
+      <w:start w:val="1"/>
+      <w:numFmt w:val="bullet"/>
+      <w:lvlText w:val="o"/>
+      <w:lvlJc w:val="left"/>
+      <w:pPr>
+        <w:ind w:left="1440" w:hanging="360"/>
+      </w:pPr>
+      <w:rPr>
+        <w:rFonts w:ascii="Courier New" w:hAnsi="Courier New" w:cs="Courier New" w:hint="default"/>
+      </w:rPr>
+    </w:lvl>
+    <w:lvl w:ilvl="2" w:tplc="0C090005" w:tentative="1">
+      <w:start w:val="1"/>
+      <w:numFmt w:val="bullet"/>
+      <w:lvlText w:val=""/>
+      <w:lvlJc w:val="left"/>
+      <w:pPr>
+        <w:ind w:left="2160" w:hanging="360"/>
+      </w:pPr>
+      <w:rPr>
+        <w:rFonts w:ascii="Wingdings" w:hAnsi="Wingdings" w:hint="default"/>
+      </w:rPr>
+    </w:lvl>
+    <w:lvl w:ilvl="3" w:tplc="0C090001" w:tentative="1">
+      <w:start w:val="1"/>
+      <w:numFmt w:val="bullet"/>
+      <w:lvlText w:val=""/>
+      <w:lvlJc w:val="left"/>
+      <w:pPr>
+        <w:ind w:left="2880" w:hanging="360"/>
+      </w:pPr>
+      <w:rPr>
+        <w:rFonts w:ascii="Symbol" w:hAnsi="Symbol" w:hint="default"/>
+      </w:rPr>
+    </w:lvl>
+    <w:lvl w:ilvl="4" w:tplc="0C090003" w:tentative="1">
+      <w:start w:val="1"/>
+      <w:numFmt w:val="bullet"/>
+      <w:lvlText w:val="o"/>
+      <w:lvlJc w:val="left"/>
+      <w:pPr>
+        <w:ind w:left="3600" w:hanging="360"/>
+      </w:pPr>
+      <w:rPr>
+        <w:rFonts w:ascii="Courier New" w:hAnsi="Courier New" w:cs="Courier New" w:hint="default"/>
+      </w:rPr>
+    </w:lvl>
+    <w:lvl w:ilvl="5" w:tplc="0C090005" w:tentative="1">
+      <w:start w:val="1"/>
+      <w:numFmt w:val="bullet"/>
+      <w:lvlText w:val=""/>
+      <w:lvlJc w:val="left"/>
+      <w:pPr>
+        <w:ind w:left="4320" w:hanging="360"/>
+      </w:pPr>
+      <w:rPr>
+        <w:rFonts w:ascii="Wingdings" w:hAnsi="Wingdings" w:hint="default"/>
+      </w:rPr>
+    </w:lvl>
+    <w:lvl w:ilvl="6" w:tplc="0C090001" w:tentative="1">
+      <w:start w:val="1"/>
+      <w:numFmt w:val="bullet"/>
+      <w:lvlText w:val=""/>
+      <w:lvlJc w:val="left"/>
+      <w:pPr>
+        <w:ind w:left="5040" w:hanging="360"/>
+      </w:pPr>
+      <w:rPr>
+        <w:rFonts w:ascii="Symbol" w:hAnsi="Symbol" w:hint="default"/>
+      </w:rPr>
+    </w:lvl>
+    <w:lvl w:ilvl="7" w:tplc="0C090003" w:tentative="1">
+      <w:start w:val="1"/>
+      <w:numFmt w:val="bullet"/>
+      <w:lvlText w:val="o"/>
+      <w:lvlJc w:val="left"/>
+      <w:pPr>
+        <w:ind w:left="5760" w:hanging="360"/>
+      </w:pPr>
+      <w:rPr>
+        <w:rFonts w:ascii="Courier New" w:hAnsi="Courier New" w:cs="Courier New" w:hint="default"/>
+      </w:rPr>
+    </w:lvl>
+    <w:lvl w:ilvl="8" w:tplc="0C090005" w:tentative="1">
+      <w:start w:val="1"/>
+      <w:numFmt w:val="bullet"/>
+      <w:lvlText w:val=""/>
+      <w:lvlJc w:val="left"/>
+      <w:pPr>
+        <w:ind w:left="6480" w:hanging="360"/>
+      </w:pPr>
+      <w:rPr>
+        <w:rFonts w:ascii="Wingdings" w:hAnsi="Wingdings" w:hint="default"/>
+      </w:rPr>
+    </w:lvl>
+  </w:abstractNum>
+  <w:abstractNum w:abstractNumId="4" w15:restartNumberingAfterBreak="0">
     <w:nsid w:val="22C338DA"/>
     <w:multiLevelType w:val="hybridMultilevel"/>
     <w:tmpl w:val="6C80F128"/>
@@ -9617,7 +10836,7 @@
       </w:pPr>
     </w:lvl>
   </w:abstractNum>
-  <w:abstractNum w:abstractNumId="4" w15:restartNumberingAfterBreak="0">
+  <w:abstractNum w:abstractNumId="5" w15:restartNumberingAfterBreak="0">
     <w:nsid w:val="2ABA61FB"/>
     <w:multiLevelType w:val="hybridMultilevel"/>
     <w:tmpl w:val="18ACBFD2"/>
@@ -9706,7 +10925,7 @@
       </w:pPr>
     </w:lvl>
   </w:abstractNum>
-  <w:abstractNum w:abstractNumId="5" w15:restartNumberingAfterBreak="0">
+  <w:abstractNum w:abstractNumId="6" w15:restartNumberingAfterBreak="0">
     <w:nsid w:val="32F80173"/>
     <w:multiLevelType w:val="hybridMultilevel"/>
     <w:tmpl w:val="9CBED076"/>
@@ -9819,7 +11038,7 @@
       </w:rPr>
     </w:lvl>
   </w:abstractNum>
-  <w:abstractNum w:abstractNumId="6" w15:restartNumberingAfterBreak="0">
+  <w:abstractNum w:abstractNumId="7" w15:restartNumberingAfterBreak="0">
     <w:nsid w:val="3FC80F5B"/>
     <w:multiLevelType w:val="hybridMultilevel"/>
     <w:tmpl w:val="45E857CC"/>
@@ -9908,7 +11127,7 @@
       </w:pPr>
     </w:lvl>
   </w:abstractNum>
-  <w:abstractNum w:abstractNumId="7" w15:restartNumberingAfterBreak="0">
+  <w:abstractNum w:abstractNumId="8" w15:restartNumberingAfterBreak="0">
     <w:nsid w:val="51BA01A7"/>
     <w:multiLevelType w:val="hybridMultilevel"/>
     <w:tmpl w:val="30465830"/>
@@ -9994,7 +11213,7 @@
       </w:pPr>
     </w:lvl>
   </w:abstractNum>
-  <w:abstractNum w:abstractNumId="8" w15:restartNumberingAfterBreak="0">
+  <w:abstractNum w:abstractNumId="9" w15:restartNumberingAfterBreak="0">
     <w:nsid w:val="592104B5"/>
     <w:multiLevelType w:val="hybridMultilevel"/>
     <w:tmpl w:val="A38E30AA"/>
@@ -10083,7 +11302,7 @@
       </w:pPr>
     </w:lvl>
   </w:abstractNum>
-  <w:abstractNum w:abstractNumId="9" w15:restartNumberingAfterBreak="0">
+  <w:abstractNum w:abstractNumId="10" w15:restartNumberingAfterBreak="0">
     <w:nsid w:val="78DF42C3"/>
     <w:multiLevelType w:val="hybridMultilevel"/>
     <w:tmpl w:val="0C7418E6"/>
@@ -10169,7 +11388,7 @@
       </w:pPr>
     </w:lvl>
   </w:abstractNum>
-  <w:abstractNum w:abstractNumId="10" w15:restartNumberingAfterBreak="0">
+  <w:abstractNum w:abstractNumId="11" w15:restartNumberingAfterBreak="0">
     <w:nsid w:val="7AE5004B"/>
     <w:multiLevelType w:val="hybridMultilevel"/>
     <w:tmpl w:val="EA6CB0C8"/>
@@ -10255,7 +11474,7 @@
       </w:pPr>
     </w:lvl>
   </w:abstractNum>
-  <w:abstractNum w:abstractNumId="11" w15:restartNumberingAfterBreak="0">
+  <w:abstractNum w:abstractNumId="12" w15:restartNumberingAfterBreak="0">
     <w:nsid w:val="7C826B88"/>
     <w:multiLevelType w:val="hybridMultilevel"/>
     <w:tmpl w:val="6528254A"/>
@@ -10345,40 +11564,43 @@
     </w:lvl>
   </w:abstractNum>
   <w:num w:numId="1">
-    <w:abstractNumId w:val="10"/>
+    <w:abstractNumId w:val="11"/>
   </w:num>
   <w:num w:numId="2">
     <w:abstractNumId w:val="1"/>
   </w:num>
   <w:num w:numId="3">
-    <w:abstractNumId w:val="3"/>
+    <w:abstractNumId w:val="4"/>
   </w:num>
   <w:num w:numId="4">
-    <w:abstractNumId w:val="6"/>
+    <w:abstractNumId w:val="7"/>
   </w:num>
   <w:num w:numId="5">
-    <w:abstractNumId w:val="4"/>
+    <w:abstractNumId w:val="5"/>
   </w:num>
   <w:num w:numId="6">
-    <w:abstractNumId w:val="7"/>
+    <w:abstractNumId w:val="8"/>
   </w:num>
   <w:num w:numId="7">
-    <w:abstractNumId w:val="8"/>
+    <w:abstractNumId w:val="9"/>
   </w:num>
   <w:num w:numId="8">
-    <w:abstractNumId w:val="9"/>
+    <w:abstractNumId w:val="10"/>
   </w:num>
   <w:num w:numId="9">
     <w:abstractNumId w:val="0"/>
   </w:num>
   <w:num w:numId="10">
-    <w:abstractNumId w:val="11"/>
+    <w:abstractNumId w:val="12"/>
   </w:num>
   <w:num w:numId="11">
     <w:abstractNumId w:val="2"/>
   </w:num>
   <w:num w:numId="12">
-    <w:abstractNumId w:val="5"/>
+    <w:abstractNumId w:val="6"/>
+  </w:num>
+  <w:num w:numId="13">
+    <w:abstractNumId w:val="3"/>
   </w:num>
 </w:numbering>
 </file>
@@ -11659,7 +12881,7 @@
 </file>
 
 <file path=customXml/itemProps1.xml><?xml version="1.0" encoding="utf-8"?>
-<ds:datastoreItem xmlns:ds="http://schemas.openxmlformats.org/officeDocument/2006/customXml" ds:itemID="{74A5BEB5-1F97-4743-89C0-4C73FFAD1752}">
+<ds:datastoreItem xmlns:ds="http://schemas.openxmlformats.org/officeDocument/2006/customXml" ds:itemID="{9D1B9F34-7421-42D9-9EBA-470F42A26A54}">
   <ds:schemaRefs>
     <ds:schemaRef ds:uri="http://schemas.openxmlformats.org/officeDocument/2006/bibliography"/>
   </ds:schemaRefs>

--- a/doc/TunerStudio_OS_Dev_Manual.docx
+++ b/doc/TunerStudio_OS_Dev_Manual.docx
@@ -7635,7 +7635,7 @@
           </mc:Choice>
           <mc:Fallback>
             <w:pict>
-              <v:oval w14:anchorId="5133928D" id="Oval 3" o:spid="_x0000_s1026" style="position:absolute;margin-left:154.2pt;margin-top:52.25pt;width:156.3pt;height:31.15pt;z-index:251659264;visibility:visible;mso-wrap-style:square;mso-width-percent:0;mso-height-percent:0;mso-wrap-distance-left:9pt;mso-wrap-distance-top:0;mso-wrap-distance-right:9pt;mso-wrap-distance-bottom:0;mso-position-horizontal:absolute;mso-position-horizontal-relative:text;mso-position-vertical:absolute;mso-position-vertical-relative:text;mso-width-percent:0;mso-height-percent:0;mso-width-relative:margin;mso-height-relative:margin;v-text-anchor:middle" o:gfxdata="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" filled="f" strokecolor="red" strokeweight="1pt">
+              <v:oval w14:anchorId="0782B3D3" id="Oval 3" o:spid="_x0000_s1026" style="position:absolute;margin-left:154.2pt;margin-top:52.25pt;width:156.3pt;height:31.15pt;z-index:251659264;visibility:visible;mso-wrap-style:square;mso-width-percent:0;mso-height-percent:0;mso-wrap-distance-left:9pt;mso-wrap-distance-top:0;mso-wrap-distance-right:9pt;mso-wrap-distance-bottom:0;mso-position-horizontal:absolute;mso-position-horizontal-relative:text;mso-position-vertical:absolute;mso-position-vertical-relative:text;mso-width-percent:0;mso-height-percent:0;mso-width-relative:margin;mso-height-relative:margin;v-text-anchor:middle" o:gfxdata="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" filled="f" strokecolor="red" strokeweight="1pt">
                 <v:stroke joinstyle="miter"/>
               </v:oval>
             </w:pict>
@@ -12881,7 +12881,7 @@
 </file>
 
 <file path=customXml/itemProps1.xml><?xml version="1.0" encoding="utf-8"?>
-<ds:datastoreItem xmlns:ds="http://schemas.openxmlformats.org/officeDocument/2006/customXml" ds:itemID="{9D1B9F34-7421-42D9-9EBA-470F42A26A54}">
+<ds:datastoreItem xmlns:ds="http://schemas.openxmlformats.org/officeDocument/2006/customXml" ds:itemID="{78CBACF9-3C30-4448-8594-F13DDD3E8F32}">
   <ds:schemaRefs>
     <ds:schemaRef ds:uri="http://schemas.openxmlformats.org/officeDocument/2006/bibliography"/>
   </ds:schemaRefs>
